--- a/Kommunetze und -protokolle/Lösungen/Übungsblatt 1 Lösungen.docx
+++ b/Kommunetze und -protokolle/Lösungen/Übungsblatt 1 Lösungen.docx
@@ -60,8 +60,9 @@
           <w:highlight w:val="yellow"/>
           <w:lang w:val="de-DE" w:eastAsia="ru-RU"/>
         </w:rPr>
-        <w:t xml:space="preserve"> </w:t>
-      </w:r>
+        <w:t xml:space="preserve"> 1.1 Was ist ein </w:t>
+      </w:r>
+      <w:proofErr w:type="spellStart"/>
       <w:r>
         <w:rPr>
           <w:rFonts w:ascii="Bahnschrift Light" w:eastAsia="Times New Roman" w:hAnsi="Bahnschrift Light" w:cs="Times New Roman"/>
@@ -72,9 +73,9 @@
           <w:highlight w:val="yellow"/>
           <w:lang w:val="de-DE" w:eastAsia="ru-RU"/>
         </w:rPr>
-        <w:t xml:space="preserve">1.1 Was ist ein </w:t>
-      </w:r>
-      <w:proofErr w:type="spellStart"/>
+        <w:t>Sniffer</w:t>
+      </w:r>
+      <w:proofErr w:type="spellEnd"/>
       <w:r>
         <w:rPr>
           <w:rFonts w:ascii="Bahnschrift Light" w:eastAsia="Times New Roman" w:hAnsi="Bahnschrift Light" w:cs="Times New Roman"/>
@@ -85,19 +86,6 @@
           <w:highlight w:val="yellow"/>
           <w:lang w:val="de-DE" w:eastAsia="ru-RU"/>
         </w:rPr>
-        <w:t>Sniffer</w:t>
-      </w:r>
-      <w:proofErr w:type="spellEnd"/>
-      <w:r>
-        <w:rPr>
-          <w:rFonts w:ascii="Bahnschrift Light" w:eastAsia="Times New Roman" w:hAnsi="Bahnschrift Light" w:cs="Times New Roman"/>
-          <w:b/>
-          <w:bCs/>
-          <w:sz w:val="32"/>
-          <w:szCs w:val="27"/>
-          <w:highlight w:val="yellow"/>
-          <w:lang w:val="de-DE" w:eastAsia="ru-RU"/>
-        </w:rPr>
         <w:t xml:space="preserve"> und wozu wird er eingesetzt?</w:t>
       </w:r>
     </w:p>
@@ -773,22 +761,32 @@
         <w:rPr>
           <w:rFonts w:ascii="Bahnschrift Light" w:hAnsi="Bahnschrift Light"/>
           <w:sz w:val="28"/>
-          <w:lang w:val="de-DE"/>
-        </w:rPr>
-      </w:pPr>
-      <w:r>
-        <w:rPr>
-          <w:rFonts w:ascii="Bahnschrift Light" w:hAnsi="Bahnschrift Light"/>
-          <w:sz w:val="28"/>
-          <w:lang w:val="de-DE"/>
-        </w:rPr>
-        <w:t>Jeder Port = 200</w:t>
+          <w:lang w:val="en-US"/>
+        </w:rPr>
+      </w:pPr>
+      <w:proofErr w:type="spellStart"/>
+      <w:r>
+        <w:rPr>
+          <w:rFonts w:ascii="Bahnschrift Light" w:hAnsi="Bahnschrift Light"/>
+          <w:sz w:val="28"/>
+          <w:lang w:val="en-US"/>
+        </w:rPr>
+        <w:t>Jeder</w:t>
+      </w:r>
+      <w:proofErr w:type="spellEnd"/>
+      <w:r>
+        <w:rPr>
+          <w:rFonts w:ascii="Bahnschrift Light" w:hAnsi="Bahnschrift Light"/>
+          <w:sz w:val="28"/>
+          <w:lang w:val="en-US"/>
+        </w:rPr>
+        <w:t xml:space="preserve"> Port = 200</w:t>
       </w:r>
       <w:r>
         <w:rPr>
           <w:rFonts w:ascii="Arial" w:hAnsi="Arial" w:cs="Arial"/>
           <w:sz w:val="28"/>
-          <w:lang w:val="de-DE"/>
+          <w:lang w:val="en-US"/>
         </w:rPr>
         <w:t> </w:t>
       </w:r>
@@ -796,7 +794,7 @@
         <w:rPr>
           <w:rFonts w:ascii="Bahnschrift Light" w:hAnsi="Bahnschrift Light"/>
           <w:sz w:val="28"/>
-          <w:lang w:val="de-DE"/>
+          <w:lang w:val="en-US"/>
         </w:rPr>
         <w:t xml:space="preserve">Mbit/s </w:t>
       </w:r>
@@ -804,7 +802,7 @@
         <w:rPr>
           <w:rFonts w:ascii="Arial" w:hAnsi="Arial" w:cs="Arial"/>
           <w:sz w:val="28"/>
-          <w:lang w:val="de-DE"/>
+          <w:lang w:val="en-US"/>
         </w:rPr>
         <w:t>→</w:t>
       </w:r>
@@ -812,7 +810,7 @@
         <w:rPr>
           <w:rFonts w:ascii="Bahnschrift Light" w:hAnsi="Bahnschrift Light"/>
           <w:sz w:val="28"/>
-          <w:lang w:val="de-DE"/>
+          <w:lang w:val="en-US"/>
         </w:rPr>
         <w:t xml:space="preserve"> 5</w:t>
       </w:r>
@@ -820,7 +818,7 @@
         <w:rPr>
           <w:rFonts w:ascii="Arial" w:hAnsi="Arial" w:cs="Arial"/>
           <w:sz w:val="28"/>
-          <w:lang w:val="de-DE"/>
+          <w:lang w:val="en-US"/>
         </w:rPr>
         <w:t> </w:t>
       </w:r>
@@ -828,7 +826,7 @@
         <w:rPr>
           <w:rFonts w:ascii="Bahnschrift Light" w:hAnsi="Bahnschrift Light" w:cs="Bahnschrift Light"/>
           <w:sz w:val="28"/>
-          <w:lang w:val="de-DE"/>
+          <w:lang w:val="en-US"/>
         </w:rPr>
         <w:t>×</w:t>
       </w:r>
@@ -836,7 +834,7 @@
         <w:rPr>
           <w:rFonts w:ascii="Arial" w:hAnsi="Arial" w:cs="Arial"/>
           <w:sz w:val="28"/>
-          <w:lang w:val="de-DE"/>
+          <w:lang w:val="en-US"/>
         </w:rPr>
         <w:t> </w:t>
       </w:r>
@@ -844,7 +842,7 @@
         <w:rPr>
           <w:rFonts w:ascii="Bahnschrift Light" w:hAnsi="Bahnschrift Light"/>
           <w:sz w:val="28"/>
-          <w:lang w:val="de-DE"/>
+          <w:lang w:val="en-US"/>
         </w:rPr>
         <w:t>200</w:t>
       </w:r>
@@ -852,7 +850,7 @@
         <w:rPr>
           <w:rFonts w:ascii="Arial" w:hAnsi="Arial" w:cs="Arial"/>
           <w:sz w:val="28"/>
-          <w:lang w:val="de-DE"/>
+          <w:lang w:val="en-US"/>
         </w:rPr>
         <w:t> </w:t>
       </w:r>
@@ -860,7 +858,7 @@
         <w:rPr>
           <w:rFonts w:ascii="Bahnschrift Light" w:hAnsi="Bahnschrift Light"/>
           <w:sz w:val="28"/>
-          <w:lang w:val="de-DE"/>
+          <w:lang w:val="en-US"/>
         </w:rPr>
         <w:t xml:space="preserve">Mbit/s = </w:t>
       </w:r>
@@ -869,7 +867,7 @@
           <w:rStyle w:val="a3"/>
           <w:rFonts w:ascii="Bahnschrift Light" w:hAnsi="Bahnschrift Light"/>
           <w:sz w:val="28"/>
-          <w:lang w:val="de-DE"/>
+          <w:lang w:val="en-US"/>
         </w:rPr>
         <w:t>1000</w:t>
       </w:r>
@@ -878,7 +876,7 @@
           <w:rStyle w:val="a3"/>
           <w:rFonts w:ascii="Arial" w:hAnsi="Arial" w:cs="Arial"/>
           <w:sz w:val="28"/>
-          <w:lang w:val="de-DE"/>
+          <w:lang w:val="en-US"/>
         </w:rPr>
         <w:t> </w:t>
       </w:r>
@@ -887,7 +885,7 @@
           <w:rStyle w:val="a3"/>
           <w:rFonts w:ascii="Bahnschrift Light" w:hAnsi="Bahnschrift Light"/>
           <w:sz w:val="28"/>
-          <w:lang w:val="de-DE"/>
+          <w:lang w:val="en-US"/>
         </w:rPr>
         <w:t>Mbit/s</w:t>
       </w:r>
@@ -960,40 +958,7 @@
           <w:u w:val="single"/>
           <w:lang w:val="de-DE"/>
         </w:rPr>
-        <w:t xml:space="preserve">2.1 </w:t>
-      </w:r>
-      <w:r>
-        <w:rPr>
-          <w:rFonts w:ascii="Bahnschrift Light" w:hAnsi="Bahnschrift Light"/>
-          <w:i/>
-          <w:sz w:val="32"/>
-          <w:highlight w:val="yellow"/>
-          <w:u w:val="single"/>
-          <w:lang w:val="de-DE"/>
-        </w:rPr>
-        <w:t>Starten Sie Wireshark und sehen Sie sich die Capture Options an. Was ist ein</w:t>
-      </w:r>
-      <w:r>
-        <w:rPr>
-          <w:rFonts w:ascii="Bahnschrift Light" w:hAnsi="Bahnschrift Light"/>
-          <w:i/>
-          <w:sz w:val="32"/>
-          <w:highlight w:val="yellow"/>
-          <w:u w:val="single"/>
-          <w:lang w:val="de-DE"/>
-        </w:rPr>
-        <w:t xml:space="preserve"> </w:t>
-      </w:r>
-      <w:r>
-        <w:rPr>
-          <w:rFonts w:ascii="Bahnschrift Light" w:hAnsi="Bahnschrift Light"/>
-          <w:i/>
-          <w:sz w:val="32"/>
-          <w:highlight w:val="yellow"/>
-          <w:u w:val="single"/>
-          <w:lang w:val="de-DE"/>
-        </w:rPr>
-        <w:t>Interface?</w:t>
+        <w:t>2.1 Starten Sie Wireshark und sehen Sie sich die Capture Options an. Was ist ein Interface?</w:t>
       </w:r>
       <w:r>
         <w:rPr>
@@ -1109,6 +1074,7 @@
       <w:r>
         <w:rPr>
           <w:rFonts w:ascii="Bahnschrift Light" w:hAnsi="Bahnschrift Light"/>
+          <w:noProof/>
           <w:sz w:val="28"/>
           <w:lang w:val="de-DE"/>
         </w:rPr>
@@ -1172,7 +1138,7 @@
           <w:u w:val="single"/>
           <w:lang w:val="de-DE"/>
         </w:rPr>
-        <w:t xml:space="preserve">2.7 </w:t>
+        <w:t>2.7 Überlegen Sie, welche (legalen und illegalen) Konsequenzen durch diese</w:t>
       </w:r>
       <w:r>
         <w:rPr>
@@ -1184,7 +1150,7 @@
           <w:u w:val="single"/>
           <w:lang w:val="de-DE"/>
         </w:rPr>
-        <w:t>Überlegen Sie, welche (legalen und illegalen) Konsequenzen durch diese</w:t>
+        <w:t xml:space="preserve"> </w:t>
       </w:r>
       <w:r>
         <w:rPr>
@@ -1196,7 +1162,7 @@
           <w:u w:val="single"/>
           <w:lang w:val="de-DE"/>
         </w:rPr>
-        <w:t xml:space="preserve"> </w:t>
+        <w:t>Transparenz entstehen. Welche technischen Herausforderungen stellen sich beim</w:t>
       </w:r>
       <w:r>
         <w:rPr>
@@ -1208,7 +1174,7 @@
           <w:u w:val="single"/>
           <w:lang w:val="de-DE"/>
         </w:rPr>
-        <w:t>Transparenz entstehen. Welche technischen Herausforderungen stellen sich beim</w:t>
+        <w:t xml:space="preserve"> </w:t>
       </w:r>
       <w:r>
         <w:rPr>
@@ -1220,18 +1186,6 @@
           <w:u w:val="single"/>
           <w:lang w:val="de-DE"/>
         </w:rPr>
-        <w:t xml:space="preserve"> </w:t>
-      </w:r>
-      <w:r>
-        <w:rPr>
-          <w:rFonts w:ascii="Bahnschrift Light" w:hAnsi="Bahnschrift Light"/>
-          <w:b/>
-          <w:i/>
-          <w:sz w:val="32"/>
-          <w:highlight w:val="yellow"/>
-          <w:u w:val="single"/>
-          <w:lang w:val="de-DE"/>
-        </w:rPr>
         <w:t>Sniffen? Diskutieren Sie mögliche Abwehrmaßnahmen.</w:t>
       </w:r>
     </w:p>
@@ -2011,6 +1965,7 @@
       <w:r>
         <w:rPr>
           <w:rFonts w:ascii="Bahnschrift Light" w:hAnsi="Bahnschrift Light"/>
+          <w:noProof/>
           <w:sz w:val="28"/>
           <w:lang w:val="de-DE"/>
         </w:rPr>
@@ -2086,19 +2041,7 @@
           <w:highlight w:val="yellow"/>
           <w:lang w:val="de-DE" w:eastAsia="ru-RU"/>
         </w:rPr>
-        <w:t xml:space="preserve"> </w:t>
-      </w:r>
-      <w:r>
-        <w:rPr>
-          <w:rFonts w:ascii="Bahnschrift Light" w:eastAsia="Times New Roman" w:hAnsi="Bahnschrift Light" w:cs="Times New Roman"/>
-          <w:b/>
-          <w:bCs/>
-          <w:sz w:val="32"/>
-          <w:szCs w:val="27"/>
-          <w:highlight w:val="yellow"/>
-          <w:lang w:val="de-DE" w:eastAsia="ru-RU"/>
-        </w:rPr>
-        <w:t>3.1 Wie ist das Internet aufgebaut? Welche Netzkomponente koppelt individuelle Teilnetze und wie werden Systeme adressiert?</w:t>
+        <w:t xml:space="preserve"> 3.1 Wie ist das Internet aufgebaut? Welche Netzkomponente koppelt individuelle Teilnetze und wie werden Systeme adressiert?</w:t>
       </w:r>
     </w:p>
     <w:p>
@@ -2534,7 +2477,20 @@
           <w:lang w:val="de-DE" w:eastAsia="ru-RU"/>
         </w:rPr>
         <w:lastRenderedPageBreak/>
-        <w:t xml:space="preserve">3.4 </w:t>
+        <w:t>3.4 In manchen Fällen gibt der DNS-Server mehrere IP-Adressen zurück – z.</w:t>
+      </w:r>
+      <w:r>
+        <w:rPr>
+          <w:rFonts w:ascii="Arial" w:eastAsia="Times New Roman" w:hAnsi="Arial" w:cs="Arial"/>
+          <w:b/>
+          <w:bCs/>
+          <w:sz w:val="32"/>
+          <w:szCs w:val="27"/>
+          <w:highlight w:val="lightGray"/>
+          <w:u w:val="single"/>
+          <w:lang w:val="de-DE" w:eastAsia="ru-RU"/>
+        </w:rPr>
+        <w:t> </w:t>
       </w:r>
       <w:r>
         <w:rPr>
@@ -2547,20 +2503,18 @@
           <w:u w:val="single"/>
           <w:lang w:val="de-DE" w:eastAsia="ru-RU"/>
         </w:rPr>
-        <w:t>In manchen Fällen gibt der DNS-Server mehrere IP-Adressen zurück – z.</w:t>
-      </w:r>
-      <w:r>
-        <w:rPr>
-          <w:rFonts w:ascii="Arial" w:eastAsia="Times New Roman" w:hAnsi="Arial" w:cs="Arial"/>
-          <w:b/>
-          <w:bCs/>
+        <w:t xml:space="preserve">B. </w:t>
+      </w:r>
+      <w:r>
+        <w:rPr>
+          <w:rFonts w:ascii="Bahnschrift Light" w:eastAsia="Times New Roman" w:hAnsi="Bahnschrift Light" w:cs="Times New Roman"/>
           <w:sz w:val="32"/>
           <w:szCs w:val="27"/>
           <w:highlight w:val="lightGray"/>
           <w:u w:val="single"/>
           <w:lang w:val="de-DE" w:eastAsia="ru-RU"/>
         </w:rPr>
-        <w:t> </w:t>
+        <w:t>IPv4 + IPv6</w:t>
       </w:r>
       <w:r>
         <w:rPr>
@@ -2573,7 +2527,7 @@
           <w:u w:val="single"/>
           <w:lang w:val="de-DE" w:eastAsia="ru-RU"/>
         </w:rPr>
-        <w:t xml:space="preserve">B. </w:t>
+        <w:t xml:space="preserve">, oder </w:t>
       </w:r>
       <w:r>
         <w:rPr>
@@ -2584,7 +2538,7 @@
           <w:u w:val="single"/>
           <w:lang w:val="de-DE" w:eastAsia="ru-RU"/>
         </w:rPr>
-        <w:t>IPv4 + IPv6</w:t>
+        <w:t>mehrere Server zur Lastverteilung</w:t>
       </w:r>
       <w:r>
         <w:rPr>
@@ -2597,18 +2551,7 @@
           <w:u w:val="single"/>
           <w:lang w:val="de-DE" w:eastAsia="ru-RU"/>
         </w:rPr>
-        <w:t xml:space="preserve">, oder </w:t>
-      </w:r>
-      <w:r>
-        <w:rPr>
-          <w:rFonts w:ascii="Bahnschrift Light" w:eastAsia="Times New Roman" w:hAnsi="Bahnschrift Light" w:cs="Times New Roman"/>
-          <w:sz w:val="32"/>
-          <w:szCs w:val="27"/>
-          <w:highlight w:val="lightGray"/>
-          <w:u w:val="single"/>
-          <w:lang w:val="de-DE" w:eastAsia="ru-RU"/>
-        </w:rPr>
-        <w:t>mehrere Server zur Lastverteilung</w:t>
+        <w:t>.</w:t>
       </w:r>
       <w:r>
         <w:rPr>
@@ -2621,7 +2564,19 @@
           <w:u w:val="single"/>
           <w:lang w:val="de-DE" w:eastAsia="ru-RU"/>
         </w:rPr>
-        <w:t>.</w:t>
+        <w:br/>
+        <w:t xml:space="preserve">Im Fall von www.hs-fulda.de ist aktuell </w:t>
+      </w:r>
+      <w:r>
+        <w:rPr>
+          <w:rFonts w:ascii="Bahnschrift Light" w:eastAsia="Times New Roman" w:hAnsi="Bahnschrift Light" w:cs="Times New Roman"/>
+          <w:sz w:val="32"/>
+          <w:szCs w:val="27"/>
+          <w:highlight w:val="lightGray"/>
+          <w:u w:val="single"/>
+          <w:lang w:val="de-DE" w:eastAsia="ru-RU"/>
+        </w:rPr>
+        <w:t>nur eine IPv4-Adresse eingetragen</w:t>
       </w:r>
       <w:r>
         <w:rPr>
@@ -2634,57 +2589,6 @@
           <w:u w:val="single"/>
           <w:lang w:val="de-DE" w:eastAsia="ru-RU"/>
         </w:rPr>
-        <w:br/>
-        <w:t xml:space="preserve">Im Fall von </w:t>
-      </w:r>
-      <w:r>
-        <w:rPr>
-          <w:rFonts w:ascii="Bahnschrift Light" w:eastAsia="Times New Roman" w:hAnsi="Bahnschrift Light" w:cs="Times New Roman"/>
-          <w:b/>
-          <w:bCs/>
-          <w:sz w:val="32"/>
-          <w:szCs w:val="27"/>
-          <w:highlight w:val="lightGray"/>
-          <w:u w:val="single"/>
-          <w:lang w:val="de-DE" w:eastAsia="ru-RU"/>
-        </w:rPr>
-        <w:t>www.hs-fulda.de</w:t>
-      </w:r>
-      <w:r>
-        <w:rPr>
-          <w:rFonts w:ascii="Bahnschrift Light" w:eastAsia="Times New Roman" w:hAnsi="Bahnschrift Light" w:cs="Times New Roman"/>
-          <w:b/>
-          <w:bCs/>
-          <w:sz w:val="32"/>
-          <w:szCs w:val="27"/>
-          <w:highlight w:val="lightGray"/>
-          <w:u w:val="single"/>
-          <w:lang w:val="de-DE" w:eastAsia="ru-RU"/>
-        </w:rPr>
-        <w:t xml:space="preserve"> ist aktuell </w:t>
-      </w:r>
-      <w:r>
-        <w:rPr>
-          <w:rFonts w:ascii="Bahnschrift Light" w:eastAsia="Times New Roman" w:hAnsi="Bahnschrift Light" w:cs="Times New Roman"/>
-          <w:sz w:val="32"/>
-          <w:szCs w:val="27"/>
-          <w:highlight w:val="lightGray"/>
-          <w:u w:val="single"/>
-          <w:lang w:val="de-DE" w:eastAsia="ru-RU"/>
-        </w:rPr>
-        <w:t>nur eine IPv4-Adresse eingetragen</w:t>
-      </w:r>
-      <w:r>
-        <w:rPr>
-          <w:rFonts w:ascii="Bahnschrift Light" w:eastAsia="Times New Roman" w:hAnsi="Bahnschrift Light" w:cs="Times New Roman"/>
-          <w:b/>
-          <w:bCs/>
-          <w:sz w:val="32"/>
-          <w:szCs w:val="27"/>
-          <w:highlight w:val="lightGray"/>
-          <w:u w:val="single"/>
-          <w:lang w:val="de-DE" w:eastAsia="ru-RU"/>
-        </w:rPr>
         <w:t>, deshalb wird auch nur diese angezeigt</w:t>
       </w:r>
     </w:p>
@@ -2700,7 +2604,7 @@
           <w:szCs w:val="27"/>
           <w:highlight w:val="yellow"/>
           <w:u w:val="single"/>
-          <w:lang w:eastAsia="ru-RU"/>
+          <w:lang w:val="de-DE" w:eastAsia="ru-RU"/>
         </w:rPr>
       </w:pPr>
       <w:r>
@@ -2712,7 +2616,7 @@
           <w:szCs w:val="27"/>
           <w:highlight w:val="yellow"/>
           <w:u w:val="single"/>
-          <w:lang w:eastAsia="ru-RU"/>
+          <w:lang w:val="de-DE" w:eastAsia="ru-RU"/>
         </w:rPr>
         <w:t>3.5</w:t>
       </w:r>
@@ -2897,6 +2801,7 @@
       </w:pPr>
       <w:r>
         <w:rPr>
+          <w:rFonts w:ascii="Bahnschrift Light" w:hAnsi="Bahnschrift Light"/>
           <w:noProof/>
         </w:rPr>
         <w:drawing>
@@ -2943,6 +2848,7 @@
         <w:rPr>
           <w:rFonts w:ascii="Bahnschrift Light" w:hAnsi="Bahnschrift Light"/>
           <w:sz w:val="32"/>
+          <w:lang w:val="de-DE"/>
         </w:rPr>
       </w:pPr>
       <w:r>
@@ -2950,6 +2856,7 @@
           <w:rFonts w:ascii="Bahnschrift Light" w:hAnsi="Bahnschrift Light"/>
           <w:sz w:val="32"/>
           <w:highlight w:val="yellow"/>
+          <w:lang w:val="de-DE"/>
         </w:rPr>
         <w:t>3.6.</w:t>
       </w:r>
@@ -2959,8 +2866,250 @@
         <w:spacing w:before="100" w:beforeAutospacing="1" w:after="100" w:afterAutospacing="1" w:line="240" w:lineRule="auto"/>
         <w:outlineLvl w:val="2"/>
         <w:rPr>
+          <w:rFonts w:ascii="Bahnschrift Light" w:hAnsi="Bahnschrift Light"/>
+          <w:sz w:val="28"/>
+          <w:szCs w:val="28"/>
+          <w:lang w:val="de-DE"/>
+        </w:rPr>
+      </w:pPr>
+      <w:r>
+        <w:rPr>
+          <w:rFonts w:ascii="Bahnschrift Light" w:hAnsi="Bahnschrift Light"/>
+          <w:sz w:val="28"/>
+          <w:szCs w:val="28"/>
+          <w:lang w:val="de-DE"/>
+        </w:rPr>
+        <w:t xml:space="preserve">Beim Aufruf der IP-Adresse von </w:t>
+      </w:r>
+      <w:r>
+        <w:rPr>
+          <w:rStyle w:val="HTML"/>
+          <w:rFonts w:ascii="Bahnschrift Light" w:eastAsiaTheme="minorHAnsi" w:hAnsi="Bahnschrift Light"/>
+          <w:sz w:val="28"/>
+          <w:szCs w:val="28"/>
+          <w:lang w:val="de-DE"/>
+        </w:rPr>
+        <w:t>www.heise.de</w:t>
+      </w:r>
+      <w:r>
+        <w:rPr>
+          <w:rFonts w:ascii="Bahnschrift Light" w:hAnsi="Bahnschrift Light"/>
+          <w:sz w:val="28"/>
+          <w:szCs w:val="28"/>
+          <w:lang w:val="de-DE"/>
+        </w:rPr>
+        <w:t xml:space="preserve"> (</w:t>
+      </w:r>
+      <w:r>
+        <w:rPr>
+          <w:rStyle w:val="HTML"/>
+          <w:rFonts w:ascii="Bahnschrift Light" w:eastAsiaTheme="minorHAnsi" w:hAnsi="Bahnschrift Light"/>
+          <w:sz w:val="28"/>
+          <w:szCs w:val="28"/>
+          <w:lang w:val="de-DE"/>
+        </w:rPr>
+        <w:t>193.99.144.85</w:t>
+      </w:r>
+      <w:r>
+        <w:rPr>
+          <w:rFonts w:ascii="Bahnschrift Light" w:hAnsi="Bahnschrift Light"/>
+          <w:sz w:val="28"/>
+          <w:szCs w:val="28"/>
+          <w:lang w:val="de-DE"/>
+        </w:rPr>
+        <w:t xml:space="preserve">) zeigt der Server eine </w:t>
+      </w:r>
+      <w:r>
+        <w:rPr>
+          <w:rStyle w:val="a3"/>
+          <w:rFonts w:ascii="Bahnschrift Light" w:hAnsi="Bahnschrift Light"/>
+          <w:sz w:val="28"/>
+          <w:szCs w:val="28"/>
+          <w:lang w:val="de-DE"/>
+        </w:rPr>
+        <w:t>funktionierende Antwortseite</w:t>
+      </w:r>
+      <w:r>
+        <w:rPr>
+          <w:rFonts w:ascii="Bahnschrift Light" w:hAnsi="Bahnschrift Light"/>
+          <w:sz w:val="28"/>
+          <w:szCs w:val="28"/>
+          <w:lang w:val="de-DE"/>
+        </w:rPr>
+        <w:t xml:space="preserve"> an.</w:t>
+      </w:r>
+      <w:r>
+        <w:rPr>
+          <w:rFonts w:ascii="Bahnschrift Light" w:hAnsi="Bahnschrift Light"/>
+          <w:sz w:val="28"/>
+          <w:szCs w:val="28"/>
+          <w:lang w:val="de-DE"/>
+        </w:rPr>
+        <w:br/>
+        <w:t xml:space="preserve">Diese verweist auf </w:t>
+      </w:r>
+      <w:r>
+        <w:rPr>
+          <w:rStyle w:val="HTML"/>
+          <w:rFonts w:ascii="Bahnschrift Light" w:eastAsiaTheme="minorHAnsi" w:hAnsi="Bahnschrift Light"/>
+          <w:sz w:val="28"/>
+          <w:szCs w:val="28"/>
+          <w:lang w:val="de-DE"/>
+        </w:rPr>
+        <w:t>https://www.heise.de/ping</w:t>
+      </w:r>
+      <w:r>
+        <w:rPr>
+          <w:rFonts w:ascii="Bahnschrift Light" w:hAnsi="Bahnschrift Light"/>
+          <w:sz w:val="28"/>
+          <w:szCs w:val="28"/>
+          <w:lang w:val="de-DE"/>
+        </w:rPr>
+        <w:t xml:space="preserve"> und zeigt, dass der Server </w:t>
+      </w:r>
+      <w:r>
+        <w:rPr>
+          <w:rStyle w:val="a3"/>
+          <w:rFonts w:ascii="Bahnschrift Light" w:hAnsi="Bahnschrift Light"/>
+          <w:sz w:val="28"/>
+          <w:szCs w:val="28"/>
+          <w:lang w:val="de-DE"/>
+        </w:rPr>
+        <w:t>auch ohne Domainname</w:t>
+      </w:r>
+      <w:r>
+        <w:rPr>
+          <w:rFonts w:ascii="Bahnschrift Light" w:hAnsi="Bahnschrift Light"/>
+          <w:sz w:val="28"/>
+          <w:szCs w:val="28"/>
+          <w:lang w:val="de-DE"/>
+        </w:rPr>
+        <w:t xml:space="preserve"> antworten kann — ein bewusst konfigurierter HTTP-Endpunkt zur Verfügbarkeitsprüfung.</w:t>
+      </w:r>
+    </w:p>
+    <w:p>
+      <w:pPr>
+        <w:spacing w:before="100" w:beforeAutospacing="1" w:after="100" w:afterAutospacing="1" w:line="240" w:lineRule="auto"/>
+        <w:outlineLvl w:val="2"/>
+        <w:rPr>
+          <w:rFonts w:ascii="Bahnschrift Light" w:hAnsi="Bahnschrift Light"/>
+          <w:color w:val="000009"/>
+          <w:sz w:val="32"/>
+          <w:szCs w:val="32"/>
+          <w:lang w:val="de-DE"/>
+        </w:rPr>
+      </w:pPr>
+      <w:r>
+        <w:rPr>
           <w:rFonts w:ascii="Bahnschrift Light" w:eastAsia="Times New Roman" w:hAnsi="Bahnschrift Light" w:cs="Times New Roman"/>
           <w:bCs/>
+          <w:sz w:val="32"/>
+          <w:szCs w:val="32"/>
+          <w:highlight w:val="yellow"/>
+          <w:lang w:val="de-DE" w:eastAsia="ru-RU"/>
+        </w:rPr>
+        <w:t xml:space="preserve">4.1 </w:t>
+      </w:r>
+      <w:r>
+        <w:rPr>
+          <w:rFonts w:ascii="Bahnschrift Light" w:hAnsi="Bahnschrift Light"/>
+          <w:color w:val="000009"/>
+          <w:sz w:val="32"/>
+          <w:szCs w:val="32"/>
+          <w:highlight w:val="yellow"/>
+          <w:lang w:val="de-DE"/>
+        </w:rPr>
+        <w:t>Wie ist der DNS-Namensraum aufgebaut? Wie werden DNS-Informationen verwaltet?</w:t>
+      </w:r>
+    </w:p>
+    <w:p>
+      <w:pPr>
+        <w:pStyle w:val="3"/>
+        <w:jc w:val="both"/>
+        <w:rPr>
+          <w:rFonts w:ascii="Bahnschrift Light" w:hAnsi="Bahnschrift Light"/>
+          <w:sz w:val="28"/>
+          <w:szCs w:val="28"/>
+          <w:lang w:val="de-DE"/>
+        </w:rPr>
+      </w:pPr>
+      <w:r>
+        <w:rPr>
+          <w:rFonts w:ascii="Segoe UI Emoji" w:hAnsi="Segoe UI Emoji" w:cs="Segoe UI Emoji"/>
+          <w:sz w:val="28"/>
+          <w:szCs w:val="28"/>
+        </w:rPr>
+        <w:t>🔧</w:t>
+      </w:r>
+      <w:r>
+        <w:rPr>
+          <w:rFonts w:ascii="Bahnschrift Light" w:hAnsi="Bahnschrift Light"/>
+          <w:sz w:val="28"/>
+          <w:szCs w:val="28"/>
+          <w:lang w:val="de-DE"/>
+        </w:rPr>
+        <w:t xml:space="preserve"> </w:t>
+      </w:r>
+      <w:r>
+        <w:rPr>
+          <w:rStyle w:val="a3"/>
+          <w:rFonts w:ascii="Bahnschrift Light" w:eastAsiaTheme="majorEastAsia" w:hAnsi="Bahnschrift Light"/>
+          <w:b/>
+          <w:bCs/>
+          <w:sz w:val="28"/>
+          <w:szCs w:val="28"/>
+          <w:lang w:val="de-DE"/>
+        </w:rPr>
+        <w:t>Aufbau des DNS-Namensraums</w:t>
+      </w:r>
+    </w:p>
+    <w:p>
+      <w:pPr>
+        <w:pStyle w:val="a4"/>
+        <w:jc w:val="both"/>
+        <w:rPr>
+          <w:rFonts w:ascii="Bahnschrift Light" w:hAnsi="Bahnschrift Light"/>
+          <w:sz w:val="28"/>
+          <w:szCs w:val="28"/>
+          <w:lang w:val="de-DE"/>
+        </w:rPr>
+      </w:pPr>
+      <w:r>
+        <w:rPr>
+          <w:rFonts w:ascii="Bahnschrift Light" w:hAnsi="Bahnschrift Light"/>
+          <w:sz w:val="28"/>
+          <w:szCs w:val="28"/>
+          <w:lang w:val="de-DE"/>
+        </w:rPr>
+        <w:t xml:space="preserve">Der </w:t>
+      </w:r>
+      <w:r>
+        <w:rPr>
+          <w:rStyle w:val="a3"/>
+          <w:rFonts w:ascii="Bahnschrift Light" w:eastAsiaTheme="majorEastAsia" w:hAnsi="Bahnschrift Light"/>
+          <w:sz w:val="28"/>
+          <w:szCs w:val="28"/>
+          <w:lang w:val="de-DE"/>
+        </w:rPr>
+        <w:t>DNS-Namensraum</w:t>
+      </w:r>
+      <w:r>
+        <w:rPr>
+          <w:rFonts w:ascii="Bahnschrift Light" w:hAnsi="Bahnschrift Light"/>
+          <w:sz w:val="28"/>
+          <w:szCs w:val="28"/>
+          <w:lang w:val="de-DE"/>
+        </w:rPr>
+        <w:t xml:space="preserve"> ist hierarchisch und baumartig aufgebaut:</w:t>
+      </w:r>
+    </w:p>
+    <w:p>
+      <w:pPr>
+        <w:spacing w:before="100" w:beforeAutospacing="1" w:after="100" w:afterAutospacing="1" w:line="240" w:lineRule="auto"/>
+        <w:outlineLvl w:val="2"/>
+        <w:rPr>
+          <w:rFonts w:ascii="Bahnschrift Light" w:eastAsia="Times New Roman" w:hAnsi="Bahnschrift Light" w:cs="Times New Roman"/>
+          <w:bCs/>
           <w:sz w:val="28"/>
           <w:szCs w:val="28"/>
           <w:lang w:val="en-US" w:eastAsia="ru-RU"/>
@@ -2968,111 +3117,4158 @@
       </w:pPr>
       <w:r>
         <w:rPr>
-          <w:sz w:val="28"/>
-          <w:szCs w:val="28"/>
-          <w:lang w:val="de-DE"/>
-        </w:rPr>
-        <w:t xml:space="preserve">Beim Aufruf der IP-Adresse von </w:t>
+          <w:rFonts w:ascii="Bahnschrift Light" w:eastAsia="Times New Roman" w:hAnsi="Bahnschrift Light" w:cs="Times New Roman"/>
+          <w:bCs/>
+          <w:sz w:val="28"/>
+          <w:szCs w:val="28"/>
+          <w:lang w:val="en-US" w:eastAsia="ru-RU"/>
+        </w:rPr>
+        <w:lastRenderedPageBreak/>
+        <w:t xml:space="preserve">                        .</w:t>
+      </w:r>
+    </w:p>
+    <w:p>
+      <w:pPr>
+        <w:spacing w:before="100" w:beforeAutospacing="1" w:after="100" w:afterAutospacing="1" w:line="240" w:lineRule="auto"/>
+        <w:outlineLvl w:val="2"/>
+        <w:rPr>
+          <w:rFonts w:ascii="Bahnschrift Light" w:eastAsia="Times New Roman" w:hAnsi="Bahnschrift Light" w:cs="Times New Roman"/>
+          <w:bCs/>
+          <w:sz w:val="28"/>
+          <w:szCs w:val="28"/>
+          <w:lang w:val="en-US" w:eastAsia="ru-RU"/>
+        </w:rPr>
+      </w:pPr>
+      <w:r>
+        <w:rPr>
+          <w:rFonts w:ascii="Bahnschrift Light" w:eastAsia="Times New Roman" w:hAnsi="Bahnschrift Light" w:cs="Times New Roman"/>
+          <w:bCs/>
+          <w:sz w:val="28"/>
+          <w:szCs w:val="28"/>
+          <w:lang w:val="en-US" w:eastAsia="ru-RU"/>
+        </w:rPr>
+        <w:t xml:space="preserve">                       /|\</w:t>
+      </w:r>
+    </w:p>
+    <w:p>
+      <w:pPr>
+        <w:spacing w:before="100" w:beforeAutospacing="1" w:after="100" w:afterAutospacing="1" w:line="240" w:lineRule="auto"/>
+        <w:outlineLvl w:val="2"/>
+        <w:rPr>
+          <w:rFonts w:ascii="Bahnschrift Light" w:eastAsia="Times New Roman" w:hAnsi="Bahnschrift Light" w:cs="Times New Roman"/>
+          <w:bCs/>
+          <w:sz w:val="28"/>
+          <w:szCs w:val="28"/>
+          <w:lang w:val="en-US" w:eastAsia="ru-RU"/>
+        </w:rPr>
+      </w:pPr>
+      <w:r>
+        <w:rPr>
+          <w:rFonts w:ascii="Bahnschrift Light" w:eastAsia="Times New Roman" w:hAnsi="Bahnschrift Light" w:cs="Times New Roman"/>
+          <w:bCs/>
+          <w:sz w:val="28"/>
+          <w:szCs w:val="28"/>
+          <w:lang w:val="en-US" w:eastAsia="ru-RU"/>
+        </w:rPr>
+        <w:t xml:space="preserve">                    Root-Zone</w:t>
+      </w:r>
+    </w:p>
+    <w:p>
+      <w:pPr>
+        <w:spacing w:before="100" w:beforeAutospacing="1" w:after="100" w:afterAutospacing="1" w:line="240" w:lineRule="auto"/>
+        <w:outlineLvl w:val="2"/>
+        <w:rPr>
+          <w:rFonts w:ascii="Bahnschrift Light" w:eastAsia="Times New Roman" w:hAnsi="Bahnschrift Light" w:cs="Times New Roman"/>
+          <w:bCs/>
+          <w:sz w:val="28"/>
+          <w:szCs w:val="28"/>
+          <w:lang w:val="en-US" w:eastAsia="ru-RU"/>
+        </w:rPr>
+      </w:pPr>
+      <w:r>
+        <w:rPr>
+          <w:rFonts w:ascii="Bahnschrift Light" w:eastAsia="Times New Roman" w:hAnsi="Bahnschrift Light" w:cs="Times New Roman"/>
+          <w:bCs/>
+          <w:sz w:val="28"/>
+          <w:szCs w:val="28"/>
+          <w:lang w:val="en-US" w:eastAsia="ru-RU"/>
+        </w:rPr>
+        <w:t xml:space="preserve">                     / |  \</w:t>
+      </w:r>
+    </w:p>
+    <w:p>
+      <w:pPr>
+        <w:spacing w:before="100" w:beforeAutospacing="1" w:after="100" w:afterAutospacing="1" w:line="240" w:lineRule="auto"/>
+        <w:outlineLvl w:val="2"/>
+        <w:rPr>
+          <w:rFonts w:ascii="Bahnschrift Light" w:eastAsia="Times New Roman" w:hAnsi="Bahnschrift Light" w:cs="Times New Roman"/>
+          <w:bCs/>
+          <w:sz w:val="28"/>
+          <w:szCs w:val="28"/>
+          <w:lang w:val="en-US" w:eastAsia="ru-RU"/>
+        </w:rPr>
+      </w:pPr>
+      <w:r>
+        <w:rPr>
+          <w:rFonts w:ascii="Bahnschrift Light" w:eastAsia="Times New Roman" w:hAnsi="Bahnschrift Light" w:cs="Times New Roman"/>
+          <w:bCs/>
+          <w:sz w:val="28"/>
+          <w:szCs w:val="28"/>
+          <w:lang w:val="en-US" w:eastAsia="ru-RU"/>
+        </w:rPr>
+        <w:t xml:space="preserve">                  com org de ...</w:t>
+      </w:r>
+    </w:p>
+    <w:p>
+      <w:pPr>
+        <w:spacing w:before="100" w:beforeAutospacing="1" w:after="100" w:afterAutospacing="1" w:line="240" w:lineRule="auto"/>
+        <w:outlineLvl w:val="2"/>
+        <w:rPr>
+          <w:rFonts w:ascii="Bahnschrift Light" w:eastAsia="Times New Roman" w:hAnsi="Bahnschrift Light" w:cs="Times New Roman"/>
+          <w:bCs/>
+          <w:sz w:val="28"/>
+          <w:szCs w:val="28"/>
+          <w:lang w:val="en-US" w:eastAsia="ru-RU"/>
+        </w:rPr>
+      </w:pPr>
+      <w:r>
+        <w:rPr>
+          <w:rFonts w:ascii="Bahnschrift Light" w:eastAsia="Times New Roman" w:hAnsi="Bahnschrift Light" w:cs="Times New Roman"/>
+          <w:bCs/>
+          <w:sz w:val="28"/>
+          <w:szCs w:val="28"/>
+          <w:lang w:val="en-US" w:eastAsia="ru-RU"/>
+        </w:rPr>
+        <w:t xml:space="preserve">                  /         \</w:t>
+      </w:r>
+    </w:p>
+    <w:p>
+      <w:pPr>
+        <w:spacing w:before="100" w:beforeAutospacing="1" w:after="100" w:afterAutospacing="1" w:line="240" w:lineRule="auto"/>
+        <w:outlineLvl w:val="2"/>
+        <w:rPr>
+          <w:rFonts w:ascii="Bahnschrift Light" w:eastAsia="Times New Roman" w:hAnsi="Bahnschrift Light" w:cs="Times New Roman"/>
+          <w:bCs/>
+          <w:sz w:val="28"/>
+          <w:szCs w:val="28"/>
+          <w:lang w:val="en-US" w:eastAsia="ru-RU"/>
+        </w:rPr>
+      </w:pPr>
+      <w:r>
+        <w:rPr>
+          <w:rFonts w:ascii="Bahnschrift Light" w:eastAsia="Times New Roman" w:hAnsi="Bahnschrift Light" w:cs="Times New Roman"/>
+          <w:bCs/>
+          <w:sz w:val="28"/>
+          <w:szCs w:val="28"/>
+          <w:lang w:val="en-US" w:eastAsia="ru-RU"/>
+        </w:rPr>
+        <w:t xml:space="preserve">              google       </w:t>
+      </w:r>
+      <w:proofErr w:type="spellStart"/>
+      <w:r>
+        <w:rPr>
+          <w:rFonts w:ascii="Bahnschrift Light" w:eastAsia="Times New Roman" w:hAnsi="Bahnschrift Light" w:cs="Times New Roman"/>
+          <w:bCs/>
+          <w:sz w:val="28"/>
+          <w:szCs w:val="28"/>
+          <w:lang w:val="en-US" w:eastAsia="ru-RU"/>
+        </w:rPr>
+        <w:t>hs-fulda</w:t>
+      </w:r>
+      <w:proofErr w:type="spellEnd"/>
+    </w:p>
+    <w:p>
+      <w:pPr>
+        <w:spacing w:before="100" w:beforeAutospacing="1" w:after="100" w:afterAutospacing="1" w:line="240" w:lineRule="auto"/>
+        <w:outlineLvl w:val="2"/>
+        <w:rPr>
+          <w:rFonts w:ascii="Bahnschrift Light" w:eastAsia="Times New Roman" w:hAnsi="Bahnschrift Light" w:cs="Times New Roman"/>
+          <w:bCs/>
+          <w:sz w:val="28"/>
+          <w:szCs w:val="28"/>
+          <w:lang w:val="de-DE" w:eastAsia="ru-RU"/>
+        </w:rPr>
+      </w:pPr>
+      <w:r>
+        <w:rPr>
+          <w:rFonts w:ascii="Bahnschrift Light" w:eastAsia="Times New Roman" w:hAnsi="Bahnschrift Light" w:cs="Times New Roman"/>
+          <w:bCs/>
+          <w:sz w:val="28"/>
+          <w:szCs w:val="28"/>
+          <w:lang w:val="en-US" w:eastAsia="ru-RU"/>
+        </w:rPr>
+        <w:t xml:space="preserve">                 </w:t>
+      </w:r>
+      <w:r>
+        <w:rPr>
+          <w:rFonts w:ascii="Bahnschrift Light" w:eastAsia="Times New Roman" w:hAnsi="Bahnschrift Light" w:cs="Times New Roman"/>
+          <w:bCs/>
+          <w:sz w:val="28"/>
+          <w:szCs w:val="28"/>
+          <w:lang w:val="de-DE" w:eastAsia="ru-RU"/>
+        </w:rPr>
+        <w:t>\           \</w:t>
+      </w:r>
+    </w:p>
+    <w:p>
+      <w:pPr>
+        <w:spacing w:before="100" w:beforeAutospacing="1" w:after="100" w:afterAutospacing="1" w:line="240" w:lineRule="auto"/>
+        <w:outlineLvl w:val="2"/>
+        <w:rPr>
+          <w:rFonts w:ascii="Bahnschrift Light" w:eastAsia="Times New Roman" w:hAnsi="Bahnschrift Light" w:cs="Times New Roman"/>
+          <w:bCs/>
+          <w:sz w:val="28"/>
+          <w:szCs w:val="28"/>
+          <w:lang w:val="de-DE" w:eastAsia="ru-RU"/>
+        </w:rPr>
+      </w:pPr>
+      <w:r>
+        <w:rPr>
+          <w:rFonts w:ascii="Bahnschrift Light" w:eastAsia="Times New Roman" w:hAnsi="Bahnschrift Light" w:cs="Times New Roman"/>
+          <w:bCs/>
+          <w:sz w:val="28"/>
+          <w:szCs w:val="28"/>
+          <w:lang w:val="de-DE" w:eastAsia="ru-RU"/>
+        </w:rPr>
+        <w:t xml:space="preserve">               </w:t>
+      </w:r>
+      <w:proofErr w:type="spellStart"/>
+      <w:r>
+        <w:rPr>
+          <w:rFonts w:ascii="Bahnschrift Light" w:eastAsia="Times New Roman" w:hAnsi="Bahnschrift Light" w:cs="Times New Roman"/>
+          <w:bCs/>
+          <w:sz w:val="28"/>
+          <w:szCs w:val="28"/>
+          <w:lang w:val="de-DE" w:eastAsia="ru-RU"/>
+        </w:rPr>
+        <w:t>www</w:t>
+      </w:r>
+      <w:proofErr w:type="spellEnd"/>
+      <w:r>
+        <w:rPr>
+          <w:rFonts w:ascii="Bahnschrift Light" w:eastAsia="Times New Roman" w:hAnsi="Bahnschrift Light" w:cs="Times New Roman"/>
+          <w:bCs/>
+          <w:sz w:val="28"/>
+          <w:szCs w:val="28"/>
+          <w:lang w:val="de-DE" w:eastAsia="ru-RU"/>
+        </w:rPr>
+        <w:t xml:space="preserve">         </w:t>
+      </w:r>
+      <w:proofErr w:type="spellStart"/>
+      <w:r>
+        <w:rPr>
+          <w:rFonts w:ascii="Bahnschrift Light" w:eastAsia="Times New Roman" w:hAnsi="Bahnschrift Light" w:cs="Times New Roman"/>
+          <w:bCs/>
+          <w:sz w:val="28"/>
+          <w:szCs w:val="28"/>
+          <w:lang w:val="de-DE" w:eastAsia="ru-RU"/>
+        </w:rPr>
+        <w:t>www</w:t>
+      </w:r>
+      <w:proofErr w:type="spellEnd"/>
+    </w:p>
+    <w:p>
+      <w:pPr>
+        <w:pStyle w:val="a4"/>
+        <w:rPr>
+          <w:rFonts w:ascii="Bahnschrift Light" w:hAnsi="Bahnschrift Light"/>
+          <w:sz w:val="28"/>
+          <w:szCs w:val="28"/>
+          <w:lang w:val="de-DE"/>
+        </w:rPr>
+      </w:pPr>
+      <w:proofErr w:type="gramStart"/>
+      <w:r>
+        <w:rPr>
+          <w:rFonts w:ascii="Bahnschrift Light" w:hAnsi="Bahnschrift Light"/>
+        </w:rPr>
+        <w:t></w:t>
+      </w:r>
+      <w:r>
+        <w:rPr>
+          <w:rFonts w:ascii="Bahnschrift Light" w:hAnsi="Bahnschrift Light"/>
+          <w:lang w:val="de-DE"/>
+        </w:rPr>
+        <w:t xml:space="preserve">  </w:t>
+      </w:r>
+      <w:r>
+        <w:rPr>
+          <w:rStyle w:val="a3"/>
+          <w:rFonts w:ascii="Bahnschrift Light" w:eastAsiaTheme="majorEastAsia" w:hAnsi="Bahnschrift Light"/>
+          <w:sz w:val="28"/>
+          <w:szCs w:val="28"/>
+          <w:lang w:val="de-DE"/>
+        </w:rPr>
+        <w:t>Wurzel</w:t>
+      </w:r>
+      <w:proofErr w:type="gramEnd"/>
+      <w:r>
+        <w:rPr>
+          <w:rStyle w:val="a3"/>
+          <w:rFonts w:ascii="Bahnschrift Light" w:eastAsiaTheme="majorEastAsia" w:hAnsi="Bahnschrift Light"/>
+          <w:sz w:val="28"/>
+          <w:szCs w:val="28"/>
+          <w:lang w:val="de-DE"/>
+        </w:rPr>
+        <w:t xml:space="preserve"> (Root)</w:t>
+      </w:r>
+      <w:r>
+        <w:rPr>
+          <w:rFonts w:ascii="Bahnschrift Light" w:hAnsi="Bahnschrift Light"/>
+          <w:sz w:val="28"/>
+          <w:szCs w:val="28"/>
+          <w:lang w:val="de-DE"/>
+        </w:rPr>
+        <w:t>: ganz oben steht die Root-Zone, dargestellt durch einen Punkt (</w:t>
       </w:r>
       <w:r>
         <w:rPr>
           <w:rStyle w:val="HTML"/>
-          <w:rFonts w:eastAsiaTheme="minorHAnsi"/>
-          <w:sz w:val="28"/>
-          <w:szCs w:val="28"/>
-          <w:lang w:val="de-DE"/>
-        </w:rPr>
-        <w:t>www.heise.de</w:t>
-      </w:r>
-      <w:r>
-        <w:rPr>
-          <w:sz w:val="28"/>
-          <w:szCs w:val="28"/>
-          <w:lang w:val="de-DE"/>
-        </w:rPr>
-        <w:t xml:space="preserve"> (</w:t>
+          <w:rFonts w:ascii="Bahnschrift Light" w:eastAsiaTheme="majorEastAsia" w:hAnsi="Bahnschrift Light"/>
+          <w:sz w:val="28"/>
+          <w:szCs w:val="28"/>
+          <w:lang w:val="de-DE"/>
+        </w:rPr>
+        <w:t>.</w:t>
+      </w:r>
+      <w:r>
+        <w:rPr>
+          <w:rFonts w:ascii="Bahnschrift Light" w:hAnsi="Bahnschrift Light"/>
+          <w:sz w:val="28"/>
+          <w:szCs w:val="28"/>
+          <w:lang w:val="de-DE"/>
+        </w:rPr>
+        <w:t>). Sie ist die Ausgangsbasis aller Domains.</w:t>
+      </w:r>
+    </w:p>
+    <w:p>
+      <w:pPr>
+        <w:pStyle w:val="a4"/>
+        <w:rPr>
+          <w:rFonts w:ascii="Bahnschrift Light" w:hAnsi="Bahnschrift Light"/>
+          <w:sz w:val="28"/>
+          <w:szCs w:val="28"/>
+          <w:lang w:val="de-DE"/>
+        </w:rPr>
+      </w:pPr>
+      <w:proofErr w:type="gramStart"/>
+      <w:r>
+        <w:rPr>
+          <w:rFonts w:ascii="Bahnschrift Light" w:hAnsi="Bahnschrift Light"/>
+          <w:sz w:val="28"/>
+          <w:szCs w:val="28"/>
+        </w:rPr>
+        <w:t></w:t>
+      </w:r>
+      <w:r>
+        <w:rPr>
+          <w:rFonts w:ascii="Bahnschrift Light" w:hAnsi="Bahnschrift Light"/>
+          <w:sz w:val="28"/>
+          <w:szCs w:val="28"/>
+          <w:lang w:val="de-DE"/>
+        </w:rPr>
+        <w:t xml:space="preserve">  </w:t>
+      </w:r>
+      <w:r>
+        <w:rPr>
+          <w:rStyle w:val="a3"/>
+          <w:rFonts w:ascii="Bahnschrift Light" w:eastAsiaTheme="majorEastAsia" w:hAnsi="Bahnschrift Light"/>
+          <w:sz w:val="28"/>
+          <w:szCs w:val="28"/>
+          <w:lang w:val="de-DE"/>
+        </w:rPr>
+        <w:t>Top</w:t>
+      </w:r>
+      <w:proofErr w:type="gramEnd"/>
+      <w:r>
+        <w:rPr>
+          <w:rStyle w:val="a3"/>
+          <w:rFonts w:ascii="Bahnschrift Light" w:eastAsiaTheme="majorEastAsia" w:hAnsi="Bahnschrift Light"/>
+          <w:sz w:val="28"/>
+          <w:szCs w:val="28"/>
+          <w:lang w:val="de-DE"/>
+        </w:rPr>
+        <w:t>-Level-Domains (TLDs)</w:t>
+      </w:r>
+      <w:r>
+        <w:rPr>
+          <w:rFonts w:ascii="Bahnschrift Light" w:hAnsi="Bahnschrift Light"/>
+          <w:sz w:val="28"/>
+          <w:szCs w:val="28"/>
+          <w:lang w:val="de-DE"/>
+        </w:rPr>
+        <w:t xml:space="preserve">: darunter befinden sich Domains wie </w:t>
       </w:r>
       <w:r>
         <w:rPr>
           <w:rStyle w:val="HTML"/>
-          <w:rFonts w:eastAsiaTheme="minorHAnsi"/>
-          <w:sz w:val="28"/>
-          <w:szCs w:val="28"/>
-          <w:lang w:val="de-DE"/>
-        </w:rPr>
-        <w:t>193.99.144.85</w:t>
-      </w:r>
-      <w:r>
-        <w:rPr>
-          <w:sz w:val="28"/>
-          <w:szCs w:val="28"/>
-          <w:lang w:val="de-DE"/>
-        </w:rPr>
-        <w:t xml:space="preserve">) zeigt der Server eine </w:t>
-      </w:r>
-      <w:r>
-        <w:rPr>
-          <w:rStyle w:val="a3"/>
-          <w:sz w:val="28"/>
-          <w:szCs w:val="28"/>
-          <w:lang w:val="de-DE"/>
-        </w:rPr>
-        <w:t>funktionierende Antwortseite</w:t>
-      </w:r>
-      <w:r>
-        <w:rPr>
-          <w:sz w:val="28"/>
-          <w:szCs w:val="28"/>
-          <w:lang w:val="de-DE"/>
-        </w:rPr>
-        <w:t xml:space="preserve"> an.</w:t>
-      </w:r>
-      <w:r>
-        <w:rPr>
-          <w:sz w:val="28"/>
-          <w:szCs w:val="28"/>
-          <w:lang w:val="de-DE"/>
-        </w:rPr>
-        <w:br/>
-        <w:t xml:space="preserve">Diese verweist auf </w:t>
-      </w:r>
+          <w:rFonts w:ascii="Bahnschrift Light" w:eastAsiaTheme="majorEastAsia" w:hAnsi="Bahnschrift Light"/>
+          <w:sz w:val="28"/>
+          <w:szCs w:val="28"/>
+          <w:lang w:val="de-DE"/>
+        </w:rPr>
+        <w:t>.</w:t>
+      </w:r>
+      <w:proofErr w:type="spellStart"/>
       <w:r>
         <w:rPr>
           <w:rStyle w:val="HTML"/>
-          <w:rFonts w:eastAsiaTheme="minorHAnsi"/>
-          <w:sz w:val="28"/>
-          <w:szCs w:val="28"/>
-          <w:lang w:val="de-DE"/>
-        </w:rPr>
-        <w:t>https://www.heise.de/ping</w:t>
-      </w:r>
-      <w:r>
-        <w:rPr>
-          <w:sz w:val="28"/>
-          <w:szCs w:val="28"/>
-          <w:lang w:val="de-DE"/>
-        </w:rPr>
-        <w:t xml:space="preserve"> und zeigt, dass der Server </w:t>
-      </w:r>
-      <w:r>
-        <w:rPr>
-          <w:rStyle w:val="a3"/>
-          <w:sz w:val="28"/>
-          <w:szCs w:val="28"/>
-          <w:lang w:val="de-DE"/>
-        </w:rPr>
-        <w:t>auch ohne Domainname</w:t>
-      </w:r>
-      <w:r>
-        <w:rPr>
-          <w:sz w:val="28"/>
-          <w:szCs w:val="28"/>
-          <w:lang w:val="de-DE"/>
-        </w:rPr>
-        <w:t xml:space="preserve"> antworten kann — ein bewusst konfigurierter HTTP-Endpunkt zur Verfügbarkeitsprüfung.</w:t>
+          <w:rFonts w:ascii="Bahnschrift Light" w:eastAsiaTheme="majorEastAsia" w:hAnsi="Bahnschrift Light"/>
+          <w:sz w:val="28"/>
+          <w:szCs w:val="28"/>
+          <w:lang w:val="de-DE"/>
+        </w:rPr>
+        <w:t>com</w:t>
+      </w:r>
+      <w:proofErr w:type="spellEnd"/>
+      <w:r>
+        <w:rPr>
+          <w:rFonts w:ascii="Bahnschrift Light" w:hAnsi="Bahnschrift Light"/>
+          <w:sz w:val="28"/>
+          <w:szCs w:val="28"/>
+          <w:lang w:val="de-DE"/>
+        </w:rPr>
+        <w:t xml:space="preserve">, </w:t>
+      </w:r>
+      <w:r>
+        <w:rPr>
+          <w:rStyle w:val="HTML"/>
+          <w:rFonts w:ascii="Bahnschrift Light" w:eastAsiaTheme="majorEastAsia" w:hAnsi="Bahnschrift Light"/>
+          <w:sz w:val="28"/>
+          <w:szCs w:val="28"/>
+          <w:lang w:val="de-DE"/>
+        </w:rPr>
+        <w:t>.</w:t>
+      </w:r>
+      <w:proofErr w:type="spellStart"/>
+      <w:r>
+        <w:rPr>
+          <w:rStyle w:val="HTML"/>
+          <w:rFonts w:ascii="Bahnschrift Light" w:eastAsiaTheme="majorEastAsia" w:hAnsi="Bahnschrift Light"/>
+          <w:sz w:val="28"/>
+          <w:szCs w:val="28"/>
+          <w:lang w:val="de-DE"/>
+        </w:rPr>
+        <w:t>org</w:t>
+      </w:r>
+      <w:proofErr w:type="spellEnd"/>
+      <w:r>
+        <w:rPr>
+          <w:rFonts w:ascii="Bahnschrift Light" w:hAnsi="Bahnschrift Light"/>
+          <w:sz w:val="28"/>
+          <w:szCs w:val="28"/>
+          <w:lang w:val="de-DE"/>
+        </w:rPr>
+        <w:t xml:space="preserve">, </w:t>
+      </w:r>
+      <w:r>
+        <w:rPr>
+          <w:rStyle w:val="HTML"/>
+          <w:rFonts w:ascii="Bahnschrift Light" w:eastAsiaTheme="majorEastAsia" w:hAnsi="Bahnschrift Light"/>
+          <w:sz w:val="28"/>
+          <w:szCs w:val="28"/>
+          <w:lang w:val="de-DE"/>
+        </w:rPr>
+        <w:t>.de</w:t>
+      </w:r>
+      <w:r>
+        <w:rPr>
+          <w:rFonts w:ascii="Bahnschrift Light" w:hAnsi="Bahnschrift Light"/>
+          <w:sz w:val="28"/>
+          <w:szCs w:val="28"/>
+          <w:lang w:val="de-DE"/>
+        </w:rPr>
+        <w:t>, usw.</w:t>
+      </w:r>
+    </w:p>
+    <w:p>
+      <w:pPr>
+        <w:pStyle w:val="a4"/>
+        <w:rPr>
+          <w:rFonts w:ascii="Bahnschrift Light" w:hAnsi="Bahnschrift Light"/>
+          <w:sz w:val="28"/>
+          <w:szCs w:val="28"/>
+          <w:lang w:val="en-US"/>
+        </w:rPr>
+      </w:pPr>
+      <w:proofErr w:type="gramStart"/>
+      <w:r>
+        <w:rPr>
+          <w:rFonts w:ascii="Bahnschrift Light" w:hAnsi="Bahnschrift Light"/>
+          <w:sz w:val="28"/>
+          <w:szCs w:val="28"/>
+        </w:rPr>
+        <w:t></w:t>
+      </w:r>
+      <w:r>
+        <w:rPr>
+          <w:rFonts w:ascii="Bahnschrift Light" w:hAnsi="Bahnschrift Light"/>
+          <w:sz w:val="28"/>
+          <w:szCs w:val="28"/>
+          <w:lang w:val="en-US"/>
+        </w:rPr>
+        <w:t xml:space="preserve">  </w:t>
+      </w:r>
+      <w:r>
+        <w:rPr>
+          <w:rStyle w:val="a3"/>
+          <w:rFonts w:ascii="Bahnschrift Light" w:eastAsiaTheme="majorEastAsia" w:hAnsi="Bahnschrift Light"/>
+          <w:sz w:val="28"/>
+          <w:szCs w:val="28"/>
+          <w:lang w:val="en-US"/>
+        </w:rPr>
+        <w:t>Second</w:t>
+      </w:r>
+      <w:proofErr w:type="gramEnd"/>
+      <w:r>
+        <w:rPr>
+          <w:rStyle w:val="a3"/>
+          <w:rFonts w:ascii="Bahnschrift Light" w:eastAsiaTheme="majorEastAsia" w:hAnsi="Bahnschrift Light"/>
+          <w:sz w:val="28"/>
+          <w:szCs w:val="28"/>
+          <w:lang w:val="en-US"/>
+        </w:rPr>
+        <w:t>-Level-Domains</w:t>
+      </w:r>
+      <w:r>
+        <w:rPr>
+          <w:rFonts w:ascii="Bahnschrift Light" w:hAnsi="Bahnschrift Light"/>
+          <w:sz w:val="28"/>
+          <w:szCs w:val="28"/>
+          <w:lang w:val="en-US"/>
+        </w:rPr>
+        <w:t>: z.</w:t>
+      </w:r>
+      <w:r>
+        <w:rPr>
+          <w:rFonts w:ascii="Arial" w:hAnsi="Arial" w:cs="Arial"/>
+          <w:sz w:val="28"/>
+          <w:szCs w:val="28"/>
+          <w:lang w:val="en-US"/>
+        </w:rPr>
+        <w:t> </w:t>
+      </w:r>
+      <w:r>
+        <w:rPr>
+          <w:rFonts w:ascii="Bahnschrift Light" w:hAnsi="Bahnschrift Light"/>
+          <w:sz w:val="28"/>
+          <w:szCs w:val="28"/>
+          <w:lang w:val="en-US"/>
+        </w:rPr>
+        <w:t xml:space="preserve">B. </w:t>
+      </w:r>
+      <w:r>
+        <w:rPr>
+          <w:rStyle w:val="HTML"/>
+          <w:rFonts w:ascii="Bahnschrift Light" w:eastAsiaTheme="majorEastAsia" w:hAnsi="Bahnschrift Light"/>
+          <w:sz w:val="28"/>
+          <w:szCs w:val="28"/>
+          <w:lang w:val="en-US"/>
+        </w:rPr>
+        <w:t>google.com</w:t>
+      </w:r>
+      <w:r>
+        <w:rPr>
+          <w:rFonts w:ascii="Bahnschrift Light" w:hAnsi="Bahnschrift Light"/>
+          <w:sz w:val="28"/>
+          <w:szCs w:val="28"/>
+          <w:lang w:val="en-US"/>
+        </w:rPr>
+        <w:t xml:space="preserve">, </w:t>
+      </w:r>
+      <w:r>
+        <w:rPr>
+          <w:rStyle w:val="HTML"/>
+          <w:rFonts w:ascii="Bahnschrift Light" w:eastAsiaTheme="majorEastAsia" w:hAnsi="Bahnschrift Light"/>
+          <w:sz w:val="28"/>
+          <w:szCs w:val="28"/>
+          <w:lang w:val="en-US"/>
+        </w:rPr>
+        <w:t>hs-fulda.de</w:t>
+      </w:r>
+    </w:p>
+    <w:p>
+      <w:pPr>
+        <w:pStyle w:val="a4"/>
+        <w:rPr>
+          <w:rFonts w:ascii="Bahnschrift Light" w:hAnsi="Bahnschrift Light"/>
+          <w:sz w:val="28"/>
+          <w:szCs w:val="28"/>
+          <w:lang w:val="en-US"/>
+        </w:rPr>
+      </w:pPr>
+      <w:proofErr w:type="gramStart"/>
+      <w:r>
+        <w:rPr>
+          <w:rFonts w:ascii="Bahnschrift Light" w:hAnsi="Bahnschrift Light"/>
+          <w:sz w:val="28"/>
+          <w:szCs w:val="28"/>
+        </w:rPr>
+        <w:t></w:t>
+      </w:r>
+      <w:r>
+        <w:rPr>
+          <w:rFonts w:ascii="Bahnschrift Light" w:hAnsi="Bahnschrift Light"/>
+          <w:sz w:val="28"/>
+          <w:szCs w:val="28"/>
+          <w:lang w:val="en-US"/>
+        </w:rPr>
+        <w:t xml:space="preserve">  </w:t>
+      </w:r>
+      <w:r>
+        <w:rPr>
+          <w:rStyle w:val="a3"/>
+          <w:rFonts w:ascii="Bahnschrift Light" w:eastAsiaTheme="majorEastAsia" w:hAnsi="Bahnschrift Light"/>
+          <w:sz w:val="28"/>
+          <w:szCs w:val="28"/>
+          <w:lang w:val="en-US"/>
+        </w:rPr>
+        <w:t>Subdomains</w:t>
+      </w:r>
+      <w:proofErr w:type="gramEnd"/>
+      <w:r>
+        <w:rPr>
+          <w:rFonts w:ascii="Bahnschrift Light" w:hAnsi="Bahnschrift Light"/>
+          <w:sz w:val="28"/>
+          <w:szCs w:val="28"/>
+          <w:lang w:val="en-US"/>
+        </w:rPr>
+        <w:t>: z.</w:t>
+      </w:r>
+      <w:r>
+        <w:rPr>
+          <w:rFonts w:ascii="Arial" w:hAnsi="Arial" w:cs="Arial"/>
+          <w:sz w:val="28"/>
+          <w:szCs w:val="28"/>
+          <w:lang w:val="en-US"/>
+        </w:rPr>
+        <w:t> </w:t>
+      </w:r>
+      <w:r>
+        <w:rPr>
+          <w:rFonts w:ascii="Bahnschrift Light" w:hAnsi="Bahnschrift Light"/>
+          <w:sz w:val="28"/>
+          <w:szCs w:val="28"/>
+          <w:lang w:val="en-US"/>
+        </w:rPr>
+        <w:t xml:space="preserve">B. </w:t>
+      </w:r>
+      <w:r>
+        <w:rPr>
+          <w:rStyle w:val="HTML"/>
+          <w:rFonts w:ascii="Bahnschrift Light" w:eastAsiaTheme="majorEastAsia" w:hAnsi="Bahnschrift Light"/>
+          <w:sz w:val="28"/>
+          <w:szCs w:val="28"/>
+          <w:lang w:val="en-US"/>
+        </w:rPr>
+        <w:t>www.google.com</w:t>
+      </w:r>
+      <w:r>
+        <w:rPr>
+          <w:rFonts w:ascii="Bahnschrift Light" w:hAnsi="Bahnschrift Light"/>
+          <w:sz w:val="28"/>
+          <w:szCs w:val="28"/>
+          <w:lang w:val="en-US"/>
+        </w:rPr>
+        <w:t xml:space="preserve">, </w:t>
+      </w:r>
+      <w:r>
+        <w:rPr>
+          <w:rStyle w:val="HTML"/>
+          <w:rFonts w:ascii="Bahnschrift Light" w:eastAsiaTheme="majorEastAsia" w:hAnsi="Bahnschrift Light"/>
+          <w:sz w:val="28"/>
+          <w:szCs w:val="28"/>
+          <w:lang w:val="en-US"/>
+        </w:rPr>
+        <w:t>webmail.hs-fulda.de</w:t>
+      </w:r>
+    </w:p>
+    <w:p>
+      <w:pPr>
+        <w:spacing w:before="100" w:beforeAutospacing="1" w:after="100" w:afterAutospacing="1" w:line="240" w:lineRule="auto"/>
+        <w:outlineLvl w:val="2"/>
+        <w:rPr>
+          <w:rFonts w:ascii="Bahnschrift Light" w:hAnsi="Bahnschrift Light"/>
+          <w:sz w:val="28"/>
+          <w:szCs w:val="28"/>
+          <w:lang w:val="de-DE"/>
+        </w:rPr>
+      </w:pPr>
+      <w:r>
+        <w:rPr>
+          <w:rFonts w:ascii="Bahnschrift Light" w:hAnsi="Bahnschrift Light"/>
+          <w:sz w:val="28"/>
+          <w:szCs w:val="28"/>
+          <w:lang w:val="de-DE"/>
+        </w:rPr>
+        <w:t xml:space="preserve">Jede Ebene ist durch Punkte getrennt und von </w:t>
+      </w:r>
+      <w:r>
+        <w:rPr>
+          <w:rStyle w:val="a3"/>
+          <w:rFonts w:ascii="Bahnschrift Light" w:hAnsi="Bahnschrift Light"/>
+          <w:sz w:val="28"/>
+          <w:szCs w:val="28"/>
+          <w:lang w:val="de-DE"/>
+        </w:rPr>
+        <w:t>rechts nach links</w:t>
+      </w:r>
+      <w:r>
+        <w:rPr>
+          <w:rFonts w:ascii="Bahnschrift Light" w:hAnsi="Bahnschrift Light"/>
+          <w:sz w:val="28"/>
+          <w:szCs w:val="28"/>
+          <w:lang w:val="de-DE"/>
+        </w:rPr>
+        <w:t xml:space="preserve"> zu lesen.</w:t>
+      </w:r>
+    </w:p>
+    <w:p>
+      <w:pPr>
+        <w:pStyle w:val="3"/>
+        <w:rPr>
+          <w:rFonts w:ascii="Bahnschrift Light" w:hAnsi="Bahnschrift Light"/>
+          <w:sz w:val="28"/>
+          <w:szCs w:val="28"/>
+          <w:lang w:val="de-DE"/>
+        </w:rPr>
+      </w:pPr>
+      <w:r>
+        <w:rPr>
+          <w:rFonts w:ascii="Segoe UI Emoji" w:hAnsi="Segoe UI Emoji" w:cs="Segoe UI Emoji"/>
+          <w:sz w:val="28"/>
+          <w:szCs w:val="28"/>
+        </w:rPr>
+        <w:t>📦</w:t>
+      </w:r>
+      <w:r>
+        <w:rPr>
+          <w:rFonts w:ascii="Bahnschrift Light" w:hAnsi="Bahnschrift Light"/>
+          <w:sz w:val="28"/>
+          <w:szCs w:val="28"/>
+          <w:lang w:val="de-DE"/>
+        </w:rPr>
+        <w:t xml:space="preserve"> </w:t>
+      </w:r>
+      <w:r>
+        <w:rPr>
+          <w:rStyle w:val="a3"/>
+          <w:rFonts w:ascii="Bahnschrift Light" w:eastAsiaTheme="majorEastAsia" w:hAnsi="Bahnschrift Light"/>
+          <w:b/>
+          <w:bCs/>
+          <w:sz w:val="28"/>
+          <w:szCs w:val="28"/>
+          <w:lang w:val="de-DE"/>
+        </w:rPr>
+        <w:t>Verwaltung von DNS-Informationen</w:t>
+      </w:r>
+    </w:p>
+    <w:p>
+      <w:pPr>
+        <w:pStyle w:val="a4"/>
+        <w:rPr>
+          <w:rFonts w:ascii="Bahnschrift Light" w:hAnsi="Bahnschrift Light"/>
+          <w:sz w:val="28"/>
+          <w:szCs w:val="28"/>
+          <w:lang w:val="de-DE"/>
+        </w:rPr>
+      </w:pPr>
+      <w:r>
+        <w:rPr>
+          <w:rFonts w:ascii="Bahnschrift Light" w:hAnsi="Bahnschrift Light"/>
+          <w:sz w:val="28"/>
+          <w:szCs w:val="28"/>
+          <w:lang w:val="de-DE"/>
+        </w:rPr>
+        <w:t xml:space="preserve">DNS ist </w:t>
+      </w:r>
+      <w:r>
+        <w:rPr>
+          <w:rStyle w:val="a3"/>
+          <w:rFonts w:ascii="Bahnschrift Light" w:eastAsiaTheme="majorEastAsia" w:hAnsi="Bahnschrift Light"/>
+          <w:sz w:val="28"/>
+          <w:szCs w:val="28"/>
+          <w:lang w:val="de-DE"/>
+        </w:rPr>
+        <w:t>dezentral</w:t>
+      </w:r>
+      <w:r>
+        <w:rPr>
+          <w:rFonts w:ascii="Bahnschrift Light" w:hAnsi="Bahnschrift Light"/>
+          <w:sz w:val="28"/>
+          <w:szCs w:val="28"/>
+          <w:lang w:val="de-DE"/>
+        </w:rPr>
+        <w:t xml:space="preserve"> organisiert, aber klar aufgeteilt:</w:t>
+      </w:r>
+    </w:p>
+    <w:p>
+      <w:pPr>
+        <w:pStyle w:val="4"/>
+        <w:rPr>
+          <w:rFonts w:ascii="Bahnschrift Light" w:hAnsi="Bahnschrift Light"/>
+          <w:sz w:val="28"/>
+          <w:szCs w:val="28"/>
+        </w:rPr>
+      </w:pPr>
+      <w:r>
+        <w:rPr>
+          <w:rFonts w:ascii="Bahnschrift Light" w:hAnsi="Bahnschrift Light"/>
+          <w:sz w:val="28"/>
+          <w:szCs w:val="28"/>
+        </w:rPr>
+        <w:t xml:space="preserve">1. </w:t>
+      </w:r>
+      <w:proofErr w:type="spellStart"/>
+      <w:r>
+        <w:rPr>
+          <w:rStyle w:val="a3"/>
+          <w:rFonts w:ascii="Bahnschrift Light" w:hAnsi="Bahnschrift Light"/>
+          <w:b w:val="0"/>
+          <w:bCs w:val="0"/>
+          <w:sz w:val="28"/>
+          <w:szCs w:val="28"/>
+        </w:rPr>
+        <w:t>Root-Nameserver</w:t>
+      </w:r>
+      <w:proofErr w:type="spellEnd"/>
+    </w:p>
+    <w:p>
+      <w:pPr>
+        <w:pStyle w:val="a4"/>
+        <w:numPr>
+          <w:ilvl w:val="0"/>
+          <w:numId w:val="9"/>
+        </w:numPr>
+        <w:rPr>
+          <w:rFonts w:ascii="Bahnschrift Light" w:hAnsi="Bahnschrift Light"/>
+          <w:sz w:val="28"/>
+          <w:szCs w:val="28"/>
+          <w:lang w:val="de-DE"/>
+        </w:rPr>
+      </w:pPr>
+      <w:r>
+        <w:rPr>
+          <w:rFonts w:ascii="Bahnschrift Light" w:hAnsi="Bahnschrift Light"/>
+          <w:sz w:val="28"/>
+          <w:szCs w:val="28"/>
+          <w:lang w:val="de-DE"/>
+        </w:rPr>
+        <w:t>Verwalten die Adressen der autoritativen Nameserver für alle TLDs.</w:t>
+      </w:r>
+    </w:p>
+    <w:p>
+      <w:pPr>
+        <w:pStyle w:val="a4"/>
+        <w:numPr>
+          <w:ilvl w:val="0"/>
+          <w:numId w:val="9"/>
+        </w:numPr>
+        <w:rPr>
+          <w:rFonts w:ascii="Bahnschrift Light" w:hAnsi="Bahnschrift Light"/>
+          <w:sz w:val="28"/>
+          <w:szCs w:val="28"/>
+          <w:lang w:val="de-DE"/>
+        </w:rPr>
+      </w:pPr>
+      <w:r>
+        <w:rPr>
+          <w:rFonts w:ascii="Bahnschrift Light" w:hAnsi="Bahnschrift Light"/>
+          <w:sz w:val="28"/>
+          <w:szCs w:val="28"/>
+          <w:lang w:val="de-DE"/>
+        </w:rPr>
+        <w:t xml:space="preserve">Es gibt 13 Root-Server-Gruppen weltweit (A–M), aber viele Kopien durch </w:t>
+      </w:r>
+      <w:proofErr w:type="spellStart"/>
+      <w:r>
+        <w:rPr>
+          <w:rFonts w:ascii="Bahnschrift Light" w:hAnsi="Bahnschrift Light"/>
+          <w:sz w:val="28"/>
+          <w:szCs w:val="28"/>
+          <w:lang w:val="de-DE"/>
+        </w:rPr>
+        <w:t>Anycast</w:t>
+      </w:r>
+      <w:proofErr w:type="spellEnd"/>
+      <w:r>
+        <w:rPr>
+          <w:rFonts w:ascii="Bahnschrift Light" w:hAnsi="Bahnschrift Light"/>
+          <w:sz w:val="28"/>
+          <w:szCs w:val="28"/>
+          <w:lang w:val="de-DE"/>
+        </w:rPr>
+        <w:t>.</w:t>
+      </w:r>
+    </w:p>
+    <w:p>
+      <w:pPr>
+        <w:pStyle w:val="4"/>
+        <w:rPr>
+          <w:rFonts w:ascii="Bahnschrift Light" w:hAnsi="Bahnschrift Light"/>
+          <w:sz w:val="28"/>
+          <w:szCs w:val="28"/>
+        </w:rPr>
+      </w:pPr>
+      <w:r>
+        <w:rPr>
+          <w:rFonts w:ascii="Bahnschrift Light" w:hAnsi="Bahnschrift Light"/>
+          <w:sz w:val="28"/>
+          <w:szCs w:val="28"/>
+        </w:rPr>
+        <w:t xml:space="preserve">2. </w:t>
+      </w:r>
+      <w:r>
+        <w:rPr>
+          <w:rStyle w:val="a3"/>
+          <w:rFonts w:ascii="Bahnschrift Light" w:hAnsi="Bahnschrift Light"/>
+          <w:b w:val="0"/>
+          <w:bCs w:val="0"/>
+          <w:sz w:val="28"/>
+          <w:szCs w:val="28"/>
+        </w:rPr>
+        <w:t>TLD-</w:t>
+      </w:r>
+      <w:proofErr w:type="spellStart"/>
+      <w:r>
+        <w:rPr>
+          <w:rStyle w:val="a3"/>
+          <w:rFonts w:ascii="Bahnschrift Light" w:hAnsi="Bahnschrift Light"/>
+          <w:b w:val="0"/>
+          <w:bCs w:val="0"/>
+          <w:sz w:val="28"/>
+          <w:szCs w:val="28"/>
+        </w:rPr>
+        <w:t>Nameserver</w:t>
+      </w:r>
+      <w:proofErr w:type="spellEnd"/>
+    </w:p>
+    <w:p>
+      <w:pPr>
+        <w:pStyle w:val="a4"/>
+        <w:numPr>
+          <w:ilvl w:val="0"/>
+          <w:numId w:val="10"/>
+        </w:numPr>
+        <w:rPr>
+          <w:rFonts w:ascii="Bahnschrift Light" w:hAnsi="Bahnschrift Light"/>
+          <w:sz w:val="28"/>
+          <w:szCs w:val="28"/>
+          <w:lang w:val="de-DE"/>
+        </w:rPr>
+      </w:pPr>
+      <w:r>
+        <w:rPr>
+          <w:rFonts w:ascii="Bahnschrift Light" w:hAnsi="Bahnschrift Light"/>
+          <w:sz w:val="28"/>
+          <w:szCs w:val="28"/>
+          <w:lang w:val="de-DE"/>
+        </w:rPr>
+        <w:t>Verwalten Domains unter einer bestimmten TLD (z.</w:t>
+      </w:r>
+      <w:r>
+        <w:rPr>
+          <w:rFonts w:ascii="Arial" w:hAnsi="Arial" w:cs="Arial"/>
+          <w:sz w:val="28"/>
+          <w:szCs w:val="28"/>
+          <w:lang w:val="de-DE"/>
+        </w:rPr>
+        <w:t> </w:t>
+      </w:r>
+      <w:r>
+        <w:rPr>
+          <w:rFonts w:ascii="Bahnschrift Light" w:hAnsi="Bahnschrift Light"/>
+          <w:sz w:val="28"/>
+          <w:szCs w:val="28"/>
+          <w:lang w:val="de-DE"/>
+        </w:rPr>
+        <w:t xml:space="preserve">B. </w:t>
+      </w:r>
+      <w:r>
+        <w:rPr>
+          <w:rStyle w:val="HTML"/>
+          <w:rFonts w:ascii="Bahnschrift Light" w:hAnsi="Bahnschrift Light"/>
+          <w:sz w:val="28"/>
+          <w:szCs w:val="28"/>
+          <w:lang w:val="de-DE"/>
+        </w:rPr>
+        <w:t>.de</w:t>
+      </w:r>
+      <w:r>
+        <w:rPr>
+          <w:rFonts w:ascii="Bahnschrift Light" w:hAnsi="Bahnschrift Light"/>
+          <w:sz w:val="28"/>
+          <w:szCs w:val="28"/>
+          <w:lang w:val="de-DE"/>
+        </w:rPr>
+        <w:t xml:space="preserve">, </w:t>
+      </w:r>
+      <w:r>
+        <w:rPr>
+          <w:rStyle w:val="HTML"/>
+          <w:rFonts w:ascii="Bahnschrift Light" w:hAnsi="Bahnschrift Light"/>
+          <w:sz w:val="28"/>
+          <w:szCs w:val="28"/>
+          <w:lang w:val="de-DE"/>
+        </w:rPr>
+        <w:t>.</w:t>
+      </w:r>
+      <w:proofErr w:type="spellStart"/>
+      <w:r>
+        <w:rPr>
+          <w:rStyle w:val="HTML"/>
+          <w:rFonts w:ascii="Bahnschrift Light" w:hAnsi="Bahnschrift Light"/>
+          <w:sz w:val="28"/>
+          <w:szCs w:val="28"/>
+          <w:lang w:val="de-DE"/>
+        </w:rPr>
+        <w:t>com</w:t>
+      </w:r>
+      <w:proofErr w:type="spellEnd"/>
+      <w:r>
+        <w:rPr>
+          <w:rFonts w:ascii="Bahnschrift Light" w:hAnsi="Bahnschrift Light"/>
+          <w:sz w:val="28"/>
+          <w:szCs w:val="28"/>
+          <w:lang w:val="de-DE"/>
+        </w:rPr>
+        <w:t>).</w:t>
+      </w:r>
+    </w:p>
+    <w:p>
+      <w:pPr>
+        <w:pStyle w:val="a4"/>
+        <w:numPr>
+          <w:ilvl w:val="0"/>
+          <w:numId w:val="10"/>
+        </w:numPr>
+        <w:rPr>
+          <w:rFonts w:ascii="Bahnschrift Light" w:hAnsi="Bahnschrift Light"/>
+          <w:sz w:val="28"/>
+          <w:szCs w:val="28"/>
+        </w:rPr>
+      </w:pPr>
+      <w:proofErr w:type="spellStart"/>
+      <w:r>
+        <w:rPr>
+          <w:rFonts w:ascii="Bahnschrift Light" w:hAnsi="Bahnschrift Light"/>
+          <w:sz w:val="28"/>
+          <w:szCs w:val="28"/>
+        </w:rPr>
+        <w:t>Beispiel</w:t>
+      </w:r>
+      <w:proofErr w:type="spellEnd"/>
+      <w:r>
+        <w:rPr>
+          <w:rFonts w:ascii="Bahnschrift Light" w:hAnsi="Bahnschrift Light"/>
+          <w:sz w:val="28"/>
+          <w:szCs w:val="28"/>
+        </w:rPr>
+        <w:t xml:space="preserve">: </w:t>
+      </w:r>
+      <w:proofErr w:type="spellStart"/>
+      <w:r>
+        <w:rPr>
+          <w:rFonts w:ascii="Bahnschrift Light" w:hAnsi="Bahnschrift Light"/>
+          <w:sz w:val="28"/>
+          <w:szCs w:val="28"/>
+        </w:rPr>
+        <w:t>Denic</w:t>
+      </w:r>
+      <w:proofErr w:type="spellEnd"/>
+      <w:r>
+        <w:rPr>
+          <w:rFonts w:ascii="Bahnschrift Light" w:hAnsi="Bahnschrift Light"/>
+          <w:sz w:val="28"/>
+          <w:szCs w:val="28"/>
+        </w:rPr>
+        <w:t xml:space="preserve"> </w:t>
+      </w:r>
+      <w:proofErr w:type="spellStart"/>
+      <w:r>
+        <w:rPr>
+          <w:rFonts w:ascii="Bahnschrift Light" w:hAnsi="Bahnschrift Light"/>
+          <w:sz w:val="28"/>
+          <w:szCs w:val="28"/>
+        </w:rPr>
+        <w:t>verwaltet</w:t>
+      </w:r>
+      <w:proofErr w:type="spellEnd"/>
+      <w:r>
+        <w:rPr>
+          <w:rFonts w:ascii="Bahnschrift Light" w:hAnsi="Bahnschrift Light"/>
+          <w:sz w:val="28"/>
+          <w:szCs w:val="28"/>
+        </w:rPr>
+        <w:t xml:space="preserve"> </w:t>
+      </w:r>
+      <w:r>
+        <w:rPr>
+          <w:rStyle w:val="HTML"/>
+          <w:rFonts w:ascii="Bahnschrift Light" w:hAnsi="Bahnschrift Light"/>
+          <w:sz w:val="28"/>
+          <w:szCs w:val="28"/>
+        </w:rPr>
+        <w:t>.</w:t>
+      </w:r>
+      <w:proofErr w:type="spellStart"/>
+      <w:r>
+        <w:rPr>
+          <w:rStyle w:val="HTML"/>
+          <w:rFonts w:ascii="Bahnschrift Light" w:hAnsi="Bahnschrift Light"/>
+          <w:sz w:val="28"/>
+          <w:szCs w:val="28"/>
+        </w:rPr>
+        <w:t>de</w:t>
+      </w:r>
+      <w:proofErr w:type="spellEnd"/>
+      <w:r>
+        <w:rPr>
+          <w:rFonts w:ascii="Bahnschrift Light" w:hAnsi="Bahnschrift Light"/>
+          <w:sz w:val="28"/>
+          <w:szCs w:val="28"/>
+        </w:rPr>
+        <w:t>.</w:t>
+      </w:r>
+    </w:p>
+    <w:p>
+      <w:pPr>
+        <w:pStyle w:val="4"/>
+        <w:rPr>
+          <w:rFonts w:ascii="Bahnschrift Light" w:hAnsi="Bahnschrift Light"/>
+          <w:sz w:val="28"/>
+          <w:szCs w:val="28"/>
+        </w:rPr>
+      </w:pPr>
+      <w:r>
+        <w:rPr>
+          <w:rFonts w:ascii="Bahnschrift Light" w:hAnsi="Bahnschrift Light"/>
+          <w:sz w:val="28"/>
+          <w:szCs w:val="28"/>
+        </w:rPr>
+        <w:lastRenderedPageBreak/>
+        <w:t xml:space="preserve">3. </w:t>
+      </w:r>
+      <w:proofErr w:type="spellStart"/>
+      <w:r>
+        <w:rPr>
+          <w:rStyle w:val="a3"/>
+          <w:rFonts w:ascii="Bahnschrift Light" w:hAnsi="Bahnschrift Light"/>
+          <w:b w:val="0"/>
+          <w:bCs w:val="0"/>
+          <w:sz w:val="28"/>
+          <w:szCs w:val="28"/>
+        </w:rPr>
+        <w:t>Authoritative</w:t>
+      </w:r>
+      <w:proofErr w:type="spellEnd"/>
+      <w:r>
+        <w:rPr>
+          <w:rStyle w:val="a3"/>
+          <w:rFonts w:ascii="Bahnschrift Light" w:hAnsi="Bahnschrift Light"/>
+          <w:b w:val="0"/>
+          <w:bCs w:val="0"/>
+          <w:sz w:val="28"/>
+          <w:szCs w:val="28"/>
+        </w:rPr>
+        <w:t xml:space="preserve"> </w:t>
+      </w:r>
+      <w:proofErr w:type="spellStart"/>
+      <w:r>
+        <w:rPr>
+          <w:rStyle w:val="a3"/>
+          <w:rFonts w:ascii="Bahnschrift Light" w:hAnsi="Bahnschrift Light"/>
+          <w:b w:val="0"/>
+          <w:bCs w:val="0"/>
+          <w:sz w:val="28"/>
+          <w:szCs w:val="28"/>
+        </w:rPr>
+        <w:t>Nameserver</w:t>
+      </w:r>
+      <w:proofErr w:type="spellEnd"/>
+    </w:p>
+    <w:p>
+      <w:pPr>
+        <w:pStyle w:val="a4"/>
+        <w:numPr>
+          <w:ilvl w:val="0"/>
+          <w:numId w:val="11"/>
+        </w:numPr>
+        <w:rPr>
+          <w:rFonts w:ascii="Bahnschrift Light" w:hAnsi="Bahnschrift Light"/>
+          <w:sz w:val="28"/>
+          <w:szCs w:val="28"/>
+          <w:lang w:val="de-DE"/>
+        </w:rPr>
+      </w:pPr>
+      <w:r>
+        <w:rPr>
+          <w:rFonts w:ascii="Bahnschrift Light" w:hAnsi="Bahnschrift Light"/>
+          <w:sz w:val="28"/>
+          <w:szCs w:val="28"/>
+          <w:lang w:val="de-DE"/>
+        </w:rPr>
+        <w:t>Zuständig für konkrete Domains (z.</w:t>
+      </w:r>
+      <w:r>
+        <w:rPr>
+          <w:rFonts w:ascii="Arial" w:hAnsi="Arial" w:cs="Arial"/>
+          <w:sz w:val="28"/>
+          <w:szCs w:val="28"/>
+          <w:lang w:val="de-DE"/>
+        </w:rPr>
+        <w:t> </w:t>
+      </w:r>
+      <w:r>
+        <w:rPr>
+          <w:rFonts w:ascii="Bahnschrift Light" w:hAnsi="Bahnschrift Light"/>
+          <w:sz w:val="28"/>
+          <w:szCs w:val="28"/>
+          <w:lang w:val="de-DE"/>
+        </w:rPr>
+        <w:t xml:space="preserve">B. </w:t>
+      </w:r>
+      <w:r>
+        <w:rPr>
+          <w:rStyle w:val="HTML"/>
+          <w:rFonts w:ascii="Bahnschrift Light" w:hAnsi="Bahnschrift Light"/>
+          <w:sz w:val="28"/>
+          <w:szCs w:val="28"/>
+          <w:lang w:val="de-DE"/>
+        </w:rPr>
+        <w:t>hs-fulda.de</w:t>
+      </w:r>
+      <w:r>
+        <w:rPr>
+          <w:rFonts w:ascii="Bahnschrift Light" w:hAnsi="Bahnschrift Light"/>
+          <w:sz w:val="28"/>
+          <w:szCs w:val="28"/>
+          <w:lang w:val="de-DE"/>
+        </w:rPr>
+        <w:t>).</w:t>
+      </w:r>
+    </w:p>
+    <w:p>
+      <w:pPr>
+        <w:pStyle w:val="a4"/>
+        <w:numPr>
+          <w:ilvl w:val="0"/>
+          <w:numId w:val="11"/>
+        </w:numPr>
+        <w:rPr>
+          <w:rFonts w:ascii="Bahnschrift Light" w:hAnsi="Bahnschrift Light"/>
+          <w:sz w:val="28"/>
+          <w:szCs w:val="28"/>
+          <w:lang w:val="en-US"/>
+        </w:rPr>
+      </w:pPr>
+      <w:proofErr w:type="spellStart"/>
+      <w:r>
+        <w:rPr>
+          <w:rFonts w:ascii="Bahnschrift Light" w:hAnsi="Bahnschrift Light"/>
+          <w:sz w:val="28"/>
+          <w:szCs w:val="28"/>
+          <w:lang w:val="en-US"/>
+        </w:rPr>
+        <w:t>Speichern</w:t>
+      </w:r>
+      <w:proofErr w:type="spellEnd"/>
+      <w:r>
+        <w:rPr>
+          <w:rFonts w:ascii="Bahnschrift Light" w:hAnsi="Bahnschrift Light"/>
+          <w:sz w:val="28"/>
+          <w:szCs w:val="28"/>
+          <w:lang w:val="en-US"/>
+        </w:rPr>
+        <w:t xml:space="preserve"> z.</w:t>
+      </w:r>
+      <w:r>
+        <w:rPr>
+          <w:rFonts w:ascii="Arial" w:hAnsi="Arial" w:cs="Arial"/>
+          <w:sz w:val="28"/>
+          <w:szCs w:val="28"/>
+          <w:lang w:val="en-US"/>
+        </w:rPr>
+        <w:t> </w:t>
+      </w:r>
+      <w:r>
+        <w:rPr>
+          <w:rFonts w:ascii="Bahnschrift Light" w:hAnsi="Bahnschrift Light"/>
+          <w:sz w:val="28"/>
+          <w:szCs w:val="28"/>
+          <w:lang w:val="en-US"/>
+        </w:rPr>
+        <w:t>B. A-Records, MX-Records etc.</w:t>
+      </w:r>
+    </w:p>
+    <w:p>
+      <w:pPr>
+        <w:pStyle w:val="4"/>
+        <w:rPr>
+          <w:rFonts w:ascii="Bahnschrift Light" w:hAnsi="Bahnschrift Light"/>
+          <w:sz w:val="28"/>
+          <w:szCs w:val="28"/>
+          <w:lang w:val="de-DE"/>
+        </w:rPr>
+      </w:pPr>
+      <w:r>
+        <w:rPr>
+          <w:rFonts w:ascii="Bahnschrift Light" w:hAnsi="Bahnschrift Light"/>
+          <w:sz w:val="28"/>
+          <w:szCs w:val="28"/>
+          <w:lang w:val="de-DE"/>
+        </w:rPr>
+        <w:t xml:space="preserve">4. </w:t>
+      </w:r>
+      <w:r>
+        <w:rPr>
+          <w:rStyle w:val="a3"/>
+          <w:rFonts w:ascii="Bahnschrift Light" w:hAnsi="Bahnschrift Light"/>
+          <w:b w:val="0"/>
+          <w:bCs w:val="0"/>
+          <w:sz w:val="28"/>
+          <w:szCs w:val="28"/>
+          <w:lang w:val="de-DE"/>
+        </w:rPr>
+        <w:t>Lokaler Resolver (oft beim ISP oder im Router)</w:t>
+      </w:r>
+    </w:p>
+    <w:p>
+      <w:pPr>
+        <w:pStyle w:val="a4"/>
+        <w:numPr>
+          <w:ilvl w:val="0"/>
+          <w:numId w:val="12"/>
+        </w:numPr>
+        <w:rPr>
+          <w:rFonts w:ascii="Bahnschrift Light" w:hAnsi="Bahnschrift Light"/>
+          <w:sz w:val="28"/>
+          <w:szCs w:val="28"/>
+        </w:rPr>
+      </w:pPr>
+      <w:proofErr w:type="spellStart"/>
+      <w:r>
+        <w:rPr>
+          <w:rFonts w:ascii="Bahnschrift Light" w:hAnsi="Bahnschrift Light"/>
+          <w:sz w:val="28"/>
+          <w:szCs w:val="28"/>
+        </w:rPr>
+        <w:t>Wird</w:t>
+      </w:r>
+      <w:proofErr w:type="spellEnd"/>
+      <w:r>
+        <w:rPr>
+          <w:rFonts w:ascii="Bahnschrift Light" w:hAnsi="Bahnschrift Light"/>
+          <w:sz w:val="28"/>
+          <w:szCs w:val="28"/>
+        </w:rPr>
+        <w:t xml:space="preserve"> </w:t>
+      </w:r>
+      <w:proofErr w:type="spellStart"/>
+      <w:r>
+        <w:rPr>
+          <w:rFonts w:ascii="Bahnschrift Light" w:hAnsi="Bahnschrift Light"/>
+          <w:sz w:val="28"/>
+          <w:szCs w:val="28"/>
+        </w:rPr>
+        <w:t>vom</w:t>
+      </w:r>
+      <w:proofErr w:type="spellEnd"/>
+      <w:r>
+        <w:rPr>
+          <w:rFonts w:ascii="Bahnschrift Light" w:hAnsi="Bahnschrift Light"/>
+          <w:sz w:val="28"/>
+          <w:szCs w:val="28"/>
+        </w:rPr>
+        <w:t xml:space="preserve"> </w:t>
+      </w:r>
+      <w:proofErr w:type="spellStart"/>
+      <w:r>
+        <w:rPr>
+          <w:rFonts w:ascii="Bahnschrift Light" w:hAnsi="Bahnschrift Light"/>
+          <w:sz w:val="28"/>
+          <w:szCs w:val="28"/>
+        </w:rPr>
+        <w:t>Client</w:t>
+      </w:r>
+      <w:proofErr w:type="spellEnd"/>
+      <w:r>
+        <w:rPr>
+          <w:rFonts w:ascii="Bahnschrift Light" w:hAnsi="Bahnschrift Light"/>
+          <w:sz w:val="28"/>
+          <w:szCs w:val="28"/>
+        </w:rPr>
+        <w:t xml:space="preserve"> </w:t>
+      </w:r>
+      <w:proofErr w:type="spellStart"/>
+      <w:r>
+        <w:rPr>
+          <w:rFonts w:ascii="Bahnschrift Light" w:hAnsi="Bahnschrift Light"/>
+          <w:sz w:val="28"/>
+          <w:szCs w:val="28"/>
+        </w:rPr>
+        <w:t>kontaktiert</w:t>
+      </w:r>
+      <w:proofErr w:type="spellEnd"/>
+      <w:r>
+        <w:rPr>
+          <w:rFonts w:ascii="Bahnschrift Light" w:hAnsi="Bahnschrift Light"/>
+          <w:sz w:val="28"/>
+          <w:szCs w:val="28"/>
+        </w:rPr>
+        <w:t>.</w:t>
+      </w:r>
+    </w:p>
+    <w:p>
+      <w:pPr>
+        <w:pStyle w:val="a4"/>
+        <w:numPr>
+          <w:ilvl w:val="0"/>
+          <w:numId w:val="12"/>
+        </w:numPr>
+        <w:rPr>
+          <w:rFonts w:ascii="Bahnschrift Light" w:hAnsi="Bahnschrift Light"/>
+          <w:sz w:val="28"/>
+          <w:szCs w:val="28"/>
+          <w:lang w:val="de-DE"/>
+        </w:rPr>
+      </w:pPr>
+      <w:r>
+        <w:rPr>
+          <w:rFonts w:ascii="Bahnschrift Light" w:hAnsi="Bahnschrift Light"/>
+          <w:sz w:val="28"/>
+          <w:szCs w:val="28"/>
+          <w:lang w:val="de-DE"/>
+        </w:rPr>
+        <w:t>Fragt rekursiv andere Server ab und speichert Ergebnisse im Cache.</w:t>
+      </w:r>
+    </w:p>
+    <w:p>
+      <w:pPr>
+        <w:rPr>
+          <w:rFonts w:ascii="Bahnschrift Light" w:hAnsi="Bahnschrift Light"/>
+          <w:sz w:val="28"/>
+          <w:szCs w:val="28"/>
+        </w:rPr>
+      </w:pPr>
+      <w:r>
+        <w:rPr>
+          <w:rFonts w:ascii="Bahnschrift Light" w:hAnsi="Bahnschrift Light"/>
+          <w:sz w:val="28"/>
+          <w:szCs w:val="28"/>
+        </w:rPr>
+        <w:pict>
+          <v:rect id="_x0000_i1026" style="width:0;height:1.5pt" o:hralign="center" o:hrstd="t" o:hr="t" fillcolor="#a0a0a0" stroked="f"/>
+        </w:pict>
+      </w:r>
+    </w:p>
+    <w:p>
+      <w:pPr>
+        <w:pStyle w:val="3"/>
+        <w:rPr>
+          <w:rFonts w:ascii="Bahnschrift Light" w:hAnsi="Bahnschrift Light"/>
+          <w:sz w:val="28"/>
+          <w:szCs w:val="28"/>
+          <w:lang w:val="de-DE"/>
+        </w:rPr>
+      </w:pPr>
+      <w:r>
+        <w:rPr>
+          <w:rFonts w:ascii="Segoe UI Emoji" w:hAnsi="Segoe UI Emoji" w:cs="Segoe UI Emoji"/>
+          <w:sz w:val="28"/>
+          <w:szCs w:val="28"/>
+        </w:rPr>
+        <w:t>🔁</w:t>
+      </w:r>
+      <w:r>
+        <w:rPr>
+          <w:rFonts w:ascii="Bahnschrift Light" w:hAnsi="Bahnschrift Light"/>
+          <w:sz w:val="28"/>
+          <w:szCs w:val="28"/>
+          <w:lang w:val="de-DE"/>
+        </w:rPr>
+        <w:t xml:space="preserve"> Beispiel-Ablauf: Auflösung von </w:t>
+      </w:r>
+      <w:r>
+        <w:rPr>
+          <w:rStyle w:val="HTML"/>
+          <w:rFonts w:ascii="Bahnschrift Light" w:hAnsi="Bahnschrift Light"/>
+          <w:sz w:val="28"/>
+          <w:szCs w:val="28"/>
+          <w:lang w:val="de-DE"/>
+        </w:rPr>
+        <w:t>www.hs-fulda.de</w:t>
+      </w:r>
+    </w:p>
+    <w:p>
+      <w:pPr>
+        <w:pStyle w:val="a4"/>
+        <w:numPr>
+          <w:ilvl w:val="0"/>
+          <w:numId w:val="13"/>
+        </w:numPr>
+        <w:rPr>
+          <w:rFonts w:ascii="Bahnschrift Light" w:hAnsi="Bahnschrift Light"/>
+          <w:sz w:val="28"/>
+          <w:szCs w:val="28"/>
+          <w:lang w:val="de-DE"/>
+        </w:rPr>
+      </w:pPr>
+      <w:r>
+        <w:rPr>
+          <w:rFonts w:ascii="Bahnschrift Light" w:hAnsi="Bahnschrift Light"/>
+          <w:sz w:val="28"/>
+          <w:szCs w:val="28"/>
+          <w:lang w:val="de-DE"/>
+        </w:rPr>
+        <w:t>Client fragt lokalen DNS-Resolver (z.</w:t>
+      </w:r>
+      <w:r>
+        <w:rPr>
+          <w:rFonts w:ascii="Arial" w:hAnsi="Arial" w:cs="Arial"/>
+          <w:sz w:val="28"/>
+          <w:szCs w:val="28"/>
+          <w:lang w:val="de-DE"/>
+        </w:rPr>
+        <w:t> </w:t>
+      </w:r>
+      <w:r>
+        <w:rPr>
+          <w:rFonts w:ascii="Bahnschrift Light" w:hAnsi="Bahnschrift Light"/>
+          <w:sz w:val="28"/>
+          <w:szCs w:val="28"/>
+          <w:lang w:val="de-DE"/>
+        </w:rPr>
+        <w:t>B. im Router)</w:t>
+      </w:r>
+    </w:p>
+    <w:p>
+      <w:pPr>
+        <w:pStyle w:val="a4"/>
+        <w:numPr>
+          <w:ilvl w:val="0"/>
+          <w:numId w:val="13"/>
+        </w:numPr>
+        <w:rPr>
+          <w:rFonts w:ascii="Bahnschrift Light" w:hAnsi="Bahnschrift Light"/>
+          <w:sz w:val="28"/>
+          <w:szCs w:val="28"/>
+          <w:lang w:val="de-DE"/>
+        </w:rPr>
+      </w:pPr>
+      <w:r>
+        <w:rPr>
+          <w:rFonts w:ascii="Bahnschrift Light" w:hAnsi="Bahnschrift Light"/>
+          <w:sz w:val="28"/>
+          <w:szCs w:val="28"/>
+          <w:lang w:val="de-DE"/>
+        </w:rPr>
+        <w:t xml:space="preserve">Resolver fragt Root-Server </w:t>
+      </w:r>
+      <w:r>
+        <w:rPr>
+          <w:rFonts w:ascii="Arial" w:hAnsi="Arial" w:cs="Arial"/>
+          <w:sz w:val="28"/>
+          <w:szCs w:val="28"/>
+          <w:lang w:val="de-DE"/>
+        </w:rPr>
+        <w:t>→</w:t>
+      </w:r>
+      <w:r>
+        <w:rPr>
+          <w:rFonts w:ascii="Bahnschrift Light" w:hAnsi="Bahnschrift Light"/>
+          <w:sz w:val="28"/>
+          <w:szCs w:val="28"/>
+          <w:lang w:val="de-DE"/>
+        </w:rPr>
+        <w:t xml:space="preserve"> bekommt </w:t>
+      </w:r>
+      <w:r>
+        <w:rPr>
+          <w:rStyle w:val="HTML"/>
+          <w:rFonts w:ascii="Bahnschrift Light" w:hAnsi="Bahnschrift Light"/>
+          <w:sz w:val="28"/>
+          <w:szCs w:val="28"/>
+          <w:lang w:val="de-DE"/>
+        </w:rPr>
+        <w:t>.de</w:t>
+      </w:r>
+      <w:r>
+        <w:rPr>
+          <w:rFonts w:ascii="Bahnschrift Light" w:hAnsi="Bahnschrift Light"/>
+          <w:sz w:val="28"/>
+          <w:szCs w:val="28"/>
+          <w:lang w:val="de-DE"/>
+        </w:rPr>
+        <w:t>-TLD-Server</w:t>
+      </w:r>
+    </w:p>
+    <w:p>
+      <w:pPr>
+        <w:pStyle w:val="a4"/>
+        <w:numPr>
+          <w:ilvl w:val="0"/>
+          <w:numId w:val="13"/>
+        </w:numPr>
+        <w:rPr>
+          <w:rFonts w:ascii="Bahnschrift Light" w:hAnsi="Bahnschrift Light"/>
+          <w:sz w:val="28"/>
+          <w:szCs w:val="28"/>
+          <w:lang w:val="de-DE"/>
+        </w:rPr>
+      </w:pPr>
+      <w:r>
+        <w:rPr>
+          <w:rFonts w:ascii="Bahnschrift Light" w:hAnsi="Bahnschrift Light"/>
+          <w:sz w:val="28"/>
+          <w:szCs w:val="28"/>
+          <w:lang w:val="de-DE"/>
+        </w:rPr>
+        <w:t xml:space="preserve">Resolver fragt </w:t>
+      </w:r>
+      <w:r>
+        <w:rPr>
+          <w:rStyle w:val="HTML"/>
+          <w:rFonts w:ascii="Bahnschrift Light" w:hAnsi="Bahnschrift Light"/>
+          <w:sz w:val="28"/>
+          <w:szCs w:val="28"/>
+          <w:lang w:val="de-DE"/>
+        </w:rPr>
+        <w:t>.de</w:t>
+      </w:r>
+      <w:r>
+        <w:rPr>
+          <w:rFonts w:ascii="Bahnschrift Light" w:hAnsi="Bahnschrift Light"/>
+          <w:sz w:val="28"/>
+          <w:szCs w:val="28"/>
+          <w:lang w:val="de-DE"/>
+        </w:rPr>
+        <w:t xml:space="preserve">-Server </w:t>
+      </w:r>
+      <w:r>
+        <w:rPr>
+          <w:rFonts w:ascii="Arial" w:hAnsi="Arial" w:cs="Arial"/>
+          <w:sz w:val="28"/>
+          <w:szCs w:val="28"/>
+          <w:lang w:val="de-DE"/>
+        </w:rPr>
+        <w:t>→</w:t>
+      </w:r>
+      <w:r>
+        <w:rPr>
+          <w:rFonts w:ascii="Bahnschrift Light" w:hAnsi="Bahnschrift Light"/>
+          <w:sz w:val="28"/>
+          <w:szCs w:val="28"/>
+          <w:lang w:val="de-DE"/>
+        </w:rPr>
+        <w:t xml:space="preserve"> bekommt </w:t>
+      </w:r>
+      <w:r>
+        <w:rPr>
+          <w:rStyle w:val="HTML"/>
+          <w:rFonts w:ascii="Bahnschrift Light" w:hAnsi="Bahnschrift Light"/>
+          <w:sz w:val="28"/>
+          <w:szCs w:val="28"/>
+          <w:lang w:val="de-DE"/>
+        </w:rPr>
+        <w:t>hs-fulda.de</w:t>
+      </w:r>
+      <w:r>
+        <w:rPr>
+          <w:rFonts w:ascii="Bahnschrift Light" w:hAnsi="Bahnschrift Light"/>
+          <w:sz w:val="28"/>
+          <w:szCs w:val="28"/>
+          <w:lang w:val="de-DE"/>
+        </w:rPr>
+        <w:t>-Nameserver</w:t>
+      </w:r>
+    </w:p>
+    <w:p>
+      <w:pPr>
+        <w:pStyle w:val="a4"/>
+        <w:numPr>
+          <w:ilvl w:val="0"/>
+          <w:numId w:val="13"/>
+        </w:numPr>
+        <w:rPr>
+          <w:rFonts w:ascii="Bahnschrift Light" w:hAnsi="Bahnschrift Light"/>
+          <w:sz w:val="28"/>
+          <w:szCs w:val="28"/>
+          <w:lang w:val="de-DE"/>
+        </w:rPr>
+      </w:pPr>
+      <w:r>
+        <w:rPr>
+          <w:rFonts w:ascii="Bahnschrift Light" w:hAnsi="Bahnschrift Light"/>
+          <w:sz w:val="28"/>
+          <w:szCs w:val="28"/>
+          <w:lang w:val="de-DE"/>
+        </w:rPr>
+        <w:t xml:space="preserve">Resolver fragt diesen </w:t>
+      </w:r>
+      <w:r>
+        <w:rPr>
+          <w:rFonts w:ascii="Arial" w:hAnsi="Arial" w:cs="Arial"/>
+          <w:sz w:val="28"/>
+          <w:szCs w:val="28"/>
+          <w:lang w:val="de-DE"/>
+        </w:rPr>
+        <w:t>→</w:t>
+      </w:r>
+      <w:r>
+        <w:rPr>
+          <w:rFonts w:ascii="Bahnschrift Light" w:hAnsi="Bahnschrift Light"/>
+          <w:sz w:val="28"/>
+          <w:szCs w:val="28"/>
+          <w:lang w:val="de-DE"/>
+        </w:rPr>
+        <w:t xml:space="preserve"> bekommt IP f</w:t>
+      </w:r>
+      <w:r>
+        <w:rPr>
+          <w:rFonts w:ascii="Bahnschrift Light" w:hAnsi="Bahnschrift Light" w:cs="Bahnschrift"/>
+          <w:sz w:val="28"/>
+          <w:szCs w:val="28"/>
+          <w:lang w:val="de-DE"/>
+        </w:rPr>
+        <w:t>ü</w:t>
+      </w:r>
+      <w:r>
+        <w:rPr>
+          <w:rFonts w:ascii="Bahnschrift Light" w:hAnsi="Bahnschrift Light"/>
+          <w:sz w:val="28"/>
+          <w:szCs w:val="28"/>
+          <w:lang w:val="de-DE"/>
+        </w:rPr>
+        <w:t xml:space="preserve">r </w:t>
+      </w:r>
+      <w:r>
+        <w:rPr>
+          <w:rStyle w:val="HTML"/>
+          <w:rFonts w:ascii="Bahnschrift Light" w:hAnsi="Bahnschrift Light"/>
+          <w:sz w:val="28"/>
+          <w:szCs w:val="28"/>
+          <w:lang w:val="de-DE"/>
+        </w:rPr>
+        <w:t>www.hs-fulda.de</w:t>
+      </w:r>
+    </w:p>
+    <w:p>
+      <w:pPr>
+        <w:pStyle w:val="a4"/>
+        <w:numPr>
+          <w:ilvl w:val="0"/>
+          <w:numId w:val="13"/>
+        </w:numPr>
+        <w:rPr>
+          <w:rFonts w:ascii="Bahnschrift Light" w:hAnsi="Bahnschrift Light"/>
+          <w:sz w:val="28"/>
+          <w:szCs w:val="28"/>
+        </w:rPr>
+      </w:pPr>
+      <w:proofErr w:type="spellStart"/>
+      <w:r>
+        <w:rPr>
+          <w:rFonts w:ascii="Bahnschrift Light" w:hAnsi="Bahnschrift Light"/>
+          <w:sz w:val="28"/>
+          <w:szCs w:val="28"/>
+        </w:rPr>
+        <w:t>Antwort</w:t>
+      </w:r>
+      <w:proofErr w:type="spellEnd"/>
+      <w:r>
+        <w:rPr>
+          <w:rFonts w:ascii="Bahnschrift Light" w:hAnsi="Bahnschrift Light"/>
+          <w:sz w:val="28"/>
+          <w:szCs w:val="28"/>
+        </w:rPr>
+        <w:t xml:space="preserve"> </w:t>
+      </w:r>
+      <w:proofErr w:type="spellStart"/>
+      <w:r>
+        <w:rPr>
+          <w:rFonts w:ascii="Bahnschrift Light" w:hAnsi="Bahnschrift Light"/>
+          <w:sz w:val="28"/>
+          <w:szCs w:val="28"/>
+        </w:rPr>
+        <w:t>wird</w:t>
+      </w:r>
+      <w:proofErr w:type="spellEnd"/>
+      <w:r>
+        <w:rPr>
+          <w:rFonts w:ascii="Bahnschrift Light" w:hAnsi="Bahnschrift Light"/>
+          <w:sz w:val="28"/>
+          <w:szCs w:val="28"/>
+        </w:rPr>
+        <w:t xml:space="preserve"> </w:t>
+      </w:r>
+      <w:proofErr w:type="spellStart"/>
+      <w:r>
+        <w:rPr>
+          <w:rFonts w:ascii="Bahnschrift Light" w:hAnsi="Bahnschrift Light"/>
+          <w:sz w:val="28"/>
+          <w:szCs w:val="28"/>
+        </w:rPr>
+        <w:t>an</w:t>
+      </w:r>
+      <w:proofErr w:type="spellEnd"/>
+      <w:r>
+        <w:rPr>
+          <w:rFonts w:ascii="Bahnschrift Light" w:hAnsi="Bahnschrift Light"/>
+          <w:sz w:val="28"/>
+          <w:szCs w:val="28"/>
+        </w:rPr>
+        <w:t xml:space="preserve"> </w:t>
+      </w:r>
+      <w:proofErr w:type="spellStart"/>
+      <w:r>
+        <w:rPr>
+          <w:rFonts w:ascii="Bahnschrift Light" w:hAnsi="Bahnschrift Light"/>
+          <w:sz w:val="28"/>
+          <w:szCs w:val="28"/>
+        </w:rPr>
+        <w:t>Client</w:t>
+      </w:r>
+      <w:proofErr w:type="spellEnd"/>
+      <w:r>
+        <w:rPr>
+          <w:rFonts w:ascii="Bahnschrift Light" w:hAnsi="Bahnschrift Light"/>
+          <w:sz w:val="28"/>
+          <w:szCs w:val="28"/>
+        </w:rPr>
+        <w:t xml:space="preserve"> </w:t>
+      </w:r>
+      <w:proofErr w:type="spellStart"/>
+      <w:r>
+        <w:rPr>
+          <w:rFonts w:ascii="Bahnschrift Light" w:hAnsi="Bahnschrift Light"/>
+          <w:sz w:val="28"/>
+          <w:szCs w:val="28"/>
+        </w:rPr>
+        <w:t>zurückgegeben</w:t>
+      </w:r>
+      <w:proofErr w:type="spellEnd"/>
+    </w:p>
+    <w:p>
+      <w:pPr>
+        <w:pStyle w:val="3"/>
+        <w:rPr>
+          <w:rFonts w:ascii="Bahnschrift Light" w:hAnsi="Bahnschrift Light"/>
+          <w:sz w:val="28"/>
+          <w:lang w:val="de-DE"/>
+        </w:rPr>
+      </w:pPr>
+      <w:r>
+        <w:rPr>
+          <w:rStyle w:val="a3"/>
+          <w:rFonts w:ascii="Bahnschrift Light" w:eastAsiaTheme="majorEastAsia" w:hAnsi="Bahnschrift Light"/>
+          <w:b/>
+          <w:bCs/>
+          <w:sz w:val="28"/>
+          <w:lang w:val="de-DE"/>
+        </w:rPr>
+        <w:t xml:space="preserve">Strategien zur Auflösung von Hostnamen (Name Resolution </w:t>
+      </w:r>
+      <w:proofErr w:type="spellStart"/>
+      <w:r>
+        <w:rPr>
+          <w:rStyle w:val="a3"/>
+          <w:rFonts w:ascii="Bahnschrift Light" w:eastAsiaTheme="majorEastAsia" w:hAnsi="Bahnschrift Light"/>
+          <w:b/>
+          <w:bCs/>
+          <w:sz w:val="28"/>
+          <w:lang w:val="de-DE"/>
+        </w:rPr>
+        <w:t>Strategies</w:t>
+      </w:r>
+      <w:proofErr w:type="spellEnd"/>
+      <w:r>
+        <w:rPr>
+          <w:rStyle w:val="a3"/>
+          <w:rFonts w:ascii="Bahnschrift Light" w:eastAsiaTheme="majorEastAsia" w:hAnsi="Bahnschrift Light"/>
+          <w:b/>
+          <w:bCs/>
+          <w:sz w:val="28"/>
+          <w:lang w:val="de-DE"/>
+        </w:rPr>
+        <w:t>)</w:t>
+      </w:r>
+    </w:p>
+    <w:p>
+      <w:pPr>
+        <w:pStyle w:val="a4"/>
+        <w:rPr>
+          <w:rFonts w:ascii="Bahnschrift Light" w:hAnsi="Bahnschrift Light"/>
+          <w:sz w:val="28"/>
+          <w:lang w:val="de-DE"/>
+        </w:rPr>
+      </w:pPr>
+      <w:r>
+        <w:rPr>
+          <w:rFonts w:ascii="Bahnschrift Light" w:hAnsi="Bahnschrift Light"/>
+          <w:sz w:val="28"/>
+          <w:lang w:val="de-DE"/>
+        </w:rPr>
+        <w:t xml:space="preserve">Es gibt </w:t>
+      </w:r>
+      <w:r>
+        <w:rPr>
+          <w:rStyle w:val="a3"/>
+          <w:rFonts w:ascii="Bahnschrift Light" w:eastAsiaTheme="majorEastAsia" w:hAnsi="Bahnschrift Light"/>
+          <w:sz w:val="28"/>
+          <w:lang w:val="de-DE"/>
+        </w:rPr>
+        <w:t>drei Hauptstrategien</w:t>
+      </w:r>
+      <w:r>
+        <w:rPr>
+          <w:rFonts w:ascii="Bahnschrift Light" w:hAnsi="Bahnschrift Light"/>
+          <w:sz w:val="28"/>
+          <w:lang w:val="de-DE"/>
+        </w:rPr>
+        <w:t>, um einen Hostnamen einer IP-Adresse zuzuordnen:</w:t>
+      </w:r>
+    </w:p>
+    <w:p>
+      <w:pPr>
+        <w:rPr>
+          <w:rFonts w:ascii="Bahnschrift Light" w:hAnsi="Bahnschrift Light"/>
+          <w:sz w:val="24"/>
+        </w:rPr>
+      </w:pPr>
+      <w:r>
+        <w:rPr>
+          <w:rFonts w:ascii="Bahnschrift Light" w:hAnsi="Bahnschrift Light"/>
+          <w:sz w:val="24"/>
+        </w:rPr>
+        <w:pict>
+          <v:rect id="_x0000_i1030" style="width:0;height:1.5pt" o:hralign="center" o:hrstd="t" o:hr="t" fillcolor="#a0a0a0" stroked="f"/>
+        </w:pict>
+      </w:r>
+    </w:p>
+    <w:p>
+      <w:pPr>
+        <w:pStyle w:val="2"/>
+        <w:rPr>
+          <w:rFonts w:ascii="Bahnschrift Light" w:hAnsi="Bahnschrift Light"/>
+          <w:sz w:val="28"/>
+          <w:lang w:val="de-DE"/>
+        </w:rPr>
+      </w:pPr>
+      <w:r>
+        <w:rPr>
+          <w:rFonts w:ascii="Bahnschrift Light" w:hAnsi="Bahnschrift Light"/>
+          <w:sz w:val="28"/>
+          <w:lang w:val="de-DE"/>
+        </w:rPr>
+        <w:t xml:space="preserve">1. </w:t>
+      </w:r>
+      <w:r>
+        <w:rPr>
+          <w:rStyle w:val="a3"/>
+          <w:rFonts w:ascii="Bahnschrift Light" w:hAnsi="Bahnschrift Light"/>
+          <w:b w:val="0"/>
+          <w:bCs w:val="0"/>
+          <w:sz w:val="28"/>
+          <w:lang w:val="de-DE"/>
+        </w:rPr>
+        <w:t>Iterative Auflösung (nicht rekursiv)</w:t>
+      </w:r>
+    </w:p>
+    <w:p>
+      <w:pPr>
+        <w:pStyle w:val="a4"/>
+        <w:rPr>
+          <w:rFonts w:ascii="Bahnschrift Light" w:hAnsi="Bahnschrift Light"/>
+          <w:sz w:val="28"/>
+          <w:lang w:val="de-DE"/>
+        </w:rPr>
+      </w:pPr>
+      <w:r>
+        <w:rPr>
+          <w:rFonts w:ascii="Bahnschrift Light" w:hAnsi="Bahnschrift Light"/>
+          <w:sz w:val="28"/>
+          <w:lang w:val="de-DE"/>
+        </w:rPr>
+        <w:t xml:space="preserve">Der </w:t>
+      </w:r>
+      <w:r>
+        <w:rPr>
+          <w:rStyle w:val="a3"/>
+          <w:rFonts w:ascii="Bahnschrift Light" w:eastAsiaTheme="majorEastAsia" w:hAnsi="Bahnschrift Light"/>
+          <w:sz w:val="28"/>
+          <w:lang w:val="de-DE"/>
+        </w:rPr>
+        <w:t>Client fragt Schritt für Schritt</w:t>
+      </w:r>
+      <w:r>
+        <w:rPr>
+          <w:rFonts w:ascii="Bahnschrift Light" w:hAnsi="Bahnschrift Light"/>
+          <w:sz w:val="28"/>
+          <w:lang w:val="de-DE"/>
+        </w:rPr>
+        <w:t xml:space="preserve"> nach – er erhält bei jeder Anfrage eine „Weiterleitung“.</w:t>
+      </w:r>
+    </w:p>
+    <w:p>
+      <w:pPr>
+        <w:pStyle w:val="3"/>
+        <w:rPr>
+          <w:rFonts w:ascii="Bahnschrift Light" w:hAnsi="Bahnschrift Light"/>
+          <w:sz w:val="28"/>
+        </w:rPr>
+      </w:pPr>
+      <w:proofErr w:type="spellStart"/>
+      <w:r>
+        <w:rPr>
+          <w:rFonts w:ascii="Bahnschrift Light" w:hAnsi="Bahnschrift Light"/>
+          <w:sz w:val="28"/>
+        </w:rPr>
+        <w:t>Ablauf</w:t>
+      </w:r>
+      <w:proofErr w:type="spellEnd"/>
+      <w:r>
+        <w:rPr>
+          <w:rFonts w:ascii="Bahnschrift Light" w:hAnsi="Bahnschrift Light"/>
+          <w:sz w:val="28"/>
+        </w:rPr>
+        <w:t>:</w:t>
+      </w:r>
+    </w:p>
+    <w:p>
+      <w:pPr>
+        <w:pStyle w:val="a4"/>
+        <w:numPr>
+          <w:ilvl w:val="0"/>
+          <w:numId w:val="14"/>
+        </w:numPr>
+        <w:rPr>
+          <w:rFonts w:ascii="Bahnschrift Light" w:hAnsi="Bahnschrift Light"/>
+          <w:sz w:val="28"/>
+          <w:lang w:val="de-DE"/>
+        </w:rPr>
+      </w:pPr>
+      <w:r>
+        <w:rPr>
+          <w:rFonts w:ascii="Bahnschrift Light" w:hAnsi="Bahnschrift Light"/>
+          <w:sz w:val="28"/>
+          <w:lang w:val="de-DE"/>
+        </w:rPr>
+        <w:t xml:space="preserve">Client fragt lokalen DNS-Resolver: </w:t>
+      </w:r>
+      <w:r>
+        <w:rPr>
+          <w:rStyle w:val="a5"/>
+          <w:rFonts w:ascii="Bahnschrift Light" w:hAnsi="Bahnschrift Light"/>
+          <w:sz w:val="28"/>
+          <w:lang w:val="de-DE"/>
+        </w:rPr>
+        <w:t>„Was ist IP von www.hs-fulda.de?“</w:t>
+      </w:r>
+    </w:p>
+    <w:p>
+      <w:pPr>
+        <w:pStyle w:val="a4"/>
+        <w:numPr>
+          <w:ilvl w:val="0"/>
+          <w:numId w:val="14"/>
+        </w:numPr>
+        <w:rPr>
+          <w:rFonts w:ascii="Bahnschrift Light" w:hAnsi="Bahnschrift Light"/>
+          <w:sz w:val="28"/>
+          <w:lang w:val="de-DE"/>
+        </w:rPr>
+      </w:pPr>
+      <w:r>
+        <w:rPr>
+          <w:rFonts w:ascii="Bahnschrift Light" w:hAnsi="Bahnschrift Light"/>
+          <w:sz w:val="28"/>
+          <w:lang w:val="de-DE"/>
+        </w:rPr>
+        <w:t xml:space="preserve">Resolver fragt Root-Server </w:t>
+      </w:r>
+      <w:r>
+        <w:rPr>
+          <w:rFonts w:ascii="Arial" w:hAnsi="Arial" w:cs="Arial"/>
+          <w:sz w:val="28"/>
+          <w:lang w:val="de-DE"/>
+        </w:rPr>
+        <w:t>→</w:t>
+      </w:r>
+      <w:r>
+        <w:rPr>
+          <w:rFonts w:ascii="Bahnschrift Light" w:hAnsi="Bahnschrift Light"/>
+          <w:sz w:val="28"/>
+          <w:lang w:val="de-DE"/>
+        </w:rPr>
+        <w:t xml:space="preserve"> Antwort: </w:t>
+      </w:r>
+      <w:r>
+        <w:rPr>
+          <w:rStyle w:val="a5"/>
+          <w:rFonts w:ascii="Bahnschrift Light" w:hAnsi="Bahnschrift Light"/>
+          <w:sz w:val="28"/>
+          <w:lang w:val="de-DE"/>
+        </w:rPr>
+        <w:t>„Frag .de-Nameserver“</w:t>
+      </w:r>
+    </w:p>
+    <w:p>
+      <w:pPr>
+        <w:pStyle w:val="a4"/>
+        <w:numPr>
+          <w:ilvl w:val="0"/>
+          <w:numId w:val="14"/>
+        </w:numPr>
+        <w:rPr>
+          <w:rFonts w:ascii="Bahnschrift Light" w:hAnsi="Bahnschrift Light"/>
+          <w:sz w:val="28"/>
+          <w:lang w:val="de-DE"/>
+        </w:rPr>
+      </w:pPr>
+      <w:r>
+        <w:rPr>
+          <w:rFonts w:ascii="Bahnschrift Light" w:hAnsi="Bahnschrift Light"/>
+          <w:sz w:val="28"/>
+          <w:lang w:val="de-DE"/>
+        </w:rPr>
+        <w:t xml:space="preserve">Resolver fragt </w:t>
+      </w:r>
+      <w:r>
+        <w:rPr>
+          <w:rStyle w:val="HTML"/>
+          <w:rFonts w:ascii="Bahnschrift Light" w:hAnsi="Bahnschrift Light"/>
+          <w:sz w:val="22"/>
+          <w:lang w:val="de-DE"/>
+        </w:rPr>
+        <w:t>.de</w:t>
+      </w:r>
+      <w:r>
+        <w:rPr>
+          <w:rFonts w:ascii="Bahnschrift Light" w:hAnsi="Bahnschrift Light"/>
+          <w:sz w:val="28"/>
+          <w:lang w:val="de-DE"/>
+        </w:rPr>
+        <w:t xml:space="preserve">-Server </w:t>
+      </w:r>
+      <w:r>
+        <w:rPr>
+          <w:rFonts w:ascii="Arial" w:hAnsi="Arial" w:cs="Arial"/>
+          <w:sz w:val="28"/>
+          <w:lang w:val="de-DE"/>
+        </w:rPr>
+        <w:t>→</w:t>
+      </w:r>
+      <w:r>
+        <w:rPr>
+          <w:rFonts w:ascii="Bahnschrift Light" w:hAnsi="Bahnschrift Light"/>
+          <w:sz w:val="28"/>
+          <w:lang w:val="de-DE"/>
+        </w:rPr>
+        <w:t xml:space="preserve"> Antwort: </w:t>
+      </w:r>
+      <w:r>
+        <w:rPr>
+          <w:rStyle w:val="a5"/>
+          <w:rFonts w:ascii="Bahnschrift Light" w:hAnsi="Bahnschrift Light"/>
+          <w:sz w:val="28"/>
+          <w:lang w:val="de-DE"/>
+        </w:rPr>
+        <w:t>„Frag hs-fulda.de-Server“</w:t>
+      </w:r>
+    </w:p>
+    <w:p>
+      <w:pPr>
+        <w:pStyle w:val="a4"/>
+        <w:numPr>
+          <w:ilvl w:val="0"/>
+          <w:numId w:val="14"/>
+        </w:numPr>
+        <w:rPr>
+          <w:rFonts w:ascii="Bahnschrift Light" w:hAnsi="Bahnschrift Light"/>
+          <w:sz w:val="28"/>
+          <w:lang w:val="de-DE"/>
+        </w:rPr>
+      </w:pPr>
+      <w:r>
+        <w:rPr>
+          <w:rFonts w:ascii="Bahnschrift Light" w:hAnsi="Bahnschrift Light"/>
+          <w:sz w:val="28"/>
+          <w:lang w:val="de-DE"/>
+        </w:rPr>
+        <w:t xml:space="preserve">Resolver fragt </w:t>
+      </w:r>
+      <w:r>
+        <w:rPr>
+          <w:rStyle w:val="HTML"/>
+          <w:rFonts w:ascii="Bahnschrift Light" w:hAnsi="Bahnschrift Light"/>
+          <w:sz w:val="22"/>
+          <w:lang w:val="de-DE"/>
+        </w:rPr>
+        <w:t>hs-fulda.de</w:t>
+      </w:r>
+      <w:r>
+        <w:rPr>
+          <w:rFonts w:ascii="Bahnschrift Light" w:hAnsi="Bahnschrift Light"/>
+          <w:sz w:val="28"/>
+          <w:lang w:val="de-DE"/>
+        </w:rPr>
+        <w:t xml:space="preserve">-Server </w:t>
+      </w:r>
+      <w:r>
+        <w:rPr>
+          <w:rFonts w:ascii="Arial" w:hAnsi="Arial" w:cs="Arial"/>
+          <w:sz w:val="28"/>
+          <w:lang w:val="de-DE"/>
+        </w:rPr>
+        <w:t>→</w:t>
+      </w:r>
+      <w:r>
+        <w:rPr>
+          <w:rFonts w:ascii="Bahnschrift Light" w:hAnsi="Bahnschrift Light"/>
+          <w:sz w:val="28"/>
+          <w:lang w:val="de-DE"/>
+        </w:rPr>
+        <w:t xml:space="preserve"> Antwort: </w:t>
+      </w:r>
+      <w:r>
+        <w:rPr>
+          <w:rStyle w:val="a5"/>
+          <w:rFonts w:ascii="Bahnschrift Light" w:hAnsi="Bahnschrift Light"/>
+          <w:sz w:val="28"/>
+          <w:lang w:val="de-DE"/>
+        </w:rPr>
+        <w:t>„Das ist die IP von www.hs-fulda.de“</w:t>
+      </w:r>
+    </w:p>
+    <w:p>
+      <w:pPr>
+        <w:pStyle w:val="a4"/>
+        <w:numPr>
+          <w:ilvl w:val="0"/>
+          <w:numId w:val="14"/>
+        </w:numPr>
+        <w:rPr>
+          <w:rFonts w:ascii="Bahnschrift Light" w:hAnsi="Bahnschrift Light"/>
+          <w:sz w:val="28"/>
+        </w:rPr>
+      </w:pPr>
+      <w:proofErr w:type="spellStart"/>
+      <w:r>
+        <w:rPr>
+          <w:rFonts w:ascii="Bahnschrift Light" w:hAnsi="Bahnschrift Light"/>
+          <w:sz w:val="28"/>
+        </w:rPr>
+        <w:t>Client</w:t>
+      </w:r>
+      <w:proofErr w:type="spellEnd"/>
+      <w:r>
+        <w:rPr>
+          <w:rFonts w:ascii="Bahnschrift Light" w:hAnsi="Bahnschrift Light"/>
+          <w:sz w:val="28"/>
+        </w:rPr>
+        <w:t xml:space="preserve"> </w:t>
+      </w:r>
+      <w:proofErr w:type="spellStart"/>
+      <w:r>
+        <w:rPr>
+          <w:rFonts w:ascii="Bahnschrift Light" w:hAnsi="Bahnschrift Light"/>
+          <w:sz w:val="28"/>
+        </w:rPr>
+        <w:t>erhält</w:t>
+      </w:r>
+      <w:proofErr w:type="spellEnd"/>
+      <w:r>
+        <w:rPr>
+          <w:rFonts w:ascii="Bahnschrift Light" w:hAnsi="Bahnschrift Light"/>
+          <w:sz w:val="28"/>
+        </w:rPr>
+        <w:t xml:space="preserve"> IP</w:t>
+      </w:r>
+    </w:p>
+    <w:p>
+      <w:pPr>
+        <w:pStyle w:val="a4"/>
+        <w:rPr>
+          <w:rFonts w:ascii="Bahnschrift Light" w:hAnsi="Bahnschrift Light"/>
+          <w:sz w:val="28"/>
+          <w:lang w:val="de-DE"/>
+        </w:rPr>
+      </w:pPr>
+      <w:r>
+        <w:rPr>
+          <w:rFonts w:ascii="Bahnschrift Light" w:hAnsi="Bahnschrift Light" w:cs="Bahnschrift Light"/>
+          <w:sz w:val="28"/>
+        </w:rPr>
+        <w:t>🡺</w:t>
+      </w:r>
+      <w:r>
+        <w:rPr>
+          <w:rFonts w:ascii="Bahnschrift Light" w:hAnsi="Bahnschrift Light"/>
+          <w:sz w:val="28"/>
+          <w:lang w:val="de-DE"/>
+        </w:rPr>
+        <w:t xml:space="preserve"> </w:t>
+      </w:r>
+      <w:r>
+        <w:rPr>
+          <w:rStyle w:val="a3"/>
+          <w:rFonts w:ascii="Bahnschrift Light" w:eastAsiaTheme="majorEastAsia" w:hAnsi="Bahnschrift Light"/>
+          <w:sz w:val="28"/>
+          <w:lang w:val="de-DE"/>
+        </w:rPr>
+        <w:t>Der Resolver macht alles selbst.</w:t>
+      </w:r>
+    </w:p>
+    <w:p>
+      <w:pPr>
+        <w:rPr>
+          <w:rFonts w:ascii="Bahnschrift Light" w:hAnsi="Bahnschrift Light"/>
+          <w:sz w:val="24"/>
+        </w:rPr>
+      </w:pPr>
+      <w:r>
+        <w:rPr>
+          <w:rFonts w:ascii="Bahnschrift Light" w:hAnsi="Bahnschrift Light"/>
+          <w:sz w:val="24"/>
+        </w:rPr>
+        <w:pict>
+          <v:rect id="_x0000_i1031" style="width:0;height:1.5pt" o:hralign="center" o:hrstd="t" o:hr="t" fillcolor="#a0a0a0" stroked="f"/>
+        </w:pict>
+      </w:r>
+    </w:p>
+    <w:p>
+      <w:pPr>
+        <w:pStyle w:val="2"/>
+        <w:rPr>
+          <w:rFonts w:ascii="Bahnschrift Light" w:hAnsi="Bahnschrift Light"/>
+          <w:sz w:val="28"/>
+          <w:lang w:val="de-DE"/>
+        </w:rPr>
+      </w:pPr>
+      <w:r>
+        <w:rPr>
+          <w:rFonts w:ascii="Bahnschrift Light" w:hAnsi="Bahnschrift Light"/>
+          <w:sz w:val="28"/>
+          <w:lang w:val="de-DE"/>
+        </w:rPr>
+        <w:lastRenderedPageBreak/>
+        <w:t xml:space="preserve">2. </w:t>
+      </w:r>
+      <w:r>
+        <w:rPr>
+          <w:rStyle w:val="a3"/>
+          <w:rFonts w:ascii="Bahnschrift Light" w:hAnsi="Bahnschrift Light"/>
+          <w:b w:val="0"/>
+          <w:bCs w:val="0"/>
+          <w:sz w:val="28"/>
+          <w:lang w:val="de-DE"/>
+        </w:rPr>
+        <w:t>Rekursive Auflösung</w:t>
+      </w:r>
+    </w:p>
+    <w:p>
+      <w:pPr>
+        <w:pStyle w:val="a4"/>
+        <w:rPr>
+          <w:rFonts w:ascii="Bahnschrift Light" w:hAnsi="Bahnschrift Light"/>
+          <w:sz w:val="28"/>
+          <w:lang w:val="de-DE"/>
+        </w:rPr>
+      </w:pPr>
+      <w:r>
+        <w:rPr>
+          <w:rFonts w:ascii="Bahnschrift Light" w:hAnsi="Bahnschrift Light"/>
+          <w:sz w:val="28"/>
+          <w:lang w:val="de-DE"/>
+        </w:rPr>
+        <w:t xml:space="preserve">Der </w:t>
+      </w:r>
+      <w:r>
+        <w:rPr>
+          <w:rStyle w:val="a3"/>
+          <w:rFonts w:ascii="Bahnschrift Light" w:eastAsiaTheme="majorEastAsia" w:hAnsi="Bahnschrift Light"/>
+          <w:sz w:val="28"/>
+          <w:lang w:val="de-DE"/>
+        </w:rPr>
+        <w:t>Client bittet den Resolver</w:t>
+      </w:r>
+      <w:r>
+        <w:rPr>
+          <w:rFonts w:ascii="Bahnschrift Light" w:hAnsi="Bahnschrift Light"/>
+          <w:sz w:val="28"/>
+          <w:lang w:val="de-DE"/>
+        </w:rPr>
+        <w:t>, die vollständige Auflösung durchzuführen.</w:t>
+      </w:r>
+    </w:p>
+    <w:p>
+      <w:pPr>
+        <w:pStyle w:val="3"/>
+        <w:rPr>
+          <w:rFonts w:ascii="Bahnschrift Light" w:hAnsi="Bahnschrift Light"/>
+          <w:sz w:val="28"/>
+        </w:rPr>
+      </w:pPr>
+      <w:proofErr w:type="spellStart"/>
+      <w:r>
+        <w:rPr>
+          <w:rFonts w:ascii="Bahnschrift Light" w:hAnsi="Bahnschrift Light"/>
+          <w:sz w:val="28"/>
+        </w:rPr>
+        <w:t>Ablauf</w:t>
+      </w:r>
+      <w:proofErr w:type="spellEnd"/>
+      <w:r>
+        <w:rPr>
+          <w:rFonts w:ascii="Bahnschrift Light" w:hAnsi="Bahnschrift Light"/>
+          <w:sz w:val="28"/>
+        </w:rPr>
+        <w:t>:</w:t>
+      </w:r>
+    </w:p>
+    <w:p>
+      <w:pPr>
+        <w:pStyle w:val="a4"/>
+        <w:numPr>
+          <w:ilvl w:val="0"/>
+          <w:numId w:val="15"/>
+        </w:numPr>
+        <w:rPr>
+          <w:rFonts w:ascii="Bahnschrift Light" w:hAnsi="Bahnschrift Light"/>
+          <w:sz w:val="28"/>
+          <w:lang w:val="de-DE"/>
+        </w:rPr>
+      </w:pPr>
+      <w:r>
+        <w:rPr>
+          <w:rFonts w:ascii="Bahnschrift Light" w:hAnsi="Bahnschrift Light"/>
+          <w:sz w:val="28"/>
+          <w:lang w:val="de-DE"/>
+        </w:rPr>
+        <w:t xml:space="preserve">Client fragt lokalen DNS-Resolver </w:t>
+      </w:r>
+      <w:r>
+        <w:rPr>
+          <w:rFonts w:ascii="Arial" w:hAnsi="Arial" w:cs="Arial"/>
+          <w:sz w:val="28"/>
+          <w:lang w:val="de-DE"/>
+        </w:rPr>
+        <w:t>→</w:t>
+      </w:r>
+      <w:r>
+        <w:rPr>
+          <w:rFonts w:ascii="Bahnschrift Light" w:hAnsi="Bahnschrift Light"/>
+          <w:sz w:val="28"/>
+          <w:lang w:val="de-DE"/>
+        </w:rPr>
+        <w:t xml:space="preserve"> </w:t>
+      </w:r>
+      <w:r>
+        <w:rPr>
+          <w:rStyle w:val="a5"/>
+          <w:rFonts w:ascii="Bahnschrift Light" w:hAnsi="Bahnschrift Light"/>
+          <w:sz w:val="28"/>
+          <w:lang w:val="de-DE"/>
+        </w:rPr>
+        <w:t>„Gib mir IP von www.hs-fulda.de“</w:t>
+      </w:r>
+    </w:p>
+    <w:p>
+      <w:pPr>
+        <w:pStyle w:val="a4"/>
+        <w:numPr>
+          <w:ilvl w:val="0"/>
+          <w:numId w:val="15"/>
+        </w:numPr>
+        <w:rPr>
+          <w:rFonts w:ascii="Bahnschrift Light" w:hAnsi="Bahnschrift Light"/>
+          <w:sz w:val="28"/>
+          <w:lang w:val="de-DE"/>
+        </w:rPr>
+      </w:pPr>
+      <w:r>
+        <w:rPr>
+          <w:rFonts w:ascii="Bahnschrift Light" w:hAnsi="Bahnschrift Light"/>
+          <w:sz w:val="28"/>
+          <w:lang w:val="de-DE"/>
+        </w:rPr>
+        <w:t>Resolver übernimmt alle Anfragen intern:</w:t>
+      </w:r>
+    </w:p>
+    <w:p>
+      <w:pPr>
+        <w:pStyle w:val="a4"/>
+        <w:numPr>
+          <w:ilvl w:val="1"/>
+          <w:numId w:val="15"/>
+        </w:numPr>
+        <w:rPr>
+          <w:rFonts w:ascii="Bahnschrift Light" w:hAnsi="Bahnschrift Light"/>
+          <w:sz w:val="28"/>
+        </w:rPr>
+      </w:pPr>
+      <w:proofErr w:type="spellStart"/>
+      <w:r>
+        <w:rPr>
+          <w:rFonts w:ascii="Bahnschrift Light" w:hAnsi="Bahnschrift Light"/>
+          <w:sz w:val="28"/>
+        </w:rPr>
+        <w:t>Root</w:t>
+      </w:r>
+      <w:proofErr w:type="spellEnd"/>
+      <w:r>
+        <w:rPr>
+          <w:rFonts w:ascii="Bahnschrift Light" w:hAnsi="Bahnschrift Light"/>
+          <w:sz w:val="28"/>
+        </w:rPr>
+        <w:t xml:space="preserve"> </w:t>
+      </w:r>
+      <w:r>
+        <w:rPr>
+          <w:rFonts w:ascii="Arial" w:hAnsi="Arial" w:cs="Arial"/>
+          <w:sz w:val="28"/>
+        </w:rPr>
+        <w:t>→</w:t>
+      </w:r>
+      <w:r>
+        <w:rPr>
+          <w:rFonts w:ascii="Bahnschrift Light" w:hAnsi="Bahnschrift Light"/>
+          <w:sz w:val="28"/>
+        </w:rPr>
+        <w:t xml:space="preserve"> TLD </w:t>
+      </w:r>
+      <w:r>
+        <w:rPr>
+          <w:rFonts w:ascii="Arial" w:hAnsi="Arial" w:cs="Arial"/>
+          <w:sz w:val="28"/>
+        </w:rPr>
+        <w:t>→</w:t>
+      </w:r>
+      <w:r>
+        <w:rPr>
+          <w:rFonts w:ascii="Bahnschrift Light" w:hAnsi="Bahnschrift Light"/>
+          <w:sz w:val="28"/>
+        </w:rPr>
+        <w:t xml:space="preserve"> </w:t>
+      </w:r>
+      <w:proofErr w:type="spellStart"/>
+      <w:r>
+        <w:rPr>
+          <w:rFonts w:ascii="Bahnschrift Light" w:hAnsi="Bahnschrift Light"/>
+          <w:sz w:val="28"/>
+        </w:rPr>
+        <w:t>Authoritative</w:t>
+      </w:r>
+      <w:proofErr w:type="spellEnd"/>
+      <w:r>
+        <w:rPr>
+          <w:rFonts w:ascii="Bahnschrift Light" w:hAnsi="Bahnschrift Light"/>
+          <w:sz w:val="28"/>
+        </w:rPr>
+        <w:t xml:space="preserve"> </w:t>
+      </w:r>
+      <w:proofErr w:type="spellStart"/>
+      <w:r>
+        <w:rPr>
+          <w:rFonts w:ascii="Bahnschrift Light" w:hAnsi="Bahnschrift Light"/>
+          <w:sz w:val="28"/>
+        </w:rPr>
+        <w:t>Server</w:t>
+      </w:r>
+      <w:proofErr w:type="spellEnd"/>
+    </w:p>
+    <w:p>
+      <w:pPr>
+        <w:pStyle w:val="a4"/>
+        <w:numPr>
+          <w:ilvl w:val="0"/>
+          <w:numId w:val="15"/>
+        </w:numPr>
+        <w:rPr>
+          <w:rFonts w:ascii="Bahnschrift Light" w:hAnsi="Bahnschrift Light"/>
+          <w:sz w:val="28"/>
+          <w:lang w:val="de-DE"/>
+        </w:rPr>
+      </w:pPr>
+      <w:r>
+        <w:rPr>
+          <w:rFonts w:ascii="Bahnschrift Light" w:hAnsi="Bahnschrift Light"/>
+          <w:sz w:val="28"/>
+          <w:lang w:val="de-DE"/>
+        </w:rPr>
+        <w:t>Resolver gibt dem Client die endgültige IP zurück.</w:t>
+      </w:r>
+    </w:p>
+    <w:p>
+      <w:pPr>
+        <w:pStyle w:val="a4"/>
+        <w:rPr>
+          <w:rFonts w:ascii="Bahnschrift Light" w:hAnsi="Bahnschrift Light"/>
+          <w:sz w:val="28"/>
+          <w:lang w:val="de-DE"/>
+        </w:rPr>
+      </w:pPr>
+      <w:r>
+        <w:rPr>
+          <w:rFonts w:ascii="Bahnschrift Light" w:hAnsi="Bahnschrift Light" w:cs="Bahnschrift Light"/>
+          <w:sz w:val="28"/>
+        </w:rPr>
+        <w:t>🡺</w:t>
+      </w:r>
+      <w:r>
+        <w:rPr>
+          <w:rFonts w:ascii="Bahnschrift Light" w:hAnsi="Bahnschrift Light"/>
+          <w:sz w:val="28"/>
+          <w:lang w:val="de-DE"/>
+        </w:rPr>
+        <w:t xml:space="preserve"> </w:t>
+      </w:r>
+      <w:r>
+        <w:rPr>
+          <w:rStyle w:val="a3"/>
+          <w:rFonts w:ascii="Bahnschrift Light" w:eastAsiaTheme="majorEastAsia" w:hAnsi="Bahnschrift Light"/>
+          <w:sz w:val="28"/>
+          <w:lang w:val="de-DE"/>
+        </w:rPr>
+        <w:t>Bequemer für den Client</w:t>
+      </w:r>
+      <w:r>
+        <w:rPr>
+          <w:rFonts w:ascii="Bahnschrift Light" w:hAnsi="Bahnschrift Light"/>
+          <w:sz w:val="28"/>
+          <w:lang w:val="de-DE"/>
+        </w:rPr>
+        <w:t xml:space="preserve">, aber </w:t>
+      </w:r>
+      <w:r>
+        <w:rPr>
+          <w:rStyle w:val="a3"/>
+          <w:rFonts w:ascii="Bahnschrift Light" w:eastAsiaTheme="majorEastAsia" w:hAnsi="Bahnschrift Light"/>
+          <w:sz w:val="28"/>
+          <w:lang w:val="de-DE"/>
+        </w:rPr>
+        <w:t>mehr Last auf dem Resolver</w:t>
+      </w:r>
+      <w:r>
+        <w:rPr>
+          <w:rFonts w:ascii="Bahnschrift Light" w:hAnsi="Bahnschrift Light"/>
+          <w:sz w:val="28"/>
+          <w:lang w:val="de-DE"/>
+        </w:rPr>
+        <w:t>.</w:t>
+      </w:r>
+    </w:p>
+    <w:p>
+      <w:pPr>
+        <w:rPr>
+          <w:rFonts w:ascii="Bahnschrift Light" w:hAnsi="Bahnschrift Light"/>
+          <w:sz w:val="24"/>
+        </w:rPr>
+      </w:pPr>
+      <w:r>
+        <w:rPr>
+          <w:rFonts w:ascii="Bahnschrift Light" w:hAnsi="Bahnschrift Light"/>
+          <w:sz w:val="24"/>
+        </w:rPr>
+        <w:pict>
+          <v:rect id="_x0000_i1032" style="width:0;height:1.5pt" o:hralign="center" o:hrstd="t" o:hr="t" fillcolor="#a0a0a0" stroked="f"/>
+        </w:pict>
+      </w:r>
+    </w:p>
+    <w:p>
+      <w:pPr>
+        <w:pStyle w:val="2"/>
+        <w:rPr>
+          <w:rFonts w:ascii="Bahnschrift Light" w:hAnsi="Bahnschrift Light"/>
+          <w:sz w:val="28"/>
+          <w:lang w:val="de-DE"/>
+        </w:rPr>
+      </w:pPr>
+      <w:r>
+        <w:rPr>
+          <w:rFonts w:ascii="Bahnschrift Light" w:hAnsi="Bahnschrift Light"/>
+          <w:sz w:val="28"/>
+          <w:lang w:val="de-DE"/>
+        </w:rPr>
+        <w:t xml:space="preserve">3. </w:t>
+      </w:r>
+      <w:r>
+        <w:rPr>
+          <w:rStyle w:val="a3"/>
+          <w:rFonts w:ascii="Bahnschrift Light" w:hAnsi="Bahnschrift Light"/>
+          <w:b w:val="0"/>
+          <w:bCs w:val="0"/>
+          <w:sz w:val="28"/>
+          <w:lang w:val="de-DE"/>
+        </w:rPr>
+        <w:t>Lokale Auflösung (</w:t>
+      </w:r>
+      <w:proofErr w:type="spellStart"/>
+      <w:r>
+        <w:rPr>
+          <w:rStyle w:val="a3"/>
+          <w:rFonts w:ascii="Bahnschrift Light" w:hAnsi="Bahnschrift Light"/>
+          <w:b w:val="0"/>
+          <w:bCs w:val="0"/>
+          <w:sz w:val="28"/>
+          <w:lang w:val="de-DE"/>
+        </w:rPr>
+        <w:t>hosts</w:t>
+      </w:r>
+      <w:proofErr w:type="spellEnd"/>
+      <w:r>
+        <w:rPr>
+          <w:rStyle w:val="a3"/>
+          <w:rFonts w:ascii="Bahnschrift Light" w:hAnsi="Bahnschrift Light"/>
+          <w:b w:val="0"/>
+          <w:bCs w:val="0"/>
+          <w:sz w:val="28"/>
+          <w:lang w:val="de-DE"/>
+        </w:rPr>
+        <w:t>-Datei / Cache)</w:t>
+      </w:r>
+    </w:p>
+    <w:p>
+      <w:pPr>
+        <w:pStyle w:val="3"/>
+        <w:rPr>
+          <w:rFonts w:ascii="Bahnschrift Light" w:hAnsi="Bahnschrift Light"/>
+          <w:sz w:val="28"/>
+        </w:rPr>
+      </w:pPr>
+      <w:proofErr w:type="spellStart"/>
+      <w:r>
+        <w:rPr>
+          <w:rFonts w:ascii="Bahnschrift Light" w:hAnsi="Bahnschrift Light"/>
+          <w:sz w:val="28"/>
+        </w:rPr>
+        <w:t>Ablauf</w:t>
+      </w:r>
+      <w:proofErr w:type="spellEnd"/>
+      <w:r>
+        <w:rPr>
+          <w:rFonts w:ascii="Bahnschrift Light" w:hAnsi="Bahnschrift Light"/>
+          <w:sz w:val="28"/>
+        </w:rPr>
+        <w:t>:</w:t>
+      </w:r>
+    </w:p>
+    <w:p>
+      <w:pPr>
+        <w:pStyle w:val="a4"/>
+        <w:numPr>
+          <w:ilvl w:val="0"/>
+          <w:numId w:val="16"/>
+        </w:numPr>
+        <w:rPr>
+          <w:rFonts w:ascii="Bahnschrift Light" w:hAnsi="Bahnschrift Light"/>
+          <w:sz w:val="28"/>
+        </w:rPr>
+      </w:pPr>
+      <w:proofErr w:type="spellStart"/>
+      <w:r>
+        <w:rPr>
+          <w:rFonts w:ascii="Bahnschrift Light" w:hAnsi="Bahnschrift Light"/>
+          <w:sz w:val="28"/>
+        </w:rPr>
+        <w:t>Client</w:t>
+      </w:r>
+      <w:proofErr w:type="spellEnd"/>
+      <w:r>
+        <w:rPr>
+          <w:rFonts w:ascii="Bahnschrift Light" w:hAnsi="Bahnschrift Light"/>
+          <w:sz w:val="28"/>
+        </w:rPr>
+        <w:t xml:space="preserve"> </w:t>
+      </w:r>
+      <w:proofErr w:type="spellStart"/>
+      <w:r>
+        <w:rPr>
+          <w:rFonts w:ascii="Bahnschrift Light" w:hAnsi="Bahnschrift Light"/>
+          <w:sz w:val="28"/>
+        </w:rPr>
+        <w:t>schaut</w:t>
+      </w:r>
+      <w:proofErr w:type="spellEnd"/>
+      <w:r>
+        <w:rPr>
+          <w:rFonts w:ascii="Bahnschrift Light" w:hAnsi="Bahnschrift Light"/>
+          <w:sz w:val="28"/>
+        </w:rPr>
+        <w:t xml:space="preserve"> </w:t>
+      </w:r>
+      <w:proofErr w:type="spellStart"/>
+      <w:r>
+        <w:rPr>
+          <w:rFonts w:ascii="Bahnschrift Light" w:hAnsi="Bahnschrift Light"/>
+          <w:sz w:val="28"/>
+        </w:rPr>
+        <w:t>zuerst</w:t>
+      </w:r>
+      <w:proofErr w:type="spellEnd"/>
+      <w:r>
+        <w:rPr>
+          <w:rFonts w:ascii="Bahnschrift Light" w:hAnsi="Bahnschrift Light"/>
+          <w:sz w:val="28"/>
+        </w:rPr>
+        <w:t xml:space="preserve"> </w:t>
+      </w:r>
+      <w:proofErr w:type="spellStart"/>
+      <w:r>
+        <w:rPr>
+          <w:rFonts w:ascii="Bahnschrift Light" w:hAnsi="Bahnschrift Light"/>
+          <w:sz w:val="28"/>
+        </w:rPr>
+        <w:t>in</w:t>
+      </w:r>
+      <w:proofErr w:type="spellEnd"/>
+      <w:r>
+        <w:rPr>
+          <w:rFonts w:ascii="Bahnschrift Light" w:hAnsi="Bahnschrift Light"/>
+          <w:sz w:val="28"/>
+        </w:rPr>
+        <w:t>:</w:t>
+      </w:r>
+    </w:p>
+    <w:p>
+      <w:pPr>
+        <w:pStyle w:val="a4"/>
+        <w:numPr>
+          <w:ilvl w:val="1"/>
+          <w:numId w:val="16"/>
+        </w:numPr>
+        <w:rPr>
+          <w:rFonts w:ascii="Bahnschrift Light" w:hAnsi="Bahnschrift Light"/>
+          <w:sz w:val="28"/>
+        </w:rPr>
+      </w:pPr>
+      <w:proofErr w:type="spellStart"/>
+      <w:r>
+        <w:rPr>
+          <w:rFonts w:ascii="Bahnschrift Light" w:hAnsi="Bahnschrift Light"/>
+          <w:sz w:val="28"/>
+        </w:rPr>
+        <w:t>lokaler</w:t>
+      </w:r>
+      <w:proofErr w:type="spellEnd"/>
+      <w:r>
+        <w:rPr>
+          <w:rFonts w:ascii="Bahnschrift Light" w:hAnsi="Bahnschrift Light"/>
+          <w:sz w:val="28"/>
+        </w:rPr>
+        <w:t xml:space="preserve"> DNS-</w:t>
+      </w:r>
+      <w:proofErr w:type="spellStart"/>
+      <w:r>
+        <w:rPr>
+          <w:rFonts w:ascii="Bahnschrift Light" w:hAnsi="Bahnschrift Light"/>
+          <w:sz w:val="28"/>
+        </w:rPr>
+        <w:t>Cache</w:t>
+      </w:r>
+      <w:proofErr w:type="spellEnd"/>
+    </w:p>
+    <w:p>
+      <w:pPr>
+        <w:pStyle w:val="a4"/>
+        <w:numPr>
+          <w:ilvl w:val="1"/>
+          <w:numId w:val="16"/>
+        </w:numPr>
+        <w:rPr>
+          <w:rFonts w:ascii="Bahnschrift Light" w:hAnsi="Bahnschrift Light"/>
+          <w:sz w:val="28"/>
+          <w:lang w:val="en-US"/>
+        </w:rPr>
+      </w:pPr>
+      <w:r>
+        <w:rPr>
+          <w:rStyle w:val="HTML"/>
+          <w:rFonts w:ascii="Bahnschrift Light" w:hAnsi="Bahnschrift Light"/>
+          <w:sz w:val="22"/>
+          <w:lang w:val="en-US"/>
+        </w:rPr>
+        <w:t>/</w:t>
+      </w:r>
+      <w:proofErr w:type="spellStart"/>
+      <w:r>
+        <w:rPr>
+          <w:rStyle w:val="HTML"/>
+          <w:rFonts w:ascii="Bahnschrift Light" w:hAnsi="Bahnschrift Light"/>
+          <w:sz w:val="22"/>
+          <w:lang w:val="en-US"/>
+        </w:rPr>
+        <w:t>etc</w:t>
+      </w:r>
+      <w:proofErr w:type="spellEnd"/>
+      <w:r>
+        <w:rPr>
+          <w:rStyle w:val="HTML"/>
+          <w:rFonts w:ascii="Bahnschrift Light" w:hAnsi="Bahnschrift Light"/>
+          <w:sz w:val="22"/>
+          <w:lang w:val="en-US"/>
+        </w:rPr>
+        <w:t>/hosts</w:t>
+      </w:r>
+      <w:r>
+        <w:rPr>
+          <w:rFonts w:ascii="Bahnschrift Light" w:hAnsi="Bahnschrift Light"/>
+          <w:sz w:val="28"/>
+          <w:lang w:val="en-US"/>
+        </w:rPr>
+        <w:t xml:space="preserve"> (Linux/macO</w:t>
       </w:r>
       <w:bookmarkStart w:id="0" w:name="_GoBack"/>
       <w:bookmarkEnd w:id="0"/>
+      <w:r>
+        <w:rPr>
+          <w:rFonts w:ascii="Bahnschrift Light" w:hAnsi="Bahnschrift Light"/>
+          <w:sz w:val="28"/>
+          <w:lang w:val="en-US"/>
+        </w:rPr>
+        <w:t xml:space="preserve">S) </w:t>
+      </w:r>
+      <w:proofErr w:type="spellStart"/>
+      <w:r>
+        <w:rPr>
+          <w:rFonts w:ascii="Bahnschrift Light" w:hAnsi="Bahnschrift Light"/>
+          <w:sz w:val="28"/>
+          <w:lang w:val="en-US"/>
+        </w:rPr>
+        <w:t>oder</w:t>
+      </w:r>
+      <w:proofErr w:type="spellEnd"/>
+      <w:r>
+        <w:rPr>
+          <w:rFonts w:ascii="Bahnschrift Light" w:hAnsi="Bahnschrift Light"/>
+          <w:sz w:val="28"/>
+          <w:lang w:val="en-US"/>
+        </w:rPr>
+        <w:t xml:space="preserve"> </w:t>
+      </w:r>
+      <w:r>
+        <w:rPr>
+          <w:rStyle w:val="HTML"/>
+          <w:rFonts w:ascii="Bahnschrift Light" w:hAnsi="Bahnschrift Light"/>
+          <w:sz w:val="22"/>
+          <w:lang w:val="en-US"/>
+        </w:rPr>
+        <w:t>C:\Windows\System32\drivers\etc\hosts</w:t>
+      </w:r>
+      <w:r>
+        <w:rPr>
+          <w:rFonts w:ascii="Bahnschrift Light" w:hAnsi="Bahnschrift Light"/>
+          <w:sz w:val="28"/>
+          <w:lang w:val="en-US"/>
+        </w:rPr>
+        <w:t xml:space="preserve"> (Windows)</w:t>
+      </w:r>
+    </w:p>
+    <w:p>
+      <w:pPr>
+        <w:pStyle w:val="a4"/>
+        <w:numPr>
+          <w:ilvl w:val="0"/>
+          <w:numId w:val="16"/>
+        </w:numPr>
+        <w:rPr>
+          <w:rFonts w:ascii="Bahnschrift Light" w:hAnsi="Bahnschrift Light"/>
+          <w:sz w:val="28"/>
+        </w:rPr>
+      </w:pPr>
+      <w:proofErr w:type="spellStart"/>
+      <w:r>
+        <w:rPr>
+          <w:rFonts w:ascii="Bahnschrift Light" w:hAnsi="Bahnschrift Light"/>
+          <w:sz w:val="28"/>
+        </w:rPr>
+        <w:t>Falls</w:t>
+      </w:r>
+      <w:proofErr w:type="spellEnd"/>
+      <w:r>
+        <w:rPr>
+          <w:rFonts w:ascii="Bahnschrift Light" w:hAnsi="Bahnschrift Light"/>
+          <w:sz w:val="28"/>
+        </w:rPr>
+        <w:t xml:space="preserve"> </w:t>
+      </w:r>
+      <w:proofErr w:type="spellStart"/>
+      <w:r>
+        <w:rPr>
+          <w:rFonts w:ascii="Bahnschrift Light" w:hAnsi="Bahnschrift Light"/>
+          <w:sz w:val="28"/>
+        </w:rPr>
+        <w:t>nichts</w:t>
+      </w:r>
+      <w:proofErr w:type="spellEnd"/>
+      <w:r>
+        <w:rPr>
+          <w:rFonts w:ascii="Bahnschrift Light" w:hAnsi="Bahnschrift Light"/>
+          <w:sz w:val="28"/>
+        </w:rPr>
+        <w:t xml:space="preserve"> </w:t>
+      </w:r>
+      <w:proofErr w:type="spellStart"/>
+      <w:r>
+        <w:rPr>
+          <w:rFonts w:ascii="Bahnschrift Light" w:hAnsi="Bahnschrift Light"/>
+          <w:sz w:val="28"/>
+        </w:rPr>
+        <w:t>gefunden</w:t>
+      </w:r>
+      <w:proofErr w:type="spellEnd"/>
+      <w:r>
+        <w:rPr>
+          <w:rFonts w:ascii="Bahnschrift Light" w:hAnsi="Bahnschrift Light"/>
+          <w:sz w:val="28"/>
+        </w:rPr>
+        <w:t xml:space="preserve"> </w:t>
+      </w:r>
+      <w:r>
+        <w:rPr>
+          <w:rFonts w:ascii="Arial" w:hAnsi="Arial" w:cs="Arial"/>
+          <w:sz w:val="28"/>
+        </w:rPr>
+        <w:t>→</w:t>
+      </w:r>
+      <w:r>
+        <w:rPr>
+          <w:rFonts w:ascii="Bahnschrift Light" w:hAnsi="Bahnschrift Light"/>
+          <w:sz w:val="28"/>
+        </w:rPr>
+        <w:t xml:space="preserve"> DNS-</w:t>
+      </w:r>
+      <w:proofErr w:type="spellStart"/>
+      <w:r>
+        <w:rPr>
+          <w:rFonts w:ascii="Bahnschrift Light" w:hAnsi="Bahnschrift Light"/>
+          <w:sz w:val="28"/>
+        </w:rPr>
+        <w:t>Abfrage</w:t>
+      </w:r>
+      <w:proofErr w:type="spellEnd"/>
+    </w:p>
+    <w:p>
+      <w:pPr>
+        <w:pStyle w:val="a4"/>
+        <w:rPr>
+          <w:rFonts w:ascii="Bahnschrift Light" w:hAnsi="Bahnschrift Light"/>
+          <w:sz w:val="28"/>
+          <w:lang w:val="de-DE"/>
+        </w:rPr>
+      </w:pPr>
+      <w:r>
+        <w:rPr>
+          <w:rFonts w:ascii="Bahnschrift Light" w:hAnsi="Bahnschrift Light" w:cs="Bahnschrift Light"/>
+          <w:sz w:val="28"/>
+        </w:rPr>
+        <w:t>🡺</w:t>
+      </w:r>
+      <w:r>
+        <w:rPr>
+          <w:rFonts w:ascii="Bahnschrift Light" w:hAnsi="Bahnschrift Light"/>
+          <w:sz w:val="28"/>
+          <w:lang w:val="de-DE"/>
+        </w:rPr>
+        <w:t xml:space="preserve"> Wird oft für Tests oder lokale </w:t>
+      </w:r>
+      <w:proofErr w:type="spellStart"/>
+      <w:r>
+        <w:rPr>
+          <w:rFonts w:ascii="Bahnschrift Light" w:hAnsi="Bahnschrift Light"/>
+          <w:sz w:val="28"/>
+          <w:lang w:val="de-DE"/>
+        </w:rPr>
+        <w:t>Overrides</w:t>
+      </w:r>
+      <w:proofErr w:type="spellEnd"/>
+      <w:r>
+        <w:rPr>
+          <w:rFonts w:ascii="Bahnschrift Light" w:hAnsi="Bahnschrift Light"/>
+          <w:sz w:val="28"/>
+          <w:lang w:val="de-DE"/>
+        </w:rPr>
+        <w:t xml:space="preserve"> genutzt.</w:t>
+      </w:r>
+    </w:p>
+    <w:p>
+      <w:pPr>
+        <w:pStyle w:val="a4"/>
+        <w:rPr>
+          <w:rFonts w:ascii="Bahnschrift Light" w:hAnsi="Bahnschrift Light"/>
+          <w:sz w:val="28"/>
+          <w:lang w:val="de-DE"/>
+        </w:rPr>
+      </w:pPr>
+      <w:r>
+        <w:rPr>
+          <w:rFonts w:ascii="Bahnschrift Light" w:hAnsi="Bahnschrift Light"/>
+          <w:sz w:val="28"/>
+          <w:highlight w:val="yellow"/>
+          <w:lang w:val="de-DE"/>
+        </w:rPr>
+        <w:t>5.</w:t>
+      </w:r>
+    </w:p>
+    <w:p>
+      <w:pPr>
+        <w:pStyle w:val="3"/>
+        <w:rPr>
+          <w:rFonts w:ascii="Bahnschrift Light" w:hAnsi="Bahnschrift Light"/>
+          <w:sz w:val="28"/>
+          <w:lang w:val="de-DE"/>
+        </w:rPr>
+      </w:pPr>
+      <w:r>
+        <w:rPr>
+          <w:rFonts w:ascii="Segoe UI Emoji" w:hAnsi="Segoe UI Emoji" w:cs="Segoe UI Emoji"/>
+          <w:sz w:val="28"/>
+        </w:rPr>
+        <w:t>📡</w:t>
+      </w:r>
+      <w:r>
+        <w:rPr>
+          <w:rFonts w:ascii="Bahnschrift Light" w:hAnsi="Bahnschrift Light"/>
+          <w:sz w:val="28"/>
+          <w:lang w:val="de-DE"/>
+        </w:rPr>
+        <w:t xml:space="preserve"> </w:t>
+      </w:r>
+      <w:r>
+        <w:rPr>
+          <w:rStyle w:val="a3"/>
+          <w:rFonts w:ascii="Bahnschrift Light" w:eastAsiaTheme="majorEastAsia" w:hAnsi="Bahnschrift Light"/>
+          <w:b/>
+          <w:bCs/>
+          <w:sz w:val="28"/>
+          <w:lang w:val="de-DE"/>
+        </w:rPr>
+        <w:t xml:space="preserve">Aufgabe des Anwendungsprotokolls DHCP (Dynamic Host </w:t>
+      </w:r>
+      <w:proofErr w:type="spellStart"/>
+      <w:r>
+        <w:rPr>
+          <w:rStyle w:val="a3"/>
+          <w:rFonts w:ascii="Bahnschrift Light" w:eastAsiaTheme="majorEastAsia" w:hAnsi="Bahnschrift Light"/>
+          <w:b/>
+          <w:bCs/>
+          <w:sz w:val="28"/>
+          <w:lang w:val="de-DE"/>
+        </w:rPr>
+        <w:t>Configuration</w:t>
+      </w:r>
+      <w:proofErr w:type="spellEnd"/>
+      <w:r>
+        <w:rPr>
+          <w:rStyle w:val="a3"/>
+          <w:rFonts w:ascii="Bahnschrift Light" w:eastAsiaTheme="majorEastAsia" w:hAnsi="Bahnschrift Light"/>
+          <w:b/>
+          <w:bCs/>
+          <w:sz w:val="28"/>
+          <w:lang w:val="de-DE"/>
+        </w:rPr>
+        <w:t xml:space="preserve"> Protocol)</w:t>
+      </w:r>
+    </w:p>
+    <w:p>
+      <w:pPr>
+        <w:pStyle w:val="a4"/>
+        <w:rPr>
+          <w:rFonts w:ascii="Bahnschrift Light" w:hAnsi="Bahnschrift Light"/>
+          <w:sz w:val="28"/>
+          <w:lang w:val="de-DE"/>
+        </w:rPr>
+      </w:pPr>
+      <w:r>
+        <w:rPr>
+          <w:rStyle w:val="a3"/>
+          <w:rFonts w:ascii="Bahnschrift Light" w:eastAsiaTheme="majorEastAsia" w:hAnsi="Bahnschrift Light"/>
+          <w:sz w:val="28"/>
+          <w:lang w:val="de-DE"/>
+        </w:rPr>
+        <w:t>DHCP</w:t>
+      </w:r>
+      <w:r>
+        <w:rPr>
+          <w:rFonts w:ascii="Bahnschrift Light" w:hAnsi="Bahnschrift Light"/>
+          <w:sz w:val="28"/>
+          <w:lang w:val="de-DE"/>
+        </w:rPr>
+        <w:t xml:space="preserve"> ist ein </w:t>
+      </w:r>
+      <w:r>
+        <w:rPr>
+          <w:rStyle w:val="a3"/>
+          <w:rFonts w:ascii="Bahnschrift Light" w:eastAsiaTheme="majorEastAsia" w:hAnsi="Bahnschrift Light"/>
+          <w:sz w:val="28"/>
+          <w:lang w:val="de-DE"/>
+        </w:rPr>
+        <w:t>Client-Server-Protokoll</w:t>
+      </w:r>
+      <w:r>
+        <w:rPr>
+          <w:rFonts w:ascii="Bahnschrift Light" w:hAnsi="Bahnschrift Light"/>
+          <w:sz w:val="28"/>
+          <w:lang w:val="de-DE"/>
+        </w:rPr>
+        <w:t xml:space="preserve">, das in IP-Netzen verwendet wird, um Geräten </w:t>
+      </w:r>
+      <w:r>
+        <w:rPr>
+          <w:rStyle w:val="a3"/>
+          <w:rFonts w:ascii="Bahnschrift Light" w:eastAsiaTheme="majorEastAsia" w:hAnsi="Bahnschrift Light"/>
+          <w:sz w:val="28"/>
+          <w:lang w:val="de-DE"/>
+        </w:rPr>
+        <w:t>automatisch Konfigurationsdaten</w:t>
+      </w:r>
+      <w:r>
+        <w:rPr>
+          <w:rFonts w:ascii="Bahnschrift Light" w:hAnsi="Bahnschrift Light"/>
+          <w:sz w:val="28"/>
+          <w:lang w:val="de-DE"/>
+        </w:rPr>
+        <w:t xml:space="preserve"> zuzuweisen.</w:t>
+      </w:r>
+    </w:p>
+    <w:p>
+      <w:pPr>
+        <w:rPr>
+          <w:rFonts w:ascii="Bahnschrift Light" w:hAnsi="Bahnschrift Light"/>
+          <w:sz w:val="24"/>
+        </w:rPr>
+      </w:pPr>
+      <w:r>
+        <w:rPr>
+          <w:rFonts w:ascii="Bahnschrift Light" w:hAnsi="Bahnschrift Light"/>
+          <w:sz w:val="24"/>
+        </w:rPr>
+        <w:pict>
+          <v:rect id="_x0000_i1042" style="width:0;height:1.5pt" o:hralign="center" o:hrstd="t" o:hr="t" fillcolor="#a0a0a0" stroked="f"/>
+        </w:pict>
+      </w:r>
+    </w:p>
+    <w:p>
+      <w:pPr>
+        <w:pStyle w:val="3"/>
+        <w:rPr>
+          <w:rFonts w:ascii="Bahnschrift Light" w:hAnsi="Bahnschrift Light"/>
+          <w:sz w:val="28"/>
+        </w:rPr>
+      </w:pPr>
+      <w:r>
+        <w:rPr>
+          <w:rFonts w:ascii="Segoe UI Emoji" w:hAnsi="Segoe UI Emoji" w:cs="Segoe UI Emoji"/>
+          <w:sz w:val="28"/>
+        </w:rPr>
+        <w:t>✅</w:t>
+      </w:r>
+      <w:r>
+        <w:rPr>
+          <w:rFonts w:ascii="Bahnschrift Light" w:hAnsi="Bahnschrift Light"/>
+          <w:sz w:val="28"/>
+        </w:rPr>
+        <w:t xml:space="preserve"> </w:t>
+      </w:r>
+      <w:proofErr w:type="spellStart"/>
+      <w:r>
+        <w:rPr>
+          <w:rStyle w:val="a3"/>
+          <w:rFonts w:ascii="Bahnschrift Light" w:eastAsiaTheme="majorEastAsia" w:hAnsi="Bahnschrift Light"/>
+          <w:b/>
+          <w:bCs/>
+          <w:sz w:val="28"/>
+        </w:rPr>
+        <w:t>Kernaufgaben</w:t>
+      </w:r>
+      <w:proofErr w:type="spellEnd"/>
+      <w:r>
+        <w:rPr>
+          <w:rStyle w:val="a3"/>
+          <w:rFonts w:ascii="Bahnschrift Light" w:eastAsiaTheme="majorEastAsia" w:hAnsi="Bahnschrift Light"/>
+          <w:b/>
+          <w:bCs/>
+          <w:sz w:val="28"/>
+        </w:rPr>
+        <w:t xml:space="preserve"> </w:t>
+      </w:r>
+      <w:proofErr w:type="spellStart"/>
+      <w:r>
+        <w:rPr>
+          <w:rStyle w:val="a3"/>
+          <w:rFonts w:ascii="Bahnschrift Light" w:eastAsiaTheme="majorEastAsia" w:hAnsi="Bahnschrift Light"/>
+          <w:b/>
+          <w:bCs/>
+          <w:sz w:val="28"/>
+        </w:rPr>
+        <w:t>von</w:t>
+      </w:r>
+      <w:proofErr w:type="spellEnd"/>
+      <w:r>
+        <w:rPr>
+          <w:rStyle w:val="a3"/>
+          <w:rFonts w:ascii="Bahnschrift Light" w:eastAsiaTheme="majorEastAsia" w:hAnsi="Bahnschrift Light"/>
+          <w:b/>
+          <w:bCs/>
+          <w:sz w:val="28"/>
+        </w:rPr>
+        <w:t xml:space="preserve"> DHCP:</w:t>
+      </w:r>
+    </w:p>
+    <w:p>
+      <w:pPr>
+        <w:pStyle w:val="a4"/>
+        <w:numPr>
+          <w:ilvl w:val="0"/>
+          <w:numId w:val="17"/>
+        </w:numPr>
+        <w:rPr>
+          <w:rFonts w:ascii="Bahnschrift Light" w:hAnsi="Bahnschrift Light"/>
+          <w:sz w:val="28"/>
+        </w:rPr>
+      </w:pPr>
+      <w:proofErr w:type="spellStart"/>
+      <w:r>
+        <w:rPr>
+          <w:rStyle w:val="a3"/>
+          <w:rFonts w:ascii="Bahnschrift Light" w:eastAsiaTheme="majorEastAsia" w:hAnsi="Bahnschrift Light"/>
+          <w:sz w:val="28"/>
+        </w:rPr>
+        <w:t>Zuweisung</w:t>
+      </w:r>
+      <w:proofErr w:type="spellEnd"/>
+      <w:r>
+        <w:rPr>
+          <w:rStyle w:val="a3"/>
+          <w:rFonts w:ascii="Bahnschrift Light" w:eastAsiaTheme="majorEastAsia" w:hAnsi="Bahnschrift Light"/>
+          <w:sz w:val="28"/>
+        </w:rPr>
+        <w:t xml:space="preserve"> </w:t>
+      </w:r>
+      <w:proofErr w:type="spellStart"/>
+      <w:r>
+        <w:rPr>
+          <w:rStyle w:val="a3"/>
+          <w:rFonts w:ascii="Bahnschrift Light" w:eastAsiaTheme="majorEastAsia" w:hAnsi="Bahnschrift Light"/>
+          <w:sz w:val="28"/>
+        </w:rPr>
+        <w:t>einer</w:t>
+      </w:r>
+      <w:proofErr w:type="spellEnd"/>
+      <w:r>
+        <w:rPr>
+          <w:rStyle w:val="a3"/>
+          <w:rFonts w:ascii="Bahnschrift Light" w:eastAsiaTheme="majorEastAsia" w:hAnsi="Bahnschrift Light"/>
+          <w:sz w:val="28"/>
+        </w:rPr>
+        <w:t xml:space="preserve"> IP-</w:t>
+      </w:r>
+      <w:proofErr w:type="spellStart"/>
+      <w:r>
+        <w:rPr>
+          <w:rStyle w:val="a3"/>
+          <w:rFonts w:ascii="Bahnschrift Light" w:eastAsiaTheme="majorEastAsia" w:hAnsi="Bahnschrift Light"/>
+          <w:sz w:val="28"/>
+        </w:rPr>
+        <w:t>Adresse</w:t>
+      </w:r>
+      <w:proofErr w:type="spellEnd"/>
+    </w:p>
+    <w:p>
+      <w:pPr>
+        <w:pStyle w:val="a4"/>
+        <w:numPr>
+          <w:ilvl w:val="1"/>
+          <w:numId w:val="17"/>
+        </w:numPr>
+        <w:rPr>
+          <w:rFonts w:ascii="Bahnschrift Light" w:hAnsi="Bahnschrift Light"/>
+          <w:sz w:val="28"/>
+          <w:lang w:val="de-DE"/>
+        </w:rPr>
+      </w:pPr>
+      <w:r>
+        <w:rPr>
+          <w:rFonts w:ascii="Bahnschrift Light" w:hAnsi="Bahnschrift Light"/>
+          <w:sz w:val="28"/>
+          <w:lang w:val="de-DE"/>
+        </w:rPr>
+        <w:t>Temporär (Lease) oder fest (reserviert)</w:t>
+      </w:r>
+    </w:p>
+    <w:p>
+      <w:pPr>
+        <w:pStyle w:val="a4"/>
+        <w:numPr>
+          <w:ilvl w:val="0"/>
+          <w:numId w:val="17"/>
+        </w:numPr>
+        <w:rPr>
+          <w:rFonts w:ascii="Bahnschrift Light" w:hAnsi="Bahnschrift Light"/>
+          <w:sz w:val="28"/>
+        </w:rPr>
+      </w:pPr>
+      <w:proofErr w:type="spellStart"/>
+      <w:r>
+        <w:rPr>
+          <w:rStyle w:val="a3"/>
+          <w:rFonts w:ascii="Bahnschrift Light" w:eastAsiaTheme="majorEastAsia" w:hAnsi="Bahnschrift Light"/>
+          <w:sz w:val="28"/>
+        </w:rPr>
+        <w:t>Vergabe</w:t>
+      </w:r>
+      <w:proofErr w:type="spellEnd"/>
+      <w:r>
+        <w:rPr>
+          <w:rStyle w:val="a3"/>
+          <w:rFonts w:ascii="Bahnschrift Light" w:eastAsiaTheme="majorEastAsia" w:hAnsi="Bahnschrift Light"/>
+          <w:sz w:val="28"/>
+        </w:rPr>
+        <w:t xml:space="preserve"> </w:t>
+      </w:r>
+      <w:proofErr w:type="spellStart"/>
+      <w:r>
+        <w:rPr>
+          <w:rStyle w:val="a3"/>
+          <w:rFonts w:ascii="Bahnschrift Light" w:eastAsiaTheme="majorEastAsia" w:hAnsi="Bahnschrift Light"/>
+          <w:sz w:val="28"/>
+        </w:rPr>
+        <w:t>weiterer</w:t>
+      </w:r>
+      <w:proofErr w:type="spellEnd"/>
+      <w:r>
+        <w:rPr>
+          <w:rStyle w:val="a3"/>
+          <w:rFonts w:ascii="Bahnschrift Light" w:eastAsiaTheme="majorEastAsia" w:hAnsi="Bahnschrift Light"/>
+          <w:sz w:val="28"/>
+        </w:rPr>
+        <w:t xml:space="preserve"> </w:t>
+      </w:r>
+      <w:proofErr w:type="spellStart"/>
+      <w:r>
+        <w:rPr>
+          <w:rStyle w:val="a3"/>
+          <w:rFonts w:ascii="Bahnschrift Light" w:eastAsiaTheme="majorEastAsia" w:hAnsi="Bahnschrift Light"/>
+          <w:sz w:val="28"/>
+        </w:rPr>
+        <w:t>Netzwerkinformationen</w:t>
+      </w:r>
+      <w:proofErr w:type="spellEnd"/>
+      <w:r>
+        <w:rPr>
+          <w:rStyle w:val="a3"/>
+          <w:rFonts w:ascii="Bahnschrift Light" w:eastAsiaTheme="majorEastAsia" w:hAnsi="Bahnschrift Light"/>
+          <w:sz w:val="28"/>
+        </w:rPr>
+        <w:t>:</w:t>
+      </w:r>
+    </w:p>
+    <w:p>
+      <w:pPr>
+        <w:pStyle w:val="a4"/>
+        <w:numPr>
+          <w:ilvl w:val="1"/>
+          <w:numId w:val="17"/>
+        </w:numPr>
+        <w:rPr>
+          <w:rFonts w:ascii="Bahnschrift Light" w:hAnsi="Bahnschrift Light"/>
+          <w:sz w:val="28"/>
+        </w:rPr>
+      </w:pPr>
+      <w:proofErr w:type="spellStart"/>
+      <w:r>
+        <w:rPr>
+          <w:rFonts w:ascii="Bahnschrift Light" w:hAnsi="Bahnschrift Light"/>
+          <w:sz w:val="28"/>
+        </w:rPr>
+        <w:t>Subnetzmaske</w:t>
+      </w:r>
+      <w:proofErr w:type="spellEnd"/>
+    </w:p>
+    <w:p>
+      <w:pPr>
+        <w:pStyle w:val="a4"/>
+        <w:numPr>
+          <w:ilvl w:val="1"/>
+          <w:numId w:val="17"/>
+        </w:numPr>
+        <w:rPr>
+          <w:rFonts w:ascii="Bahnschrift Light" w:hAnsi="Bahnschrift Light"/>
+          <w:sz w:val="28"/>
+        </w:rPr>
+      </w:pPr>
+      <w:proofErr w:type="spellStart"/>
+      <w:r>
+        <w:rPr>
+          <w:rFonts w:ascii="Bahnschrift Light" w:hAnsi="Bahnschrift Light"/>
+          <w:sz w:val="28"/>
+        </w:rPr>
+        <w:t>Standard-Gateway</w:t>
+      </w:r>
+      <w:proofErr w:type="spellEnd"/>
+    </w:p>
+    <w:p>
+      <w:pPr>
+        <w:pStyle w:val="a4"/>
+        <w:numPr>
+          <w:ilvl w:val="1"/>
+          <w:numId w:val="17"/>
+        </w:numPr>
+        <w:rPr>
+          <w:rFonts w:ascii="Bahnschrift Light" w:hAnsi="Bahnschrift Light"/>
+          <w:sz w:val="28"/>
+        </w:rPr>
+      </w:pPr>
+      <w:r>
+        <w:rPr>
+          <w:rFonts w:ascii="Bahnschrift Light" w:hAnsi="Bahnschrift Light"/>
+          <w:sz w:val="28"/>
+        </w:rPr>
+        <w:lastRenderedPageBreak/>
+        <w:t>DNS-</w:t>
+      </w:r>
+      <w:proofErr w:type="spellStart"/>
+      <w:r>
+        <w:rPr>
+          <w:rFonts w:ascii="Bahnschrift Light" w:hAnsi="Bahnschrift Light"/>
+          <w:sz w:val="28"/>
+        </w:rPr>
+        <w:t>Server</w:t>
+      </w:r>
+      <w:proofErr w:type="spellEnd"/>
+    </w:p>
+    <w:p>
+      <w:pPr>
+        <w:pStyle w:val="a4"/>
+        <w:numPr>
+          <w:ilvl w:val="1"/>
+          <w:numId w:val="17"/>
+        </w:numPr>
+        <w:rPr>
+          <w:rFonts w:ascii="Bahnschrift Light" w:hAnsi="Bahnschrift Light"/>
+          <w:sz w:val="28"/>
+          <w:lang w:val="en-US"/>
+        </w:rPr>
+      </w:pPr>
+      <w:r>
+        <w:rPr>
+          <w:rFonts w:ascii="Bahnschrift Light" w:hAnsi="Bahnschrift Light"/>
+          <w:sz w:val="28"/>
+          <w:lang w:val="en-US"/>
+        </w:rPr>
+        <w:t xml:space="preserve">(optional: Domain-Name, NTP-Server </w:t>
+      </w:r>
+      <w:proofErr w:type="spellStart"/>
+      <w:r>
+        <w:rPr>
+          <w:rFonts w:ascii="Bahnschrift Light" w:hAnsi="Bahnschrift Light"/>
+          <w:sz w:val="28"/>
+          <w:lang w:val="en-US"/>
+        </w:rPr>
+        <w:t>usw</w:t>
+      </w:r>
+      <w:proofErr w:type="spellEnd"/>
+      <w:r>
+        <w:rPr>
+          <w:rFonts w:ascii="Bahnschrift Light" w:hAnsi="Bahnschrift Light"/>
+          <w:sz w:val="28"/>
+          <w:lang w:val="en-US"/>
+        </w:rPr>
+        <w:t>.)</w:t>
+      </w:r>
+    </w:p>
+    <w:p>
+      <w:pPr>
+        <w:rPr>
+          <w:rFonts w:ascii="Bahnschrift Light" w:hAnsi="Bahnschrift Light"/>
+          <w:sz w:val="24"/>
+        </w:rPr>
+      </w:pPr>
+      <w:r>
+        <w:rPr>
+          <w:rFonts w:ascii="Bahnschrift Light" w:hAnsi="Bahnschrift Light"/>
+          <w:sz w:val="24"/>
+        </w:rPr>
+        <w:pict>
+          <v:rect id="_x0000_i1043" style="width:0;height:1.5pt" o:hralign="center" o:hrstd="t" o:hr="t" fillcolor="#a0a0a0" stroked="f"/>
+        </w:pict>
+      </w:r>
+    </w:p>
+    <w:p>
+      <w:pPr>
+        <w:pStyle w:val="3"/>
+        <w:rPr>
+          <w:rFonts w:ascii="Bahnschrift Light" w:hAnsi="Bahnschrift Light"/>
+          <w:sz w:val="28"/>
+          <w:lang w:val="de-DE"/>
+        </w:rPr>
+      </w:pPr>
+      <w:r>
+        <w:rPr>
+          <w:rFonts w:ascii="Segoe UI Emoji" w:hAnsi="Segoe UI Emoji" w:cs="Segoe UI Emoji"/>
+          <w:sz w:val="28"/>
+        </w:rPr>
+        <w:t>🔁</w:t>
+      </w:r>
+      <w:r>
+        <w:rPr>
+          <w:rFonts w:ascii="Bahnschrift Light" w:hAnsi="Bahnschrift Light"/>
+          <w:sz w:val="28"/>
+          <w:lang w:val="de-DE"/>
+        </w:rPr>
+        <w:t xml:space="preserve"> </w:t>
+      </w:r>
+      <w:r>
+        <w:rPr>
+          <w:rStyle w:val="a3"/>
+          <w:rFonts w:ascii="Bahnschrift Light" w:eastAsiaTheme="majorEastAsia" w:hAnsi="Bahnschrift Light"/>
+          <w:b/>
+          <w:bCs/>
+          <w:sz w:val="28"/>
+          <w:lang w:val="de-DE"/>
+        </w:rPr>
+        <w:t>DHCP-Ablauf (DORA-Prinzip):</w:t>
+      </w:r>
+    </w:p>
+    <w:p>
+      <w:pPr>
+        <w:pStyle w:val="a4"/>
+        <w:numPr>
+          <w:ilvl w:val="0"/>
+          <w:numId w:val="18"/>
+        </w:numPr>
+        <w:rPr>
+          <w:rFonts w:ascii="Bahnschrift Light" w:hAnsi="Bahnschrift Light"/>
+          <w:sz w:val="28"/>
+          <w:lang w:val="de-DE"/>
+        </w:rPr>
+      </w:pPr>
+      <w:proofErr w:type="spellStart"/>
+      <w:r>
+        <w:rPr>
+          <w:rStyle w:val="a3"/>
+          <w:rFonts w:ascii="Bahnschrift Light" w:eastAsiaTheme="majorEastAsia" w:hAnsi="Bahnschrift Light"/>
+          <w:sz w:val="28"/>
+          <w:lang w:val="de-DE"/>
+        </w:rPr>
+        <w:t>D</w:t>
+      </w:r>
+      <w:r>
+        <w:rPr>
+          <w:rFonts w:ascii="Bahnschrift Light" w:hAnsi="Bahnschrift Light"/>
+          <w:sz w:val="28"/>
+          <w:lang w:val="de-DE"/>
+        </w:rPr>
+        <w:t>iscover</w:t>
+      </w:r>
+      <w:proofErr w:type="spellEnd"/>
+      <w:r>
+        <w:rPr>
+          <w:rFonts w:ascii="Bahnschrift Light" w:hAnsi="Bahnschrift Light"/>
+          <w:sz w:val="28"/>
+          <w:lang w:val="de-DE"/>
+        </w:rPr>
+        <w:br/>
+        <w:t xml:space="preserve">Client sendet einen </w:t>
+      </w:r>
+      <w:r>
+        <w:rPr>
+          <w:rStyle w:val="a3"/>
+          <w:rFonts w:ascii="Bahnschrift Light" w:eastAsiaTheme="majorEastAsia" w:hAnsi="Bahnschrift Light"/>
+          <w:sz w:val="28"/>
+          <w:lang w:val="de-DE"/>
+        </w:rPr>
+        <w:t>Broadcast</w:t>
+      </w:r>
+      <w:r>
+        <w:rPr>
+          <w:rFonts w:ascii="Bahnschrift Light" w:hAnsi="Bahnschrift Light"/>
+          <w:sz w:val="28"/>
+          <w:lang w:val="de-DE"/>
+        </w:rPr>
+        <w:t>, um einen DHCP-Server zu finden</w:t>
+      </w:r>
+    </w:p>
+    <w:p>
+      <w:pPr>
+        <w:pStyle w:val="a4"/>
+        <w:numPr>
+          <w:ilvl w:val="0"/>
+          <w:numId w:val="18"/>
+        </w:numPr>
+        <w:rPr>
+          <w:rFonts w:ascii="Bahnschrift Light" w:hAnsi="Bahnschrift Light"/>
+          <w:sz w:val="28"/>
+          <w:lang w:val="de-DE"/>
+        </w:rPr>
+      </w:pPr>
+      <w:proofErr w:type="spellStart"/>
+      <w:r>
+        <w:rPr>
+          <w:rStyle w:val="a3"/>
+          <w:rFonts w:ascii="Bahnschrift Light" w:eastAsiaTheme="majorEastAsia" w:hAnsi="Bahnschrift Light"/>
+          <w:sz w:val="28"/>
+          <w:lang w:val="de-DE"/>
+        </w:rPr>
+        <w:t>O</w:t>
+      </w:r>
+      <w:r>
+        <w:rPr>
+          <w:rFonts w:ascii="Bahnschrift Light" w:hAnsi="Bahnschrift Light"/>
+          <w:sz w:val="28"/>
+          <w:lang w:val="de-DE"/>
+        </w:rPr>
+        <w:t>ffer</w:t>
+      </w:r>
+      <w:proofErr w:type="spellEnd"/>
+      <w:r>
+        <w:rPr>
+          <w:rFonts w:ascii="Bahnschrift Light" w:hAnsi="Bahnschrift Light"/>
+          <w:sz w:val="28"/>
+          <w:lang w:val="de-DE"/>
+        </w:rPr>
+        <w:br/>
+        <w:t>Server antwortet mit einem IP-Angebot</w:t>
+      </w:r>
+    </w:p>
+    <w:p>
+      <w:pPr>
+        <w:pStyle w:val="a4"/>
+        <w:numPr>
+          <w:ilvl w:val="0"/>
+          <w:numId w:val="18"/>
+        </w:numPr>
+        <w:rPr>
+          <w:rFonts w:ascii="Bahnschrift Light" w:hAnsi="Bahnschrift Light"/>
+          <w:sz w:val="28"/>
+          <w:lang w:val="de-DE"/>
+        </w:rPr>
+      </w:pPr>
+      <w:r>
+        <w:rPr>
+          <w:rStyle w:val="a3"/>
+          <w:rFonts w:ascii="Bahnschrift Light" w:eastAsiaTheme="majorEastAsia" w:hAnsi="Bahnschrift Light"/>
+          <w:sz w:val="28"/>
+          <w:lang w:val="de-DE"/>
+        </w:rPr>
+        <w:t>R</w:t>
+      </w:r>
+      <w:r>
+        <w:rPr>
+          <w:rFonts w:ascii="Bahnschrift Light" w:hAnsi="Bahnschrift Light"/>
+          <w:sz w:val="28"/>
+          <w:lang w:val="de-DE"/>
+        </w:rPr>
+        <w:t>equest</w:t>
+      </w:r>
+      <w:r>
+        <w:rPr>
+          <w:rFonts w:ascii="Bahnschrift Light" w:hAnsi="Bahnschrift Light"/>
+          <w:sz w:val="28"/>
+          <w:lang w:val="de-DE"/>
+        </w:rPr>
+        <w:br/>
+        <w:t xml:space="preserve">Client sendet eine Anfrage: </w:t>
+      </w:r>
+      <w:r>
+        <w:rPr>
+          <w:rStyle w:val="a5"/>
+          <w:rFonts w:ascii="Bahnschrift Light" w:hAnsi="Bahnschrift Light"/>
+          <w:sz w:val="28"/>
+          <w:lang w:val="de-DE"/>
+        </w:rPr>
+        <w:t>„Ich möchte dieses Angebot annehmen“</w:t>
+      </w:r>
+    </w:p>
+    <w:p>
+      <w:pPr>
+        <w:pStyle w:val="a4"/>
+        <w:numPr>
+          <w:ilvl w:val="0"/>
+          <w:numId w:val="18"/>
+        </w:numPr>
+        <w:rPr>
+          <w:rFonts w:ascii="Bahnschrift Light" w:hAnsi="Bahnschrift Light"/>
+          <w:sz w:val="28"/>
+          <w:lang w:val="de-DE"/>
+        </w:rPr>
+      </w:pPr>
+      <w:proofErr w:type="spellStart"/>
+      <w:r>
+        <w:rPr>
+          <w:rStyle w:val="a3"/>
+          <w:rFonts w:ascii="Bahnschrift Light" w:eastAsiaTheme="majorEastAsia" w:hAnsi="Bahnschrift Light"/>
+          <w:sz w:val="28"/>
+          <w:lang w:val="de-DE"/>
+        </w:rPr>
+        <w:t>A</w:t>
+      </w:r>
+      <w:r>
+        <w:rPr>
+          <w:rFonts w:ascii="Bahnschrift Light" w:hAnsi="Bahnschrift Light"/>
+          <w:sz w:val="28"/>
+          <w:lang w:val="de-DE"/>
+        </w:rPr>
+        <w:t>cknowledge</w:t>
+      </w:r>
+      <w:proofErr w:type="spellEnd"/>
+      <w:r>
+        <w:rPr>
+          <w:rFonts w:ascii="Bahnschrift Light" w:hAnsi="Bahnschrift Light"/>
+          <w:sz w:val="28"/>
+          <w:lang w:val="de-DE"/>
+        </w:rPr>
+        <w:br/>
+        <w:t>Server bestätigt und übergibt Konfigurationsdaten</w:t>
+      </w:r>
+    </w:p>
+    <w:p>
+      <w:pPr>
+        <w:rPr>
+          <w:rFonts w:ascii="Bahnschrift Light" w:hAnsi="Bahnschrift Light"/>
+          <w:sz w:val="24"/>
+        </w:rPr>
+      </w:pPr>
+      <w:r>
+        <w:rPr>
+          <w:rFonts w:ascii="Bahnschrift Light" w:hAnsi="Bahnschrift Light"/>
+          <w:sz w:val="24"/>
+        </w:rPr>
+        <w:pict>
+          <v:rect id="_x0000_i1044" style="width:0;height:1.5pt" o:hralign="center" o:hrstd="t" o:hr="t" fillcolor="#a0a0a0" stroked="f"/>
+        </w:pict>
+      </w:r>
+    </w:p>
+    <w:p>
+      <w:pPr>
+        <w:pStyle w:val="3"/>
+        <w:rPr>
+          <w:rFonts w:ascii="Bahnschrift Light" w:hAnsi="Bahnschrift Light"/>
+          <w:sz w:val="28"/>
+        </w:rPr>
+      </w:pPr>
+      <w:r>
+        <w:rPr>
+          <w:rFonts w:ascii="Segoe UI Emoji" w:hAnsi="Segoe UI Emoji" w:cs="Segoe UI Emoji"/>
+          <w:sz w:val="28"/>
+        </w:rPr>
+        <w:t>🎯</w:t>
+      </w:r>
+      <w:r>
+        <w:rPr>
+          <w:rFonts w:ascii="Bahnschrift Light" w:hAnsi="Bahnschrift Light"/>
+          <w:sz w:val="28"/>
+        </w:rPr>
+        <w:t xml:space="preserve"> </w:t>
+      </w:r>
+      <w:proofErr w:type="spellStart"/>
+      <w:r>
+        <w:rPr>
+          <w:rStyle w:val="a3"/>
+          <w:rFonts w:ascii="Bahnschrift Light" w:eastAsiaTheme="majorEastAsia" w:hAnsi="Bahnschrift Light"/>
+          <w:b/>
+          <w:bCs/>
+          <w:sz w:val="28"/>
+        </w:rPr>
+        <w:t>Vorteile</w:t>
+      </w:r>
+      <w:proofErr w:type="spellEnd"/>
+      <w:r>
+        <w:rPr>
+          <w:rStyle w:val="a3"/>
+          <w:rFonts w:ascii="Bahnschrift Light" w:eastAsiaTheme="majorEastAsia" w:hAnsi="Bahnschrift Light"/>
+          <w:b/>
+          <w:bCs/>
+          <w:sz w:val="28"/>
+        </w:rPr>
+        <w:t xml:space="preserve"> </w:t>
+      </w:r>
+      <w:proofErr w:type="spellStart"/>
+      <w:r>
+        <w:rPr>
+          <w:rStyle w:val="a3"/>
+          <w:rFonts w:ascii="Bahnschrift Light" w:eastAsiaTheme="majorEastAsia" w:hAnsi="Bahnschrift Light"/>
+          <w:b/>
+          <w:bCs/>
+          <w:sz w:val="28"/>
+        </w:rPr>
+        <w:t>von</w:t>
+      </w:r>
+      <w:proofErr w:type="spellEnd"/>
+      <w:r>
+        <w:rPr>
+          <w:rStyle w:val="a3"/>
+          <w:rFonts w:ascii="Bahnschrift Light" w:eastAsiaTheme="majorEastAsia" w:hAnsi="Bahnschrift Light"/>
+          <w:b/>
+          <w:bCs/>
+          <w:sz w:val="28"/>
+        </w:rPr>
+        <w:t xml:space="preserve"> DHCP:</w:t>
+      </w:r>
+    </w:p>
+    <w:p>
+      <w:pPr>
+        <w:pStyle w:val="a4"/>
+        <w:numPr>
+          <w:ilvl w:val="0"/>
+          <w:numId w:val="19"/>
+        </w:numPr>
+        <w:rPr>
+          <w:rFonts w:ascii="Bahnschrift Light" w:hAnsi="Bahnschrift Light"/>
+          <w:sz w:val="28"/>
+        </w:rPr>
+      </w:pPr>
+      <w:proofErr w:type="spellStart"/>
+      <w:r>
+        <w:rPr>
+          <w:rFonts w:ascii="Bahnschrift Light" w:hAnsi="Bahnschrift Light"/>
+          <w:sz w:val="28"/>
+        </w:rPr>
+        <w:t>Keine</w:t>
+      </w:r>
+      <w:proofErr w:type="spellEnd"/>
+      <w:r>
+        <w:rPr>
+          <w:rFonts w:ascii="Bahnschrift Light" w:hAnsi="Bahnschrift Light"/>
+          <w:sz w:val="28"/>
+        </w:rPr>
+        <w:t xml:space="preserve"> </w:t>
+      </w:r>
+      <w:proofErr w:type="spellStart"/>
+      <w:r>
+        <w:rPr>
+          <w:rFonts w:ascii="Bahnschrift Light" w:hAnsi="Bahnschrift Light"/>
+          <w:sz w:val="28"/>
+        </w:rPr>
+        <w:t>manuelle</w:t>
+      </w:r>
+      <w:proofErr w:type="spellEnd"/>
+      <w:r>
+        <w:rPr>
+          <w:rFonts w:ascii="Bahnschrift Light" w:hAnsi="Bahnschrift Light"/>
+          <w:sz w:val="28"/>
+        </w:rPr>
+        <w:t xml:space="preserve"> IP-</w:t>
+      </w:r>
+      <w:proofErr w:type="spellStart"/>
+      <w:r>
+        <w:rPr>
+          <w:rFonts w:ascii="Bahnschrift Light" w:hAnsi="Bahnschrift Light"/>
+          <w:sz w:val="28"/>
+        </w:rPr>
+        <w:t>Konfiguration</w:t>
+      </w:r>
+      <w:proofErr w:type="spellEnd"/>
+      <w:r>
+        <w:rPr>
+          <w:rFonts w:ascii="Bahnschrift Light" w:hAnsi="Bahnschrift Light"/>
+          <w:sz w:val="28"/>
+        </w:rPr>
+        <w:t xml:space="preserve"> </w:t>
+      </w:r>
+      <w:proofErr w:type="spellStart"/>
+      <w:r>
+        <w:rPr>
+          <w:rFonts w:ascii="Bahnschrift Light" w:hAnsi="Bahnschrift Light"/>
+          <w:sz w:val="28"/>
+        </w:rPr>
+        <w:t>nötig</w:t>
+      </w:r>
+      <w:proofErr w:type="spellEnd"/>
+    </w:p>
+    <w:p>
+      <w:pPr>
+        <w:pStyle w:val="a4"/>
+        <w:numPr>
+          <w:ilvl w:val="0"/>
+          <w:numId w:val="19"/>
+        </w:numPr>
+        <w:rPr>
+          <w:rFonts w:ascii="Bahnschrift Light" w:hAnsi="Bahnschrift Light"/>
+          <w:sz w:val="28"/>
+        </w:rPr>
+      </w:pPr>
+      <w:proofErr w:type="spellStart"/>
+      <w:r>
+        <w:rPr>
+          <w:rFonts w:ascii="Bahnschrift Light" w:hAnsi="Bahnschrift Light"/>
+          <w:sz w:val="28"/>
+        </w:rPr>
+        <w:t>Zentrale</w:t>
+      </w:r>
+      <w:proofErr w:type="spellEnd"/>
+      <w:r>
+        <w:rPr>
+          <w:rFonts w:ascii="Bahnschrift Light" w:hAnsi="Bahnschrift Light"/>
+          <w:sz w:val="28"/>
+        </w:rPr>
+        <w:t xml:space="preserve"> </w:t>
+      </w:r>
+      <w:proofErr w:type="spellStart"/>
+      <w:r>
+        <w:rPr>
+          <w:rFonts w:ascii="Bahnschrift Light" w:hAnsi="Bahnschrift Light"/>
+          <w:sz w:val="28"/>
+        </w:rPr>
+        <w:t>Verwaltung</w:t>
+      </w:r>
+      <w:proofErr w:type="spellEnd"/>
+    </w:p>
+    <w:p>
+      <w:pPr>
+        <w:pStyle w:val="a4"/>
+        <w:numPr>
+          <w:ilvl w:val="0"/>
+          <w:numId w:val="19"/>
+        </w:numPr>
+        <w:rPr>
+          <w:rFonts w:ascii="Bahnschrift Light" w:hAnsi="Bahnschrift Light"/>
+          <w:sz w:val="28"/>
+        </w:rPr>
+      </w:pPr>
+      <w:proofErr w:type="spellStart"/>
+      <w:r>
+        <w:rPr>
+          <w:rFonts w:ascii="Bahnschrift Light" w:hAnsi="Bahnschrift Light"/>
+          <w:sz w:val="28"/>
+        </w:rPr>
+        <w:t>Vermeidung</w:t>
+      </w:r>
+      <w:proofErr w:type="spellEnd"/>
+      <w:r>
+        <w:rPr>
+          <w:rFonts w:ascii="Bahnschrift Light" w:hAnsi="Bahnschrift Light"/>
+          <w:sz w:val="28"/>
+        </w:rPr>
+        <w:t xml:space="preserve"> </w:t>
+      </w:r>
+      <w:proofErr w:type="spellStart"/>
+      <w:r>
+        <w:rPr>
+          <w:rFonts w:ascii="Bahnschrift Light" w:hAnsi="Bahnschrift Light"/>
+          <w:sz w:val="28"/>
+        </w:rPr>
+        <w:t>von</w:t>
+      </w:r>
+      <w:proofErr w:type="spellEnd"/>
+      <w:r>
+        <w:rPr>
+          <w:rFonts w:ascii="Bahnschrift Light" w:hAnsi="Bahnschrift Light"/>
+          <w:sz w:val="28"/>
+        </w:rPr>
+        <w:t xml:space="preserve"> IP-</w:t>
+      </w:r>
+      <w:proofErr w:type="spellStart"/>
+      <w:r>
+        <w:rPr>
+          <w:rFonts w:ascii="Bahnschrift Light" w:hAnsi="Bahnschrift Light"/>
+          <w:sz w:val="28"/>
+        </w:rPr>
+        <w:t>Konflikten</w:t>
+      </w:r>
+      <w:proofErr w:type="spellEnd"/>
+    </w:p>
+    <w:p>
+      <w:pPr>
+        <w:pStyle w:val="a4"/>
+        <w:numPr>
+          <w:ilvl w:val="0"/>
+          <w:numId w:val="19"/>
+        </w:numPr>
+        <w:rPr>
+          <w:rFonts w:ascii="Bahnschrift Light" w:hAnsi="Bahnschrift Light"/>
+          <w:sz w:val="28"/>
+          <w:lang w:val="de-DE"/>
+        </w:rPr>
+      </w:pPr>
+      <w:r>
+        <w:rPr>
+          <w:rFonts w:ascii="Bahnschrift Light" w:hAnsi="Bahnschrift Light"/>
+          <w:sz w:val="28"/>
+          <w:lang w:val="de-DE"/>
+        </w:rPr>
+        <w:t>Effizient bei mobilen Geräten oder großen Netzwerken</w:t>
+      </w:r>
+    </w:p>
+    <w:p>
+      <w:pPr>
+        <w:rPr>
+          <w:rFonts w:ascii="Bahnschrift Light" w:hAnsi="Bahnschrift Light"/>
+          <w:sz w:val="24"/>
+        </w:rPr>
+      </w:pPr>
+      <w:r>
+        <w:rPr>
+          <w:rFonts w:ascii="Bahnschrift Light" w:hAnsi="Bahnschrift Light"/>
+          <w:sz w:val="24"/>
+        </w:rPr>
+        <w:pict>
+          <v:rect id="_x0000_i1045" style="width:0;height:1.5pt" o:hralign="center" o:hrstd="t" o:hr="t" fillcolor="#a0a0a0" stroked="f"/>
+        </w:pict>
+      </w:r>
+    </w:p>
+    <w:p>
+      <w:pPr>
+        <w:pStyle w:val="a4"/>
+        <w:rPr>
+          <w:rFonts w:ascii="Bahnschrift Light" w:hAnsi="Bahnschrift Light"/>
+          <w:sz w:val="28"/>
+          <w:lang w:val="de-DE"/>
+        </w:rPr>
+      </w:pPr>
+      <w:r>
+        <w:rPr>
+          <w:rFonts w:ascii="Bahnschrift Light" w:hAnsi="Bahnschrift Light"/>
+          <w:sz w:val="28"/>
+          <w:lang w:val="de-DE"/>
+        </w:rPr>
+        <w:t xml:space="preserve">Ohne DHCP müssten IP-Adressen </w:t>
+      </w:r>
+      <w:r>
+        <w:rPr>
+          <w:rStyle w:val="a3"/>
+          <w:rFonts w:ascii="Bahnschrift Light" w:eastAsiaTheme="majorEastAsia" w:hAnsi="Bahnschrift Light"/>
+          <w:sz w:val="28"/>
+          <w:lang w:val="de-DE"/>
+        </w:rPr>
+        <w:t>manuell</w:t>
+      </w:r>
+      <w:r>
+        <w:rPr>
+          <w:rFonts w:ascii="Bahnschrift Light" w:hAnsi="Bahnschrift Light"/>
+          <w:sz w:val="28"/>
+          <w:lang w:val="de-DE"/>
+        </w:rPr>
+        <w:t xml:space="preserve"> vergeben werden – das wäre </w:t>
+      </w:r>
+      <w:r>
+        <w:rPr>
+          <w:rStyle w:val="a3"/>
+          <w:rFonts w:ascii="Bahnschrift Light" w:eastAsiaTheme="majorEastAsia" w:hAnsi="Bahnschrift Light"/>
+          <w:sz w:val="28"/>
+          <w:lang w:val="de-DE"/>
+        </w:rPr>
+        <w:t>fehleranfällig und aufwendig</w:t>
+      </w:r>
+      <w:r>
+        <w:rPr>
+          <w:rFonts w:ascii="Bahnschrift Light" w:hAnsi="Bahnschrift Light"/>
+          <w:sz w:val="28"/>
+          <w:lang w:val="de-DE"/>
+        </w:rPr>
+        <w:t>, besonders in großen Netzen.</w:t>
+      </w:r>
+    </w:p>
+    <w:p>
+      <w:pPr>
+        <w:pStyle w:val="a4"/>
+        <w:rPr>
+          <w:rFonts w:ascii="Bahnschrift Light" w:hAnsi="Bahnschrift Light"/>
+          <w:sz w:val="28"/>
+          <w:lang w:val="de-DE"/>
+        </w:rPr>
+      </w:pPr>
     </w:p>
     <w:sectPr>
       <w:pgSz w:w="11906" w:h="16838"/>
@@ -3087,6 +7283,453 @@
 <file path=word/numbering.xml><?xml version="1.0" encoding="utf-8"?>
 <w:numbering xmlns:wpc="http://schemas.microsoft.com/office/word/2010/wordprocessingCanvas" xmlns:cx="http://schemas.microsoft.com/office/drawing/2014/chartex" xmlns:cx1="http://schemas.microsoft.com/office/drawing/2015/9/8/chartex" xmlns:cx2="http://schemas.microsoft.com/office/drawing/2015/10/21/chartex" xmlns:cx3="http://schemas.microsoft.com/office/drawing/2016/5/9/chartex" xmlns:cx4="http://schemas.microsoft.com/office/drawing/2016/5/10/chartex" xmlns:cx5="http://schemas.microsoft.com/office/drawing/2016/5/11/chartex" xmlns:cx6="http://schemas.microsoft.com/office/drawing/2016/5/12/chartex" xmlns:cx7="http://schemas.microsoft.com/office/drawing/2016/5/13/chartex" xmlns:cx8="http://schemas.microsoft.com/office/drawing/2016/5/14/chartex" xmlns:mc="http://schemas.openxmlformats.org/markup-compatibility/2006" xmlns:aink="http://schemas.microsoft.com/office/drawing/2016/ink" xmlns:am3d="http://schemas.microsoft.com/office/drawing/2017/model3d" xmlns:o="urn:schemas-microsoft-com:office:office" xmlns:r="http://schemas.openxmlformats.org/officeDocument/2006/relationships" xmlns:m="http://schemas.openxmlformats.org/officeDocument/2006/math" xmlns:v="urn:schemas-microsoft-com:vml" xmlns:wp14="http://schemas.microsoft.com/office/word/2010/wordprocessingDrawing" xmlns:wp="http://schemas.openxmlformats.org/drawingml/2006/wordprocessingDrawing" xmlns:w10="urn:schemas-microsoft-com:office:word" xmlns:w="http://schemas.openxmlformats.org/wordprocessingml/2006/main" xmlns:w14="http://schemas.microsoft.com/office/word/2010/wordml" xmlns:w15="http://schemas.microsoft.com/office/word/2012/wordml" xmlns:w16cid="http://schemas.microsoft.com/office/word/2016/wordml/cid" xmlns:w16se="http://schemas.microsoft.com/office/word/2015/wordml/symex" xmlns:wpg="http://schemas.microsoft.com/office/word/2010/wordprocessingGroup" xmlns:wpi="http://schemas.microsoft.com/office/word/2010/wordprocessingInk" xmlns:wne="http://schemas.microsoft.com/office/word/2006/wordml" xmlns:wps="http://schemas.microsoft.com/office/word/2010/wordprocessingShape" mc:Ignorable="w14 w15 w16se w16cid wp14">
   <w:abstractNum w:abstractNumId="0" w15:restartNumberingAfterBreak="0">
+    <w:nsid w:val="002A77A9"/>
+    <w:multiLevelType w:val="multilevel"/>
+    <w:tmpl w:val="D812C9CA"/>
+    <w:lvl w:ilvl="0">
+      <w:start w:val="1"/>
+      <w:numFmt w:val="bullet"/>
+      <w:lvlText w:val=""/>
+      <w:lvlJc w:val="left"/>
+      <w:pPr>
+        <w:tabs>
+          <w:tab w:val="num" w:pos="720"/>
+        </w:tabs>
+        <w:ind w:left="720" w:hanging="360"/>
+      </w:pPr>
+      <w:rPr>
+        <w:rFonts w:ascii="Symbol" w:hAnsi="Symbol" w:hint="default"/>
+        <w:sz w:val="20"/>
+      </w:rPr>
+    </w:lvl>
+    <w:lvl w:ilvl="1" w:tentative="1">
+      <w:start w:val="1"/>
+      <w:numFmt w:val="bullet"/>
+      <w:lvlText w:val="o"/>
+      <w:lvlJc w:val="left"/>
+      <w:pPr>
+        <w:tabs>
+          <w:tab w:val="num" w:pos="1440"/>
+        </w:tabs>
+        <w:ind w:left="1440" w:hanging="360"/>
+      </w:pPr>
+      <w:rPr>
+        <w:rFonts w:ascii="Courier New" w:hAnsi="Courier New" w:hint="default"/>
+        <w:sz w:val="20"/>
+      </w:rPr>
+    </w:lvl>
+    <w:lvl w:ilvl="2" w:tentative="1">
+      <w:start w:val="1"/>
+      <w:numFmt w:val="bullet"/>
+      <w:lvlText w:val=""/>
+      <w:lvlJc w:val="left"/>
+      <w:pPr>
+        <w:tabs>
+          <w:tab w:val="num" w:pos="2160"/>
+        </w:tabs>
+        <w:ind w:left="2160" w:hanging="360"/>
+      </w:pPr>
+      <w:rPr>
+        <w:rFonts w:ascii="Wingdings" w:hAnsi="Wingdings" w:hint="default"/>
+        <w:sz w:val="20"/>
+      </w:rPr>
+    </w:lvl>
+    <w:lvl w:ilvl="3" w:tentative="1">
+      <w:start w:val="1"/>
+      <w:numFmt w:val="bullet"/>
+      <w:lvlText w:val=""/>
+      <w:lvlJc w:val="left"/>
+      <w:pPr>
+        <w:tabs>
+          <w:tab w:val="num" w:pos="2880"/>
+        </w:tabs>
+        <w:ind w:left="2880" w:hanging="360"/>
+      </w:pPr>
+      <w:rPr>
+        <w:rFonts w:ascii="Wingdings" w:hAnsi="Wingdings" w:hint="default"/>
+        <w:sz w:val="20"/>
+      </w:rPr>
+    </w:lvl>
+    <w:lvl w:ilvl="4" w:tentative="1">
+      <w:start w:val="1"/>
+      <w:numFmt w:val="bullet"/>
+      <w:lvlText w:val=""/>
+      <w:lvlJc w:val="left"/>
+      <w:pPr>
+        <w:tabs>
+          <w:tab w:val="num" w:pos="3600"/>
+        </w:tabs>
+        <w:ind w:left="3600" w:hanging="360"/>
+      </w:pPr>
+      <w:rPr>
+        <w:rFonts w:ascii="Wingdings" w:hAnsi="Wingdings" w:hint="default"/>
+        <w:sz w:val="20"/>
+      </w:rPr>
+    </w:lvl>
+    <w:lvl w:ilvl="5" w:tentative="1">
+      <w:start w:val="1"/>
+      <w:numFmt w:val="bullet"/>
+      <w:lvlText w:val=""/>
+      <w:lvlJc w:val="left"/>
+      <w:pPr>
+        <w:tabs>
+          <w:tab w:val="num" w:pos="4320"/>
+        </w:tabs>
+        <w:ind w:left="4320" w:hanging="360"/>
+      </w:pPr>
+      <w:rPr>
+        <w:rFonts w:ascii="Wingdings" w:hAnsi="Wingdings" w:hint="default"/>
+        <w:sz w:val="20"/>
+      </w:rPr>
+    </w:lvl>
+    <w:lvl w:ilvl="6" w:tentative="1">
+      <w:start w:val="1"/>
+      <w:numFmt w:val="bullet"/>
+      <w:lvlText w:val=""/>
+      <w:lvlJc w:val="left"/>
+      <w:pPr>
+        <w:tabs>
+          <w:tab w:val="num" w:pos="5040"/>
+        </w:tabs>
+        <w:ind w:left="5040" w:hanging="360"/>
+      </w:pPr>
+      <w:rPr>
+        <w:rFonts w:ascii="Wingdings" w:hAnsi="Wingdings" w:hint="default"/>
+        <w:sz w:val="20"/>
+      </w:rPr>
+    </w:lvl>
+    <w:lvl w:ilvl="7" w:tentative="1">
+      <w:start w:val="1"/>
+      <w:numFmt w:val="bullet"/>
+      <w:lvlText w:val=""/>
+      <w:lvlJc w:val="left"/>
+      <w:pPr>
+        <w:tabs>
+          <w:tab w:val="num" w:pos="5760"/>
+        </w:tabs>
+        <w:ind w:left="5760" w:hanging="360"/>
+      </w:pPr>
+      <w:rPr>
+        <w:rFonts w:ascii="Wingdings" w:hAnsi="Wingdings" w:hint="default"/>
+        <w:sz w:val="20"/>
+      </w:rPr>
+    </w:lvl>
+    <w:lvl w:ilvl="8" w:tentative="1">
+      <w:start w:val="1"/>
+      <w:numFmt w:val="bullet"/>
+      <w:lvlText w:val=""/>
+      <w:lvlJc w:val="left"/>
+      <w:pPr>
+        <w:tabs>
+          <w:tab w:val="num" w:pos="6480"/>
+        </w:tabs>
+        <w:ind w:left="6480" w:hanging="360"/>
+      </w:pPr>
+      <w:rPr>
+        <w:rFonts w:ascii="Wingdings" w:hAnsi="Wingdings" w:hint="default"/>
+        <w:sz w:val="20"/>
+      </w:rPr>
+    </w:lvl>
+  </w:abstractNum>
+  <w:abstractNum w:abstractNumId="1" w15:restartNumberingAfterBreak="0">
+    <w:nsid w:val="044B6273"/>
+    <w:multiLevelType w:val="multilevel"/>
+    <w:tmpl w:val="560C7A00"/>
+    <w:lvl w:ilvl="0">
+      <w:start w:val="1"/>
+      <w:numFmt w:val="bullet"/>
+      <w:lvlText w:val=""/>
+      <w:lvlJc w:val="left"/>
+      <w:pPr>
+        <w:tabs>
+          <w:tab w:val="num" w:pos="720"/>
+        </w:tabs>
+        <w:ind w:left="720" w:hanging="360"/>
+      </w:pPr>
+      <w:rPr>
+        <w:rFonts w:ascii="Symbol" w:hAnsi="Symbol" w:hint="default"/>
+        <w:sz w:val="20"/>
+      </w:rPr>
+    </w:lvl>
+    <w:lvl w:ilvl="1" w:tentative="1">
+      <w:start w:val="1"/>
+      <w:numFmt w:val="bullet"/>
+      <w:lvlText w:val="o"/>
+      <w:lvlJc w:val="left"/>
+      <w:pPr>
+        <w:tabs>
+          <w:tab w:val="num" w:pos="1440"/>
+        </w:tabs>
+        <w:ind w:left="1440" w:hanging="360"/>
+      </w:pPr>
+      <w:rPr>
+        <w:rFonts w:ascii="Courier New" w:hAnsi="Courier New" w:hint="default"/>
+        <w:sz w:val="20"/>
+      </w:rPr>
+    </w:lvl>
+    <w:lvl w:ilvl="2" w:tentative="1">
+      <w:start w:val="1"/>
+      <w:numFmt w:val="bullet"/>
+      <w:lvlText w:val=""/>
+      <w:lvlJc w:val="left"/>
+      <w:pPr>
+        <w:tabs>
+          <w:tab w:val="num" w:pos="2160"/>
+        </w:tabs>
+        <w:ind w:left="2160" w:hanging="360"/>
+      </w:pPr>
+      <w:rPr>
+        <w:rFonts w:ascii="Wingdings" w:hAnsi="Wingdings" w:hint="default"/>
+        <w:sz w:val="20"/>
+      </w:rPr>
+    </w:lvl>
+    <w:lvl w:ilvl="3" w:tentative="1">
+      <w:start w:val="1"/>
+      <w:numFmt w:val="bullet"/>
+      <w:lvlText w:val=""/>
+      <w:lvlJc w:val="left"/>
+      <w:pPr>
+        <w:tabs>
+          <w:tab w:val="num" w:pos="2880"/>
+        </w:tabs>
+        <w:ind w:left="2880" w:hanging="360"/>
+      </w:pPr>
+      <w:rPr>
+        <w:rFonts w:ascii="Wingdings" w:hAnsi="Wingdings" w:hint="default"/>
+        <w:sz w:val="20"/>
+      </w:rPr>
+    </w:lvl>
+    <w:lvl w:ilvl="4" w:tentative="1">
+      <w:start w:val="1"/>
+      <w:numFmt w:val="bullet"/>
+      <w:lvlText w:val=""/>
+      <w:lvlJc w:val="left"/>
+      <w:pPr>
+        <w:tabs>
+          <w:tab w:val="num" w:pos="3600"/>
+        </w:tabs>
+        <w:ind w:left="3600" w:hanging="360"/>
+      </w:pPr>
+      <w:rPr>
+        <w:rFonts w:ascii="Wingdings" w:hAnsi="Wingdings" w:hint="default"/>
+        <w:sz w:val="20"/>
+      </w:rPr>
+    </w:lvl>
+    <w:lvl w:ilvl="5" w:tentative="1">
+      <w:start w:val="1"/>
+      <w:numFmt w:val="bullet"/>
+      <w:lvlText w:val=""/>
+      <w:lvlJc w:val="left"/>
+      <w:pPr>
+        <w:tabs>
+          <w:tab w:val="num" w:pos="4320"/>
+        </w:tabs>
+        <w:ind w:left="4320" w:hanging="360"/>
+      </w:pPr>
+      <w:rPr>
+        <w:rFonts w:ascii="Wingdings" w:hAnsi="Wingdings" w:hint="default"/>
+        <w:sz w:val="20"/>
+      </w:rPr>
+    </w:lvl>
+    <w:lvl w:ilvl="6" w:tentative="1">
+      <w:start w:val="1"/>
+      <w:numFmt w:val="bullet"/>
+      <w:lvlText w:val=""/>
+      <w:lvlJc w:val="left"/>
+      <w:pPr>
+        <w:tabs>
+          <w:tab w:val="num" w:pos="5040"/>
+        </w:tabs>
+        <w:ind w:left="5040" w:hanging="360"/>
+      </w:pPr>
+      <w:rPr>
+        <w:rFonts w:ascii="Wingdings" w:hAnsi="Wingdings" w:hint="default"/>
+        <w:sz w:val="20"/>
+      </w:rPr>
+    </w:lvl>
+    <w:lvl w:ilvl="7" w:tentative="1">
+      <w:start w:val="1"/>
+      <w:numFmt w:val="bullet"/>
+      <w:lvlText w:val=""/>
+      <w:lvlJc w:val="left"/>
+      <w:pPr>
+        <w:tabs>
+          <w:tab w:val="num" w:pos="5760"/>
+        </w:tabs>
+        <w:ind w:left="5760" w:hanging="360"/>
+      </w:pPr>
+      <w:rPr>
+        <w:rFonts w:ascii="Wingdings" w:hAnsi="Wingdings" w:hint="default"/>
+        <w:sz w:val="20"/>
+      </w:rPr>
+    </w:lvl>
+    <w:lvl w:ilvl="8" w:tentative="1">
+      <w:start w:val="1"/>
+      <w:numFmt w:val="bullet"/>
+      <w:lvlText w:val=""/>
+      <w:lvlJc w:val="left"/>
+      <w:pPr>
+        <w:tabs>
+          <w:tab w:val="num" w:pos="6480"/>
+        </w:tabs>
+        <w:ind w:left="6480" w:hanging="360"/>
+      </w:pPr>
+      <w:rPr>
+        <w:rFonts w:ascii="Wingdings" w:hAnsi="Wingdings" w:hint="default"/>
+        <w:sz w:val="20"/>
+      </w:rPr>
+    </w:lvl>
+  </w:abstractNum>
+  <w:abstractNum w:abstractNumId="2" w15:restartNumberingAfterBreak="0">
+    <w:nsid w:val="1038563C"/>
+    <w:multiLevelType w:val="multilevel"/>
+    <w:tmpl w:val="2A068294"/>
+    <w:lvl w:ilvl="0">
+      <w:start w:val="1"/>
+      <w:numFmt w:val="bullet"/>
+      <w:lvlText w:val=""/>
+      <w:lvlJc w:val="left"/>
+      <w:pPr>
+        <w:tabs>
+          <w:tab w:val="num" w:pos="720"/>
+        </w:tabs>
+        <w:ind w:left="720" w:hanging="360"/>
+      </w:pPr>
+      <w:rPr>
+        <w:rFonts w:ascii="Symbol" w:hAnsi="Symbol" w:hint="default"/>
+        <w:sz w:val="20"/>
+      </w:rPr>
+    </w:lvl>
+    <w:lvl w:ilvl="1" w:tentative="1">
+      <w:start w:val="1"/>
+      <w:numFmt w:val="bullet"/>
+      <w:lvlText w:val="o"/>
+      <w:lvlJc w:val="left"/>
+      <w:pPr>
+        <w:tabs>
+          <w:tab w:val="num" w:pos="1440"/>
+        </w:tabs>
+        <w:ind w:left="1440" w:hanging="360"/>
+      </w:pPr>
+      <w:rPr>
+        <w:rFonts w:ascii="Courier New" w:hAnsi="Courier New" w:hint="default"/>
+        <w:sz w:val="20"/>
+      </w:rPr>
+    </w:lvl>
+    <w:lvl w:ilvl="2" w:tentative="1">
+      <w:start w:val="1"/>
+      <w:numFmt w:val="bullet"/>
+      <w:lvlText w:val=""/>
+      <w:lvlJc w:val="left"/>
+      <w:pPr>
+        <w:tabs>
+          <w:tab w:val="num" w:pos="2160"/>
+        </w:tabs>
+        <w:ind w:left="2160" w:hanging="360"/>
+      </w:pPr>
+      <w:rPr>
+        <w:rFonts w:ascii="Wingdings" w:hAnsi="Wingdings" w:hint="default"/>
+        <w:sz w:val="20"/>
+      </w:rPr>
+    </w:lvl>
+    <w:lvl w:ilvl="3" w:tentative="1">
+      <w:start w:val="1"/>
+      <w:numFmt w:val="bullet"/>
+      <w:lvlText w:val=""/>
+      <w:lvlJc w:val="left"/>
+      <w:pPr>
+        <w:tabs>
+          <w:tab w:val="num" w:pos="2880"/>
+        </w:tabs>
+        <w:ind w:left="2880" w:hanging="360"/>
+      </w:pPr>
+      <w:rPr>
+        <w:rFonts w:ascii="Wingdings" w:hAnsi="Wingdings" w:hint="default"/>
+        <w:sz w:val="20"/>
+      </w:rPr>
+    </w:lvl>
+    <w:lvl w:ilvl="4" w:tentative="1">
+      <w:start w:val="1"/>
+      <w:numFmt w:val="bullet"/>
+      <w:lvlText w:val=""/>
+      <w:lvlJc w:val="left"/>
+      <w:pPr>
+        <w:tabs>
+          <w:tab w:val="num" w:pos="3600"/>
+        </w:tabs>
+        <w:ind w:left="3600" w:hanging="360"/>
+      </w:pPr>
+      <w:rPr>
+        <w:rFonts w:ascii="Wingdings" w:hAnsi="Wingdings" w:hint="default"/>
+        <w:sz w:val="20"/>
+      </w:rPr>
+    </w:lvl>
+    <w:lvl w:ilvl="5" w:tentative="1">
+      <w:start w:val="1"/>
+      <w:numFmt w:val="bullet"/>
+      <w:lvlText w:val=""/>
+      <w:lvlJc w:val="left"/>
+      <w:pPr>
+        <w:tabs>
+          <w:tab w:val="num" w:pos="4320"/>
+        </w:tabs>
+        <w:ind w:left="4320" w:hanging="360"/>
+      </w:pPr>
+      <w:rPr>
+        <w:rFonts w:ascii="Wingdings" w:hAnsi="Wingdings" w:hint="default"/>
+        <w:sz w:val="20"/>
+      </w:rPr>
+    </w:lvl>
+    <w:lvl w:ilvl="6" w:tentative="1">
+      <w:start w:val="1"/>
+      <w:numFmt w:val="bullet"/>
+      <w:lvlText w:val=""/>
+      <w:lvlJc w:val="left"/>
+      <w:pPr>
+        <w:tabs>
+          <w:tab w:val="num" w:pos="5040"/>
+        </w:tabs>
+        <w:ind w:left="5040" w:hanging="360"/>
+      </w:pPr>
+      <w:rPr>
+        <w:rFonts w:ascii="Wingdings" w:hAnsi="Wingdings" w:hint="default"/>
+        <w:sz w:val="20"/>
+      </w:rPr>
+    </w:lvl>
+    <w:lvl w:ilvl="7" w:tentative="1">
+      <w:start w:val="1"/>
+      <w:numFmt w:val="bullet"/>
+      <w:lvlText w:val=""/>
+      <w:lvlJc w:val="left"/>
+      <w:pPr>
+        <w:tabs>
+          <w:tab w:val="num" w:pos="5760"/>
+        </w:tabs>
+        <w:ind w:left="5760" w:hanging="360"/>
+      </w:pPr>
+      <w:rPr>
+        <w:rFonts w:ascii="Wingdings" w:hAnsi="Wingdings" w:hint="default"/>
+        <w:sz w:val="20"/>
+      </w:rPr>
+    </w:lvl>
+    <w:lvl w:ilvl="8" w:tentative="1">
+      <w:start w:val="1"/>
+      <w:numFmt w:val="bullet"/>
+      <w:lvlText w:val=""/>
+      <w:lvlJc w:val="left"/>
+      <w:pPr>
+        <w:tabs>
+          <w:tab w:val="num" w:pos="6480"/>
+        </w:tabs>
+        <w:ind w:left="6480" w:hanging="360"/>
+      </w:pPr>
+      <w:rPr>
+        <w:rFonts w:ascii="Wingdings" w:hAnsi="Wingdings" w:hint="default"/>
+        <w:sz w:val="20"/>
+      </w:rPr>
+    </w:lvl>
+  </w:abstractNum>
+  <w:abstractNum w:abstractNumId="3" w15:restartNumberingAfterBreak="0">
     <w:nsid w:val="161A16C2"/>
     <w:multiLevelType w:val="multilevel"/>
     <w:tmpl w:val="90CEAA80"/>
@@ -3235,7 +7878,7 @@
       </w:rPr>
     </w:lvl>
   </w:abstractNum>
-  <w:abstractNum w:abstractNumId="1" w15:restartNumberingAfterBreak="0">
+  <w:abstractNum w:abstractNumId="4" w15:restartNumberingAfterBreak="0">
     <w:nsid w:val="29ED228F"/>
     <w:multiLevelType w:val="multilevel"/>
     <w:tmpl w:val="127696CC"/>
@@ -3384,7 +8027,7 @@
       </w:rPr>
     </w:lvl>
   </w:abstractNum>
-  <w:abstractNum w:abstractNumId="2" w15:restartNumberingAfterBreak="0">
+  <w:abstractNum w:abstractNumId="5" w15:restartNumberingAfterBreak="0">
     <w:nsid w:val="3A742395"/>
     <w:multiLevelType w:val="multilevel"/>
     <w:tmpl w:val="9110BBBC"/>
@@ -3533,7 +8176,237 @@
       </w:rPr>
     </w:lvl>
   </w:abstractNum>
-  <w:abstractNum w:abstractNumId="3" w15:restartNumberingAfterBreak="0">
+  <w:abstractNum w:abstractNumId="6" w15:restartNumberingAfterBreak="0">
+    <w:nsid w:val="4332069C"/>
+    <w:multiLevelType w:val="multilevel"/>
+    <w:tmpl w:val="6910FA16"/>
+    <w:lvl w:ilvl="0">
+      <w:start w:val="1"/>
+      <w:numFmt w:val="decimal"/>
+      <w:lvlText w:val="%1."/>
+      <w:lvlJc w:val="left"/>
+      <w:pPr>
+        <w:tabs>
+          <w:tab w:val="num" w:pos="720"/>
+        </w:tabs>
+        <w:ind w:left="720" w:hanging="360"/>
+      </w:pPr>
+    </w:lvl>
+    <w:lvl w:ilvl="1" w:tentative="1">
+      <w:start w:val="1"/>
+      <w:numFmt w:val="decimal"/>
+      <w:lvlText w:val="%2."/>
+      <w:lvlJc w:val="left"/>
+      <w:pPr>
+        <w:tabs>
+          <w:tab w:val="num" w:pos="1440"/>
+        </w:tabs>
+        <w:ind w:left="1440" w:hanging="360"/>
+      </w:pPr>
+    </w:lvl>
+    <w:lvl w:ilvl="2" w:tentative="1">
+      <w:start w:val="1"/>
+      <w:numFmt w:val="decimal"/>
+      <w:lvlText w:val="%3."/>
+      <w:lvlJc w:val="left"/>
+      <w:pPr>
+        <w:tabs>
+          <w:tab w:val="num" w:pos="2160"/>
+        </w:tabs>
+        <w:ind w:left="2160" w:hanging="360"/>
+      </w:pPr>
+    </w:lvl>
+    <w:lvl w:ilvl="3" w:tentative="1">
+      <w:start w:val="1"/>
+      <w:numFmt w:val="decimal"/>
+      <w:lvlText w:val="%4."/>
+      <w:lvlJc w:val="left"/>
+      <w:pPr>
+        <w:tabs>
+          <w:tab w:val="num" w:pos="2880"/>
+        </w:tabs>
+        <w:ind w:left="2880" w:hanging="360"/>
+      </w:pPr>
+    </w:lvl>
+    <w:lvl w:ilvl="4" w:tentative="1">
+      <w:start w:val="1"/>
+      <w:numFmt w:val="decimal"/>
+      <w:lvlText w:val="%5."/>
+      <w:lvlJc w:val="left"/>
+      <w:pPr>
+        <w:tabs>
+          <w:tab w:val="num" w:pos="3600"/>
+        </w:tabs>
+        <w:ind w:left="3600" w:hanging="360"/>
+      </w:pPr>
+    </w:lvl>
+    <w:lvl w:ilvl="5" w:tentative="1">
+      <w:start w:val="1"/>
+      <w:numFmt w:val="decimal"/>
+      <w:lvlText w:val="%6."/>
+      <w:lvlJc w:val="left"/>
+      <w:pPr>
+        <w:tabs>
+          <w:tab w:val="num" w:pos="4320"/>
+        </w:tabs>
+        <w:ind w:left="4320" w:hanging="360"/>
+      </w:pPr>
+    </w:lvl>
+    <w:lvl w:ilvl="6" w:tentative="1">
+      <w:start w:val="1"/>
+      <w:numFmt w:val="decimal"/>
+      <w:lvlText w:val="%7."/>
+      <w:lvlJc w:val="left"/>
+      <w:pPr>
+        <w:tabs>
+          <w:tab w:val="num" w:pos="5040"/>
+        </w:tabs>
+        <w:ind w:left="5040" w:hanging="360"/>
+      </w:pPr>
+    </w:lvl>
+    <w:lvl w:ilvl="7" w:tentative="1">
+      <w:start w:val="1"/>
+      <w:numFmt w:val="decimal"/>
+      <w:lvlText w:val="%8."/>
+      <w:lvlJc w:val="left"/>
+      <w:pPr>
+        <w:tabs>
+          <w:tab w:val="num" w:pos="5760"/>
+        </w:tabs>
+        <w:ind w:left="5760" w:hanging="360"/>
+      </w:pPr>
+    </w:lvl>
+    <w:lvl w:ilvl="8" w:tentative="1">
+      <w:start w:val="1"/>
+      <w:numFmt w:val="decimal"/>
+      <w:lvlText w:val="%9."/>
+      <w:lvlJc w:val="left"/>
+      <w:pPr>
+        <w:tabs>
+          <w:tab w:val="num" w:pos="6480"/>
+        </w:tabs>
+        <w:ind w:left="6480" w:hanging="360"/>
+      </w:pPr>
+    </w:lvl>
+  </w:abstractNum>
+  <w:abstractNum w:abstractNumId="7" w15:restartNumberingAfterBreak="0">
+    <w:nsid w:val="47CD58C3"/>
+    <w:multiLevelType w:val="multilevel"/>
+    <w:tmpl w:val="08E69BB8"/>
+    <w:lvl w:ilvl="0">
+      <w:start w:val="1"/>
+      <w:numFmt w:val="decimal"/>
+      <w:lvlText w:val="%1."/>
+      <w:lvlJc w:val="left"/>
+      <w:pPr>
+        <w:tabs>
+          <w:tab w:val="num" w:pos="720"/>
+        </w:tabs>
+        <w:ind w:left="720" w:hanging="360"/>
+      </w:pPr>
+    </w:lvl>
+    <w:lvl w:ilvl="1">
+      <w:start w:val="1"/>
+      <w:numFmt w:val="bullet"/>
+      <w:lvlText w:val="o"/>
+      <w:lvlJc w:val="left"/>
+      <w:pPr>
+        <w:tabs>
+          <w:tab w:val="num" w:pos="1440"/>
+        </w:tabs>
+        <w:ind w:left="1440" w:hanging="360"/>
+      </w:pPr>
+      <w:rPr>
+        <w:rFonts w:ascii="Courier New" w:hAnsi="Courier New" w:hint="default"/>
+        <w:sz w:val="20"/>
+      </w:rPr>
+    </w:lvl>
+    <w:lvl w:ilvl="2" w:tentative="1">
+      <w:start w:val="1"/>
+      <w:numFmt w:val="decimal"/>
+      <w:lvlText w:val="%3."/>
+      <w:lvlJc w:val="left"/>
+      <w:pPr>
+        <w:tabs>
+          <w:tab w:val="num" w:pos="2160"/>
+        </w:tabs>
+        <w:ind w:left="2160" w:hanging="360"/>
+      </w:pPr>
+    </w:lvl>
+    <w:lvl w:ilvl="3" w:tentative="1">
+      <w:start w:val="1"/>
+      <w:numFmt w:val="decimal"/>
+      <w:lvlText w:val="%4."/>
+      <w:lvlJc w:val="left"/>
+      <w:pPr>
+        <w:tabs>
+          <w:tab w:val="num" w:pos="2880"/>
+        </w:tabs>
+        <w:ind w:left="2880" w:hanging="360"/>
+      </w:pPr>
+    </w:lvl>
+    <w:lvl w:ilvl="4" w:tentative="1">
+      <w:start w:val="1"/>
+      <w:numFmt w:val="decimal"/>
+      <w:lvlText w:val="%5."/>
+      <w:lvlJc w:val="left"/>
+      <w:pPr>
+        <w:tabs>
+          <w:tab w:val="num" w:pos="3600"/>
+        </w:tabs>
+        <w:ind w:left="3600" w:hanging="360"/>
+      </w:pPr>
+    </w:lvl>
+    <w:lvl w:ilvl="5" w:tentative="1">
+      <w:start w:val="1"/>
+      <w:numFmt w:val="decimal"/>
+      <w:lvlText w:val="%6."/>
+      <w:lvlJc w:val="left"/>
+      <w:pPr>
+        <w:tabs>
+          <w:tab w:val="num" w:pos="4320"/>
+        </w:tabs>
+        <w:ind w:left="4320" w:hanging="360"/>
+      </w:pPr>
+    </w:lvl>
+    <w:lvl w:ilvl="6" w:tentative="1">
+      <w:start w:val="1"/>
+      <w:numFmt w:val="decimal"/>
+      <w:lvlText w:val="%7."/>
+      <w:lvlJc w:val="left"/>
+      <w:pPr>
+        <w:tabs>
+          <w:tab w:val="num" w:pos="5040"/>
+        </w:tabs>
+        <w:ind w:left="5040" w:hanging="360"/>
+      </w:pPr>
+    </w:lvl>
+    <w:lvl w:ilvl="7" w:tentative="1">
+      <w:start w:val="1"/>
+      <w:numFmt w:val="decimal"/>
+      <w:lvlText w:val="%8."/>
+      <w:lvlJc w:val="left"/>
+      <w:pPr>
+        <w:tabs>
+          <w:tab w:val="num" w:pos="5760"/>
+        </w:tabs>
+        <w:ind w:left="5760" w:hanging="360"/>
+      </w:pPr>
+    </w:lvl>
+    <w:lvl w:ilvl="8" w:tentative="1">
+      <w:start w:val="1"/>
+      <w:numFmt w:val="decimal"/>
+      <w:lvlText w:val="%9."/>
+      <w:lvlJc w:val="left"/>
+      <w:pPr>
+        <w:tabs>
+          <w:tab w:val="num" w:pos="6480"/>
+        </w:tabs>
+        <w:ind w:left="6480" w:hanging="360"/>
+      </w:pPr>
+    </w:lvl>
+  </w:abstractNum>
+  <w:abstractNum w:abstractNumId="8" w15:restartNumberingAfterBreak="0">
     <w:nsid w:val="5CAB45B9"/>
     <w:multiLevelType w:val="multilevel"/>
     <w:tmpl w:val="285EFA02"/>
@@ -3682,7 +8555,7 @@
       </w:rPr>
     </w:lvl>
   </w:abstractNum>
-  <w:abstractNum w:abstractNumId="4" w15:restartNumberingAfterBreak="0">
+  <w:abstractNum w:abstractNumId="9" w15:restartNumberingAfterBreak="0">
     <w:nsid w:val="5FE52205"/>
     <w:multiLevelType w:val="multilevel"/>
     <w:tmpl w:val="A488A47C"/>
@@ -3831,7 +8704,156 @@
       </w:rPr>
     </w:lvl>
   </w:abstractNum>
-  <w:abstractNum w:abstractNumId="5" w15:restartNumberingAfterBreak="0">
+  <w:abstractNum w:abstractNumId="10" w15:restartNumberingAfterBreak="0">
+    <w:nsid w:val="670D1D10"/>
+    <w:multiLevelType w:val="multilevel"/>
+    <w:tmpl w:val="5DE21C5A"/>
+    <w:lvl w:ilvl="0">
+      <w:start w:val="1"/>
+      <w:numFmt w:val="bullet"/>
+      <w:lvlText w:val=""/>
+      <w:lvlJc w:val="left"/>
+      <w:pPr>
+        <w:tabs>
+          <w:tab w:val="num" w:pos="720"/>
+        </w:tabs>
+        <w:ind w:left="720" w:hanging="360"/>
+      </w:pPr>
+      <w:rPr>
+        <w:rFonts w:ascii="Symbol" w:hAnsi="Symbol" w:hint="default"/>
+        <w:sz w:val="20"/>
+      </w:rPr>
+    </w:lvl>
+    <w:lvl w:ilvl="1" w:tentative="1">
+      <w:start w:val="1"/>
+      <w:numFmt w:val="bullet"/>
+      <w:lvlText w:val="o"/>
+      <w:lvlJc w:val="left"/>
+      <w:pPr>
+        <w:tabs>
+          <w:tab w:val="num" w:pos="1440"/>
+        </w:tabs>
+        <w:ind w:left="1440" w:hanging="360"/>
+      </w:pPr>
+      <w:rPr>
+        <w:rFonts w:ascii="Courier New" w:hAnsi="Courier New" w:hint="default"/>
+        <w:sz w:val="20"/>
+      </w:rPr>
+    </w:lvl>
+    <w:lvl w:ilvl="2" w:tentative="1">
+      <w:start w:val="1"/>
+      <w:numFmt w:val="bullet"/>
+      <w:lvlText w:val=""/>
+      <w:lvlJc w:val="left"/>
+      <w:pPr>
+        <w:tabs>
+          <w:tab w:val="num" w:pos="2160"/>
+        </w:tabs>
+        <w:ind w:left="2160" w:hanging="360"/>
+      </w:pPr>
+      <w:rPr>
+        <w:rFonts w:ascii="Wingdings" w:hAnsi="Wingdings" w:hint="default"/>
+        <w:sz w:val="20"/>
+      </w:rPr>
+    </w:lvl>
+    <w:lvl w:ilvl="3" w:tentative="1">
+      <w:start w:val="1"/>
+      <w:numFmt w:val="bullet"/>
+      <w:lvlText w:val=""/>
+      <w:lvlJc w:val="left"/>
+      <w:pPr>
+        <w:tabs>
+          <w:tab w:val="num" w:pos="2880"/>
+        </w:tabs>
+        <w:ind w:left="2880" w:hanging="360"/>
+      </w:pPr>
+      <w:rPr>
+        <w:rFonts w:ascii="Wingdings" w:hAnsi="Wingdings" w:hint="default"/>
+        <w:sz w:val="20"/>
+      </w:rPr>
+    </w:lvl>
+    <w:lvl w:ilvl="4" w:tentative="1">
+      <w:start w:val="1"/>
+      <w:numFmt w:val="bullet"/>
+      <w:lvlText w:val=""/>
+      <w:lvlJc w:val="left"/>
+      <w:pPr>
+        <w:tabs>
+          <w:tab w:val="num" w:pos="3600"/>
+        </w:tabs>
+        <w:ind w:left="3600" w:hanging="360"/>
+      </w:pPr>
+      <w:rPr>
+        <w:rFonts w:ascii="Wingdings" w:hAnsi="Wingdings" w:hint="default"/>
+        <w:sz w:val="20"/>
+      </w:rPr>
+    </w:lvl>
+    <w:lvl w:ilvl="5" w:tentative="1">
+      <w:start w:val="1"/>
+      <w:numFmt w:val="bullet"/>
+      <w:lvlText w:val=""/>
+      <w:lvlJc w:val="left"/>
+      <w:pPr>
+        <w:tabs>
+          <w:tab w:val="num" w:pos="4320"/>
+        </w:tabs>
+        <w:ind w:left="4320" w:hanging="360"/>
+      </w:pPr>
+      <w:rPr>
+        <w:rFonts w:ascii="Wingdings" w:hAnsi="Wingdings" w:hint="default"/>
+        <w:sz w:val="20"/>
+      </w:rPr>
+    </w:lvl>
+    <w:lvl w:ilvl="6" w:tentative="1">
+      <w:start w:val="1"/>
+      <w:numFmt w:val="bullet"/>
+      <w:lvlText w:val=""/>
+      <w:lvlJc w:val="left"/>
+      <w:pPr>
+        <w:tabs>
+          <w:tab w:val="num" w:pos="5040"/>
+        </w:tabs>
+        <w:ind w:left="5040" w:hanging="360"/>
+      </w:pPr>
+      <w:rPr>
+        <w:rFonts w:ascii="Wingdings" w:hAnsi="Wingdings" w:hint="default"/>
+        <w:sz w:val="20"/>
+      </w:rPr>
+    </w:lvl>
+    <w:lvl w:ilvl="7" w:tentative="1">
+      <w:start w:val="1"/>
+      <w:numFmt w:val="bullet"/>
+      <w:lvlText w:val=""/>
+      <w:lvlJc w:val="left"/>
+      <w:pPr>
+        <w:tabs>
+          <w:tab w:val="num" w:pos="5760"/>
+        </w:tabs>
+        <w:ind w:left="5760" w:hanging="360"/>
+      </w:pPr>
+      <w:rPr>
+        <w:rFonts w:ascii="Wingdings" w:hAnsi="Wingdings" w:hint="default"/>
+        <w:sz w:val="20"/>
+      </w:rPr>
+    </w:lvl>
+    <w:lvl w:ilvl="8" w:tentative="1">
+      <w:start w:val="1"/>
+      <w:numFmt w:val="bullet"/>
+      <w:lvlText w:val=""/>
+      <w:lvlJc w:val="left"/>
+      <w:pPr>
+        <w:tabs>
+          <w:tab w:val="num" w:pos="6480"/>
+        </w:tabs>
+        <w:ind w:left="6480" w:hanging="360"/>
+      </w:pPr>
+      <w:rPr>
+        <w:rFonts w:ascii="Wingdings" w:hAnsi="Wingdings" w:hint="default"/>
+        <w:sz w:val="20"/>
+      </w:rPr>
+    </w:lvl>
+  </w:abstractNum>
+  <w:abstractNum w:abstractNumId="11" w15:restartNumberingAfterBreak="0">
     <w:nsid w:val="6CFB29C9"/>
     <w:multiLevelType w:val="multilevel"/>
     <w:tmpl w:val="7946F44E"/>
@@ -3980,7 +9002,273 @@
       </w:rPr>
     </w:lvl>
   </w:abstractNum>
-  <w:abstractNum w:abstractNumId="6" w15:restartNumberingAfterBreak="0">
+  <w:abstractNum w:abstractNumId="12" w15:restartNumberingAfterBreak="0">
+    <w:nsid w:val="71E0619A"/>
+    <w:multiLevelType w:val="multilevel"/>
+    <w:tmpl w:val="3DF2C622"/>
+    <w:lvl w:ilvl="0">
+      <w:start w:val="1"/>
+      <w:numFmt w:val="decimal"/>
+      <w:lvlText w:val="%1."/>
+      <w:lvlJc w:val="left"/>
+      <w:pPr>
+        <w:tabs>
+          <w:tab w:val="num" w:pos="720"/>
+        </w:tabs>
+        <w:ind w:left="720" w:hanging="360"/>
+      </w:pPr>
+    </w:lvl>
+    <w:lvl w:ilvl="1">
+      <w:start w:val="1"/>
+      <w:numFmt w:val="bullet"/>
+      <w:lvlText w:val="o"/>
+      <w:lvlJc w:val="left"/>
+      <w:pPr>
+        <w:tabs>
+          <w:tab w:val="num" w:pos="1440"/>
+        </w:tabs>
+        <w:ind w:left="1440" w:hanging="360"/>
+      </w:pPr>
+      <w:rPr>
+        <w:rFonts w:ascii="Courier New" w:hAnsi="Courier New" w:hint="default"/>
+        <w:sz w:val="20"/>
+      </w:rPr>
+    </w:lvl>
+    <w:lvl w:ilvl="2" w:tentative="1">
+      <w:start w:val="1"/>
+      <w:numFmt w:val="decimal"/>
+      <w:lvlText w:val="%3."/>
+      <w:lvlJc w:val="left"/>
+      <w:pPr>
+        <w:tabs>
+          <w:tab w:val="num" w:pos="2160"/>
+        </w:tabs>
+        <w:ind w:left="2160" w:hanging="360"/>
+      </w:pPr>
+    </w:lvl>
+    <w:lvl w:ilvl="3" w:tentative="1">
+      <w:start w:val="1"/>
+      <w:numFmt w:val="decimal"/>
+      <w:lvlText w:val="%4."/>
+      <w:lvlJc w:val="left"/>
+      <w:pPr>
+        <w:tabs>
+          <w:tab w:val="num" w:pos="2880"/>
+        </w:tabs>
+        <w:ind w:left="2880" w:hanging="360"/>
+      </w:pPr>
+    </w:lvl>
+    <w:lvl w:ilvl="4" w:tentative="1">
+      <w:start w:val="1"/>
+      <w:numFmt w:val="decimal"/>
+      <w:lvlText w:val="%5."/>
+      <w:lvlJc w:val="left"/>
+      <w:pPr>
+        <w:tabs>
+          <w:tab w:val="num" w:pos="3600"/>
+        </w:tabs>
+        <w:ind w:left="3600" w:hanging="360"/>
+      </w:pPr>
+    </w:lvl>
+    <w:lvl w:ilvl="5" w:tentative="1">
+      <w:start w:val="1"/>
+      <w:numFmt w:val="decimal"/>
+      <w:lvlText w:val="%6."/>
+      <w:lvlJc w:val="left"/>
+      <w:pPr>
+        <w:tabs>
+          <w:tab w:val="num" w:pos="4320"/>
+        </w:tabs>
+        <w:ind w:left="4320" w:hanging="360"/>
+      </w:pPr>
+    </w:lvl>
+    <w:lvl w:ilvl="6" w:tentative="1">
+      <w:start w:val="1"/>
+      <w:numFmt w:val="decimal"/>
+      <w:lvlText w:val="%7."/>
+      <w:lvlJc w:val="left"/>
+      <w:pPr>
+        <w:tabs>
+          <w:tab w:val="num" w:pos="5040"/>
+        </w:tabs>
+        <w:ind w:left="5040" w:hanging="360"/>
+      </w:pPr>
+    </w:lvl>
+    <w:lvl w:ilvl="7" w:tentative="1">
+      <w:start w:val="1"/>
+      <w:numFmt w:val="decimal"/>
+      <w:lvlText w:val="%8."/>
+      <w:lvlJc w:val="left"/>
+      <w:pPr>
+        <w:tabs>
+          <w:tab w:val="num" w:pos="5760"/>
+        </w:tabs>
+        <w:ind w:left="5760" w:hanging="360"/>
+      </w:pPr>
+    </w:lvl>
+    <w:lvl w:ilvl="8" w:tentative="1">
+      <w:start w:val="1"/>
+      <w:numFmt w:val="decimal"/>
+      <w:lvlText w:val="%9."/>
+      <w:lvlJc w:val="left"/>
+      <w:pPr>
+        <w:tabs>
+          <w:tab w:val="num" w:pos="6480"/>
+        </w:tabs>
+        <w:ind w:left="6480" w:hanging="360"/>
+      </w:pPr>
+    </w:lvl>
+  </w:abstractNum>
+  <w:abstractNum w:abstractNumId="13" w15:restartNumberingAfterBreak="0">
+    <w:nsid w:val="779B41CA"/>
+    <w:multiLevelType w:val="multilevel"/>
+    <w:tmpl w:val="4370A16A"/>
+    <w:lvl w:ilvl="0">
+      <w:start w:val="1"/>
+      <w:numFmt w:val="bullet"/>
+      <w:lvlText w:val=""/>
+      <w:lvlJc w:val="left"/>
+      <w:pPr>
+        <w:tabs>
+          <w:tab w:val="num" w:pos="720"/>
+        </w:tabs>
+        <w:ind w:left="720" w:hanging="360"/>
+      </w:pPr>
+      <w:rPr>
+        <w:rFonts w:ascii="Symbol" w:hAnsi="Symbol" w:hint="default"/>
+        <w:sz w:val="20"/>
+      </w:rPr>
+    </w:lvl>
+    <w:lvl w:ilvl="1" w:tentative="1">
+      <w:start w:val="1"/>
+      <w:numFmt w:val="bullet"/>
+      <w:lvlText w:val="o"/>
+      <w:lvlJc w:val="left"/>
+      <w:pPr>
+        <w:tabs>
+          <w:tab w:val="num" w:pos="1440"/>
+        </w:tabs>
+        <w:ind w:left="1440" w:hanging="360"/>
+      </w:pPr>
+      <w:rPr>
+        <w:rFonts w:ascii="Courier New" w:hAnsi="Courier New" w:hint="default"/>
+        <w:sz w:val="20"/>
+      </w:rPr>
+    </w:lvl>
+    <w:lvl w:ilvl="2" w:tentative="1">
+      <w:start w:val="1"/>
+      <w:numFmt w:val="bullet"/>
+      <w:lvlText w:val=""/>
+      <w:lvlJc w:val="left"/>
+      <w:pPr>
+        <w:tabs>
+          <w:tab w:val="num" w:pos="2160"/>
+        </w:tabs>
+        <w:ind w:left="2160" w:hanging="360"/>
+      </w:pPr>
+      <w:rPr>
+        <w:rFonts w:ascii="Wingdings" w:hAnsi="Wingdings" w:hint="default"/>
+        <w:sz w:val="20"/>
+      </w:rPr>
+    </w:lvl>
+    <w:lvl w:ilvl="3" w:tentative="1">
+      <w:start w:val="1"/>
+      <w:numFmt w:val="bullet"/>
+      <w:lvlText w:val=""/>
+      <w:lvlJc w:val="left"/>
+      <w:pPr>
+        <w:tabs>
+          <w:tab w:val="num" w:pos="2880"/>
+        </w:tabs>
+        <w:ind w:left="2880" w:hanging="360"/>
+      </w:pPr>
+      <w:rPr>
+        <w:rFonts w:ascii="Wingdings" w:hAnsi="Wingdings" w:hint="default"/>
+        <w:sz w:val="20"/>
+      </w:rPr>
+    </w:lvl>
+    <w:lvl w:ilvl="4" w:tentative="1">
+      <w:start w:val="1"/>
+      <w:numFmt w:val="bullet"/>
+      <w:lvlText w:val=""/>
+      <w:lvlJc w:val="left"/>
+      <w:pPr>
+        <w:tabs>
+          <w:tab w:val="num" w:pos="3600"/>
+        </w:tabs>
+        <w:ind w:left="3600" w:hanging="360"/>
+      </w:pPr>
+      <w:rPr>
+        <w:rFonts w:ascii="Wingdings" w:hAnsi="Wingdings" w:hint="default"/>
+        <w:sz w:val="20"/>
+      </w:rPr>
+    </w:lvl>
+    <w:lvl w:ilvl="5" w:tentative="1">
+      <w:start w:val="1"/>
+      <w:numFmt w:val="bullet"/>
+      <w:lvlText w:val=""/>
+      <w:lvlJc w:val="left"/>
+      <w:pPr>
+        <w:tabs>
+          <w:tab w:val="num" w:pos="4320"/>
+        </w:tabs>
+        <w:ind w:left="4320" w:hanging="360"/>
+      </w:pPr>
+      <w:rPr>
+        <w:rFonts w:ascii="Wingdings" w:hAnsi="Wingdings" w:hint="default"/>
+        <w:sz w:val="20"/>
+      </w:rPr>
+    </w:lvl>
+    <w:lvl w:ilvl="6" w:tentative="1">
+      <w:start w:val="1"/>
+      <w:numFmt w:val="bullet"/>
+      <w:lvlText w:val=""/>
+      <w:lvlJc w:val="left"/>
+      <w:pPr>
+        <w:tabs>
+          <w:tab w:val="num" w:pos="5040"/>
+        </w:tabs>
+        <w:ind w:left="5040" w:hanging="360"/>
+      </w:pPr>
+      <w:rPr>
+        <w:rFonts w:ascii="Wingdings" w:hAnsi="Wingdings" w:hint="default"/>
+        <w:sz w:val="20"/>
+      </w:rPr>
+    </w:lvl>
+    <w:lvl w:ilvl="7" w:tentative="1">
+      <w:start w:val="1"/>
+      <w:numFmt w:val="bullet"/>
+      <w:lvlText w:val=""/>
+      <w:lvlJc w:val="left"/>
+      <w:pPr>
+        <w:tabs>
+          <w:tab w:val="num" w:pos="5760"/>
+        </w:tabs>
+        <w:ind w:left="5760" w:hanging="360"/>
+      </w:pPr>
+      <w:rPr>
+        <w:rFonts w:ascii="Wingdings" w:hAnsi="Wingdings" w:hint="default"/>
+        <w:sz w:val="20"/>
+      </w:rPr>
+    </w:lvl>
+    <w:lvl w:ilvl="8" w:tentative="1">
+      <w:start w:val="1"/>
+      <w:numFmt w:val="bullet"/>
+      <w:lvlText w:val=""/>
+      <w:lvlJc w:val="left"/>
+      <w:pPr>
+        <w:tabs>
+          <w:tab w:val="num" w:pos="6480"/>
+        </w:tabs>
+        <w:ind w:left="6480" w:hanging="360"/>
+      </w:pPr>
+      <w:rPr>
+        <w:rFonts w:ascii="Wingdings" w:hAnsi="Wingdings" w:hint="default"/>
+        <w:sz w:val="20"/>
+      </w:rPr>
+    </w:lvl>
+  </w:abstractNum>
+  <w:abstractNum w:abstractNumId="14" w15:restartNumberingAfterBreak="0">
     <w:nsid w:val="78FD428E"/>
     <w:multiLevelType w:val="multilevel"/>
     <w:tmpl w:val="E3E8DEB4"/>
@@ -4129,7 +9417,350 @@
       </w:rPr>
     </w:lvl>
   </w:abstractNum>
-  <w:abstractNum w:abstractNumId="7" w15:restartNumberingAfterBreak="0">
+  <w:abstractNum w:abstractNumId="15" w15:restartNumberingAfterBreak="0">
+    <w:nsid w:val="7B4A25DD"/>
+    <w:multiLevelType w:val="multilevel"/>
+    <w:tmpl w:val="9E746AC4"/>
+    <w:lvl w:ilvl="0">
+      <w:start w:val="1"/>
+      <w:numFmt w:val="decimal"/>
+      <w:lvlText w:val="%1."/>
+      <w:lvlJc w:val="left"/>
+      <w:pPr>
+        <w:tabs>
+          <w:tab w:val="num" w:pos="720"/>
+        </w:tabs>
+        <w:ind w:left="720" w:hanging="360"/>
+      </w:pPr>
+    </w:lvl>
+    <w:lvl w:ilvl="1" w:tentative="1">
+      <w:start w:val="1"/>
+      <w:numFmt w:val="decimal"/>
+      <w:lvlText w:val="%2."/>
+      <w:lvlJc w:val="left"/>
+      <w:pPr>
+        <w:tabs>
+          <w:tab w:val="num" w:pos="1440"/>
+        </w:tabs>
+        <w:ind w:left="1440" w:hanging="360"/>
+      </w:pPr>
+    </w:lvl>
+    <w:lvl w:ilvl="2" w:tentative="1">
+      <w:start w:val="1"/>
+      <w:numFmt w:val="decimal"/>
+      <w:lvlText w:val="%3."/>
+      <w:lvlJc w:val="left"/>
+      <w:pPr>
+        <w:tabs>
+          <w:tab w:val="num" w:pos="2160"/>
+        </w:tabs>
+        <w:ind w:left="2160" w:hanging="360"/>
+      </w:pPr>
+    </w:lvl>
+    <w:lvl w:ilvl="3" w:tentative="1">
+      <w:start w:val="1"/>
+      <w:numFmt w:val="decimal"/>
+      <w:lvlText w:val="%4."/>
+      <w:lvlJc w:val="left"/>
+      <w:pPr>
+        <w:tabs>
+          <w:tab w:val="num" w:pos="2880"/>
+        </w:tabs>
+        <w:ind w:left="2880" w:hanging="360"/>
+      </w:pPr>
+    </w:lvl>
+    <w:lvl w:ilvl="4" w:tentative="1">
+      <w:start w:val="1"/>
+      <w:numFmt w:val="decimal"/>
+      <w:lvlText w:val="%5."/>
+      <w:lvlJc w:val="left"/>
+      <w:pPr>
+        <w:tabs>
+          <w:tab w:val="num" w:pos="3600"/>
+        </w:tabs>
+        <w:ind w:left="3600" w:hanging="360"/>
+      </w:pPr>
+    </w:lvl>
+    <w:lvl w:ilvl="5" w:tentative="1">
+      <w:start w:val="1"/>
+      <w:numFmt w:val="decimal"/>
+      <w:lvlText w:val="%6."/>
+      <w:lvlJc w:val="left"/>
+      <w:pPr>
+        <w:tabs>
+          <w:tab w:val="num" w:pos="4320"/>
+        </w:tabs>
+        <w:ind w:left="4320" w:hanging="360"/>
+      </w:pPr>
+    </w:lvl>
+    <w:lvl w:ilvl="6" w:tentative="1">
+      <w:start w:val="1"/>
+      <w:numFmt w:val="decimal"/>
+      <w:lvlText w:val="%7."/>
+      <w:lvlJc w:val="left"/>
+      <w:pPr>
+        <w:tabs>
+          <w:tab w:val="num" w:pos="5040"/>
+        </w:tabs>
+        <w:ind w:left="5040" w:hanging="360"/>
+      </w:pPr>
+    </w:lvl>
+    <w:lvl w:ilvl="7" w:tentative="1">
+      <w:start w:val="1"/>
+      <w:numFmt w:val="decimal"/>
+      <w:lvlText w:val="%8."/>
+      <w:lvlJc w:val="left"/>
+      <w:pPr>
+        <w:tabs>
+          <w:tab w:val="num" w:pos="5760"/>
+        </w:tabs>
+        <w:ind w:left="5760" w:hanging="360"/>
+      </w:pPr>
+    </w:lvl>
+    <w:lvl w:ilvl="8" w:tentative="1">
+      <w:start w:val="1"/>
+      <w:numFmt w:val="decimal"/>
+      <w:lvlText w:val="%9."/>
+      <w:lvlJc w:val="left"/>
+      <w:pPr>
+        <w:tabs>
+          <w:tab w:val="num" w:pos="6480"/>
+        </w:tabs>
+        <w:ind w:left="6480" w:hanging="360"/>
+      </w:pPr>
+    </w:lvl>
+  </w:abstractNum>
+  <w:abstractNum w:abstractNumId="16" w15:restartNumberingAfterBreak="0">
+    <w:nsid w:val="7D7D6954"/>
+    <w:multiLevelType w:val="multilevel"/>
+    <w:tmpl w:val="22B2599C"/>
+    <w:lvl w:ilvl="0">
+      <w:start w:val="1"/>
+      <w:numFmt w:val="decimal"/>
+      <w:lvlText w:val="%1."/>
+      <w:lvlJc w:val="left"/>
+      <w:pPr>
+        <w:tabs>
+          <w:tab w:val="num" w:pos="720"/>
+        </w:tabs>
+        <w:ind w:left="720" w:hanging="360"/>
+      </w:pPr>
+    </w:lvl>
+    <w:lvl w:ilvl="1" w:tentative="1">
+      <w:start w:val="1"/>
+      <w:numFmt w:val="decimal"/>
+      <w:lvlText w:val="%2."/>
+      <w:lvlJc w:val="left"/>
+      <w:pPr>
+        <w:tabs>
+          <w:tab w:val="num" w:pos="1440"/>
+        </w:tabs>
+        <w:ind w:left="1440" w:hanging="360"/>
+      </w:pPr>
+    </w:lvl>
+    <w:lvl w:ilvl="2" w:tentative="1">
+      <w:start w:val="1"/>
+      <w:numFmt w:val="decimal"/>
+      <w:lvlText w:val="%3."/>
+      <w:lvlJc w:val="left"/>
+      <w:pPr>
+        <w:tabs>
+          <w:tab w:val="num" w:pos="2160"/>
+        </w:tabs>
+        <w:ind w:left="2160" w:hanging="360"/>
+      </w:pPr>
+    </w:lvl>
+    <w:lvl w:ilvl="3" w:tentative="1">
+      <w:start w:val="1"/>
+      <w:numFmt w:val="decimal"/>
+      <w:lvlText w:val="%4."/>
+      <w:lvlJc w:val="left"/>
+      <w:pPr>
+        <w:tabs>
+          <w:tab w:val="num" w:pos="2880"/>
+        </w:tabs>
+        <w:ind w:left="2880" w:hanging="360"/>
+      </w:pPr>
+    </w:lvl>
+    <w:lvl w:ilvl="4" w:tentative="1">
+      <w:start w:val="1"/>
+      <w:numFmt w:val="decimal"/>
+      <w:lvlText w:val="%5."/>
+      <w:lvlJc w:val="left"/>
+      <w:pPr>
+        <w:tabs>
+          <w:tab w:val="num" w:pos="3600"/>
+        </w:tabs>
+        <w:ind w:left="3600" w:hanging="360"/>
+      </w:pPr>
+    </w:lvl>
+    <w:lvl w:ilvl="5" w:tentative="1">
+      <w:start w:val="1"/>
+      <w:numFmt w:val="decimal"/>
+      <w:lvlText w:val="%6."/>
+      <w:lvlJc w:val="left"/>
+      <w:pPr>
+        <w:tabs>
+          <w:tab w:val="num" w:pos="4320"/>
+        </w:tabs>
+        <w:ind w:left="4320" w:hanging="360"/>
+      </w:pPr>
+    </w:lvl>
+    <w:lvl w:ilvl="6" w:tentative="1">
+      <w:start w:val="1"/>
+      <w:numFmt w:val="decimal"/>
+      <w:lvlText w:val="%7."/>
+      <w:lvlJc w:val="left"/>
+      <w:pPr>
+        <w:tabs>
+          <w:tab w:val="num" w:pos="5040"/>
+        </w:tabs>
+        <w:ind w:left="5040" w:hanging="360"/>
+      </w:pPr>
+    </w:lvl>
+    <w:lvl w:ilvl="7" w:tentative="1">
+      <w:start w:val="1"/>
+      <w:numFmt w:val="decimal"/>
+      <w:lvlText w:val="%8."/>
+      <w:lvlJc w:val="left"/>
+      <w:pPr>
+        <w:tabs>
+          <w:tab w:val="num" w:pos="5760"/>
+        </w:tabs>
+        <w:ind w:left="5760" w:hanging="360"/>
+      </w:pPr>
+    </w:lvl>
+    <w:lvl w:ilvl="8" w:tentative="1">
+      <w:start w:val="1"/>
+      <w:numFmt w:val="decimal"/>
+      <w:lvlText w:val="%9."/>
+      <w:lvlJc w:val="left"/>
+      <w:pPr>
+        <w:tabs>
+          <w:tab w:val="num" w:pos="6480"/>
+        </w:tabs>
+        <w:ind w:left="6480" w:hanging="360"/>
+      </w:pPr>
+    </w:lvl>
+  </w:abstractNum>
+  <w:abstractNum w:abstractNumId="17" w15:restartNumberingAfterBreak="0">
+    <w:nsid w:val="7DCE0EBF"/>
+    <w:multiLevelType w:val="multilevel"/>
+    <w:tmpl w:val="E5B270F6"/>
+    <w:lvl w:ilvl="0">
+      <w:start w:val="1"/>
+      <w:numFmt w:val="decimal"/>
+      <w:lvlText w:val="%1."/>
+      <w:lvlJc w:val="left"/>
+      <w:pPr>
+        <w:tabs>
+          <w:tab w:val="num" w:pos="720"/>
+        </w:tabs>
+        <w:ind w:left="720" w:hanging="360"/>
+      </w:pPr>
+    </w:lvl>
+    <w:lvl w:ilvl="1">
+      <w:start w:val="1"/>
+      <w:numFmt w:val="bullet"/>
+      <w:lvlText w:val="o"/>
+      <w:lvlJc w:val="left"/>
+      <w:pPr>
+        <w:tabs>
+          <w:tab w:val="num" w:pos="1440"/>
+        </w:tabs>
+        <w:ind w:left="1440" w:hanging="360"/>
+      </w:pPr>
+      <w:rPr>
+        <w:rFonts w:ascii="Courier New" w:hAnsi="Courier New" w:hint="default"/>
+        <w:sz w:val="20"/>
+      </w:rPr>
+    </w:lvl>
+    <w:lvl w:ilvl="2" w:tentative="1">
+      <w:start w:val="1"/>
+      <w:numFmt w:val="decimal"/>
+      <w:lvlText w:val="%3."/>
+      <w:lvlJc w:val="left"/>
+      <w:pPr>
+        <w:tabs>
+          <w:tab w:val="num" w:pos="2160"/>
+        </w:tabs>
+        <w:ind w:left="2160" w:hanging="360"/>
+      </w:pPr>
+    </w:lvl>
+    <w:lvl w:ilvl="3" w:tentative="1">
+      <w:start w:val="1"/>
+      <w:numFmt w:val="decimal"/>
+      <w:lvlText w:val="%4."/>
+      <w:lvlJc w:val="left"/>
+      <w:pPr>
+        <w:tabs>
+          <w:tab w:val="num" w:pos="2880"/>
+        </w:tabs>
+        <w:ind w:left="2880" w:hanging="360"/>
+      </w:pPr>
+    </w:lvl>
+    <w:lvl w:ilvl="4" w:tentative="1">
+      <w:start w:val="1"/>
+      <w:numFmt w:val="decimal"/>
+      <w:lvlText w:val="%5."/>
+      <w:lvlJc w:val="left"/>
+      <w:pPr>
+        <w:tabs>
+          <w:tab w:val="num" w:pos="3600"/>
+        </w:tabs>
+        <w:ind w:left="3600" w:hanging="360"/>
+      </w:pPr>
+    </w:lvl>
+    <w:lvl w:ilvl="5" w:tentative="1">
+      <w:start w:val="1"/>
+      <w:numFmt w:val="decimal"/>
+      <w:lvlText w:val="%6."/>
+      <w:lvlJc w:val="left"/>
+      <w:pPr>
+        <w:tabs>
+          <w:tab w:val="num" w:pos="4320"/>
+        </w:tabs>
+        <w:ind w:left="4320" w:hanging="360"/>
+      </w:pPr>
+    </w:lvl>
+    <w:lvl w:ilvl="6" w:tentative="1">
+      <w:start w:val="1"/>
+      <w:numFmt w:val="decimal"/>
+      <w:lvlText w:val="%7."/>
+      <w:lvlJc w:val="left"/>
+      <w:pPr>
+        <w:tabs>
+          <w:tab w:val="num" w:pos="5040"/>
+        </w:tabs>
+        <w:ind w:left="5040" w:hanging="360"/>
+      </w:pPr>
+    </w:lvl>
+    <w:lvl w:ilvl="7" w:tentative="1">
+      <w:start w:val="1"/>
+      <w:numFmt w:val="decimal"/>
+      <w:lvlText w:val="%8."/>
+      <w:lvlJc w:val="left"/>
+      <w:pPr>
+        <w:tabs>
+          <w:tab w:val="num" w:pos="5760"/>
+        </w:tabs>
+        <w:ind w:left="5760" w:hanging="360"/>
+      </w:pPr>
+    </w:lvl>
+    <w:lvl w:ilvl="8" w:tentative="1">
+      <w:start w:val="1"/>
+      <w:numFmt w:val="decimal"/>
+      <w:lvlText w:val="%9."/>
+      <w:lvlJc w:val="left"/>
+      <w:pPr>
+        <w:tabs>
+          <w:tab w:val="num" w:pos="6480"/>
+        </w:tabs>
+        <w:ind w:left="6480" w:hanging="360"/>
+      </w:pPr>
+    </w:lvl>
+  </w:abstractNum>
+  <w:abstractNum w:abstractNumId="18" w15:restartNumberingAfterBreak="0">
     <w:nsid w:val="7F995B3C"/>
     <w:multiLevelType w:val="multilevel"/>
     <w:tmpl w:val="C100AFF8"/>
@@ -4279,27 +9910,60 @@
     </w:lvl>
   </w:abstractNum>
   <w:num w:numId="1">
+    <w:abstractNumId w:val="18"/>
+  </w:num>
+  <w:num w:numId="2">
+    <w:abstractNumId w:val="9"/>
+  </w:num>
+  <w:num w:numId="3">
+    <w:abstractNumId w:val="8"/>
+  </w:num>
+  <w:num w:numId="4">
+    <w:abstractNumId w:val="11"/>
+  </w:num>
+  <w:num w:numId="5">
+    <w:abstractNumId w:val="14"/>
+  </w:num>
+  <w:num w:numId="6">
+    <w:abstractNumId w:val="4"/>
+  </w:num>
+  <w:num w:numId="7">
+    <w:abstractNumId w:val="3"/>
+  </w:num>
+  <w:num w:numId="8">
+    <w:abstractNumId w:val="5"/>
+  </w:num>
+  <w:num w:numId="9">
+    <w:abstractNumId w:val="13"/>
+  </w:num>
+  <w:num w:numId="10">
+    <w:abstractNumId w:val="0"/>
+  </w:num>
+  <w:num w:numId="11">
+    <w:abstractNumId w:val="10"/>
+  </w:num>
+  <w:num w:numId="12">
+    <w:abstractNumId w:val="1"/>
+  </w:num>
+  <w:num w:numId="13">
+    <w:abstractNumId w:val="15"/>
+  </w:num>
+  <w:num w:numId="14">
+    <w:abstractNumId w:val="6"/>
+  </w:num>
+  <w:num w:numId="15">
+    <w:abstractNumId w:val="12"/>
+  </w:num>
+  <w:num w:numId="16">
     <w:abstractNumId w:val="7"/>
   </w:num>
-  <w:num w:numId="2">
-    <w:abstractNumId w:val="4"/>
+  <w:num w:numId="17">
+    <w:abstractNumId w:val="17"/>
   </w:num>
-  <w:num w:numId="3">
-    <w:abstractNumId w:val="3"/>
+  <w:num w:numId="18">
+    <w:abstractNumId w:val="16"/>
   </w:num>
-  <w:num w:numId="4">
-    <w:abstractNumId w:val="5"/>
-  </w:num>
-  <w:num w:numId="5">
-    <w:abstractNumId w:val="6"/>
-  </w:num>
-  <w:num w:numId="6">
-    <w:abstractNumId w:val="1"/>
-  </w:num>
-  <w:num w:numId="7">
-    <w:abstractNumId w:val="0"/>
-  </w:num>
-  <w:num w:numId="8">
+  <w:num w:numId="19">
     <w:abstractNumId w:val="2"/>
   </w:num>
 </w:numbering>
@@ -4863,6 +10527,44 @@
       <w:szCs w:val="20"/>
     </w:rPr>
   </w:style>
+  <w:style w:type="paragraph" w:styleId="a4">
+    <w:name w:val="Normal (Web)"/>
+    <w:basedOn w:val="a"/>
+    <w:uiPriority w:val="99"/>
+    <w:unhideWhenUsed/>
+    <w:rsid w:val="00704E79"/>
+    <w:pPr>
+      <w:spacing w:before="100" w:beforeAutospacing="1" w:after="100" w:afterAutospacing="1" w:line="240" w:lineRule="auto"/>
+    </w:pPr>
+    <w:rPr>
+      <w:rFonts w:ascii="Times New Roman" w:eastAsia="Times New Roman" w:hAnsi="Times New Roman" w:cs="Times New Roman"/>
+      <w:sz w:val="24"/>
+      <w:szCs w:val="24"/>
+      <w:lang w:eastAsia="ru-RU"/>
+    </w:rPr>
+  </w:style>
+  <w:style w:type="character" w:styleId="a5">
+    <w:name w:val="Emphasis"/>
+    <w:basedOn w:val="a0"/>
+    <w:uiPriority w:val="20"/>
+    <w:qFormat/>
+    <w:rsid w:val="008248B5"/>
+    <w:rPr>
+      <w:i/>
+      <w:iCs/>
+    </w:rPr>
+  </w:style>
+  <w:style w:type="paragraph" w:styleId="a6">
+    <w:name w:val="List Paragraph"/>
+    <w:basedOn w:val="a"/>
+    <w:uiPriority w:val="34"/>
+    <w:qFormat/>
+    <w:rsid w:val="008248B5"/>
+    <w:pPr>
+      <w:ind w:left="720"/>
+      <w:contextualSpacing/>
+    </w:pPr>
+  </w:style>
 </w:styles>
 </file>
 

--- a/Kommunetze und -protokolle/Lösungen/Übungsblatt 1 Lösungen.docx
+++ b/Kommunetze und -protokolle/Lösungen/Übungsblatt 1 Lösungen.docx
@@ -761,32 +761,22 @@
         <w:rPr>
           <w:rFonts w:ascii="Bahnschrift Light" w:hAnsi="Bahnschrift Light"/>
           <w:sz w:val="28"/>
-          <w:lang w:val="en-US"/>
-        </w:rPr>
-      </w:pPr>
-      <w:proofErr w:type="spellStart"/>
-      <w:r>
-        <w:rPr>
-          <w:rFonts w:ascii="Bahnschrift Light" w:hAnsi="Bahnschrift Light"/>
-          <w:sz w:val="28"/>
-          <w:lang w:val="en-US"/>
-        </w:rPr>
-        <w:t>Jeder</w:t>
-      </w:r>
-      <w:proofErr w:type="spellEnd"/>
-      <w:r>
-        <w:rPr>
-          <w:rFonts w:ascii="Bahnschrift Light" w:hAnsi="Bahnschrift Light"/>
-          <w:sz w:val="28"/>
-          <w:lang w:val="en-US"/>
-        </w:rPr>
-        <w:t xml:space="preserve"> Port = 200</w:t>
+          <w:lang w:val="de-DE"/>
+        </w:rPr>
+      </w:pPr>
+      <w:r>
+        <w:rPr>
+          <w:rFonts w:ascii="Bahnschrift Light" w:hAnsi="Bahnschrift Light"/>
+          <w:sz w:val="28"/>
+          <w:lang w:val="de-DE"/>
+        </w:rPr>
+        <w:t>Jeder Port = 200</w:t>
       </w:r>
       <w:r>
         <w:rPr>
           <w:rFonts w:ascii="Arial" w:hAnsi="Arial" w:cs="Arial"/>
           <w:sz w:val="28"/>
-          <w:lang w:val="en-US"/>
+          <w:lang w:val="de-DE"/>
         </w:rPr>
         <w:t> </w:t>
       </w:r>
@@ -794,7 +784,7 @@
         <w:rPr>
           <w:rFonts w:ascii="Bahnschrift Light" w:hAnsi="Bahnschrift Light"/>
           <w:sz w:val="28"/>
-          <w:lang w:val="en-US"/>
+          <w:lang w:val="de-DE"/>
         </w:rPr>
         <w:t xml:space="preserve">Mbit/s </w:t>
       </w:r>
@@ -802,7 +792,7 @@
         <w:rPr>
           <w:rFonts w:ascii="Arial" w:hAnsi="Arial" w:cs="Arial"/>
           <w:sz w:val="28"/>
-          <w:lang w:val="en-US"/>
+          <w:lang w:val="de-DE"/>
         </w:rPr>
         <w:t>→</w:t>
       </w:r>
@@ -810,7 +800,7 @@
         <w:rPr>
           <w:rFonts w:ascii="Bahnschrift Light" w:hAnsi="Bahnschrift Light"/>
           <w:sz w:val="28"/>
-          <w:lang w:val="en-US"/>
+          <w:lang w:val="de-DE"/>
         </w:rPr>
         <w:t xml:space="preserve"> 5</w:t>
       </w:r>
@@ -818,7 +808,7 @@
         <w:rPr>
           <w:rFonts w:ascii="Arial" w:hAnsi="Arial" w:cs="Arial"/>
           <w:sz w:val="28"/>
-          <w:lang w:val="en-US"/>
+          <w:lang w:val="de-DE"/>
         </w:rPr>
         <w:t> </w:t>
       </w:r>
@@ -826,7 +816,7 @@
         <w:rPr>
           <w:rFonts w:ascii="Bahnschrift Light" w:hAnsi="Bahnschrift Light" w:cs="Bahnschrift Light"/>
           <w:sz w:val="28"/>
-          <w:lang w:val="en-US"/>
+          <w:lang w:val="de-DE"/>
         </w:rPr>
         <w:t>×</w:t>
       </w:r>
@@ -834,7 +824,7 @@
         <w:rPr>
           <w:rFonts w:ascii="Arial" w:hAnsi="Arial" w:cs="Arial"/>
           <w:sz w:val="28"/>
-          <w:lang w:val="en-US"/>
+          <w:lang w:val="de-DE"/>
         </w:rPr>
         <w:t> </w:t>
       </w:r>
@@ -842,7 +832,7 @@
         <w:rPr>
           <w:rFonts w:ascii="Bahnschrift Light" w:hAnsi="Bahnschrift Light"/>
           <w:sz w:val="28"/>
-          <w:lang w:val="en-US"/>
+          <w:lang w:val="de-DE"/>
         </w:rPr>
         <w:t>200</w:t>
       </w:r>
@@ -850,7 +840,7 @@
         <w:rPr>
           <w:rFonts w:ascii="Arial" w:hAnsi="Arial" w:cs="Arial"/>
           <w:sz w:val="28"/>
-          <w:lang w:val="en-US"/>
+          <w:lang w:val="de-DE"/>
         </w:rPr>
         <w:t> </w:t>
       </w:r>
@@ -858,7 +848,7 @@
         <w:rPr>
           <w:rFonts w:ascii="Bahnschrift Light" w:hAnsi="Bahnschrift Light"/>
           <w:sz w:val="28"/>
-          <w:lang w:val="en-US"/>
+          <w:lang w:val="de-DE"/>
         </w:rPr>
         <w:t xml:space="preserve">Mbit/s = </w:t>
       </w:r>
@@ -867,7 +857,7 @@
           <w:rStyle w:val="a3"/>
           <w:rFonts w:ascii="Bahnschrift Light" w:hAnsi="Bahnschrift Light"/>
           <w:sz w:val="28"/>
-          <w:lang w:val="en-US"/>
+          <w:lang w:val="de-DE"/>
         </w:rPr>
         <w:t>1000</w:t>
       </w:r>
@@ -876,7 +866,7 @@
           <w:rStyle w:val="a3"/>
           <w:rFonts w:ascii="Arial" w:hAnsi="Arial" w:cs="Arial"/>
           <w:sz w:val="28"/>
-          <w:lang w:val="en-US"/>
+          <w:lang w:val="de-DE"/>
         </w:rPr>
         <w:t> </w:t>
       </w:r>
@@ -885,7 +875,7 @@
           <w:rStyle w:val="a3"/>
           <w:rFonts w:ascii="Bahnschrift Light" w:hAnsi="Bahnschrift Light"/>
           <w:sz w:val="28"/>
-          <w:lang w:val="en-US"/>
+          <w:lang w:val="de-DE"/>
         </w:rPr>
         <w:t>Mbit/s</w:t>
       </w:r>
@@ -2803,6 +2793,7 @@
         <w:rPr>
           <w:rFonts w:ascii="Bahnschrift Light" w:hAnsi="Bahnschrift Light"/>
           <w:noProof/>
+          <w:lang w:val="de-DE"/>
         </w:rPr>
         <w:drawing>
           <wp:inline distT="0" distB="0" distL="0" distR="0" wp14:anchorId="40D28097" wp14:editId="647BBC6E">
@@ -3038,6 +3029,7 @@
           <w:rFonts w:ascii="Segoe UI Emoji" w:hAnsi="Segoe UI Emoji" w:cs="Segoe UI Emoji"/>
           <w:sz w:val="28"/>
           <w:szCs w:val="28"/>
+          <w:lang w:val="de-DE"/>
         </w:rPr>
         <w:t>🔧</w:t>
       </w:r>
@@ -3112,7 +3104,7 @@
           <w:bCs/>
           <w:sz w:val="28"/>
           <w:szCs w:val="28"/>
-          <w:lang w:val="en-US" w:eastAsia="ru-RU"/>
+          <w:lang w:val="de-DE" w:eastAsia="ru-RU"/>
         </w:rPr>
       </w:pPr>
       <w:r>
@@ -3121,7 +3113,7 @@
           <w:bCs/>
           <w:sz w:val="28"/>
           <w:szCs w:val="28"/>
-          <w:lang w:val="en-US" w:eastAsia="ru-RU"/>
+          <w:lang w:val="de-DE" w:eastAsia="ru-RU"/>
         </w:rPr>
         <w:lastRenderedPageBreak/>
         <w:t xml:space="preserve">                        .</w:t>
@@ -3136,7 +3128,7 @@
           <w:bCs/>
           <w:sz w:val="28"/>
           <w:szCs w:val="28"/>
-          <w:lang w:val="en-US" w:eastAsia="ru-RU"/>
+          <w:lang w:val="de-DE" w:eastAsia="ru-RU"/>
         </w:rPr>
       </w:pPr>
       <w:r>
@@ -3145,7 +3137,7 @@
           <w:bCs/>
           <w:sz w:val="28"/>
           <w:szCs w:val="28"/>
-          <w:lang w:val="en-US" w:eastAsia="ru-RU"/>
+          <w:lang w:val="de-DE" w:eastAsia="ru-RU"/>
         </w:rPr>
         <w:t xml:space="preserve">                       /|\</w:t>
       </w:r>
@@ -3159,7 +3151,7 @@
           <w:bCs/>
           <w:sz w:val="28"/>
           <w:szCs w:val="28"/>
-          <w:lang w:val="en-US" w:eastAsia="ru-RU"/>
+          <w:lang w:val="de-DE" w:eastAsia="ru-RU"/>
         </w:rPr>
       </w:pPr>
       <w:r>
@@ -3168,7 +3160,7 @@
           <w:bCs/>
           <w:sz w:val="28"/>
           <w:szCs w:val="28"/>
-          <w:lang w:val="en-US" w:eastAsia="ru-RU"/>
+          <w:lang w:val="de-DE" w:eastAsia="ru-RU"/>
         </w:rPr>
         <w:t xml:space="preserve">                    Root-Zone</w:t>
       </w:r>
@@ -3182,7 +3174,7 @@
           <w:bCs/>
           <w:sz w:val="28"/>
           <w:szCs w:val="28"/>
-          <w:lang w:val="en-US" w:eastAsia="ru-RU"/>
+          <w:lang w:val="de-DE" w:eastAsia="ru-RU"/>
         </w:rPr>
       </w:pPr>
       <w:r>
@@ -3191,7 +3183,7 @@
           <w:bCs/>
           <w:sz w:val="28"/>
           <w:szCs w:val="28"/>
-          <w:lang w:val="en-US" w:eastAsia="ru-RU"/>
+          <w:lang w:val="de-DE" w:eastAsia="ru-RU"/>
         </w:rPr>
         <w:t xml:space="preserve">                     / |  \</w:t>
       </w:r>
@@ -3205,7 +3197,7 @@
           <w:bCs/>
           <w:sz w:val="28"/>
           <w:szCs w:val="28"/>
-          <w:lang w:val="en-US" w:eastAsia="ru-RU"/>
+          <w:lang w:val="de-DE" w:eastAsia="ru-RU"/>
         </w:rPr>
       </w:pPr>
       <w:r>
@@ -3214,9 +3206,53 @@
           <w:bCs/>
           <w:sz w:val="28"/>
           <w:szCs w:val="28"/>
-          <w:lang w:val="en-US" w:eastAsia="ru-RU"/>
-        </w:rPr>
-        <w:t xml:space="preserve">                  com org de ...</w:t>
+          <w:lang w:val="de-DE" w:eastAsia="ru-RU"/>
+        </w:rPr>
+        <w:t xml:space="preserve">                  </w:t>
+      </w:r>
+      <w:proofErr w:type="spellStart"/>
+      <w:r>
+        <w:rPr>
+          <w:rFonts w:ascii="Bahnschrift Light" w:eastAsia="Times New Roman" w:hAnsi="Bahnschrift Light" w:cs="Times New Roman"/>
+          <w:bCs/>
+          <w:sz w:val="28"/>
+          <w:szCs w:val="28"/>
+          <w:lang w:val="de-DE" w:eastAsia="ru-RU"/>
+        </w:rPr>
+        <w:t>com</w:t>
+      </w:r>
+      <w:proofErr w:type="spellEnd"/>
+      <w:r>
+        <w:rPr>
+          <w:rFonts w:ascii="Bahnschrift Light" w:eastAsia="Times New Roman" w:hAnsi="Bahnschrift Light" w:cs="Times New Roman"/>
+          <w:bCs/>
+          <w:sz w:val="28"/>
+          <w:szCs w:val="28"/>
+          <w:lang w:val="de-DE" w:eastAsia="ru-RU"/>
+        </w:rPr>
+        <w:t xml:space="preserve"> </w:t>
+      </w:r>
+      <w:proofErr w:type="spellStart"/>
+      <w:r>
+        <w:rPr>
+          <w:rFonts w:ascii="Bahnschrift Light" w:eastAsia="Times New Roman" w:hAnsi="Bahnschrift Light" w:cs="Times New Roman"/>
+          <w:bCs/>
+          <w:sz w:val="28"/>
+          <w:szCs w:val="28"/>
+          <w:lang w:val="de-DE" w:eastAsia="ru-RU"/>
+        </w:rPr>
+        <w:t>org</w:t>
+      </w:r>
+      <w:proofErr w:type="spellEnd"/>
+      <w:r>
+        <w:rPr>
+          <w:rFonts w:ascii="Bahnschrift Light" w:eastAsia="Times New Roman" w:hAnsi="Bahnschrift Light" w:cs="Times New Roman"/>
+          <w:bCs/>
+          <w:sz w:val="28"/>
+          <w:szCs w:val="28"/>
+          <w:lang w:val="de-DE" w:eastAsia="ru-RU"/>
+        </w:rPr>
+        <w:t xml:space="preserve"> de ...</w:t>
       </w:r>
     </w:p>
     <w:p>
@@ -3228,7 +3264,7 @@
           <w:bCs/>
           <w:sz w:val="28"/>
           <w:szCs w:val="28"/>
-          <w:lang w:val="en-US" w:eastAsia="ru-RU"/>
+          <w:lang w:val="de-DE" w:eastAsia="ru-RU"/>
         </w:rPr>
       </w:pPr>
       <w:r>
@@ -3237,7 +3273,7 @@
           <w:bCs/>
           <w:sz w:val="28"/>
           <w:szCs w:val="28"/>
-          <w:lang w:val="en-US" w:eastAsia="ru-RU"/>
+          <w:lang w:val="de-DE" w:eastAsia="ru-RU"/>
         </w:rPr>
         <w:t xml:space="preserve">                  /         \</w:t>
       </w:r>
@@ -3251,7 +3287,7 @@
           <w:bCs/>
           <w:sz w:val="28"/>
           <w:szCs w:val="28"/>
-          <w:lang w:val="en-US" w:eastAsia="ru-RU"/>
+          <w:lang w:val="de-DE" w:eastAsia="ru-RU"/>
         </w:rPr>
       </w:pPr>
       <w:r>
@@ -3260,9 +3296,9 @@
           <w:bCs/>
           <w:sz w:val="28"/>
           <w:szCs w:val="28"/>
-          <w:lang w:val="en-US" w:eastAsia="ru-RU"/>
-        </w:rPr>
-        <w:t xml:space="preserve">              google       </w:t>
+          <w:lang w:val="de-DE" w:eastAsia="ru-RU"/>
+        </w:rPr>
+        <w:t xml:space="preserve">              </w:t>
       </w:r>
       <w:proofErr w:type="spellStart"/>
       <w:r>
@@ -3271,7 +3307,29 @@
           <w:bCs/>
           <w:sz w:val="28"/>
           <w:szCs w:val="28"/>
-          <w:lang w:val="en-US" w:eastAsia="ru-RU"/>
+          <w:lang w:val="de-DE" w:eastAsia="ru-RU"/>
+        </w:rPr>
+        <w:t>google</w:t>
+      </w:r>
+      <w:proofErr w:type="spellEnd"/>
+      <w:r>
+        <w:rPr>
+          <w:rFonts w:ascii="Bahnschrift Light" w:eastAsia="Times New Roman" w:hAnsi="Bahnschrift Light" w:cs="Times New Roman"/>
+          <w:bCs/>
+          <w:sz w:val="28"/>
+          <w:szCs w:val="28"/>
+          <w:lang w:val="de-DE" w:eastAsia="ru-RU"/>
+        </w:rPr>
+        <w:t xml:space="preserve">       </w:t>
+      </w:r>
+      <w:proofErr w:type="spellStart"/>
+      <w:r>
+        <w:rPr>
+          <w:rFonts w:ascii="Bahnschrift Light" w:eastAsia="Times New Roman" w:hAnsi="Bahnschrift Light" w:cs="Times New Roman"/>
+          <w:bCs/>
+          <w:sz w:val="28"/>
+          <w:szCs w:val="28"/>
+          <w:lang w:val="de-DE" w:eastAsia="ru-RU"/>
         </w:rPr>
         <w:t>hs-fulda</w:t>
       </w:r>
@@ -3295,11 +3353,15 @@
           <w:bCs/>
           <w:sz w:val="28"/>
           <w:szCs w:val="28"/>
-          <w:lang w:val="en-US" w:eastAsia="ru-RU"/>
-        </w:rPr>
-        <w:t xml:space="preserve">                 </w:t>
-      </w:r>
-      <w:r>
+          <w:lang w:val="de-DE" w:eastAsia="ru-RU"/>
+        </w:rPr>
+        <w:t xml:space="preserve">                 \           \</w:t>
+      </w:r>
+    </w:p>
+    <w:p>
+      <w:pPr>
+        <w:spacing w:before="100" w:beforeAutospacing="1" w:after="100" w:afterAutospacing="1" w:line="240" w:lineRule="auto"/>
+        <w:outlineLvl w:val="2"/>
         <w:rPr>
           <w:rFonts w:ascii="Bahnschrift Light" w:eastAsia="Times New Roman" w:hAnsi="Bahnschrift Light" w:cs="Times New Roman"/>
           <w:bCs/>
@@ -3307,7 +3369,436 @@
           <w:szCs w:val="28"/>
           <w:lang w:val="de-DE" w:eastAsia="ru-RU"/>
         </w:rPr>
-        <w:t>\           \</w:t>
+      </w:pPr>
+      <w:r>
+        <w:rPr>
+          <w:rFonts w:ascii="Bahnschrift Light" w:eastAsia="Times New Roman" w:hAnsi="Bahnschrift Light" w:cs="Times New Roman"/>
+          <w:bCs/>
+          <w:sz w:val="28"/>
+          <w:szCs w:val="28"/>
+          <w:lang w:val="de-DE" w:eastAsia="ru-RU"/>
+        </w:rPr>
+        <w:t xml:space="preserve">               </w:t>
+      </w:r>
+      <w:proofErr w:type="spellStart"/>
+      <w:r>
+        <w:rPr>
+          <w:rFonts w:ascii="Bahnschrift Light" w:eastAsia="Times New Roman" w:hAnsi="Bahnschrift Light" w:cs="Times New Roman"/>
+          <w:bCs/>
+          <w:sz w:val="28"/>
+          <w:szCs w:val="28"/>
+          <w:lang w:val="de-DE" w:eastAsia="ru-RU"/>
+        </w:rPr>
+        <w:t>www</w:t>
+      </w:r>
+      <w:proofErr w:type="spellEnd"/>
+      <w:r>
+        <w:rPr>
+          <w:rFonts w:ascii="Bahnschrift Light" w:eastAsia="Times New Roman" w:hAnsi="Bahnschrift Light" w:cs="Times New Roman"/>
+          <w:bCs/>
+          <w:sz w:val="28"/>
+          <w:szCs w:val="28"/>
+          <w:lang w:val="de-DE" w:eastAsia="ru-RU"/>
+        </w:rPr>
+        <w:t xml:space="preserve">         </w:t>
+      </w:r>
+      <w:proofErr w:type="spellStart"/>
+      <w:r>
+        <w:rPr>
+          <w:rFonts w:ascii="Bahnschrift Light" w:eastAsia="Times New Roman" w:hAnsi="Bahnschrift Light" w:cs="Times New Roman"/>
+          <w:bCs/>
+          <w:sz w:val="28"/>
+          <w:szCs w:val="28"/>
+          <w:lang w:val="de-DE" w:eastAsia="ru-RU"/>
+        </w:rPr>
+        <w:t>www</w:t>
+      </w:r>
+      <w:proofErr w:type="spellEnd"/>
+    </w:p>
+    <w:p>
+      <w:pPr>
+        <w:pStyle w:val="a4"/>
+        <w:rPr>
+          <w:rFonts w:ascii="Bahnschrift Light" w:hAnsi="Bahnschrift Light"/>
+          <w:sz w:val="28"/>
+          <w:szCs w:val="28"/>
+          <w:lang w:val="de-DE"/>
+        </w:rPr>
+      </w:pPr>
+      <w:proofErr w:type="gramStart"/>
+      <w:r>
+        <w:rPr>
+          <w:rFonts w:ascii="Bahnschrift Light" w:hAnsi="Bahnschrift Light"/>
+          <w:lang w:val="de-DE"/>
+        </w:rPr>
+        <w:t xml:space="preserve">  </w:t>
+      </w:r>
+      <w:r>
+        <w:rPr>
+          <w:rStyle w:val="a3"/>
+          <w:rFonts w:ascii="Bahnschrift Light" w:eastAsiaTheme="majorEastAsia" w:hAnsi="Bahnschrift Light"/>
+          <w:sz w:val="28"/>
+          <w:szCs w:val="28"/>
+          <w:lang w:val="de-DE"/>
+        </w:rPr>
+        <w:t>Wurzel</w:t>
+      </w:r>
+      <w:proofErr w:type="gramEnd"/>
+      <w:r>
+        <w:rPr>
+          <w:rStyle w:val="a3"/>
+          <w:rFonts w:ascii="Bahnschrift Light" w:eastAsiaTheme="majorEastAsia" w:hAnsi="Bahnschrift Light"/>
+          <w:sz w:val="28"/>
+          <w:szCs w:val="28"/>
+          <w:lang w:val="de-DE"/>
+        </w:rPr>
+        <w:t xml:space="preserve"> (Root)</w:t>
+      </w:r>
+      <w:r>
+        <w:rPr>
+          <w:rFonts w:ascii="Bahnschrift Light" w:hAnsi="Bahnschrift Light"/>
+          <w:sz w:val="28"/>
+          <w:szCs w:val="28"/>
+          <w:lang w:val="de-DE"/>
+        </w:rPr>
+        <w:t>: ganz oben steht die Root-Zone, dargestellt durch einen Punkt (</w:t>
+      </w:r>
+      <w:r>
+        <w:rPr>
+          <w:rStyle w:val="HTML"/>
+          <w:rFonts w:ascii="Bahnschrift Light" w:eastAsiaTheme="majorEastAsia" w:hAnsi="Bahnschrift Light"/>
+          <w:sz w:val="28"/>
+          <w:szCs w:val="28"/>
+          <w:lang w:val="de-DE"/>
+        </w:rPr>
+        <w:t>.</w:t>
+      </w:r>
+      <w:r>
+        <w:rPr>
+          <w:rFonts w:ascii="Bahnschrift Light" w:hAnsi="Bahnschrift Light"/>
+          <w:sz w:val="28"/>
+          <w:szCs w:val="28"/>
+          <w:lang w:val="de-DE"/>
+        </w:rPr>
+        <w:t>). Sie ist die Ausgangsbasis aller Domains.</w:t>
+      </w:r>
+    </w:p>
+    <w:p>
+      <w:pPr>
+        <w:pStyle w:val="a4"/>
+        <w:rPr>
+          <w:rFonts w:ascii="Bahnschrift Light" w:hAnsi="Bahnschrift Light"/>
+          <w:sz w:val="28"/>
+          <w:szCs w:val="28"/>
+          <w:lang w:val="de-DE"/>
+        </w:rPr>
+      </w:pPr>
+      <w:proofErr w:type="gramStart"/>
+      <w:r>
+        <w:rPr>
+          <w:rFonts w:ascii="Bahnschrift Light" w:hAnsi="Bahnschrift Light"/>
+          <w:sz w:val="28"/>
+          <w:szCs w:val="28"/>
+          <w:lang w:val="de-DE"/>
+        </w:rPr>
+        <w:t xml:space="preserve">  </w:t>
+      </w:r>
+      <w:r>
+        <w:rPr>
+          <w:rStyle w:val="a3"/>
+          <w:rFonts w:ascii="Bahnschrift Light" w:eastAsiaTheme="majorEastAsia" w:hAnsi="Bahnschrift Light"/>
+          <w:sz w:val="28"/>
+          <w:szCs w:val="28"/>
+          <w:lang w:val="de-DE"/>
+        </w:rPr>
+        <w:t>Top</w:t>
+      </w:r>
+      <w:proofErr w:type="gramEnd"/>
+      <w:r>
+        <w:rPr>
+          <w:rStyle w:val="a3"/>
+          <w:rFonts w:ascii="Bahnschrift Light" w:eastAsiaTheme="majorEastAsia" w:hAnsi="Bahnschrift Light"/>
+          <w:sz w:val="28"/>
+          <w:szCs w:val="28"/>
+          <w:lang w:val="de-DE"/>
+        </w:rPr>
+        <w:t>-Level-Domains (TLDs)</w:t>
+      </w:r>
+      <w:r>
+        <w:rPr>
+          <w:rFonts w:ascii="Bahnschrift Light" w:hAnsi="Bahnschrift Light"/>
+          <w:sz w:val="28"/>
+          <w:szCs w:val="28"/>
+          <w:lang w:val="de-DE"/>
+        </w:rPr>
+        <w:t xml:space="preserve">: darunter befinden sich Domains wie </w:t>
+      </w:r>
+      <w:r>
+        <w:rPr>
+          <w:rStyle w:val="HTML"/>
+          <w:rFonts w:ascii="Bahnschrift Light" w:eastAsiaTheme="majorEastAsia" w:hAnsi="Bahnschrift Light"/>
+          <w:sz w:val="28"/>
+          <w:szCs w:val="28"/>
+          <w:lang w:val="de-DE"/>
+        </w:rPr>
+        <w:t>.</w:t>
+      </w:r>
+      <w:proofErr w:type="spellStart"/>
+      <w:r>
+        <w:rPr>
+          <w:rStyle w:val="HTML"/>
+          <w:rFonts w:ascii="Bahnschrift Light" w:eastAsiaTheme="majorEastAsia" w:hAnsi="Bahnschrift Light"/>
+          <w:sz w:val="28"/>
+          <w:szCs w:val="28"/>
+          <w:lang w:val="de-DE"/>
+        </w:rPr>
+        <w:t>com</w:t>
+      </w:r>
+      <w:proofErr w:type="spellEnd"/>
+      <w:r>
+        <w:rPr>
+          <w:rFonts w:ascii="Bahnschrift Light" w:hAnsi="Bahnschrift Light"/>
+          <w:sz w:val="28"/>
+          <w:szCs w:val="28"/>
+          <w:lang w:val="de-DE"/>
+        </w:rPr>
+        <w:t xml:space="preserve">, </w:t>
+      </w:r>
+      <w:r>
+        <w:rPr>
+          <w:rStyle w:val="HTML"/>
+          <w:rFonts w:ascii="Bahnschrift Light" w:eastAsiaTheme="majorEastAsia" w:hAnsi="Bahnschrift Light"/>
+          <w:sz w:val="28"/>
+          <w:szCs w:val="28"/>
+          <w:lang w:val="de-DE"/>
+        </w:rPr>
+        <w:t>.</w:t>
+      </w:r>
+      <w:proofErr w:type="spellStart"/>
+      <w:r>
+        <w:rPr>
+          <w:rStyle w:val="HTML"/>
+          <w:rFonts w:ascii="Bahnschrift Light" w:eastAsiaTheme="majorEastAsia" w:hAnsi="Bahnschrift Light"/>
+          <w:sz w:val="28"/>
+          <w:szCs w:val="28"/>
+          <w:lang w:val="de-DE"/>
+        </w:rPr>
+        <w:t>org</w:t>
+      </w:r>
+      <w:proofErr w:type="spellEnd"/>
+      <w:r>
+        <w:rPr>
+          <w:rFonts w:ascii="Bahnschrift Light" w:hAnsi="Bahnschrift Light"/>
+          <w:sz w:val="28"/>
+          <w:szCs w:val="28"/>
+          <w:lang w:val="de-DE"/>
+        </w:rPr>
+        <w:t xml:space="preserve">, </w:t>
+      </w:r>
+      <w:r>
+        <w:rPr>
+          <w:rStyle w:val="HTML"/>
+          <w:rFonts w:ascii="Bahnschrift Light" w:eastAsiaTheme="majorEastAsia" w:hAnsi="Bahnschrift Light"/>
+          <w:sz w:val="28"/>
+          <w:szCs w:val="28"/>
+          <w:lang w:val="de-DE"/>
+        </w:rPr>
+        <w:t>.de</w:t>
+      </w:r>
+      <w:r>
+        <w:rPr>
+          <w:rFonts w:ascii="Bahnschrift Light" w:hAnsi="Bahnschrift Light"/>
+          <w:sz w:val="28"/>
+          <w:szCs w:val="28"/>
+          <w:lang w:val="de-DE"/>
+        </w:rPr>
+        <w:t>, usw.</w:t>
+      </w:r>
+    </w:p>
+    <w:p>
+      <w:pPr>
+        <w:pStyle w:val="a4"/>
+        <w:rPr>
+          <w:rFonts w:ascii="Bahnschrift Light" w:hAnsi="Bahnschrift Light"/>
+          <w:sz w:val="28"/>
+          <w:szCs w:val="28"/>
+          <w:lang w:val="de-DE"/>
+        </w:rPr>
+      </w:pPr>
+      <w:proofErr w:type="gramStart"/>
+      <w:r>
+        <w:rPr>
+          <w:rFonts w:ascii="Bahnschrift Light" w:hAnsi="Bahnschrift Light"/>
+          <w:sz w:val="28"/>
+          <w:szCs w:val="28"/>
+          <w:lang w:val="de-DE"/>
+        </w:rPr>
+        <w:t xml:space="preserve">  </w:t>
+      </w:r>
+      <w:r>
+        <w:rPr>
+          <w:rStyle w:val="a3"/>
+          <w:rFonts w:ascii="Bahnschrift Light" w:eastAsiaTheme="majorEastAsia" w:hAnsi="Bahnschrift Light"/>
+          <w:sz w:val="28"/>
+          <w:szCs w:val="28"/>
+          <w:lang w:val="de-DE"/>
+        </w:rPr>
+        <w:t>Second</w:t>
+      </w:r>
+      <w:proofErr w:type="gramEnd"/>
+      <w:r>
+        <w:rPr>
+          <w:rStyle w:val="a3"/>
+          <w:rFonts w:ascii="Bahnschrift Light" w:eastAsiaTheme="majorEastAsia" w:hAnsi="Bahnschrift Light"/>
+          <w:sz w:val="28"/>
+          <w:szCs w:val="28"/>
+          <w:lang w:val="de-DE"/>
+        </w:rPr>
+        <w:t>-Level-Domains</w:t>
+      </w:r>
+      <w:r>
+        <w:rPr>
+          <w:rFonts w:ascii="Bahnschrift Light" w:hAnsi="Bahnschrift Light"/>
+          <w:sz w:val="28"/>
+          <w:szCs w:val="28"/>
+          <w:lang w:val="de-DE"/>
+        </w:rPr>
+        <w:t>: z.</w:t>
+      </w:r>
+      <w:r>
+        <w:rPr>
+          <w:rFonts w:ascii="Arial" w:hAnsi="Arial" w:cs="Arial"/>
+          <w:sz w:val="28"/>
+          <w:szCs w:val="28"/>
+          <w:lang w:val="de-DE"/>
+        </w:rPr>
+        <w:t> </w:t>
+      </w:r>
+      <w:r>
+        <w:rPr>
+          <w:rFonts w:ascii="Bahnschrift Light" w:hAnsi="Bahnschrift Light"/>
+          <w:sz w:val="28"/>
+          <w:szCs w:val="28"/>
+          <w:lang w:val="de-DE"/>
+        </w:rPr>
+        <w:t xml:space="preserve">B. </w:t>
+      </w:r>
+      <w:r>
+        <w:rPr>
+          <w:rStyle w:val="HTML"/>
+          <w:rFonts w:ascii="Bahnschrift Light" w:eastAsiaTheme="majorEastAsia" w:hAnsi="Bahnschrift Light"/>
+          <w:sz w:val="28"/>
+          <w:szCs w:val="28"/>
+          <w:lang w:val="de-DE"/>
+        </w:rPr>
+        <w:t>google.com</w:t>
+      </w:r>
+      <w:r>
+        <w:rPr>
+          <w:rFonts w:ascii="Bahnschrift Light" w:hAnsi="Bahnschrift Light"/>
+          <w:sz w:val="28"/>
+          <w:szCs w:val="28"/>
+          <w:lang w:val="de-DE"/>
+        </w:rPr>
+        <w:t xml:space="preserve">, </w:t>
+      </w:r>
+      <w:r>
+        <w:rPr>
+          <w:rStyle w:val="HTML"/>
+          <w:rFonts w:ascii="Bahnschrift Light" w:eastAsiaTheme="majorEastAsia" w:hAnsi="Bahnschrift Light"/>
+          <w:sz w:val="28"/>
+          <w:szCs w:val="28"/>
+          <w:lang w:val="de-DE"/>
+        </w:rPr>
+        <w:t>hs-fulda.de</w:t>
+      </w:r>
+    </w:p>
+    <w:p>
+      <w:pPr>
+        <w:pStyle w:val="a4"/>
+        <w:rPr>
+          <w:rFonts w:ascii="Bahnschrift Light" w:hAnsi="Bahnschrift Light"/>
+          <w:sz w:val="28"/>
+          <w:szCs w:val="28"/>
+          <w:lang w:val="de-DE"/>
+        </w:rPr>
+      </w:pPr>
+      <w:proofErr w:type="gramStart"/>
+      <w:r>
+        <w:rPr>
+          <w:rFonts w:ascii="Bahnschrift Light" w:hAnsi="Bahnschrift Light"/>
+          <w:sz w:val="28"/>
+          <w:szCs w:val="28"/>
+          <w:lang w:val="de-DE"/>
+        </w:rPr>
+        <w:t xml:space="preserve">  </w:t>
+      </w:r>
+      <w:r>
+        <w:rPr>
+          <w:rStyle w:val="a3"/>
+          <w:rFonts w:ascii="Bahnschrift Light" w:eastAsiaTheme="majorEastAsia" w:hAnsi="Bahnschrift Light"/>
+          <w:sz w:val="28"/>
+          <w:szCs w:val="28"/>
+          <w:lang w:val="de-DE"/>
+        </w:rPr>
+        <w:t>Subdomains</w:t>
+      </w:r>
+      <w:proofErr w:type="gramEnd"/>
+      <w:r>
+        <w:rPr>
+          <w:rFonts w:ascii="Bahnschrift Light" w:hAnsi="Bahnschrift Light"/>
+          <w:sz w:val="28"/>
+          <w:szCs w:val="28"/>
+          <w:lang w:val="de-DE"/>
+        </w:rPr>
+        <w:t>: z.</w:t>
+      </w:r>
+      <w:r>
+        <w:rPr>
+          <w:rFonts w:ascii="Arial" w:hAnsi="Arial" w:cs="Arial"/>
+          <w:sz w:val="28"/>
+          <w:szCs w:val="28"/>
+          <w:lang w:val="de-DE"/>
+        </w:rPr>
+        <w:t> </w:t>
+      </w:r>
+      <w:r>
+        <w:rPr>
+          <w:rFonts w:ascii="Bahnschrift Light" w:hAnsi="Bahnschrift Light"/>
+          <w:sz w:val="28"/>
+          <w:szCs w:val="28"/>
+          <w:lang w:val="de-DE"/>
+        </w:rPr>
+        <w:t xml:space="preserve">B. </w:t>
+      </w:r>
+      <w:r>
+        <w:rPr>
+          <w:rStyle w:val="HTML"/>
+          <w:rFonts w:ascii="Bahnschrift Light" w:eastAsiaTheme="majorEastAsia" w:hAnsi="Bahnschrift Light"/>
+          <w:sz w:val="28"/>
+          <w:szCs w:val="28"/>
+          <w:lang w:val="de-DE"/>
+        </w:rPr>
+        <w:t>www.google.com</w:t>
+      </w:r>
+      <w:r>
+        <w:rPr>
+          <w:rFonts w:ascii="Bahnschrift Light" w:hAnsi="Bahnschrift Light"/>
+          <w:sz w:val="28"/>
+          <w:szCs w:val="28"/>
+          <w:lang w:val="de-DE"/>
+        </w:rPr>
+        <w:t xml:space="preserve">, </w:t>
+      </w:r>
+      <w:r>
+        <w:rPr>
+          <w:rStyle w:val="HTML"/>
+          <w:rFonts w:ascii="Bahnschrift Light" w:eastAsiaTheme="majorEastAsia" w:hAnsi="Bahnschrift Light"/>
+          <w:sz w:val="28"/>
+          <w:szCs w:val="28"/>
+          <w:lang w:val="de-DE"/>
+        </w:rPr>
+        <w:t>webmail.hs-fulda.de</w:t>
       </w:r>
     </w:p>
     <w:p>
@@ -3315,479 +3806,6 @@
         <w:spacing w:before="100" w:beforeAutospacing="1" w:after="100" w:afterAutospacing="1" w:line="240" w:lineRule="auto"/>
         <w:outlineLvl w:val="2"/>
         <w:rPr>
-          <w:rFonts w:ascii="Bahnschrift Light" w:eastAsia="Times New Roman" w:hAnsi="Bahnschrift Light" w:cs="Times New Roman"/>
-          <w:bCs/>
-          <w:sz w:val="28"/>
-          <w:szCs w:val="28"/>
-          <w:lang w:val="de-DE" w:eastAsia="ru-RU"/>
-        </w:rPr>
-      </w:pPr>
-      <w:r>
-        <w:rPr>
-          <w:rFonts w:ascii="Bahnschrift Light" w:eastAsia="Times New Roman" w:hAnsi="Bahnschrift Light" w:cs="Times New Roman"/>
-          <w:bCs/>
-          <w:sz w:val="28"/>
-          <w:szCs w:val="28"/>
-          <w:lang w:val="de-DE" w:eastAsia="ru-RU"/>
-        </w:rPr>
-        <w:t xml:space="preserve">               </w:t>
-      </w:r>
-      <w:proofErr w:type="spellStart"/>
-      <w:r>
-        <w:rPr>
-          <w:rFonts w:ascii="Bahnschrift Light" w:eastAsia="Times New Roman" w:hAnsi="Bahnschrift Light" w:cs="Times New Roman"/>
-          <w:bCs/>
-          <w:sz w:val="28"/>
-          <w:szCs w:val="28"/>
-          <w:lang w:val="de-DE" w:eastAsia="ru-RU"/>
-        </w:rPr>
-        <w:t>www</w:t>
-      </w:r>
-      <w:proofErr w:type="spellEnd"/>
-      <w:r>
-        <w:rPr>
-          <w:rFonts w:ascii="Bahnschrift Light" w:eastAsia="Times New Roman" w:hAnsi="Bahnschrift Light" w:cs="Times New Roman"/>
-          <w:bCs/>
-          <w:sz w:val="28"/>
-          <w:szCs w:val="28"/>
-          <w:lang w:val="de-DE" w:eastAsia="ru-RU"/>
-        </w:rPr>
-        <w:t xml:space="preserve">         </w:t>
-      </w:r>
-      <w:proofErr w:type="spellStart"/>
-      <w:r>
-        <w:rPr>
-          <w:rFonts w:ascii="Bahnschrift Light" w:eastAsia="Times New Roman" w:hAnsi="Bahnschrift Light" w:cs="Times New Roman"/>
-          <w:bCs/>
-          <w:sz w:val="28"/>
-          <w:szCs w:val="28"/>
-          <w:lang w:val="de-DE" w:eastAsia="ru-RU"/>
-        </w:rPr>
-        <w:t>www</w:t>
-      </w:r>
-      <w:proofErr w:type="spellEnd"/>
-    </w:p>
-    <w:p>
-      <w:pPr>
-        <w:pStyle w:val="a4"/>
-        <w:rPr>
-          <w:rFonts w:ascii="Bahnschrift Light" w:hAnsi="Bahnschrift Light"/>
-          <w:sz w:val="28"/>
-          <w:szCs w:val="28"/>
-          <w:lang w:val="de-DE"/>
-        </w:rPr>
-      </w:pPr>
-      <w:proofErr w:type="gramStart"/>
-      <w:r>
-        <w:rPr>
-          <w:rFonts w:ascii="Bahnschrift Light" w:hAnsi="Bahnschrift Light"/>
-        </w:rPr>
-        <w:t></w:t>
-      </w:r>
-      <w:r>
-        <w:rPr>
-          <w:rFonts w:ascii="Bahnschrift Light" w:hAnsi="Bahnschrift Light"/>
-          <w:lang w:val="de-DE"/>
-        </w:rPr>
-        <w:t xml:space="preserve">  </w:t>
-      </w:r>
-      <w:r>
-        <w:rPr>
-          <w:rStyle w:val="a3"/>
-          <w:rFonts w:ascii="Bahnschrift Light" w:eastAsiaTheme="majorEastAsia" w:hAnsi="Bahnschrift Light"/>
-          <w:sz w:val="28"/>
-          <w:szCs w:val="28"/>
-          <w:lang w:val="de-DE"/>
-        </w:rPr>
-        <w:t>Wurzel</w:t>
-      </w:r>
-      <w:proofErr w:type="gramEnd"/>
-      <w:r>
-        <w:rPr>
-          <w:rStyle w:val="a3"/>
-          <w:rFonts w:ascii="Bahnschrift Light" w:eastAsiaTheme="majorEastAsia" w:hAnsi="Bahnschrift Light"/>
-          <w:sz w:val="28"/>
-          <w:szCs w:val="28"/>
-          <w:lang w:val="de-DE"/>
-        </w:rPr>
-        <w:t xml:space="preserve"> (Root)</w:t>
-      </w:r>
-      <w:r>
-        <w:rPr>
-          <w:rFonts w:ascii="Bahnschrift Light" w:hAnsi="Bahnschrift Light"/>
-          <w:sz w:val="28"/>
-          <w:szCs w:val="28"/>
-          <w:lang w:val="de-DE"/>
-        </w:rPr>
-        <w:t>: ganz oben steht die Root-Zone, dargestellt durch einen Punkt (</w:t>
-      </w:r>
-      <w:r>
-        <w:rPr>
-          <w:rStyle w:val="HTML"/>
-          <w:rFonts w:ascii="Bahnschrift Light" w:eastAsiaTheme="majorEastAsia" w:hAnsi="Bahnschrift Light"/>
-          <w:sz w:val="28"/>
-          <w:szCs w:val="28"/>
-          <w:lang w:val="de-DE"/>
-        </w:rPr>
-        <w:t>.</w:t>
-      </w:r>
-      <w:r>
-        <w:rPr>
-          <w:rFonts w:ascii="Bahnschrift Light" w:hAnsi="Bahnschrift Light"/>
-          <w:sz w:val="28"/>
-          <w:szCs w:val="28"/>
-          <w:lang w:val="de-DE"/>
-        </w:rPr>
-        <w:t>). Sie ist die Ausgangsbasis aller Domains.</w:t>
-      </w:r>
-    </w:p>
-    <w:p>
-      <w:pPr>
-        <w:pStyle w:val="a4"/>
-        <w:rPr>
-          <w:rFonts w:ascii="Bahnschrift Light" w:hAnsi="Bahnschrift Light"/>
-          <w:sz w:val="28"/>
-          <w:szCs w:val="28"/>
-          <w:lang w:val="de-DE"/>
-        </w:rPr>
-      </w:pPr>
-      <w:proofErr w:type="gramStart"/>
-      <w:r>
-        <w:rPr>
-          <w:rFonts w:ascii="Bahnschrift Light" w:hAnsi="Bahnschrift Light"/>
-          <w:sz w:val="28"/>
-          <w:szCs w:val="28"/>
-        </w:rPr>
-        <w:t></w:t>
-      </w:r>
-      <w:r>
-        <w:rPr>
-          <w:rFonts w:ascii="Bahnschrift Light" w:hAnsi="Bahnschrift Light"/>
-          <w:sz w:val="28"/>
-          <w:szCs w:val="28"/>
-          <w:lang w:val="de-DE"/>
-        </w:rPr>
-        <w:t xml:space="preserve">  </w:t>
-      </w:r>
-      <w:r>
-        <w:rPr>
-          <w:rStyle w:val="a3"/>
-          <w:rFonts w:ascii="Bahnschrift Light" w:eastAsiaTheme="majorEastAsia" w:hAnsi="Bahnschrift Light"/>
-          <w:sz w:val="28"/>
-          <w:szCs w:val="28"/>
-          <w:lang w:val="de-DE"/>
-        </w:rPr>
-        <w:t>Top</w:t>
-      </w:r>
-      <w:proofErr w:type="gramEnd"/>
-      <w:r>
-        <w:rPr>
-          <w:rStyle w:val="a3"/>
-          <w:rFonts w:ascii="Bahnschrift Light" w:eastAsiaTheme="majorEastAsia" w:hAnsi="Bahnschrift Light"/>
-          <w:sz w:val="28"/>
-          <w:szCs w:val="28"/>
-          <w:lang w:val="de-DE"/>
-        </w:rPr>
-        <w:t>-Level-Domains (TLDs)</w:t>
-      </w:r>
-      <w:r>
-        <w:rPr>
-          <w:rFonts w:ascii="Bahnschrift Light" w:hAnsi="Bahnschrift Light"/>
-          <w:sz w:val="28"/>
-          <w:szCs w:val="28"/>
-          <w:lang w:val="de-DE"/>
-        </w:rPr>
-        <w:t xml:space="preserve">: darunter befinden sich Domains wie </w:t>
-      </w:r>
-      <w:r>
-        <w:rPr>
-          <w:rStyle w:val="HTML"/>
-          <w:rFonts w:ascii="Bahnschrift Light" w:eastAsiaTheme="majorEastAsia" w:hAnsi="Bahnschrift Light"/>
-          <w:sz w:val="28"/>
-          <w:szCs w:val="28"/>
-          <w:lang w:val="de-DE"/>
-        </w:rPr>
-        <w:t>.</w:t>
-      </w:r>
-      <w:proofErr w:type="spellStart"/>
-      <w:r>
-        <w:rPr>
-          <w:rStyle w:val="HTML"/>
-          <w:rFonts w:ascii="Bahnschrift Light" w:eastAsiaTheme="majorEastAsia" w:hAnsi="Bahnschrift Light"/>
-          <w:sz w:val="28"/>
-          <w:szCs w:val="28"/>
-          <w:lang w:val="de-DE"/>
-        </w:rPr>
-        <w:t>com</w:t>
-      </w:r>
-      <w:proofErr w:type="spellEnd"/>
-      <w:r>
-        <w:rPr>
-          <w:rFonts w:ascii="Bahnschrift Light" w:hAnsi="Bahnschrift Light"/>
-          <w:sz w:val="28"/>
-          <w:szCs w:val="28"/>
-          <w:lang w:val="de-DE"/>
-        </w:rPr>
-        <w:t xml:space="preserve">, </w:t>
-      </w:r>
-      <w:r>
-        <w:rPr>
-          <w:rStyle w:val="HTML"/>
-          <w:rFonts w:ascii="Bahnschrift Light" w:eastAsiaTheme="majorEastAsia" w:hAnsi="Bahnschrift Light"/>
-          <w:sz w:val="28"/>
-          <w:szCs w:val="28"/>
-          <w:lang w:val="de-DE"/>
-        </w:rPr>
-        <w:t>.</w:t>
-      </w:r>
-      <w:proofErr w:type="spellStart"/>
-      <w:r>
-        <w:rPr>
-          <w:rStyle w:val="HTML"/>
-          <w:rFonts w:ascii="Bahnschrift Light" w:eastAsiaTheme="majorEastAsia" w:hAnsi="Bahnschrift Light"/>
-          <w:sz w:val="28"/>
-          <w:szCs w:val="28"/>
-          <w:lang w:val="de-DE"/>
-        </w:rPr>
-        <w:t>org</w:t>
-      </w:r>
-      <w:proofErr w:type="spellEnd"/>
-      <w:r>
-        <w:rPr>
-          <w:rFonts w:ascii="Bahnschrift Light" w:hAnsi="Bahnschrift Light"/>
-          <w:sz w:val="28"/>
-          <w:szCs w:val="28"/>
-          <w:lang w:val="de-DE"/>
-        </w:rPr>
-        <w:t xml:space="preserve">, </w:t>
-      </w:r>
-      <w:r>
-        <w:rPr>
-          <w:rStyle w:val="HTML"/>
-          <w:rFonts w:ascii="Bahnschrift Light" w:eastAsiaTheme="majorEastAsia" w:hAnsi="Bahnschrift Light"/>
-          <w:sz w:val="28"/>
-          <w:szCs w:val="28"/>
-          <w:lang w:val="de-DE"/>
-        </w:rPr>
-        <w:t>.de</w:t>
-      </w:r>
-      <w:r>
-        <w:rPr>
-          <w:rFonts w:ascii="Bahnschrift Light" w:hAnsi="Bahnschrift Light"/>
-          <w:sz w:val="28"/>
-          <w:szCs w:val="28"/>
-          <w:lang w:val="de-DE"/>
-        </w:rPr>
-        <w:t>, usw.</w:t>
-      </w:r>
-    </w:p>
-    <w:p>
-      <w:pPr>
-        <w:pStyle w:val="a4"/>
-        <w:rPr>
-          <w:rFonts w:ascii="Bahnschrift Light" w:hAnsi="Bahnschrift Light"/>
-          <w:sz w:val="28"/>
-          <w:szCs w:val="28"/>
-          <w:lang w:val="en-US"/>
-        </w:rPr>
-      </w:pPr>
-      <w:proofErr w:type="gramStart"/>
-      <w:r>
-        <w:rPr>
-          <w:rFonts w:ascii="Bahnschrift Light" w:hAnsi="Bahnschrift Light"/>
-          <w:sz w:val="28"/>
-          <w:szCs w:val="28"/>
-        </w:rPr>
-        <w:t></w:t>
-      </w:r>
-      <w:r>
-        <w:rPr>
-          <w:rFonts w:ascii="Bahnschrift Light" w:hAnsi="Bahnschrift Light"/>
-          <w:sz w:val="28"/>
-          <w:szCs w:val="28"/>
-          <w:lang w:val="en-US"/>
-        </w:rPr>
-        <w:t xml:space="preserve">  </w:t>
-      </w:r>
-      <w:r>
-        <w:rPr>
-          <w:rStyle w:val="a3"/>
-          <w:rFonts w:ascii="Bahnschrift Light" w:eastAsiaTheme="majorEastAsia" w:hAnsi="Bahnschrift Light"/>
-          <w:sz w:val="28"/>
-          <w:szCs w:val="28"/>
-          <w:lang w:val="en-US"/>
-        </w:rPr>
-        <w:t>Second</w:t>
-      </w:r>
-      <w:proofErr w:type="gramEnd"/>
-      <w:r>
-        <w:rPr>
-          <w:rStyle w:val="a3"/>
-          <w:rFonts w:ascii="Bahnschrift Light" w:eastAsiaTheme="majorEastAsia" w:hAnsi="Bahnschrift Light"/>
-          <w:sz w:val="28"/>
-          <w:szCs w:val="28"/>
-          <w:lang w:val="en-US"/>
-        </w:rPr>
-        <w:t>-Level-Domains</w:t>
-      </w:r>
-      <w:r>
-        <w:rPr>
-          <w:rFonts w:ascii="Bahnschrift Light" w:hAnsi="Bahnschrift Light"/>
-          <w:sz w:val="28"/>
-          <w:szCs w:val="28"/>
-          <w:lang w:val="en-US"/>
-        </w:rPr>
-        <w:t>: z.</w:t>
-      </w:r>
-      <w:r>
-        <w:rPr>
-          <w:rFonts w:ascii="Arial" w:hAnsi="Arial" w:cs="Arial"/>
-          <w:sz w:val="28"/>
-          <w:szCs w:val="28"/>
-          <w:lang w:val="en-US"/>
-        </w:rPr>
-        <w:t> </w:t>
-      </w:r>
-      <w:r>
-        <w:rPr>
-          <w:rFonts w:ascii="Bahnschrift Light" w:hAnsi="Bahnschrift Light"/>
-          <w:sz w:val="28"/>
-          <w:szCs w:val="28"/>
-          <w:lang w:val="en-US"/>
-        </w:rPr>
-        <w:t xml:space="preserve">B. </w:t>
-      </w:r>
-      <w:r>
-        <w:rPr>
-          <w:rStyle w:val="HTML"/>
-          <w:rFonts w:ascii="Bahnschrift Light" w:eastAsiaTheme="majorEastAsia" w:hAnsi="Bahnschrift Light"/>
-          <w:sz w:val="28"/>
-          <w:szCs w:val="28"/>
-          <w:lang w:val="en-US"/>
-        </w:rPr>
-        <w:t>google.com</w:t>
-      </w:r>
-      <w:r>
-        <w:rPr>
-          <w:rFonts w:ascii="Bahnschrift Light" w:hAnsi="Bahnschrift Light"/>
-          <w:sz w:val="28"/>
-          <w:szCs w:val="28"/>
-          <w:lang w:val="en-US"/>
-        </w:rPr>
-        <w:t xml:space="preserve">, </w:t>
-      </w:r>
-      <w:r>
-        <w:rPr>
-          <w:rStyle w:val="HTML"/>
-          <w:rFonts w:ascii="Bahnschrift Light" w:eastAsiaTheme="majorEastAsia" w:hAnsi="Bahnschrift Light"/>
-          <w:sz w:val="28"/>
-          <w:szCs w:val="28"/>
-          <w:lang w:val="en-US"/>
-        </w:rPr>
-        <w:t>hs-fulda.de</w:t>
-      </w:r>
-    </w:p>
-    <w:p>
-      <w:pPr>
-        <w:pStyle w:val="a4"/>
-        <w:rPr>
-          <w:rFonts w:ascii="Bahnschrift Light" w:hAnsi="Bahnschrift Light"/>
-          <w:sz w:val="28"/>
-          <w:szCs w:val="28"/>
-          <w:lang w:val="en-US"/>
-        </w:rPr>
-      </w:pPr>
-      <w:proofErr w:type="gramStart"/>
-      <w:r>
-        <w:rPr>
-          <w:rFonts w:ascii="Bahnschrift Light" w:hAnsi="Bahnschrift Light"/>
-          <w:sz w:val="28"/>
-          <w:szCs w:val="28"/>
-        </w:rPr>
-        <w:t></w:t>
-      </w:r>
-      <w:r>
-        <w:rPr>
-          <w:rFonts w:ascii="Bahnschrift Light" w:hAnsi="Bahnschrift Light"/>
-          <w:sz w:val="28"/>
-          <w:szCs w:val="28"/>
-          <w:lang w:val="en-US"/>
-        </w:rPr>
-        <w:t xml:space="preserve">  </w:t>
-      </w:r>
-      <w:r>
-        <w:rPr>
-          <w:rStyle w:val="a3"/>
-          <w:rFonts w:ascii="Bahnschrift Light" w:eastAsiaTheme="majorEastAsia" w:hAnsi="Bahnschrift Light"/>
-          <w:sz w:val="28"/>
-          <w:szCs w:val="28"/>
-          <w:lang w:val="en-US"/>
-        </w:rPr>
-        <w:t>Subdomains</w:t>
-      </w:r>
-      <w:proofErr w:type="gramEnd"/>
-      <w:r>
-        <w:rPr>
-          <w:rFonts w:ascii="Bahnschrift Light" w:hAnsi="Bahnschrift Light"/>
-          <w:sz w:val="28"/>
-          <w:szCs w:val="28"/>
-          <w:lang w:val="en-US"/>
-        </w:rPr>
-        <w:t>: z.</w:t>
-      </w:r>
-      <w:r>
-        <w:rPr>
-          <w:rFonts w:ascii="Arial" w:hAnsi="Arial" w:cs="Arial"/>
-          <w:sz w:val="28"/>
-          <w:szCs w:val="28"/>
-          <w:lang w:val="en-US"/>
-        </w:rPr>
-        <w:t> </w:t>
-      </w:r>
-      <w:r>
-        <w:rPr>
-          <w:rFonts w:ascii="Bahnschrift Light" w:hAnsi="Bahnschrift Light"/>
-          <w:sz w:val="28"/>
-          <w:szCs w:val="28"/>
-          <w:lang w:val="en-US"/>
-        </w:rPr>
-        <w:t xml:space="preserve">B. </w:t>
-      </w:r>
-      <w:r>
-        <w:rPr>
-          <w:rStyle w:val="HTML"/>
-          <w:rFonts w:ascii="Bahnschrift Light" w:eastAsiaTheme="majorEastAsia" w:hAnsi="Bahnschrift Light"/>
-          <w:sz w:val="28"/>
-          <w:szCs w:val="28"/>
-          <w:lang w:val="en-US"/>
-        </w:rPr>
-        <w:t>www.google.com</w:t>
-      </w:r>
-      <w:r>
-        <w:rPr>
-          <w:rFonts w:ascii="Bahnschrift Light" w:hAnsi="Bahnschrift Light"/>
-          <w:sz w:val="28"/>
-          <w:szCs w:val="28"/>
-          <w:lang w:val="en-US"/>
-        </w:rPr>
-        <w:t xml:space="preserve">, </w:t>
-      </w:r>
-      <w:r>
-        <w:rPr>
-          <w:rStyle w:val="HTML"/>
-          <w:rFonts w:ascii="Bahnschrift Light" w:eastAsiaTheme="majorEastAsia" w:hAnsi="Bahnschrift Light"/>
-          <w:sz w:val="28"/>
-          <w:szCs w:val="28"/>
-          <w:lang w:val="en-US"/>
-        </w:rPr>
-        <w:t>webmail.hs-fulda.de</w:t>
-      </w:r>
-    </w:p>
-    <w:p>
-      <w:pPr>
-        <w:spacing w:before="100" w:beforeAutospacing="1" w:after="100" w:afterAutospacing="1" w:line="240" w:lineRule="auto"/>
-        <w:outlineLvl w:val="2"/>
-        <w:rPr>
           <w:rFonts w:ascii="Bahnschrift Light" w:hAnsi="Bahnschrift Light"/>
           <w:sz w:val="28"/>
           <w:szCs w:val="28"/>
@@ -3838,6 +3856,7 @@
           <w:rFonts w:ascii="Segoe UI Emoji" w:hAnsi="Segoe UI Emoji" w:cs="Segoe UI Emoji"/>
           <w:sz w:val="28"/>
           <w:szCs w:val="28"/>
+          <w:lang w:val="de-DE"/>
         </w:rPr>
         <w:t>📦</w:t>
       </w:r>
@@ -3909,17 +3928,18 @@
           <w:rFonts w:ascii="Bahnschrift Light" w:hAnsi="Bahnschrift Light"/>
           <w:sz w:val="28"/>
           <w:szCs w:val="28"/>
-        </w:rPr>
-      </w:pPr>
-      <w:r>
-        <w:rPr>
-          <w:rFonts w:ascii="Bahnschrift Light" w:hAnsi="Bahnschrift Light"/>
-          <w:sz w:val="28"/>
-          <w:szCs w:val="28"/>
+          <w:lang w:val="de-DE"/>
+        </w:rPr>
+      </w:pPr>
+      <w:r>
+        <w:rPr>
+          <w:rFonts w:ascii="Bahnschrift Light" w:hAnsi="Bahnschrift Light"/>
+          <w:sz w:val="28"/>
+          <w:szCs w:val="28"/>
+          <w:lang w:val="de-DE"/>
         </w:rPr>
         <w:t xml:space="preserve">1. </w:t>
       </w:r>
-      <w:proofErr w:type="spellStart"/>
       <w:r>
         <w:rPr>
           <w:rStyle w:val="a3"/>
@@ -3928,10 +3948,10 @@
           <w:bCs w:val="0"/>
           <w:sz w:val="28"/>
           <w:szCs w:val="28"/>
+          <w:lang w:val="de-DE"/>
         </w:rPr>
         <w:t>Root-Nameserver</w:t>
       </w:r>
-      <w:proofErr w:type="spellEnd"/>
     </w:p>
     <w:p>
       <w:pPr>
@@ -4008,13 +4028,15 @@
           <w:rFonts w:ascii="Bahnschrift Light" w:hAnsi="Bahnschrift Light"/>
           <w:sz w:val="28"/>
           <w:szCs w:val="28"/>
-        </w:rPr>
-      </w:pPr>
-      <w:r>
-        <w:rPr>
-          <w:rFonts w:ascii="Bahnschrift Light" w:hAnsi="Bahnschrift Light"/>
-          <w:sz w:val="28"/>
-          <w:szCs w:val="28"/>
+          <w:lang w:val="de-DE"/>
+        </w:rPr>
+      </w:pPr>
+      <w:r>
+        <w:rPr>
+          <w:rFonts w:ascii="Bahnschrift Light" w:hAnsi="Bahnschrift Light"/>
+          <w:sz w:val="28"/>
+          <w:szCs w:val="28"/>
+          <w:lang w:val="de-DE"/>
         </w:rPr>
         <w:t xml:space="preserve">2. </w:t>
       </w:r>
@@ -4026,22 +4048,10 @@
           <w:bCs w:val="0"/>
           <w:sz w:val="28"/>
           <w:szCs w:val="28"/>
-        </w:rPr>
-        <w:t>TLD-</w:t>
-      </w:r>
-      <w:proofErr w:type="spellStart"/>
-      <w:r>
-        <w:rPr>
-          <w:rStyle w:val="a3"/>
-          <w:rFonts w:ascii="Bahnschrift Light" w:hAnsi="Bahnschrift Light"/>
-          <w:b w:val="0"/>
-          <w:bCs w:val="0"/>
-          <w:sz w:val="28"/>
-          <w:szCs w:val="28"/>
-        </w:rPr>
-        <w:t>Nameserver</w:t>
-      </w:r>
-      <w:proofErr w:type="spellEnd"/>
+          <w:lang w:val="de-DE"/>
+        </w:rPr>
+        <w:t>TLD-Nameserver</w:t>
+      </w:r>
     </w:p>
     <w:p>
       <w:pPr>
@@ -4146,16 +4156,27 @@
           <w:rFonts w:ascii="Bahnschrift Light" w:hAnsi="Bahnschrift Light"/>
           <w:sz w:val="28"/>
           <w:szCs w:val="28"/>
-        </w:rPr>
-      </w:pPr>
+          <w:lang w:val="de-DE"/>
+        </w:rPr>
+      </w:pPr>
+      <w:r>
+        <w:rPr>
+          <w:rFonts w:ascii="Bahnschrift Light" w:hAnsi="Bahnschrift Light"/>
+          <w:sz w:val="28"/>
+          <w:szCs w:val="28"/>
+          <w:lang w:val="de-DE"/>
+        </w:rPr>
+        <w:t xml:space="preserve">Beispiel: </w:t>
+      </w:r>
       <w:proofErr w:type="spellStart"/>
       <w:r>
         <w:rPr>
           <w:rFonts w:ascii="Bahnschrift Light" w:hAnsi="Bahnschrift Light"/>
           <w:sz w:val="28"/>
           <w:szCs w:val="28"/>
-        </w:rPr>
-        <w:t>Beispiel</w:t>
+          <w:lang w:val="de-DE"/>
+        </w:rPr>
+        <w:t>Denic</w:t>
       </w:r>
       <w:proofErr w:type="spellEnd"/>
       <w:r>
@@ -4163,44 +4184,9 @@
           <w:rFonts w:ascii="Bahnschrift Light" w:hAnsi="Bahnschrift Light"/>
           <w:sz w:val="28"/>
           <w:szCs w:val="28"/>
-        </w:rPr>
-        <w:t xml:space="preserve">: </w:t>
-      </w:r>
-      <w:proofErr w:type="spellStart"/>
-      <w:r>
-        <w:rPr>
-          <w:rFonts w:ascii="Bahnschrift Light" w:hAnsi="Bahnschrift Light"/>
-          <w:sz w:val="28"/>
-          <w:szCs w:val="28"/>
-        </w:rPr>
-        <w:t>Denic</w:t>
-      </w:r>
-      <w:proofErr w:type="spellEnd"/>
-      <w:r>
-        <w:rPr>
-          <w:rFonts w:ascii="Bahnschrift Light" w:hAnsi="Bahnschrift Light"/>
-          <w:sz w:val="28"/>
-          <w:szCs w:val="28"/>
-        </w:rPr>
-        <w:t xml:space="preserve"> </w:t>
-      </w:r>
-      <w:proofErr w:type="spellStart"/>
-      <w:r>
-        <w:rPr>
-          <w:rFonts w:ascii="Bahnschrift Light" w:hAnsi="Bahnschrift Light"/>
-          <w:sz w:val="28"/>
-          <w:szCs w:val="28"/>
-        </w:rPr>
-        <w:t>verwaltet</w:t>
-      </w:r>
-      <w:proofErr w:type="spellEnd"/>
-      <w:r>
-        <w:rPr>
-          <w:rFonts w:ascii="Bahnschrift Light" w:hAnsi="Bahnschrift Light"/>
-          <w:sz w:val="28"/>
-          <w:szCs w:val="28"/>
-        </w:rPr>
-        <w:t xml:space="preserve"> </w:t>
+          <w:lang w:val="de-DE"/>
+        </w:rPr>
+        <w:t xml:space="preserve"> verwaltet </w:t>
       </w:r>
       <w:r>
         <w:rPr>
@@ -4208,28 +4194,19 @@
           <w:rFonts w:ascii="Bahnschrift Light" w:hAnsi="Bahnschrift Light"/>
           <w:sz w:val="28"/>
           <w:szCs w:val="28"/>
+          <w:lang w:val="de-DE"/>
+        </w:rPr>
+        <w:t>.de</w:t>
+      </w:r>
+      <w:r>
+        <w:rPr>
+          <w:rFonts w:ascii="Bahnschrift Light" w:hAnsi="Bahnschrift Light"/>
+          <w:sz w:val="28"/>
+          <w:szCs w:val="28"/>
+          <w:lang w:val="de-DE"/>
         </w:rPr>
         <w:t>.</w:t>
       </w:r>
-      <w:proofErr w:type="spellStart"/>
-      <w:r>
-        <w:rPr>
-          <w:rStyle w:val="HTML"/>
-          <w:rFonts w:ascii="Bahnschrift Light" w:hAnsi="Bahnschrift Light"/>
-          <w:sz w:val="28"/>
-          <w:szCs w:val="28"/>
-        </w:rPr>
-        <w:t>de</w:t>
-      </w:r>
-      <w:proofErr w:type="spellEnd"/>
-      <w:r>
-        <w:rPr>
-          <w:rFonts w:ascii="Bahnschrift Light" w:hAnsi="Bahnschrift Light"/>
-          <w:sz w:val="28"/>
-          <w:szCs w:val="28"/>
-        </w:rPr>
-        <w:t>.</w:t>
-      </w:r>
     </w:p>
     <w:p>
       <w:pPr>
@@ -4238,13 +4215,15 @@
           <w:rFonts w:ascii="Bahnschrift Light" w:hAnsi="Bahnschrift Light"/>
           <w:sz w:val="28"/>
           <w:szCs w:val="28"/>
-        </w:rPr>
-      </w:pPr>
-      <w:r>
-        <w:rPr>
-          <w:rFonts w:ascii="Bahnschrift Light" w:hAnsi="Bahnschrift Light"/>
-          <w:sz w:val="28"/>
-          <w:szCs w:val="28"/>
+          <w:lang w:val="de-DE"/>
+        </w:rPr>
+      </w:pPr>
+      <w:r>
+        <w:rPr>
+          <w:rFonts w:ascii="Bahnschrift Light" w:hAnsi="Bahnschrift Light"/>
+          <w:sz w:val="28"/>
+          <w:szCs w:val="28"/>
+          <w:lang w:val="de-DE"/>
         </w:rPr>
         <w:lastRenderedPageBreak/>
         <w:t xml:space="preserve">3. </w:t>
@@ -4258,6 +4237,7 @@
           <w:bCs w:val="0"/>
           <w:sz w:val="28"/>
           <w:szCs w:val="28"/>
+          <w:lang w:val="de-DE"/>
         </w:rPr>
         <w:t>Authoritative</w:t>
       </w:r>
@@ -4270,22 +4250,10 @@
           <w:bCs w:val="0"/>
           <w:sz w:val="28"/>
           <w:szCs w:val="28"/>
-        </w:rPr>
-        <w:t xml:space="preserve"> </w:t>
-      </w:r>
-      <w:proofErr w:type="spellStart"/>
-      <w:r>
-        <w:rPr>
-          <w:rStyle w:val="a3"/>
-          <w:rFonts w:ascii="Bahnschrift Light" w:hAnsi="Bahnschrift Light"/>
-          <w:b w:val="0"/>
-          <w:bCs w:val="0"/>
-          <w:sz w:val="28"/>
-          <w:szCs w:val="28"/>
-        </w:rPr>
-        <w:t>Nameserver</w:t>
-      </w:r>
-      <w:proofErr w:type="spellEnd"/>
+          <w:lang w:val="de-DE"/>
+        </w:rPr>
+        <w:t xml:space="preserve"> Nameserver</w:t>
+      </w:r>
     </w:p>
     <w:p>
       <w:pPr>
@@ -4359,35 +4327,24 @@
           <w:rFonts w:ascii="Bahnschrift Light" w:hAnsi="Bahnschrift Light"/>
           <w:sz w:val="28"/>
           <w:szCs w:val="28"/>
-          <w:lang w:val="en-US"/>
-        </w:rPr>
-      </w:pPr>
-      <w:proofErr w:type="spellStart"/>
-      <w:r>
-        <w:rPr>
-          <w:rFonts w:ascii="Bahnschrift Light" w:hAnsi="Bahnschrift Light"/>
-          <w:sz w:val="28"/>
-          <w:szCs w:val="28"/>
-          <w:lang w:val="en-US"/>
-        </w:rPr>
-        <w:t>Speichern</w:t>
-      </w:r>
-      <w:proofErr w:type="spellEnd"/>
-      <w:r>
-        <w:rPr>
-          <w:rFonts w:ascii="Bahnschrift Light" w:hAnsi="Bahnschrift Light"/>
-          <w:sz w:val="28"/>
-          <w:szCs w:val="28"/>
-          <w:lang w:val="en-US"/>
-        </w:rPr>
-        <w:t xml:space="preserve"> z.</w:t>
+          <w:lang w:val="de-DE"/>
+        </w:rPr>
+      </w:pPr>
+      <w:r>
+        <w:rPr>
+          <w:rFonts w:ascii="Bahnschrift Light" w:hAnsi="Bahnschrift Light"/>
+          <w:sz w:val="28"/>
+          <w:szCs w:val="28"/>
+          <w:lang w:val="de-DE"/>
+        </w:rPr>
+        <w:t>Speichern z.</w:t>
       </w:r>
       <w:r>
         <w:rPr>
           <w:rFonts w:ascii="Arial" w:hAnsi="Arial" w:cs="Arial"/>
           <w:sz w:val="28"/>
           <w:szCs w:val="28"/>
-          <w:lang w:val="en-US"/>
+          <w:lang w:val="de-DE"/>
         </w:rPr>
         <w:t> </w:t>
       </w:r>
@@ -4396,7 +4353,7 @@
           <w:rFonts w:ascii="Bahnschrift Light" w:hAnsi="Bahnschrift Light"/>
           <w:sz w:val="28"/>
           <w:szCs w:val="28"/>
-          <w:lang w:val="en-US"/>
+          <w:lang w:val="de-DE"/>
         </w:rPr>
         <w:t>B. A-Records, MX-Records etc.</w:t>
       </w:r>
@@ -4444,79 +4401,17 @@
           <w:rFonts w:ascii="Bahnschrift Light" w:hAnsi="Bahnschrift Light"/>
           <w:sz w:val="28"/>
           <w:szCs w:val="28"/>
-        </w:rPr>
-      </w:pPr>
-      <w:proofErr w:type="spellStart"/>
-      <w:r>
-        <w:rPr>
-          <w:rFonts w:ascii="Bahnschrift Light" w:hAnsi="Bahnschrift Light"/>
-          <w:sz w:val="28"/>
-          <w:szCs w:val="28"/>
-        </w:rPr>
-        <w:t>Wird</w:t>
-      </w:r>
-      <w:proofErr w:type="spellEnd"/>
-      <w:r>
-        <w:rPr>
-          <w:rFonts w:ascii="Bahnschrift Light" w:hAnsi="Bahnschrift Light"/>
-          <w:sz w:val="28"/>
-          <w:szCs w:val="28"/>
-        </w:rPr>
-        <w:t xml:space="preserve"> </w:t>
-      </w:r>
-      <w:proofErr w:type="spellStart"/>
-      <w:r>
-        <w:rPr>
-          <w:rFonts w:ascii="Bahnschrift Light" w:hAnsi="Bahnschrift Light"/>
-          <w:sz w:val="28"/>
-          <w:szCs w:val="28"/>
-        </w:rPr>
-        <w:t>vom</w:t>
-      </w:r>
-      <w:proofErr w:type="spellEnd"/>
-      <w:r>
-        <w:rPr>
-          <w:rFonts w:ascii="Bahnschrift Light" w:hAnsi="Bahnschrift Light"/>
-          <w:sz w:val="28"/>
-          <w:szCs w:val="28"/>
-        </w:rPr>
-        <w:t xml:space="preserve"> </w:t>
-      </w:r>
-      <w:proofErr w:type="spellStart"/>
-      <w:r>
-        <w:rPr>
-          <w:rFonts w:ascii="Bahnschrift Light" w:hAnsi="Bahnschrift Light"/>
-          <w:sz w:val="28"/>
-          <w:szCs w:val="28"/>
-        </w:rPr>
-        <w:t>Client</w:t>
-      </w:r>
-      <w:proofErr w:type="spellEnd"/>
-      <w:r>
-        <w:rPr>
-          <w:rFonts w:ascii="Bahnschrift Light" w:hAnsi="Bahnschrift Light"/>
-          <w:sz w:val="28"/>
-          <w:szCs w:val="28"/>
-        </w:rPr>
-        <w:t xml:space="preserve"> </w:t>
-      </w:r>
-      <w:proofErr w:type="spellStart"/>
-      <w:r>
-        <w:rPr>
-          <w:rFonts w:ascii="Bahnschrift Light" w:hAnsi="Bahnschrift Light"/>
-          <w:sz w:val="28"/>
-          <w:szCs w:val="28"/>
-        </w:rPr>
-        <w:t>kontaktiert</w:t>
-      </w:r>
-      <w:proofErr w:type="spellEnd"/>
-      <w:r>
-        <w:rPr>
-          <w:rFonts w:ascii="Bahnschrift Light" w:hAnsi="Bahnschrift Light"/>
-          <w:sz w:val="28"/>
-          <w:szCs w:val="28"/>
-        </w:rPr>
-        <w:t>.</w:t>
+          <w:lang w:val="de-DE"/>
+        </w:rPr>
+      </w:pPr>
+      <w:r>
+        <w:rPr>
+          <w:rFonts w:ascii="Bahnschrift Light" w:hAnsi="Bahnschrift Light"/>
+          <w:sz w:val="28"/>
+          <w:szCs w:val="28"/>
+          <w:lang w:val="de-DE"/>
+        </w:rPr>
+        <w:t>Wird vom Client kontaktiert.</w:t>
       </w:r>
     </w:p>
     <w:p>
@@ -4549,13 +4444,15 @@
           <w:rFonts w:ascii="Bahnschrift Light" w:hAnsi="Bahnschrift Light"/>
           <w:sz w:val="28"/>
           <w:szCs w:val="28"/>
-        </w:rPr>
-      </w:pPr>
-      <w:r>
-        <w:rPr>
-          <w:rFonts w:ascii="Bahnschrift Light" w:hAnsi="Bahnschrift Light"/>
-          <w:sz w:val="28"/>
-          <w:szCs w:val="28"/>
+          <w:lang w:val="de-DE"/>
+        </w:rPr>
+      </w:pPr>
+      <w:r>
+        <w:rPr>
+          <w:rFonts w:ascii="Bahnschrift Light" w:hAnsi="Bahnschrift Light"/>
+          <w:sz w:val="28"/>
+          <w:szCs w:val="28"/>
+          <w:lang w:val="de-DE"/>
         </w:rPr>
         <w:pict>
           <v:rect id="_x0000_i1026" style="width:0;height:1.5pt" o:hralign="center" o:hrstd="t" o:hr="t" fillcolor="#a0a0a0" stroked="f"/>
@@ -4577,6 +4474,7 @@
           <w:rFonts w:ascii="Segoe UI Emoji" w:hAnsi="Segoe UI Emoji" w:cs="Segoe UI Emoji"/>
           <w:sz w:val="28"/>
           <w:szCs w:val="28"/>
+          <w:lang w:val="de-DE"/>
         </w:rPr>
         <w:t>🔁</w:t>
       </w:r>
@@ -4864,90 +4762,18 @@
           <w:rFonts w:ascii="Bahnschrift Light" w:hAnsi="Bahnschrift Light"/>
           <w:sz w:val="28"/>
           <w:szCs w:val="28"/>
-        </w:rPr>
-      </w:pPr>
-      <w:proofErr w:type="spellStart"/>
-      <w:r>
-        <w:rPr>
-          <w:rFonts w:ascii="Bahnschrift Light" w:hAnsi="Bahnschrift Light"/>
-          <w:sz w:val="28"/>
-          <w:szCs w:val="28"/>
-        </w:rPr>
-        <w:t>Antwort</w:t>
-      </w:r>
-      <w:proofErr w:type="spellEnd"/>
-      <w:r>
-        <w:rPr>
-          <w:rFonts w:ascii="Bahnschrift Light" w:hAnsi="Bahnschrift Light"/>
-          <w:sz w:val="28"/>
-          <w:szCs w:val="28"/>
-        </w:rPr>
-        <w:t xml:space="preserve"> </w:t>
-      </w:r>
-      <w:proofErr w:type="spellStart"/>
-      <w:r>
-        <w:rPr>
-          <w:rFonts w:ascii="Bahnschrift Light" w:hAnsi="Bahnschrift Light"/>
-          <w:sz w:val="28"/>
-          <w:szCs w:val="28"/>
-        </w:rPr>
-        <w:t>wird</w:t>
-      </w:r>
-      <w:proofErr w:type="spellEnd"/>
-      <w:r>
-        <w:rPr>
-          <w:rFonts w:ascii="Bahnschrift Light" w:hAnsi="Bahnschrift Light"/>
-          <w:sz w:val="28"/>
-          <w:szCs w:val="28"/>
-        </w:rPr>
-        <w:t xml:space="preserve"> </w:t>
-      </w:r>
-      <w:proofErr w:type="spellStart"/>
-      <w:r>
-        <w:rPr>
-          <w:rFonts w:ascii="Bahnschrift Light" w:hAnsi="Bahnschrift Light"/>
-          <w:sz w:val="28"/>
-          <w:szCs w:val="28"/>
-        </w:rPr>
-        <w:t>an</w:t>
-      </w:r>
-      <w:proofErr w:type="spellEnd"/>
-      <w:r>
-        <w:rPr>
-          <w:rFonts w:ascii="Bahnschrift Light" w:hAnsi="Bahnschrift Light"/>
-          <w:sz w:val="28"/>
-          <w:szCs w:val="28"/>
-        </w:rPr>
-        <w:t xml:space="preserve"> </w:t>
-      </w:r>
-      <w:proofErr w:type="spellStart"/>
-      <w:r>
-        <w:rPr>
-          <w:rFonts w:ascii="Bahnschrift Light" w:hAnsi="Bahnschrift Light"/>
-          <w:sz w:val="28"/>
-          <w:szCs w:val="28"/>
-        </w:rPr>
-        <w:t>Client</w:t>
-      </w:r>
-      <w:proofErr w:type="spellEnd"/>
-      <w:r>
-        <w:rPr>
-          <w:rFonts w:ascii="Bahnschrift Light" w:hAnsi="Bahnschrift Light"/>
-          <w:sz w:val="28"/>
-          <w:szCs w:val="28"/>
-        </w:rPr>
-        <w:t xml:space="preserve"> </w:t>
-      </w:r>
-      <w:proofErr w:type="spellStart"/>
-      <w:r>
-        <w:rPr>
-          <w:rFonts w:ascii="Bahnschrift Light" w:hAnsi="Bahnschrift Light"/>
-          <w:sz w:val="28"/>
-          <w:szCs w:val="28"/>
-        </w:rPr>
-        <w:t>zurückgegeben</w:t>
-      </w:r>
-      <w:proofErr w:type="spellEnd"/>
+          <w:lang w:val="de-DE"/>
+        </w:rPr>
+      </w:pPr>
+      <w:r>
+        <w:rPr>
+          <w:rFonts w:ascii="Bahnschrift Light" w:hAnsi="Bahnschrift Light"/>
+          <w:sz w:val="28"/>
+          <w:szCs w:val="28"/>
+          <w:lang w:val="de-DE"/>
+        </w:rPr>
+        <w:t>Antwort wird an Client zurückgegeben</w:t>
+      </w:r>
     </w:p>
     <w:p>
       <w:pPr>
@@ -5034,15 +4860,17 @@
         <w:rPr>
           <w:rFonts w:ascii="Bahnschrift Light" w:hAnsi="Bahnschrift Light"/>
           <w:sz w:val="24"/>
+          <w:lang w:val="de-DE"/>
         </w:rPr>
       </w:pPr>
       <w:r>
         <w:rPr>
           <w:rFonts w:ascii="Bahnschrift Light" w:hAnsi="Bahnschrift Light"/>
           <w:sz w:val="24"/>
+          <w:lang w:val="de-DE"/>
         </w:rPr>
         <w:pict>
-          <v:rect id="_x0000_i1030" style="width:0;height:1.5pt" o:hralign="center" o:hrstd="t" o:hr="t" fillcolor="#a0a0a0" stroked="f"/>
+          <v:rect id="_x0000_i1027" style="width:0;height:1.5pt" o:hralign="center" o:hrstd="t" o:hr="t" fillcolor="#a0a0a0" stroked="f"/>
         </w:pict>
       </w:r>
     </w:p>
@@ -5116,23 +4944,16 @@
         <w:rPr>
           <w:rFonts w:ascii="Bahnschrift Light" w:hAnsi="Bahnschrift Light"/>
           <w:sz w:val="28"/>
-        </w:rPr>
-      </w:pPr>
-      <w:proofErr w:type="spellStart"/>
-      <w:r>
-        <w:rPr>
-          <w:rFonts w:ascii="Bahnschrift Light" w:hAnsi="Bahnschrift Light"/>
-          <w:sz w:val="28"/>
-        </w:rPr>
-        <w:t>Ablauf</w:t>
-      </w:r>
-      <w:proofErr w:type="spellEnd"/>
-      <w:r>
-        <w:rPr>
-          <w:rFonts w:ascii="Bahnschrift Light" w:hAnsi="Bahnschrift Light"/>
-          <w:sz w:val="28"/>
-        </w:rPr>
-        <w:t>:</w:t>
+          <w:lang w:val="de-DE"/>
+        </w:rPr>
+      </w:pPr>
+      <w:r>
+        <w:rPr>
+          <w:rFonts w:ascii="Bahnschrift Light" w:hAnsi="Bahnschrift Light"/>
+          <w:sz w:val="28"/>
+          <w:lang w:val="de-DE"/>
+        </w:rPr>
+        <w:t>Ablauf:</w:t>
       </w:r>
     </w:p>
     <w:p>
@@ -5351,65 +5172,43 @@
         <w:rPr>
           <w:rFonts w:ascii="Bahnschrift Light" w:hAnsi="Bahnschrift Light"/>
           <w:sz w:val="28"/>
-        </w:rPr>
-      </w:pPr>
-      <w:proofErr w:type="spellStart"/>
-      <w:r>
-        <w:rPr>
-          <w:rFonts w:ascii="Bahnschrift Light" w:hAnsi="Bahnschrift Light"/>
-          <w:sz w:val="28"/>
-        </w:rPr>
-        <w:t>Client</w:t>
-      </w:r>
-      <w:proofErr w:type="spellEnd"/>
-      <w:r>
-        <w:rPr>
-          <w:rFonts w:ascii="Bahnschrift Light" w:hAnsi="Bahnschrift Light"/>
-          <w:sz w:val="28"/>
+          <w:lang w:val="de-DE"/>
+        </w:rPr>
+      </w:pPr>
+      <w:r>
+        <w:rPr>
+          <w:rFonts w:ascii="Bahnschrift Light" w:hAnsi="Bahnschrift Light"/>
+          <w:sz w:val="28"/>
+          <w:lang w:val="de-DE"/>
+        </w:rPr>
+        <w:t>Client erhält IP</w:t>
+      </w:r>
+    </w:p>
+    <w:p>
+      <w:pPr>
+        <w:pStyle w:val="a4"/>
+        <w:rPr>
+          <w:rFonts w:ascii="Bahnschrift Light" w:hAnsi="Bahnschrift Light"/>
+          <w:sz w:val="28"/>
+          <w:lang w:val="de-DE"/>
+        </w:rPr>
+      </w:pPr>
+      <w:r>
+        <w:rPr>
+          <w:rFonts w:ascii="Bahnschrift Light" w:hAnsi="Bahnschrift Light" w:cs="Bahnschrift Light"/>
+          <w:sz w:val="28"/>
+          <w:lang w:val="de-DE"/>
+        </w:rPr>
+        <w:t>🡺</w:t>
+      </w:r>
+      <w:r>
+        <w:rPr>
+          <w:rFonts w:ascii="Bahnschrift Light" w:hAnsi="Bahnschrift Light"/>
+          <w:sz w:val="28"/>
+          <w:lang w:val="de-DE"/>
         </w:rPr>
         <w:t xml:space="preserve"> </w:t>
       </w:r>
-      <w:proofErr w:type="spellStart"/>
-      <w:r>
-        <w:rPr>
-          <w:rFonts w:ascii="Bahnschrift Light" w:hAnsi="Bahnschrift Light"/>
-          <w:sz w:val="28"/>
-        </w:rPr>
-        <w:t>erhält</w:t>
-      </w:r>
-      <w:proofErr w:type="spellEnd"/>
-      <w:r>
-        <w:rPr>
-          <w:rFonts w:ascii="Bahnschrift Light" w:hAnsi="Bahnschrift Light"/>
-          <w:sz w:val="28"/>
-        </w:rPr>
-        <w:t xml:space="preserve"> IP</w:t>
-      </w:r>
-    </w:p>
-    <w:p>
-      <w:pPr>
-        <w:pStyle w:val="a4"/>
-        <w:rPr>
-          <w:rFonts w:ascii="Bahnschrift Light" w:hAnsi="Bahnschrift Light"/>
-          <w:sz w:val="28"/>
-          <w:lang w:val="de-DE"/>
-        </w:rPr>
-      </w:pPr>
-      <w:r>
-        <w:rPr>
-          <w:rFonts w:ascii="Bahnschrift Light" w:hAnsi="Bahnschrift Light" w:cs="Bahnschrift Light"/>
-          <w:sz w:val="28"/>
-        </w:rPr>
-        <w:t>🡺</w:t>
-      </w:r>
-      <w:r>
-        <w:rPr>
-          <w:rFonts w:ascii="Bahnschrift Light" w:hAnsi="Bahnschrift Light"/>
-          <w:sz w:val="28"/>
-          <w:lang w:val="de-DE"/>
-        </w:rPr>
-        <w:t xml:space="preserve"> </w:t>
-      </w:r>
       <w:r>
         <w:rPr>
           <w:rStyle w:val="a3"/>
@@ -5425,15 +5224,17 @@
         <w:rPr>
           <w:rFonts w:ascii="Bahnschrift Light" w:hAnsi="Bahnschrift Light"/>
           <w:sz w:val="24"/>
+          <w:lang w:val="de-DE"/>
         </w:rPr>
       </w:pPr>
       <w:r>
         <w:rPr>
           <w:rFonts w:ascii="Bahnschrift Light" w:hAnsi="Bahnschrift Light"/>
           <w:sz w:val="24"/>
+          <w:lang w:val="de-DE"/>
         </w:rPr>
         <w:pict>
-          <v:rect id="_x0000_i1031" style="width:0;height:1.5pt" o:hralign="center" o:hrstd="t" o:hr="t" fillcolor="#a0a0a0" stroked="f"/>
+          <v:rect id="_x0000_i1028" style="width:0;height:1.5pt" o:hralign="center" o:hrstd="t" o:hr="t" fillcolor="#a0a0a0" stroked="f"/>
         </w:pict>
       </w:r>
     </w:p>
@@ -5508,23 +5309,16 @@
         <w:rPr>
           <w:rFonts w:ascii="Bahnschrift Light" w:hAnsi="Bahnschrift Light"/>
           <w:sz w:val="28"/>
-        </w:rPr>
-      </w:pPr>
-      <w:proofErr w:type="spellStart"/>
-      <w:r>
-        <w:rPr>
-          <w:rFonts w:ascii="Bahnschrift Light" w:hAnsi="Bahnschrift Light"/>
-          <w:sz w:val="28"/>
-        </w:rPr>
-        <w:t>Ablauf</w:t>
-      </w:r>
-      <w:proofErr w:type="spellEnd"/>
-      <w:r>
-        <w:rPr>
-          <w:rFonts w:ascii="Bahnschrift Light" w:hAnsi="Bahnschrift Light"/>
-          <w:sz w:val="28"/>
-        </w:rPr>
-        <w:t>:</w:t>
+          <w:lang w:val="de-DE"/>
+        </w:rPr>
+      </w:pPr>
+      <w:r>
+        <w:rPr>
+          <w:rFonts w:ascii="Bahnschrift Light" w:hAnsi="Bahnschrift Light"/>
+          <w:sz w:val="28"/>
+          <w:lang w:val="de-DE"/>
+        </w:rPr>
+        <w:t>Ablauf:</w:t>
       </w:r>
     </w:p>
     <w:p>
@@ -5606,77 +5400,67 @@
         <w:rPr>
           <w:rFonts w:ascii="Bahnschrift Light" w:hAnsi="Bahnschrift Light"/>
           <w:sz w:val="28"/>
-        </w:rPr>
-      </w:pPr>
+          <w:lang w:val="de-DE"/>
+        </w:rPr>
+      </w:pPr>
+      <w:r>
+        <w:rPr>
+          <w:rFonts w:ascii="Bahnschrift Light" w:hAnsi="Bahnschrift Light"/>
+          <w:sz w:val="28"/>
+          <w:lang w:val="de-DE"/>
+        </w:rPr>
+        <w:t xml:space="preserve">Root </w:t>
+      </w:r>
+      <w:r>
+        <w:rPr>
+          <w:rFonts w:ascii="Arial" w:hAnsi="Arial" w:cs="Arial"/>
+          <w:sz w:val="28"/>
+          <w:lang w:val="de-DE"/>
+        </w:rPr>
+        <w:t>→</w:t>
+      </w:r>
+      <w:r>
+        <w:rPr>
+          <w:rFonts w:ascii="Bahnschrift Light" w:hAnsi="Bahnschrift Light"/>
+          <w:sz w:val="28"/>
+          <w:lang w:val="de-DE"/>
+        </w:rPr>
+        <w:t xml:space="preserve"> TLD </w:t>
+      </w:r>
+      <w:r>
+        <w:rPr>
+          <w:rFonts w:ascii="Arial" w:hAnsi="Arial" w:cs="Arial"/>
+          <w:sz w:val="28"/>
+          <w:lang w:val="de-DE"/>
+        </w:rPr>
+        <w:t>→</w:t>
+      </w:r>
+      <w:r>
+        <w:rPr>
+          <w:rFonts w:ascii="Bahnschrift Light" w:hAnsi="Bahnschrift Light"/>
+          <w:sz w:val="28"/>
+          <w:lang w:val="de-DE"/>
+        </w:rPr>
+        <w:t xml:space="preserve"> </w:t>
+      </w:r>
       <w:proofErr w:type="spellStart"/>
       <w:r>
         <w:rPr>
           <w:rFonts w:ascii="Bahnschrift Light" w:hAnsi="Bahnschrift Light"/>
           <w:sz w:val="28"/>
-        </w:rPr>
-        <w:t>Root</w:t>
+          <w:lang w:val="de-DE"/>
+        </w:rPr>
+        <w:t>Authoritative</w:t>
       </w:r>
       <w:proofErr w:type="spellEnd"/>
       <w:r>
         <w:rPr>
           <w:rFonts w:ascii="Bahnschrift Light" w:hAnsi="Bahnschrift Light"/>
           <w:sz w:val="28"/>
-        </w:rPr>
-        <w:t xml:space="preserve"> </w:t>
-      </w:r>
-      <w:r>
-        <w:rPr>
-          <w:rFonts w:ascii="Arial" w:hAnsi="Arial" w:cs="Arial"/>
-          <w:sz w:val="28"/>
-        </w:rPr>
-        <w:t>→</w:t>
-      </w:r>
-      <w:r>
-        <w:rPr>
-          <w:rFonts w:ascii="Bahnschrift Light" w:hAnsi="Bahnschrift Light"/>
-          <w:sz w:val="28"/>
-        </w:rPr>
-        <w:t xml:space="preserve"> TLD </w:t>
-      </w:r>
-      <w:r>
-        <w:rPr>
-          <w:rFonts w:ascii="Arial" w:hAnsi="Arial" w:cs="Arial"/>
-          <w:sz w:val="28"/>
-        </w:rPr>
-        <w:t>→</w:t>
-      </w:r>
-      <w:r>
-        <w:rPr>
-          <w:rFonts w:ascii="Bahnschrift Light" w:hAnsi="Bahnschrift Light"/>
-          <w:sz w:val="28"/>
-        </w:rPr>
-        <w:t xml:space="preserve"> </w:t>
-      </w:r>
-      <w:proofErr w:type="spellStart"/>
-      <w:r>
-        <w:rPr>
-          <w:rFonts w:ascii="Bahnschrift Light" w:hAnsi="Bahnschrift Light"/>
-          <w:sz w:val="28"/>
-        </w:rPr>
-        <w:t>Authoritative</w:t>
-      </w:r>
-      <w:proofErr w:type="spellEnd"/>
-      <w:r>
-        <w:rPr>
-          <w:rFonts w:ascii="Bahnschrift Light" w:hAnsi="Bahnschrift Light"/>
-          <w:sz w:val="28"/>
-        </w:rPr>
-        <w:t xml:space="preserve"> </w:t>
-      </w:r>
-      <w:proofErr w:type="spellStart"/>
-      <w:r>
-        <w:rPr>
-          <w:rFonts w:ascii="Bahnschrift Light" w:hAnsi="Bahnschrift Light"/>
-          <w:sz w:val="28"/>
-        </w:rPr>
-        <w:t>Server</w:t>
-      </w:r>
-      <w:proofErr w:type="spellEnd"/>
+          <w:lang w:val="de-DE"/>
+        </w:rPr>
+        <w:t xml:space="preserve"> Server</w:t>
+      </w:r>
     </w:p>
     <w:p>
       <w:pPr>
@@ -5713,6 +5497,7 @@
         <w:rPr>
           <w:rFonts w:ascii="Bahnschrift Light" w:hAnsi="Bahnschrift Light" w:cs="Bahnschrift Light"/>
           <w:sz w:val="28"/>
+          <w:lang w:val="de-DE"/>
         </w:rPr>
         <w:t>🡺</w:t>
       </w:r>
@@ -5764,15 +5549,17 @@
         <w:rPr>
           <w:rFonts w:ascii="Bahnschrift Light" w:hAnsi="Bahnschrift Light"/>
           <w:sz w:val="24"/>
+          <w:lang w:val="de-DE"/>
         </w:rPr>
       </w:pPr>
       <w:r>
         <w:rPr>
           <w:rFonts w:ascii="Bahnschrift Light" w:hAnsi="Bahnschrift Light"/>
           <w:sz w:val="24"/>
+          <w:lang w:val="de-DE"/>
         </w:rPr>
         <w:pict>
-          <v:rect id="_x0000_i1032" style="width:0;height:1.5pt" o:hralign="center" o:hrstd="t" o:hr="t" fillcolor="#a0a0a0" stroked="f"/>
+          <v:rect id="_x0000_i1029" style="width:0;height:1.5pt" o:hralign="center" o:hrstd="t" o:hr="t" fillcolor="#a0a0a0" stroked="f"/>
         </w:pict>
       </w:r>
     </w:p>
@@ -5835,23 +5622,16 @@
         <w:rPr>
           <w:rFonts w:ascii="Bahnschrift Light" w:hAnsi="Bahnschrift Light"/>
           <w:sz w:val="28"/>
-        </w:rPr>
-      </w:pPr>
-      <w:proofErr w:type="spellStart"/>
-      <w:r>
-        <w:rPr>
-          <w:rFonts w:ascii="Bahnschrift Light" w:hAnsi="Bahnschrift Light"/>
-          <w:sz w:val="28"/>
-        </w:rPr>
-        <w:t>Ablauf</w:t>
-      </w:r>
-      <w:proofErr w:type="spellEnd"/>
-      <w:r>
-        <w:rPr>
-          <w:rFonts w:ascii="Bahnschrift Light" w:hAnsi="Bahnschrift Light"/>
-          <w:sz w:val="28"/>
-        </w:rPr>
-        <w:t>:</w:t>
+          <w:lang w:val="de-DE"/>
+        </w:rPr>
+      </w:pPr>
+      <w:r>
+        <w:rPr>
+          <w:rFonts w:ascii="Bahnschrift Light" w:hAnsi="Bahnschrift Light"/>
+          <w:sz w:val="28"/>
+          <w:lang w:val="de-DE"/>
+        </w:rPr>
+        <w:t>Ablauf:</w:t>
       </w:r>
     </w:p>
     <w:p>
@@ -5864,71 +5644,16 @@
         <w:rPr>
           <w:rFonts w:ascii="Bahnschrift Light" w:hAnsi="Bahnschrift Light"/>
           <w:sz w:val="28"/>
-        </w:rPr>
-      </w:pPr>
-      <w:proofErr w:type="spellStart"/>
-      <w:r>
-        <w:rPr>
-          <w:rFonts w:ascii="Bahnschrift Light" w:hAnsi="Bahnschrift Light"/>
-          <w:sz w:val="28"/>
-        </w:rPr>
-        <w:t>Client</w:t>
-      </w:r>
-      <w:proofErr w:type="spellEnd"/>
-      <w:r>
-        <w:rPr>
-          <w:rFonts w:ascii="Bahnschrift Light" w:hAnsi="Bahnschrift Light"/>
-          <w:sz w:val="28"/>
-        </w:rPr>
-        <w:t xml:space="preserve"> </w:t>
-      </w:r>
-      <w:proofErr w:type="spellStart"/>
-      <w:r>
-        <w:rPr>
-          <w:rFonts w:ascii="Bahnschrift Light" w:hAnsi="Bahnschrift Light"/>
-          <w:sz w:val="28"/>
-        </w:rPr>
-        <w:t>schaut</w:t>
-      </w:r>
-      <w:proofErr w:type="spellEnd"/>
-      <w:r>
-        <w:rPr>
-          <w:rFonts w:ascii="Bahnschrift Light" w:hAnsi="Bahnschrift Light"/>
-          <w:sz w:val="28"/>
-        </w:rPr>
-        <w:t xml:space="preserve"> </w:t>
-      </w:r>
-      <w:proofErr w:type="spellStart"/>
-      <w:r>
-        <w:rPr>
-          <w:rFonts w:ascii="Bahnschrift Light" w:hAnsi="Bahnschrift Light"/>
-          <w:sz w:val="28"/>
-        </w:rPr>
-        <w:t>zuerst</w:t>
-      </w:r>
-      <w:proofErr w:type="spellEnd"/>
-      <w:r>
-        <w:rPr>
-          <w:rFonts w:ascii="Bahnschrift Light" w:hAnsi="Bahnschrift Light"/>
-          <w:sz w:val="28"/>
-        </w:rPr>
-        <w:t xml:space="preserve"> </w:t>
-      </w:r>
-      <w:proofErr w:type="spellStart"/>
-      <w:r>
-        <w:rPr>
-          <w:rFonts w:ascii="Bahnschrift Light" w:hAnsi="Bahnschrift Light"/>
-          <w:sz w:val="28"/>
-        </w:rPr>
-        <w:t>in</w:t>
-      </w:r>
-      <w:proofErr w:type="spellEnd"/>
-      <w:r>
-        <w:rPr>
-          <w:rFonts w:ascii="Bahnschrift Light" w:hAnsi="Bahnschrift Light"/>
-          <w:sz w:val="28"/>
-        </w:rPr>
-        <w:t>:</w:t>
+          <w:lang w:val="de-DE"/>
+        </w:rPr>
+      </w:pPr>
+      <w:r>
+        <w:rPr>
+          <w:rFonts w:ascii="Bahnschrift Light" w:hAnsi="Bahnschrift Light"/>
+          <w:sz w:val="28"/>
+          <w:lang w:val="de-DE"/>
+        </w:rPr>
+        <w:t>Client schaut zuerst in:</w:t>
       </w:r>
     </w:p>
     <w:p>
@@ -5941,33 +5666,17 @@
         <w:rPr>
           <w:rFonts w:ascii="Bahnschrift Light" w:hAnsi="Bahnschrift Light"/>
           <w:sz w:val="28"/>
-        </w:rPr>
-      </w:pPr>
-      <w:proofErr w:type="spellStart"/>
-      <w:r>
-        <w:rPr>
-          <w:rFonts w:ascii="Bahnschrift Light" w:hAnsi="Bahnschrift Light"/>
-          <w:sz w:val="28"/>
-        </w:rPr>
-        <w:t>lokaler</w:t>
-      </w:r>
-      <w:proofErr w:type="spellEnd"/>
-      <w:r>
-        <w:rPr>
-          <w:rFonts w:ascii="Bahnschrift Light" w:hAnsi="Bahnschrift Light"/>
-          <w:sz w:val="28"/>
-        </w:rPr>
-        <w:t xml:space="preserve"> DNS-</w:t>
-      </w:r>
-      <w:proofErr w:type="spellStart"/>
-      <w:r>
-        <w:rPr>
-          <w:rFonts w:ascii="Bahnschrift Light" w:hAnsi="Bahnschrift Light"/>
-          <w:sz w:val="28"/>
-        </w:rPr>
-        <w:t>Cache</w:t>
-      </w:r>
-      <w:proofErr w:type="spellEnd"/>
+          <w:lang w:val="de-DE"/>
+        </w:rPr>
+      </w:pPr>
+      <w:r>
+        <w:rPr>
+          <w:rFonts w:ascii="Bahnschrift Light" w:hAnsi="Bahnschrift Light"/>
+          <w:sz w:val="28"/>
+          <w:lang w:val="de-DE"/>
+        </w:rPr>
+        <w:t>lokaler DNS-Cache</w:t>
+      </w:r>
     </w:p>
     <w:p>
       <w:pPr>
@@ -5979,7 +5688,7 @@
         <w:rPr>
           <w:rFonts w:ascii="Bahnschrift Light" w:hAnsi="Bahnschrift Light"/>
           <w:sz w:val="28"/>
-          <w:lang w:val="en-US"/>
+          <w:lang w:val="de-DE"/>
         </w:rPr>
       </w:pPr>
       <w:r>
@@ -5987,7 +5696,7 @@
           <w:rStyle w:val="HTML"/>
           <w:rFonts w:ascii="Bahnschrift Light" w:hAnsi="Bahnschrift Light"/>
           <w:sz w:val="22"/>
-          <w:lang w:val="en-US"/>
+          <w:lang w:val="de-DE"/>
         </w:rPr>
         <w:t>/</w:t>
       </w:r>
@@ -5997,7 +5706,7 @@
           <w:rStyle w:val="HTML"/>
           <w:rFonts w:ascii="Bahnschrift Light" w:hAnsi="Bahnschrift Light"/>
           <w:sz w:val="22"/>
-          <w:lang w:val="en-US"/>
+          <w:lang w:val="de-DE"/>
         </w:rPr>
         <w:t>etc</w:t>
       </w:r>
@@ -6007,52 +5716,53 @@
           <w:rStyle w:val="HTML"/>
           <w:rFonts w:ascii="Bahnschrift Light" w:hAnsi="Bahnschrift Light"/>
           <w:sz w:val="22"/>
-          <w:lang w:val="en-US"/>
-        </w:rPr>
-        <w:t>/hosts</w:t>
-      </w:r>
-      <w:r>
-        <w:rPr>
-          <w:rFonts w:ascii="Bahnschrift Light" w:hAnsi="Bahnschrift Light"/>
-          <w:sz w:val="28"/>
-          <w:lang w:val="en-US"/>
-        </w:rPr>
-        <w:t xml:space="preserve"> (Linux/macO</w:t>
-      </w:r>
-      <w:bookmarkStart w:id="0" w:name="_GoBack"/>
-      <w:bookmarkEnd w:id="0"/>
-      <w:r>
-        <w:rPr>
-          <w:rFonts w:ascii="Bahnschrift Light" w:hAnsi="Bahnschrift Light"/>
-          <w:sz w:val="28"/>
-          <w:lang w:val="en-US"/>
-        </w:rPr>
-        <w:t xml:space="preserve">S) </w:t>
+          <w:lang w:val="de-DE"/>
+        </w:rPr>
+        <w:t>/</w:t>
       </w:r>
       <w:proofErr w:type="spellStart"/>
       <w:r>
         <w:rPr>
-          <w:rFonts w:ascii="Bahnschrift Light" w:hAnsi="Bahnschrift Light"/>
-          <w:sz w:val="28"/>
-          <w:lang w:val="en-US"/>
-        </w:rPr>
-        <w:t>oder</w:t>
+          <w:rStyle w:val="HTML"/>
+          <w:rFonts w:ascii="Bahnschrift Light" w:hAnsi="Bahnschrift Light"/>
+          <w:sz w:val="22"/>
+          <w:lang w:val="de-DE"/>
+        </w:rPr>
+        <w:t>hosts</w:t>
       </w:r>
       <w:proofErr w:type="spellEnd"/>
       <w:r>
         <w:rPr>
           <w:rFonts w:ascii="Bahnschrift Light" w:hAnsi="Bahnschrift Light"/>
           <w:sz w:val="28"/>
-          <w:lang w:val="en-US"/>
-        </w:rPr>
-        <w:t xml:space="preserve"> </w:t>
+          <w:lang w:val="de-DE"/>
+        </w:rPr>
+        <w:t xml:space="preserve"> (Linux/</w:t>
+      </w:r>
+      <w:proofErr w:type="spellStart"/>
+      <w:r>
+        <w:rPr>
+          <w:rFonts w:ascii="Bahnschrift Light" w:hAnsi="Bahnschrift Light"/>
+          <w:sz w:val="28"/>
+          <w:lang w:val="de-DE"/>
+        </w:rPr>
+        <w:t>macOS</w:t>
+      </w:r>
+      <w:proofErr w:type="spellEnd"/>
+      <w:r>
+        <w:rPr>
+          <w:rFonts w:ascii="Bahnschrift Light" w:hAnsi="Bahnschrift Light"/>
+          <w:sz w:val="28"/>
+          <w:lang w:val="de-DE"/>
+        </w:rPr>
+        <w:t xml:space="preserve">) oder </w:t>
       </w:r>
       <w:r>
         <w:rPr>
           <w:rStyle w:val="HTML"/>
           <w:rFonts w:ascii="Bahnschrift Light" w:hAnsi="Bahnschrift Light"/>
           <w:sz w:val="22"/>
-          <w:lang w:val="en-US"/>
+          <w:lang w:val="de-DE"/>
         </w:rPr>
         <w:t>C:\Windows\System32\drivers\etc\hosts</w:t>
       </w:r>
@@ -6060,7 +5770,7 @@
         <w:rPr>
           <w:rFonts w:ascii="Bahnschrift Light" w:hAnsi="Bahnschrift Light"/>
           <w:sz w:val="28"/>
-          <w:lang w:val="en-US"/>
+          <w:lang w:val="de-DE"/>
         </w:rPr>
         <w:t xml:space="preserve"> (Windows)</w:t>
       </w:r>
@@ -6075,79 +5785,77 @@
         <w:rPr>
           <w:rFonts w:ascii="Bahnschrift Light" w:hAnsi="Bahnschrift Light"/>
           <w:sz w:val="28"/>
-        </w:rPr>
-      </w:pPr>
+          <w:lang w:val="de-DE"/>
+        </w:rPr>
+      </w:pPr>
+      <w:r>
+        <w:rPr>
+          <w:rFonts w:ascii="Bahnschrift Light" w:hAnsi="Bahnschrift Light"/>
+          <w:sz w:val="28"/>
+          <w:lang w:val="de-DE"/>
+        </w:rPr>
+        <w:t xml:space="preserve">Falls nichts gefunden </w:t>
+      </w:r>
+      <w:r>
+        <w:rPr>
+          <w:rFonts w:ascii="Arial" w:hAnsi="Arial" w:cs="Arial"/>
+          <w:sz w:val="28"/>
+          <w:lang w:val="de-DE"/>
+        </w:rPr>
+        <w:t>→</w:t>
+      </w:r>
+      <w:r>
+        <w:rPr>
+          <w:rFonts w:ascii="Bahnschrift Light" w:hAnsi="Bahnschrift Light"/>
+          <w:sz w:val="28"/>
+          <w:lang w:val="de-DE"/>
+        </w:rPr>
+        <w:t xml:space="preserve"> DNS-Abfrage</w:t>
+      </w:r>
+    </w:p>
+    <w:p>
+      <w:pPr>
+        <w:pStyle w:val="a4"/>
+        <w:rPr>
+          <w:rFonts w:ascii="Bahnschrift Light" w:hAnsi="Bahnschrift Light"/>
+          <w:sz w:val="28"/>
+          <w:lang w:val="de-DE"/>
+        </w:rPr>
+      </w:pPr>
+      <w:r>
+        <w:rPr>
+          <w:rFonts w:ascii="Bahnschrift Light" w:hAnsi="Bahnschrift Light" w:cs="Bahnschrift Light"/>
+          <w:sz w:val="28"/>
+          <w:lang w:val="de-DE"/>
+        </w:rPr>
+        <w:t>🡺</w:t>
+      </w:r>
+      <w:r>
+        <w:rPr>
+          <w:rFonts w:ascii="Bahnschrift Light" w:hAnsi="Bahnschrift Light"/>
+          <w:sz w:val="28"/>
+          <w:lang w:val="de-DE"/>
+        </w:rPr>
+        <w:t xml:space="preserve"> Wird oft für Tests oder lokale </w:t>
+      </w:r>
       <w:proofErr w:type="spellStart"/>
       <w:r>
         <w:rPr>
           <w:rFonts w:ascii="Bahnschrift Light" w:hAnsi="Bahnschrift Light"/>
           <w:sz w:val="28"/>
-        </w:rPr>
-        <w:t>Falls</w:t>
+          <w:lang w:val="de-DE"/>
+        </w:rPr>
+        <w:t>Overrides</w:t>
       </w:r>
       <w:proofErr w:type="spellEnd"/>
       <w:r>
         <w:rPr>
           <w:rFonts w:ascii="Bahnschrift Light" w:hAnsi="Bahnschrift Light"/>
           <w:sz w:val="28"/>
-        </w:rPr>
-        <w:t xml:space="preserve"> </w:t>
-      </w:r>
-      <w:proofErr w:type="spellStart"/>
-      <w:r>
-        <w:rPr>
-          <w:rFonts w:ascii="Bahnschrift Light" w:hAnsi="Bahnschrift Light"/>
-          <w:sz w:val="28"/>
-        </w:rPr>
-        <w:t>nichts</w:t>
-      </w:r>
-      <w:proofErr w:type="spellEnd"/>
-      <w:r>
-        <w:rPr>
-          <w:rFonts w:ascii="Bahnschrift Light" w:hAnsi="Bahnschrift Light"/>
-          <w:sz w:val="28"/>
-        </w:rPr>
-        <w:t xml:space="preserve"> </w:t>
-      </w:r>
-      <w:proofErr w:type="spellStart"/>
-      <w:r>
-        <w:rPr>
-          <w:rFonts w:ascii="Bahnschrift Light" w:hAnsi="Bahnschrift Light"/>
-          <w:sz w:val="28"/>
-        </w:rPr>
-        <w:t>gefunden</w:t>
-      </w:r>
-      <w:proofErr w:type="spellEnd"/>
-      <w:r>
-        <w:rPr>
-          <w:rFonts w:ascii="Bahnschrift Light" w:hAnsi="Bahnschrift Light"/>
-          <w:sz w:val="28"/>
-        </w:rPr>
-        <w:t xml:space="preserve"> </w:t>
-      </w:r>
-      <w:r>
-        <w:rPr>
-          <w:rFonts w:ascii="Arial" w:hAnsi="Arial" w:cs="Arial"/>
-          <w:sz w:val="28"/>
-        </w:rPr>
-        <w:t>→</w:t>
-      </w:r>
-      <w:r>
-        <w:rPr>
-          <w:rFonts w:ascii="Bahnschrift Light" w:hAnsi="Bahnschrift Light"/>
-          <w:sz w:val="28"/>
-        </w:rPr>
-        <w:t xml:space="preserve"> DNS-</w:t>
-      </w:r>
-      <w:proofErr w:type="spellStart"/>
-      <w:r>
-        <w:rPr>
-          <w:rFonts w:ascii="Bahnschrift Light" w:hAnsi="Bahnschrift Light"/>
-          <w:sz w:val="28"/>
-        </w:rPr>
-        <w:t>Abfrage</w:t>
-      </w:r>
-      <w:proofErr w:type="spellEnd"/>
+          <w:lang w:val="de-DE"/>
+        </w:rPr>
+        <w:t xml:space="preserve"> genutzt.</w:t>
+      </w:r>
     </w:p>
     <w:p>
       <w:pPr>
@@ -6160,49 +5868,6 @@
       </w:pPr>
       <w:r>
         <w:rPr>
-          <w:rFonts w:ascii="Bahnschrift Light" w:hAnsi="Bahnschrift Light" w:cs="Bahnschrift Light"/>
-          <w:sz w:val="28"/>
-        </w:rPr>
-        <w:t>🡺</w:t>
-      </w:r>
-      <w:r>
-        <w:rPr>
-          <w:rFonts w:ascii="Bahnschrift Light" w:hAnsi="Bahnschrift Light"/>
-          <w:sz w:val="28"/>
-          <w:lang w:val="de-DE"/>
-        </w:rPr>
-        <w:t xml:space="preserve"> Wird oft für Tests oder lokale </w:t>
-      </w:r>
-      <w:proofErr w:type="spellStart"/>
-      <w:r>
-        <w:rPr>
-          <w:rFonts w:ascii="Bahnschrift Light" w:hAnsi="Bahnschrift Light"/>
-          <w:sz w:val="28"/>
-          <w:lang w:val="de-DE"/>
-        </w:rPr>
-        <w:t>Overrides</w:t>
-      </w:r>
-      <w:proofErr w:type="spellEnd"/>
-      <w:r>
-        <w:rPr>
-          <w:rFonts w:ascii="Bahnschrift Light" w:hAnsi="Bahnschrift Light"/>
-          <w:sz w:val="28"/>
-          <w:lang w:val="de-DE"/>
-        </w:rPr>
-        <w:t xml:space="preserve"> genutzt.</w:t>
-      </w:r>
-    </w:p>
-    <w:p>
-      <w:pPr>
-        <w:pStyle w:val="a4"/>
-        <w:rPr>
-          <w:rFonts w:ascii="Bahnschrift Light" w:hAnsi="Bahnschrift Light"/>
-          <w:sz w:val="28"/>
-          <w:lang w:val="de-DE"/>
-        </w:rPr>
-      </w:pPr>
-      <w:r>
-        <w:rPr>
           <w:rFonts w:ascii="Bahnschrift Light" w:hAnsi="Bahnschrift Light"/>
           <w:sz w:val="28"/>
           <w:highlight w:val="yellow"/>
@@ -6224,6 +5889,7 @@
         <w:rPr>
           <w:rFonts w:ascii="Segoe UI Emoji" w:hAnsi="Segoe UI Emoji" w:cs="Segoe UI Emoji"/>
           <w:sz w:val="28"/>
+          <w:lang w:val="de-DE"/>
         </w:rPr>
         <w:t>📡</w:t>
       </w:r>
@@ -6337,15 +6003,17 @@
         <w:rPr>
           <w:rFonts w:ascii="Bahnschrift Light" w:hAnsi="Bahnschrift Light"/>
           <w:sz w:val="24"/>
+          <w:lang w:val="de-DE"/>
         </w:rPr>
       </w:pPr>
       <w:r>
         <w:rPr>
           <w:rFonts w:ascii="Bahnschrift Light" w:hAnsi="Bahnschrift Light"/>
           <w:sz w:val="24"/>
+          <w:lang w:val="de-DE"/>
         </w:rPr>
         <w:pict>
-          <v:rect id="_x0000_i1042" style="width:0;height:1.5pt" o:hralign="center" o:hrstd="t" o:hr="t" fillcolor="#a0a0a0" stroked="f"/>
+          <v:rect id="_x0000_i1030" style="width:0;height:1.5pt" o:hralign="center" o:hrstd="t" o:hr="t" fillcolor="#a0a0a0" stroked="f"/>
         </w:pict>
       </w:r>
     </w:p>
@@ -6355,12 +6023,14 @@
         <w:rPr>
           <w:rFonts w:ascii="Bahnschrift Light" w:hAnsi="Bahnschrift Light"/>
           <w:sz w:val="28"/>
+          <w:lang w:val="de-DE"/>
         </w:rPr>
       </w:pPr>
       <w:r>
         <w:rPr>
           <w:rFonts w:ascii="Segoe UI Emoji" w:hAnsi="Segoe UI Emoji" w:cs="Segoe UI Emoji"/>
           <w:sz w:val="28"/>
+          <w:lang w:val="de-DE"/>
         </w:rPr>
         <w:t>✅</w:t>
       </w:r>
@@ -6368,10 +6038,10 @@
         <w:rPr>
           <w:rFonts w:ascii="Bahnschrift Light" w:hAnsi="Bahnschrift Light"/>
           <w:sz w:val="28"/>
+          <w:lang w:val="de-DE"/>
         </w:rPr>
         <w:t xml:space="preserve"> </w:t>
       </w:r>
-      <w:proofErr w:type="spellStart"/>
       <w:r>
         <w:rPr>
           <w:rStyle w:val="a3"/>
@@ -6379,41 +6049,9 @@
           <w:b/>
           <w:bCs/>
           <w:sz w:val="28"/>
-        </w:rPr>
-        <w:t>Kernaufgaben</w:t>
-      </w:r>
-      <w:proofErr w:type="spellEnd"/>
-      <w:r>
-        <w:rPr>
-          <w:rStyle w:val="a3"/>
-          <w:rFonts w:ascii="Bahnschrift Light" w:eastAsiaTheme="majorEastAsia" w:hAnsi="Bahnschrift Light"/>
-          <w:b/>
-          <w:bCs/>
-          <w:sz w:val="28"/>
-        </w:rPr>
-        <w:t xml:space="preserve"> </w:t>
-      </w:r>
-      <w:proofErr w:type="spellStart"/>
-      <w:r>
-        <w:rPr>
-          <w:rStyle w:val="a3"/>
-          <w:rFonts w:ascii="Bahnschrift Light" w:eastAsiaTheme="majorEastAsia" w:hAnsi="Bahnschrift Light"/>
-          <w:b/>
-          <w:bCs/>
-          <w:sz w:val="28"/>
-        </w:rPr>
-        <w:t>von</w:t>
-      </w:r>
-      <w:proofErr w:type="spellEnd"/>
-      <w:r>
-        <w:rPr>
-          <w:rStyle w:val="a3"/>
-          <w:rFonts w:ascii="Bahnschrift Light" w:eastAsiaTheme="majorEastAsia" w:hAnsi="Bahnschrift Light"/>
-          <w:b/>
-          <w:bCs/>
-          <w:sz w:val="28"/>
-        </w:rPr>
-        <w:t xml:space="preserve"> DHCP:</w:t>
+          <w:lang w:val="de-DE"/>
+        </w:rPr>
+        <w:t>Kernaufgaben von DHCP:</w:t>
       </w:r>
     </w:p>
     <w:p>
@@ -6426,54 +6064,18 @@
         <w:rPr>
           <w:rFonts w:ascii="Bahnschrift Light" w:hAnsi="Bahnschrift Light"/>
           <w:sz w:val="28"/>
-        </w:rPr>
-      </w:pPr>
-      <w:proofErr w:type="spellStart"/>
+          <w:lang w:val="de-DE"/>
+        </w:rPr>
+      </w:pPr>
       <w:r>
         <w:rPr>
           <w:rStyle w:val="a3"/>
           <w:rFonts w:ascii="Bahnschrift Light" w:eastAsiaTheme="majorEastAsia" w:hAnsi="Bahnschrift Light"/>
           <w:sz w:val="28"/>
-        </w:rPr>
-        <w:t>Zuweisung</w:t>
-      </w:r>
-      <w:proofErr w:type="spellEnd"/>
-      <w:r>
-        <w:rPr>
-          <w:rStyle w:val="a3"/>
-          <w:rFonts w:ascii="Bahnschrift Light" w:eastAsiaTheme="majorEastAsia" w:hAnsi="Bahnschrift Light"/>
-          <w:sz w:val="28"/>
-        </w:rPr>
-        <w:t xml:space="preserve"> </w:t>
-      </w:r>
-      <w:proofErr w:type="spellStart"/>
-      <w:r>
-        <w:rPr>
-          <w:rStyle w:val="a3"/>
-          <w:rFonts w:ascii="Bahnschrift Light" w:eastAsiaTheme="majorEastAsia" w:hAnsi="Bahnschrift Light"/>
-          <w:sz w:val="28"/>
-        </w:rPr>
-        <w:t>einer</w:t>
-      </w:r>
-      <w:proofErr w:type="spellEnd"/>
-      <w:r>
-        <w:rPr>
-          <w:rStyle w:val="a3"/>
-          <w:rFonts w:ascii="Bahnschrift Light" w:eastAsiaTheme="majorEastAsia" w:hAnsi="Bahnschrift Light"/>
-          <w:sz w:val="28"/>
-        </w:rPr>
-        <w:t xml:space="preserve"> IP-</w:t>
-      </w:r>
-      <w:proofErr w:type="spellStart"/>
-      <w:r>
-        <w:rPr>
-          <w:rStyle w:val="a3"/>
-          <w:rFonts w:ascii="Bahnschrift Light" w:eastAsiaTheme="majorEastAsia" w:hAnsi="Bahnschrift Light"/>
-          <w:sz w:val="28"/>
-        </w:rPr>
-        <w:t>Adresse</w:t>
-      </w:r>
-      <w:proofErr w:type="spellEnd"/>
+          <w:lang w:val="de-DE"/>
+        </w:rPr>
+        <w:t>Zuweisung einer IP-Adresse</w:t>
+      </w:r>
     </w:p>
     <w:p>
       <w:pPr>
@@ -6507,61 +6109,17 @@
         <w:rPr>
           <w:rFonts w:ascii="Bahnschrift Light" w:hAnsi="Bahnschrift Light"/>
           <w:sz w:val="28"/>
-        </w:rPr>
-      </w:pPr>
-      <w:proofErr w:type="spellStart"/>
+          <w:lang w:val="de-DE"/>
+        </w:rPr>
+      </w:pPr>
       <w:r>
         <w:rPr>
           <w:rStyle w:val="a3"/>
           <w:rFonts w:ascii="Bahnschrift Light" w:eastAsiaTheme="majorEastAsia" w:hAnsi="Bahnschrift Light"/>
           <w:sz w:val="28"/>
-        </w:rPr>
-        <w:t>Vergabe</w:t>
-      </w:r>
-      <w:proofErr w:type="spellEnd"/>
-      <w:r>
-        <w:rPr>
-          <w:rStyle w:val="a3"/>
-          <w:rFonts w:ascii="Bahnschrift Light" w:eastAsiaTheme="majorEastAsia" w:hAnsi="Bahnschrift Light"/>
-          <w:sz w:val="28"/>
-        </w:rPr>
-        <w:t xml:space="preserve"> </w:t>
-      </w:r>
-      <w:proofErr w:type="spellStart"/>
-      <w:r>
-        <w:rPr>
-          <w:rStyle w:val="a3"/>
-          <w:rFonts w:ascii="Bahnschrift Light" w:eastAsiaTheme="majorEastAsia" w:hAnsi="Bahnschrift Light"/>
-          <w:sz w:val="28"/>
-        </w:rPr>
-        <w:t>weiterer</w:t>
-      </w:r>
-      <w:proofErr w:type="spellEnd"/>
-      <w:r>
-        <w:rPr>
-          <w:rStyle w:val="a3"/>
-          <w:rFonts w:ascii="Bahnschrift Light" w:eastAsiaTheme="majorEastAsia" w:hAnsi="Bahnschrift Light"/>
-          <w:sz w:val="28"/>
-        </w:rPr>
-        <w:t xml:space="preserve"> </w:t>
-      </w:r>
-      <w:proofErr w:type="spellStart"/>
-      <w:r>
-        <w:rPr>
-          <w:rStyle w:val="a3"/>
-          <w:rFonts w:ascii="Bahnschrift Light" w:eastAsiaTheme="majorEastAsia" w:hAnsi="Bahnschrift Light"/>
-          <w:sz w:val="28"/>
-        </w:rPr>
-        <w:t>Netzwerkinformationen</w:t>
-      </w:r>
-      <w:proofErr w:type="spellEnd"/>
-      <w:r>
-        <w:rPr>
-          <w:rStyle w:val="a3"/>
-          <w:rFonts w:ascii="Bahnschrift Light" w:eastAsiaTheme="majorEastAsia" w:hAnsi="Bahnschrift Light"/>
-          <w:sz w:val="28"/>
-        </w:rPr>
-        <w:t>:</w:t>
+          <w:lang w:val="de-DE"/>
+        </w:rPr>
+        <w:t>Vergabe weiterer Netzwerkinformationen:</w:t>
       </w:r>
     </w:p>
     <w:p>
@@ -6574,17 +6132,17 @@
         <w:rPr>
           <w:rFonts w:ascii="Bahnschrift Light" w:hAnsi="Bahnschrift Light"/>
           <w:sz w:val="28"/>
-        </w:rPr>
-      </w:pPr>
-      <w:proofErr w:type="spellStart"/>
-      <w:r>
-        <w:rPr>
-          <w:rFonts w:ascii="Bahnschrift Light" w:hAnsi="Bahnschrift Light"/>
-          <w:sz w:val="28"/>
+          <w:lang w:val="de-DE"/>
+        </w:rPr>
+      </w:pPr>
+      <w:r>
+        <w:rPr>
+          <w:rFonts w:ascii="Bahnschrift Light" w:hAnsi="Bahnschrift Light"/>
+          <w:sz w:val="28"/>
+          <w:lang w:val="de-DE"/>
         </w:rPr>
         <w:t>Subnetzmaske</w:t>
       </w:r>
-      <w:proofErr w:type="spellEnd"/>
     </w:p>
     <w:p>
       <w:pPr>
@@ -6596,17 +6154,17 @@
         <w:rPr>
           <w:rFonts w:ascii="Bahnschrift Light" w:hAnsi="Bahnschrift Light"/>
           <w:sz w:val="28"/>
-        </w:rPr>
-      </w:pPr>
-      <w:proofErr w:type="spellStart"/>
-      <w:r>
-        <w:rPr>
-          <w:rFonts w:ascii="Bahnschrift Light" w:hAnsi="Bahnschrift Light"/>
-          <w:sz w:val="28"/>
+          <w:lang w:val="de-DE"/>
+        </w:rPr>
+      </w:pPr>
+      <w:r>
+        <w:rPr>
+          <w:rFonts w:ascii="Bahnschrift Light" w:hAnsi="Bahnschrift Light"/>
+          <w:sz w:val="28"/>
+          <w:lang w:val="de-DE"/>
         </w:rPr>
         <w:t>Standard-Gateway</w:t>
       </w:r>
-      <w:proofErr w:type="spellEnd"/>
     </w:p>
     <w:p>
       <w:pPr>
@@ -6618,25 +6176,18 @@
         <w:rPr>
           <w:rFonts w:ascii="Bahnschrift Light" w:hAnsi="Bahnschrift Light"/>
           <w:sz w:val="28"/>
-        </w:rPr>
-      </w:pPr>
-      <w:r>
-        <w:rPr>
-          <w:rFonts w:ascii="Bahnschrift Light" w:hAnsi="Bahnschrift Light"/>
-          <w:sz w:val="28"/>
+          <w:lang w:val="de-DE"/>
+        </w:rPr>
+      </w:pPr>
+      <w:r>
+        <w:rPr>
+          <w:rFonts w:ascii="Bahnschrift Light" w:hAnsi="Bahnschrift Light"/>
+          <w:sz w:val="28"/>
+          <w:lang w:val="de-DE"/>
         </w:rPr>
         <w:lastRenderedPageBreak/>
-        <w:t>DNS-</w:t>
-      </w:r>
-      <w:proofErr w:type="spellStart"/>
-      <w:r>
-        <w:rPr>
-          <w:rFonts w:ascii="Bahnschrift Light" w:hAnsi="Bahnschrift Light"/>
-          <w:sz w:val="28"/>
-        </w:rPr>
-        <w:t>Server</w:t>
-      </w:r>
-      <w:proofErr w:type="spellEnd"/>
+        <w:t>DNS-Server</w:t>
+      </w:r>
     </w:p>
     <w:p>
       <w:pPr>
@@ -6648,34 +6199,16 @@
         <w:rPr>
           <w:rFonts w:ascii="Bahnschrift Light" w:hAnsi="Bahnschrift Light"/>
           <w:sz w:val="28"/>
-          <w:lang w:val="en-US"/>
-        </w:rPr>
-      </w:pPr>
-      <w:r>
-        <w:rPr>
-          <w:rFonts w:ascii="Bahnschrift Light" w:hAnsi="Bahnschrift Light"/>
-          <w:sz w:val="28"/>
-          <w:lang w:val="en-US"/>
-        </w:rPr>
-        <w:t xml:space="preserve">(optional: Domain-Name, NTP-Server </w:t>
-      </w:r>
-      <w:proofErr w:type="spellStart"/>
-      <w:r>
-        <w:rPr>
-          <w:rFonts w:ascii="Bahnschrift Light" w:hAnsi="Bahnschrift Light"/>
-          <w:sz w:val="28"/>
-          <w:lang w:val="en-US"/>
-        </w:rPr>
-        <w:t>usw</w:t>
-      </w:r>
-      <w:proofErr w:type="spellEnd"/>
-      <w:r>
-        <w:rPr>
-          <w:rFonts w:ascii="Bahnschrift Light" w:hAnsi="Bahnschrift Light"/>
-          <w:sz w:val="28"/>
-          <w:lang w:val="en-US"/>
-        </w:rPr>
-        <w:t>.)</w:t>
+          <w:lang w:val="de-DE"/>
+        </w:rPr>
+      </w:pPr>
+      <w:r>
+        <w:rPr>
+          <w:rFonts w:ascii="Bahnschrift Light" w:hAnsi="Bahnschrift Light"/>
+          <w:sz w:val="28"/>
+          <w:lang w:val="de-DE"/>
+        </w:rPr>
+        <w:t>(optional: Domain-Name, NTP-Server usw.)</w:t>
       </w:r>
     </w:p>
     <w:p>
@@ -6683,15 +6216,17 @@
         <w:rPr>
           <w:rFonts w:ascii="Bahnschrift Light" w:hAnsi="Bahnschrift Light"/>
           <w:sz w:val="24"/>
+          <w:lang w:val="de-DE"/>
         </w:rPr>
       </w:pPr>
       <w:r>
         <w:rPr>
           <w:rFonts w:ascii="Bahnschrift Light" w:hAnsi="Bahnschrift Light"/>
           <w:sz w:val="24"/>
+          <w:lang w:val="de-DE"/>
         </w:rPr>
         <w:pict>
-          <v:rect id="_x0000_i1043" style="width:0;height:1.5pt" o:hralign="center" o:hrstd="t" o:hr="t" fillcolor="#a0a0a0" stroked="f"/>
+          <v:rect id="_x0000_i1031" style="width:0;height:1.5pt" o:hralign="center" o:hrstd="t" o:hr="t" fillcolor="#a0a0a0" stroked="f"/>
         </w:pict>
       </w:r>
     </w:p>
@@ -6708,6 +6243,7 @@
         <w:rPr>
           <w:rFonts w:ascii="Segoe UI Emoji" w:hAnsi="Segoe UI Emoji" w:cs="Segoe UI Emoji"/>
           <w:sz w:val="28"/>
+          <w:lang w:val="de-DE"/>
         </w:rPr>
         <w:t>🔁</w:t>
       </w:r>
@@ -6928,15 +6464,17 @@
         <w:rPr>
           <w:rFonts w:ascii="Bahnschrift Light" w:hAnsi="Bahnschrift Light"/>
           <w:sz w:val="24"/>
+          <w:lang w:val="de-DE"/>
         </w:rPr>
       </w:pPr>
       <w:r>
         <w:rPr>
           <w:rFonts w:ascii="Bahnschrift Light" w:hAnsi="Bahnschrift Light"/>
           <w:sz w:val="24"/>
+          <w:lang w:val="de-DE"/>
         </w:rPr>
         <w:pict>
-          <v:rect id="_x0000_i1044" style="width:0;height:1.5pt" o:hralign="center" o:hrstd="t" o:hr="t" fillcolor="#a0a0a0" stroked="f"/>
+          <v:rect id="_x0000_i1032" style="width:0;height:1.5pt" o:hralign="center" o:hrstd="t" o:hr="t" fillcolor="#a0a0a0" stroked="f"/>
         </w:pict>
       </w:r>
     </w:p>
@@ -6946,12 +6484,14 @@
         <w:rPr>
           <w:rFonts w:ascii="Bahnschrift Light" w:hAnsi="Bahnschrift Light"/>
           <w:sz w:val="28"/>
+          <w:lang w:val="de-DE"/>
         </w:rPr>
       </w:pPr>
       <w:r>
         <w:rPr>
           <w:rFonts w:ascii="Segoe UI Emoji" w:hAnsi="Segoe UI Emoji" w:cs="Segoe UI Emoji"/>
           <w:sz w:val="28"/>
+          <w:lang w:val="de-DE"/>
         </w:rPr>
         <w:t>🎯</w:t>
       </w:r>
@@ -6959,10 +6499,10 @@
         <w:rPr>
           <w:rFonts w:ascii="Bahnschrift Light" w:hAnsi="Bahnschrift Light"/>
           <w:sz w:val="28"/>
+          <w:lang w:val="de-DE"/>
         </w:rPr>
         <w:t xml:space="preserve"> </w:t>
       </w:r>
-      <w:proofErr w:type="spellStart"/>
       <w:r>
         <w:rPr>
           <w:rStyle w:val="a3"/>
@@ -6970,41 +6510,9 @@
           <w:b/>
           <w:bCs/>
           <w:sz w:val="28"/>
-        </w:rPr>
-        <w:t>Vorteile</w:t>
-      </w:r>
-      <w:proofErr w:type="spellEnd"/>
-      <w:r>
-        <w:rPr>
-          <w:rStyle w:val="a3"/>
-          <w:rFonts w:ascii="Bahnschrift Light" w:eastAsiaTheme="majorEastAsia" w:hAnsi="Bahnschrift Light"/>
-          <w:b/>
-          <w:bCs/>
-          <w:sz w:val="28"/>
-        </w:rPr>
-        <w:t xml:space="preserve"> </w:t>
-      </w:r>
-      <w:proofErr w:type="spellStart"/>
-      <w:r>
-        <w:rPr>
-          <w:rStyle w:val="a3"/>
-          <w:rFonts w:ascii="Bahnschrift Light" w:eastAsiaTheme="majorEastAsia" w:hAnsi="Bahnschrift Light"/>
-          <w:b/>
-          <w:bCs/>
-          <w:sz w:val="28"/>
-        </w:rPr>
-        <w:t>von</w:t>
-      </w:r>
-      <w:proofErr w:type="spellEnd"/>
-      <w:r>
-        <w:rPr>
-          <w:rStyle w:val="a3"/>
-          <w:rFonts w:ascii="Bahnschrift Light" w:eastAsiaTheme="majorEastAsia" w:hAnsi="Bahnschrift Light"/>
-          <w:b/>
-          <w:bCs/>
-          <w:sz w:val="28"/>
-        </w:rPr>
-        <w:t xml:space="preserve"> DHCP:</w:t>
+          <w:lang w:val="de-DE"/>
+        </w:rPr>
+        <w:t>Vorteile von DHCP:</w:t>
       </w:r>
     </w:p>
     <w:p>
@@ -7017,65 +6525,17 @@
         <w:rPr>
           <w:rFonts w:ascii="Bahnschrift Light" w:hAnsi="Bahnschrift Light"/>
           <w:sz w:val="28"/>
-        </w:rPr>
-      </w:pPr>
-      <w:proofErr w:type="spellStart"/>
-      <w:r>
-        <w:rPr>
-          <w:rFonts w:ascii="Bahnschrift Light" w:hAnsi="Bahnschrift Light"/>
-          <w:sz w:val="28"/>
-        </w:rPr>
-        <w:t>Keine</w:t>
-      </w:r>
-      <w:proofErr w:type="spellEnd"/>
-      <w:r>
-        <w:rPr>
-          <w:rFonts w:ascii="Bahnschrift Light" w:hAnsi="Bahnschrift Light"/>
-          <w:sz w:val="28"/>
-        </w:rPr>
-        <w:t xml:space="preserve"> </w:t>
-      </w:r>
-      <w:proofErr w:type="spellStart"/>
-      <w:r>
-        <w:rPr>
-          <w:rFonts w:ascii="Bahnschrift Light" w:hAnsi="Bahnschrift Light"/>
-          <w:sz w:val="28"/>
-        </w:rPr>
-        <w:t>manuelle</w:t>
-      </w:r>
-      <w:proofErr w:type="spellEnd"/>
-      <w:r>
-        <w:rPr>
-          <w:rFonts w:ascii="Bahnschrift Light" w:hAnsi="Bahnschrift Light"/>
-          <w:sz w:val="28"/>
-        </w:rPr>
-        <w:t xml:space="preserve"> IP-</w:t>
-      </w:r>
-      <w:proofErr w:type="spellStart"/>
-      <w:r>
-        <w:rPr>
-          <w:rFonts w:ascii="Bahnschrift Light" w:hAnsi="Bahnschrift Light"/>
-          <w:sz w:val="28"/>
-        </w:rPr>
-        <w:t>Konfiguration</w:t>
-      </w:r>
-      <w:proofErr w:type="spellEnd"/>
-      <w:r>
-        <w:rPr>
-          <w:rFonts w:ascii="Bahnschrift Light" w:hAnsi="Bahnschrift Light"/>
-          <w:sz w:val="28"/>
-        </w:rPr>
-        <w:t xml:space="preserve"> </w:t>
-      </w:r>
-      <w:proofErr w:type="spellStart"/>
-      <w:r>
-        <w:rPr>
-          <w:rFonts w:ascii="Bahnschrift Light" w:hAnsi="Bahnschrift Light"/>
-          <w:sz w:val="28"/>
-        </w:rPr>
-        <w:t>nötig</w:t>
-      </w:r>
-      <w:proofErr w:type="spellEnd"/>
+          <w:lang w:val="de-DE"/>
+        </w:rPr>
+      </w:pPr>
+      <w:r>
+        <w:rPr>
+          <w:rFonts w:ascii="Bahnschrift Light" w:hAnsi="Bahnschrift Light"/>
+          <w:sz w:val="28"/>
+          <w:lang w:val="de-DE"/>
+        </w:rPr>
+        <w:t>Keine manuelle IP-Konfiguration nötig</w:t>
+      </w:r>
     </w:p>
     <w:p>
       <w:pPr>
@@ -7087,33 +6547,17 @@
         <w:rPr>
           <w:rFonts w:ascii="Bahnschrift Light" w:hAnsi="Bahnschrift Light"/>
           <w:sz w:val="28"/>
-        </w:rPr>
-      </w:pPr>
-      <w:proofErr w:type="spellStart"/>
-      <w:r>
-        <w:rPr>
-          <w:rFonts w:ascii="Bahnschrift Light" w:hAnsi="Bahnschrift Light"/>
-          <w:sz w:val="28"/>
-        </w:rPr>
-        <w:t>Zentrale</w:t>
-      </w:r>
-      <w:proofErr w:type="spellEnd"/>
-      <w:r>
-        <w:rPr>
-          <w:rFonts w:ascii="Bahnschrift Light" w:hAnsi="Bahnschrift Light"/>
-          <w:sz w:val="28"/>
-        </w:rPr>
-        <w:t xml:space="preserve"> </w:t>
-      </w:r>
-      <w:proofErr w:type="spellStart"/>
-      <w:r>
-        <w:rPr>
-          <w:rFonts w:ascii="Bahnschrift Light" w:hAnsi="Bahnschrift Light"/>
-          <w:sz w:val="28"/>
-        </w:rPr>
-        <w:t>Verwaltung</w:t>
-      </w:r>
-      <w:proofErr w:type="spellEnd"/>
+          <w:lang w:val="de-DE"/>
+        </w:rPr>
+      </w:pPr>
+      <w:r>
+        <w:rPr>
+          <w:rFonts w:ascii="Bahnschrift Light" w:hAnsi="Bahnschrift Light"/>
+          <w:sz w:val="28"/>
+          <w:lang w:val="de-DE"/>
+        </w:rPr>
+        <w:t>Zentrale Verwaltung</w:t>
+      </w:r>
     </w:p>
     <w:p>
       <w:pPr>
@@ -7125,49 +6569,17 @@
         <w:rPr>
           <w:rFonts w:ascii="Bahnschrift Light" w:hAnsi="Bahnschrift Light"/>
           <w:sz w:val="28"/>
-        </w:rPr>
-      </w:pPr>
-      <w:proofErr w:type="spellStart"/>
-      <w:r>
-        <w:rPr>
-          <w:rFonts w:ascii="Bahnschrift Light" w:hAnsi="Bahnschrift Light"/>
-          <w:sz w:val="28"/>
-        </w:rPr>
-        <w:t>Vermeidung</w:t>
-      </w:r>
-      <w:proofErr w:type="spellEnd"/>
-      <w:r>
-        <w:rPr>
-          <w:rFonts w:ascii="Bahnschrift Light" w:hAnsi="Bahnschrift Light"/>
-          <w:sz w:val="28"/>
-        </w:rPr>
-        <w:t xml:space="preserve"> </w:t>
-      </w:r>
-      <w:proofErr w:type="spellStart"/>
-      <w:r>
-        <w:rPr>
-          <w:rFonts w:ascii="Bahnschrift Light" w:hAnsi="Bahnschrift Light"/>
-          <w:sz w:val="28"/>
-        </w:rPr>
-        <w:t>von</w:t>
-      </w:r>
-      <w:proofErr w:type="spellEnd"/>
-      <w:r>
-        <w:rPr>
-          <w:rFonts w:ascii="Bahnschrift Light" w:hAnsi="Bahnschrift Light"/>
-          <w:sz w:val="28"/>
-        </w:rPr>
-        <w:t xml:space="preserve"> IP-</w:t>
-      </w:r>
-      <w:proofErr w:type="spellStart"/>
-      <w:r>
-        <w:rPr>
-          <w:rFonts w:ascii="Bahnschrift Light" w:hAnsi="Bahnschrift Light"/>
-          <w:sz w:val="28"/>
-        </w:rPr>
-        <w:t>Konflikten</w:t>
-      </w:r>
-      <w:proofErr w:type="spellEnd"/>
+          <w:lang w:val="de-DE"/>
+        </w:rPr>
+      </w:pPr>
+      <w:r>
+        <w:rPr>
+          <w:rFonts w:ascii="Bahnschrift Light" w:hAnsi="Bahnschrift Light"/>
+          <w:sz w:val="28"/>
+          <w:lang w:val="de-DE"/>
+        </w:rPr>
+        <w:t>Vermeidung von IP-Konflikten</w:t>
+      </w:r>
     </w:p>
     <w:p>
       <w:pPr>
@@ -7196,15 +6608,17 @@
         <w:rPr>
           <w:rFonts w:ascii="Bahnschrift Light" w:hAnsi="Bahnschrift Light"/>
           <w:sz w:val="24"/>
+          <w:lang w:val="de-DE"/>
         </w:rPr>
       </w:pPr>
       <w:r>
         <w:rPr>
           <w:rFonts w:ascii="Bahnschrift Light" w:hAnsi="Bahnschrift Light"/>
           <w:sz w:val="24"/>
+          <w:lang w:val="de-DE"/>
         </w:rPr>
         <w:pict>
-          <v:rect id="_x0000_i1045" style="width:0;height:1.5pt" o:hralign="center" o:hrstd="t" o:hr="t" fillcolor="#a0a0a0" stroked="f"/>
+          <v:rect id="_x0000_i1033" style="width:0;height:1.5pt" o:hralign="center" o:hrstd="t" o:hr="t" fillcolor="#a0a0a0" stroked="f"/>
         </w:pict>
       </w:r>
     </w:p>
@@ -7262,13 +6676,2584 @@
     </w:p>
     <w:p>
       <w:pPr>
+        <w:pStyle w:val="Default"/>
+        <w:jc w:val="both"/>
+        <w:rPr>
+          <w:rFonts w:ascii="Bahnschrift Light" w:hAnsi="Bahnschrift Light"/>
+          <w:color w:val="000009"/>
+          <w:sz w:val="28"/>
+          <w:szCs w:val="23"/>
+          <w:lang w:val="de-DE"/>
+        </w:rPr>
+      </w:pPr>
+      <w:r>
+        <w:rPr>
+          <w:rFonts w:ascii="Bahnschrift Light" w:hAnsi="Bahnschrift Light"/>
+          <w:b/>
+          <w:bCs/>
+          <w:color w:val="000009"/>
+          <w:sz w:val="28"/>
+          <w:szCs w:val="23"/>
+          <w:lang w:val="de-DE"/>
+        </w:rPr>
+        <w:t xml:space="preserve">Aufgabe 7: Verbindungslose und verbindungsorientierte Kommunikationen </w:t>
+      </w:r>
+    </w:p>
+    <w:p>
+      <w:pPr>
+        <w:pStyle w:val="Default"/>
+        <w:jc w:val="both"/>
+        <w:rPr>
+          <w:rFonts w:ascii="Bahnschrift Light" w:hAnsi="Bahnschrift Light"/>
+          <w:sz w:val="28"/>
+          <w:szCs w:val="22"/>
+          <w:lang w:val="de-DE"/>
+        </w:rPr>
+      </w:pPr>
+      <w:r>
+        <w:rPr>
+          <w:rFonts w:ascii="Bahnschrift Light" w:hAnsi="Bahnschrift Light"/>
+          <w:color w:val="000009"/>
+          <w:sz w:val="28"/>
+          <w:szCs w:val="22"/>
+          <w:lang w:val="de-DE"/>
+        </w:rPr>
+        <w:t xml:space="preserve">Um die mit [x] gekennzeichneten Aufgaben bearbeiten zu können, müssen Sie als Gruppe unseren </w:t>
+      </w:r>
+      <w:proofErr w:type="spellStart"/>
+      <w:r>
+        <w:rPr>
+          <w:rFonts w:ascii="Bahnschrift Light" w:hAnsi="Bahnschrift Light"/>
+          <w:color w:val="000009"/>
+          <w:sz w:val="28"/>
+          <w:szCs w:val="22"/>
+          <w:lang w:val="de-DE"/>
+        </w:rPr>
+        <w:t>learn</w:t>
+      </w:r>
+      <w:proofErr w:type="spellEnd"/>
+      <w:r>
+        <w:rPr>
+          <w:rFonts w:ascii="Bahnschrift Light" w:hAnsi="Bahnschrift Light"/>
+          <w:color w:val="000009"/>
+          <w:sz w:val="28"/>
+          <w:szCs w:val="22"/>
+          <w:lang w:val="de-DE"/>
+        </w:rPr>
+        <w:t>-</w:t>
+      </w:r>
+      <w:proofErr w:type="spellStart"/>
+      <w:r>
+        <w:rPr>
+          <w:rFonts w:ascii="Bahnschrift Light" w:hAnsi="Bahnschrift Light"/>
+          <w:color w:val="000009"/>
+          <w:sz w:val="28"/>
+          <w:szCs w:val="22"/>
+          <w:lang w:val="de-DE"/>
+        </w:rPr>
+        <w:t>sdn</w:t>
+      </w:r>
+      <w:proofErr w:type="spellEnd"/>
+      <w:r>
+        <w:rPr>
+          <w:rFonts w:ascii="Bahnschrift Light" w:hAnsi="Bahnschrift Light"/>
+          <w:color w:val="000009"/>
+          <w:sz w:val="28"/>
+          <w:szCs w:val="22"/>
+          <w:lang w:val="de-DE"/>
+        </w:rPr>
+        <w:t xml:space="preserve">-hub benutzten. Bitte wählen Sie sich dafür in </w:t>
+      </w:r>
+      <w:proofErr w:type="spellStart"/>
+      <w:r>
+        <w:rPr>
+          <w:rFonts w:ascii="Bahnschrift Light" w:hAnsi="Bahnschrift Light"/>
+          <w:color w:val="000009"/>
+          <w:sz w:val="28"/>
+          <w:szCs w:val="22"/>
+          <w:lang w:val="de-DE"/>
+        </w:rPr>
+        <w:t>Moodle</w:t>
+      </w:r>
+      <w:proofErr w:type="spellEnd"/>
+      <w:r>
+        <w:rPr>
+          <w:rFonts w:ascii="Bahnschrift Light" w:hAnsi="Bahnschrift Light"/>
+          <w:color w:val="000009"/>
+          <w:sz w:val="28"/>
+          <w:szCs w:val="22"/>
+          <w:lang w:val="de-DE"/>
+        </w:rPr>
+        <w:t xml:space="preserve"> in eine Gruppe ein, die aus max. 4 Studierenden bestehen darf. Der Ablauf ist wie folgt: </w:t>
+      </w:r>
+    </w:p>
+    <w:p>
+      <w:pPr>
+        <w:pStyle w:val="Default"/>
+        <w:numPr>
+          <w:ilvl w:val="0"/>
+          <w:numId w:val="20"/>
+        </w:numPr>
+        <w:spacing w:after="17"/>
+        <w:ind w:left="360" w:hanging="360"/>
+        <w:jc w:val="both"/>
+        <w:rPr>
+          <w:rFonts w:ascii="Bahnschrift Light" w:hAnsi="Bahnschrift Light"/>
+          <w:sz w:val="28"/>
+          <w:szCs w:val="22"/>
+          <w:lang w:val="de-DE"/>
+        </w:rPr>
+      </w:pPr>
+      <w:r>
+        <w:rPr>
+          <w:rFonts w:ascii="Bahnschrift Light" w:hAnsi="Bahnschrift Light"/>
+          <w:sz w:val="28"/>
+          <w:szCs w:val="22"/>
+          <w:lang w:val="de-DE"/>
+        </w:rPr>
+        <w:t xml:space="preserve">Öffnen Sie in Ihrem Browser folgende Webseite: </w:t>
+      </w:r>
+      <w:r>
+        <w:rPr>
+          <w:rFonts w:ascii="Bahnschrift Light" w:hAnsi="Bahnschrift Light"/>
+          <w:color w:val="0000FF"/>
+          <w:sz w:val="28"/>
+          <w:szCs w:val="22"/>
+          <w:lang w:val="de-DE"/>
+        </w:rPr>
+        <w:t xml:space="preserve">https://prona.informatik.hs-fulda.de/ </w:t>
+      </w:r>
+      <w:r>
+        <w:rPr>
+          <w:rFonts w:ascii="Bahnschrift Light" w:hAnsi="Bahnschrift Light"/>
+          <w:color w:val="000009"/>
+          <w:sz w:val="28"/>
+          <w:szCs w:val="22"/>
+          <w:lang w:val="de-DE"/>
+        </w:rPr>
+        <w:t xml:space="preserve">(von zu Hause müssen Sie hierfür zunächst ins VPN der Hochschule) </w:t>
+      </w:r>
+    </w:p>
+    <w:p>
+      <w:pPr>
+        <w:pStyle w:val="Default"/>
+        <w:numPr>
+          <w:ilvl w:val="0"/>
+          <w:numId w:val="20"/>
+        </w:numPr>
+        <w:ind w:left="360" w:hanging="360"/>
+        <w:jc w:val="both"/>
+        <w:rPr>
+          <w:rFonts w:ascii="Bahnschrift Light" w:hAnsi="Bahnschrift Light"/>
+          <w:sz w:val="28"/>
+          <w:szCs w:val="22"/>
+          <w:lang w:val="de-DE"/>
+        </w:rPr>
+      </w:pPr>
+      <w:r>
+        <w:rPr>
+          <w:rFonts w:ascii="Bahnschrift Light" w:hAnsi="Bahnschrift Light"/>
+          <w:color w:val="000009"/>
+          <w:sz w:val="28"/>
+          <w:szCs w:val="22"/>
+          <w:lang w:val="de-DE"/>
+        </w:rPr>
+        <w:t>Verwenden Sie als Username den Namen Ihrer Gruppe und als Passwort „</w:t>
+      </w:r>
+      <w:proofErr w:type="spellStart"/>
+      <w:r>
+        <w:rPr>
+          <w:rFonts w:ascii="Bahnschrift Light" w:hAnsi="Bahnschrift Light"/>
+          <w:color w:val="000009"/>
+          <w:sz w:val="28"/>
+          <w:szCs w:val="22"/>
+          <w:lang w:val="de-DE"/>
+        </w:rPr>
+        <w:t>kommprot</w:t>
+      </w:r>
+      <w:proofErr w:type="spellEnd"/>
+      <w:r>
+        <w:rPr>
+          <w:rFonts w:ascii="Bahnschrift Light" w:hAnsi="Bahnschrift Light"/>
+          <w:color w:val="000009"/>
+          <w:sz w:val="28"/>
+          <w:szCs w:val="22"/>
+          <w:lang w:val="de-DE"/>
+        </w:rPr>
+        <w:t xml:space="preserve">“. Sie können das Passwort anschließend unter Einstellungen ändern. </w:t>
+      </w:r>
+    </w:p>
+    <w:p>
+      <w:pPr>
+        <w:pStyle w:val="Default"/>
+        <w:jc w:val="both"/>
+        <w:rPr>
+          <w:rFonts w:ascii="Bahnschrift Light" w:hAnsi="Bahnschrift Light"/>
+          <w:sz w:val="28"/>
+          <w:szCs w:val="22"/>
+          <w:lang w:val="de-DE"/>
+        </w:rPr>
+      </w:pPr>
+      <w:r>
+        <w:rPr>
+          <w:rFonts w:ascii="Bahnschrift Light" w:hAnsi="Bahnschrift Light"/>
+          <w:sz w:val="28"/>
+          <w:szCs w:val="22"/>
+          <w:lang w:val="de-DE"/>
+        </w:rPr>
+        <w:lastRenderedPageBreak/>
+        <w:drawing>
+          <wp:inline distT="0" distB="0" distL="0" distR="0" wp14:anchorId="3CDDABD7" wp14:editId="73377F8D">
+            <wp:extent cx="5940425" cy="1747520"/>
+            <wp:effectExtent l="0" t="0" r="3175" b="5080"/>
+            <wp:docPr id="4" name="Рисунок 4"/>
+            <wp:cNvGraphicFramePr>
+              <a:graphicFrameLocks xmlns:a="http://schemas.openxmlformats.org/drawingml/2006/main" noChangeAspect="1"/>
+            </wp:cNvGraphicFramePr>
+            <a:graphic xmlns:a="http://schemas.openxmlformats.org/drawingml/2006/main">
+              <a:graphicData uri="http://schemas.openxmlformats.org/drawingml/2006/picture">
+                <pic:pic xmlns:pic="http://schemas.openxmlformats.org/drawingml/2006/picture">
+                  <pic:nvPicPr>
+                    <pic:cNvPr id="1" name=""/>
+                    <pic:cNvPicPr/>
+                  </pic:nvPicPr>
+                  <pic:blipFill>
+                    <a:blip r:embed="rId8"/>
+                    <a:stretch>
+                      <a:fillRect/>
+                    </a:stretch>
+                  </pic:blipFill>
+                  <pic:spPr>
+                    <a:xfrm>
+                      <a:off x="0" y="0"/>
+                      <a:ext cx="5940425" cy="1747520"/>
+                    </a:xfrm>
+                    <a:prstGeom prst="rect">
+                      <a:avLst/>
+                    </a:prstGeom>
+                  </pic:spPr>
+                </pic:pic>
+              </a:graphicData>
+            </a:graphic>
+          </wp:inline>
+        </w:drawing>
+      </w:r>
+    </w:p>
+    <w:p>
+      <w:pPr>
         <w:pStyle w:val="a4"/>
-        <w:rPr>
-          <w:rFonts w:ascii="Bahnschrift Light" w:hAnsi="Bahnschrift Light"/>
-          <w:sz w:val="28"/>
-          <w:lang w:val="de-DE"/>
-        </w:rPr>
-      </w:pPr>
+        <w:jc w:val="both"/>
+        <w:rPr>
+          <w:rFonts w:ascii="Bahnschrift Light" w:hAnsi="Bahnschrift Light"/>
+          <w:color w:val="000009"/>
+          <w:sz w:val="28"/>
+          <w:szCs w:val="22"/>
+          <w:lang w:val="de-DE"/>
+        </w:rPr>
+      </w:pPr>
+      <w:r>
+        <w:rPr>
+          <w:rFonts w:ascii="Bahnschrift Light" w:hAnsi="Bahnschrift Light"/>
+          <w:color w:val="000009"/>
+          <w:sz w:val="28"/>
+          <w:szCs w:val="22"/>
+          <w:lang w:val="de-DE"/>
+        </w:rPr>
+        <w:t>Starten Sie für den dritten Teil unserer Übung (1c) „KommProt-Uebung1c“.</w:t>
+      </w:r>
+    </w:p>
+    <w:p>
+      <w:pPr>
+        <w:pStyle w:val="a4"/>
+        <w:jc w:val="both"/>
+        <w:rPr>
+          <w:rFonts w:ascii="Bahnschrift Light" w:hAnsi="Bahnschrift Light"/>
+          <w:color w:val="000009"/>
+          <w:sz w:val="22"/>
+          <w:szCs w:val="22"/>
+          <w:lang w:val="de-DE"/>
+        </w:rPr>
+      </w:pPr>
+      <w:r>
+        <w:rPr>
+          <w:rFonts w:ascii="Bahnschrift Light" w:hAnsi="Bahnschrift Light"/>
+          <w:color w:val="000009"/>
+          <w:sz w:val="22"/>
+          <w:szCs w:val="22"/>
+          <w:lang w:val="de-DE"/>
+        </w:rPr>
+        <w:t>7.1 Was sind die Unterschiede zwischen einer verbindungslosen und verbindungs-orientierten Kommunikation? Welche Funktionen werden in beiden Fällen erbracht?</w:t>
+      </w:r>
+    </w:p>
+    <w:tbl>
+      <w:tblPr>
+        <w:tblStyle w:val="-53"/>
+        <w:tblW w:w="0" w:type="auto"/>
+        <w:tblLook w:val="04A0" w:firstRow="1" w:lastRow="0" w:firstColumn="1" w:lastColumn="0" w:noHBand="0" w:noVBand="1"/>
+      </w:tblPr>
+      <w:tblGrid>
+        <w:gridCol w:w="2579"/>
+        <w:gridCol w:w="3092"/>
+        <w:gridCol w:w="3674"/>
+      </w:tblGrid>
+      <w:tr>
+        <w:trPr>
+          <w:cnfStyle w:val="100000000000" w:firstRow="1" w:lastRow="0" w:firstColumn="0" w:lastColumn="0" w:oddVBand="0" w:evenVBand="0" w:oddHBand="0" w:evenHBand="0" w:firstRowFirstColumn="0" w:firstRowLastColumn="0" w:lastRowFirstColumn="0" w:lastRowLastColumn="0"/>
+        </w:trPr>
+        <w:tc>
+          <w:tcPr>
+            <w:cnfStyle w:val="001000000000" w:firstRow="0" w:lastRow="0" w:firstColumn="1" w:lastColumn="0" w:oddVBand="0" w:evenVBand="0" w:oddHBand="0" w:evenHBand="0" w:firstRowFirstColumn="0" w:firstRowLastColumn="0" w:lastRowFirstColumn="0" w:lastRowLastColumn="0"/>
+            <w:tcW w:w="0" w:type="auto"/>
+            <w:hideMark/>
+          </w:tcPr>
+          <w:p>
+            <w:pPr>
+              <w:jc w:val="center"/>
+              <w:rPr>
+                <w:rFonts w:ascii="Bahnschrift Light" w:eastAsia="Times New Roman" w:hAnsi="Bahnschrift Light" w:cs="Times New Roman"/>
+                <w:sz w:val="24"/>
+                <w:szCs w:val="24"/>
+                <w:lang w:val="de-DE" w:eastAsia="ru-RU"/>
+              </w:rPr>
+            </w:pPr>
+            <w:r>
+              <w:rPr>
+                <w:rFonts w:ascii="Bahnschrift Light" w:eastAsia="Times New Roman" w:hAnsi="Bahnschrift Light" w:cs="Times New Roman"/>
+                <w:sz w:val="24"/>
+                <w:szCs w:val="24"/>
+                <w:lang w:val="de-DE" w:eastAsia="ru-RU"/>
+              </w:rPr>
+              <w:t>Merkmal</w:t>
+            </w:r>
+          </w:p>
+        </w:tc>
+        <w:tc>
+          <w:tcPr>
+            <w:tcW w:w="0" w:type="auto"/>
+            <w:hideMark/>
+          </w:tcPr>
+          <w:p>
+            <w:pPr>
+              <w:jc w:val="center"/>
+              <w:cnfStyle w:val="100000000000" w:firstRow="1" w:lastRow="0" w:firstColumn="0" w:lastColumn="0" w:oddVBand="0" w:evenVBand="0" w:oddHBand="0" w:evenHBand="0" w:firstRowFirstColumn="0" w:firstRowLastColumn="0" w:lastRowFirstColumn="0" w:lastRowLastColumn="0"/>
+              <w:rPr>
+                <w:rFonts w:ascii="Bahnschrift Light" w:eastAsia="Times New Roman" w:hAnsi="Bahnschrift Light" w:cs="Times New Roman"/>
+                <w:sz w:val="24"/>
+                <w:szCs w:val="24"/>
+                <w:lang w:val="de-DE" w:eastAsia="ru-RU"/>
+              </w:rPr>
+            </w:pPr>
+            <w:r>
+              <w:rPr>
+                <w:rFonts w:ascii="Bahnschrift Light" w:eastAsia="Times New Roman" w:hAnsi="Bahnschrift Light" w:cs="Times New Roman"/>
+                <w:sz w:val="24"/>
+                <w:szCs w:val="24"/>
+                <w:lang w:val="de-DE" w:eastAsia="ru-RU"/>
+              </w:rPr>
+              <w:t>Verbindungslos (z.</w:t>
+            </w:r>
+            <w:r>
+              <w:rPr>
+                <w:rFonts w:ascii="Arial" w:eastAsia="Times New Roman" w:hAnsi="Arial" w:cs="Arial"/>
+                <w:sz w:val="24"/>
+                <w:szCs w:val="24"/>
+                <w:lang w:val="de-DE" w:eastAsia="ru-RU"/>
+              </w:rPr>
+              <w:t> </w:t>
+            </w:r>
+            <w:r>
+              <w:rPr>
+                <w:rFonts w:ascii="Bahnschrift Light" w:eastAsia="Times New Roman" w:hAnsi="Bahnschrift Light" w:cs="Times New Roman"/>
+                <w:sz w:val="24"/>
+                <w:szCs w:val="24"/>
+                <w:lang w:val="de-DE" w:eastAsia="ru-RU"/>
+              </w:rPr>
+              <w:t>B. UDP)</w:t>
+            </w:r>
+          </w:p>
+        </w:tc>
+        <w:tc>
+          <w:tcPr>
+            <w:tcW w:w="0" w:type="auto"/>
+            <w:hideMark/>
+          </w:tcPr>
+          <w:p>
+            <w:pPr>
+              <w:jc w:val="center"/>
+              <w:cnfStyle w:val="100000000000" w:firstRow="1" w:lastRow="0" w:firstColumn="0" w:lastColumn="0" w:oddVBand="0" w:evenVBand="0" w:oddHBand="0" w:evenHBand="0" w:firstRowFirstColumn="0" w:firstRowLastColumn="0" w:lastRowFirstColumn="0" w:lastRowLastColumn="0"/>
+              <w:rPr>
+                <w:rFonts w:ascii="Bahnschrift Light" w:eastAsia="Times New Roman" w:hAnsi="Bahnschrift Light" w:cs="Times New Roman"/>
+                <w:sz w:val="24"/>
+                <w:szCs w:val="24"/>
+                <w:lang w:val="de-DE" w:eastAsia="ru-RU"/>
+              </w:rPr>
+            </w:pPr>
+            <w:r>
+              <w:rPr>
+                <w:rFonts w:ascii="Bahnschrift Light" w:eastAsia="Times New Roman" w:hAnsi="Bahnschrift Light" w:cs="Times New Roman"/>
+                <w:sz w:val="24"/>
+                <w:szCs w:val="24"/>
+                <w:lang w:val="de-DE" w:eastAsia="ru-RU"/>
+              </w:rPr>
+              <w:t>Verbindungsorientiert (z.</w:t>
+            </w:r>
+            <w:r>
+              <w:rPr>
+                <w:rFonts w:ascii="Arial" w:eastAsia="Times New Roman" w:hAnsi="Arial" w:cs="Arial"/>
+                <w:sz w:val="24"/>
+                <w:szCs w:val="24"/>
+                <w:lang w:val="de-DE" w:eastAsia="ru-RU"/>
+              </w:rPr>
+              <w:t> </w:t>
+            </w:r>
+            <w:r>
+              <w:rPr>
+                <w:rFonts w:ascii="Bahnschrift Light" w:eastAsia="Times New Roman" w:hAnsi="Bahnschrift Light" w:cs="Times New Roman"/>
+                <w:sz w:val="24"/>
+                <w:szCs w:val="24"/>
+                <w:lang w:val="de-DE" w:eastAsia="ru-RU"/>
+              </w:rPr>
+              <w:t>B. TCP)</w:t>
+            </w:r>
+          </w:p>
+        </w:tc>
+      </w:tr>
+      <w:tr>
+        <w:trPr>
+          <w:cnfStyle w:val="000000100000" w:firstRow="0" w:lastRow="0" w:firstColumn="0" w:lastColumn="0" w:oddVBand="0" w:evenVBand="0" w:oddHBand="1" w:evenHBand="0" w:firstRowFirstColumn="0" w:firstRowLastColumn="0" w:lastRowFirstColumn="0" w:lastRowLastColumn="0"/>
+        </w:trPr>
+        <w:tc>
+          <w:tcPr>
+            <w:cnfStyle w:val="001000000000" w:firstRow="0" w:lastRow="0" w:firstColumn="1" w:lastColumn="0" w:oddVBand="0" w:evenVBand="0" w:oddHBand="0" w:evenHBand="0" w:firstRowFirstColumn="0" w:firstRowLastColumn="0" w:lastRowFirstColumn="0" w:lastRowLastColumn="0"/>
+            <w:tcW w:w="0" w:type="auto"/>
+            <w:hideMark/>
+          </w:tcPr>
+          <w:p>
+            <w:pPr>
+              <w:rPr>
+                <w:rFonts w:ascii="Bahnschrift Light" w:eastAsia="Times New Roman" w:hAnsi="Bahnschrift Light" w:cs="Times New Roman"/>
+                <w:sz w:val="24"/>
+                <w:szCs w:val="24"/>
+                <w:lang w:val="de-DE" w:eastAsia="ru-RU"/>
+              </w:rPr>
+            </w:pPr>
+            <w:r>
+              <w:rPr>
+                <w:rFonts w:ascii="Bahnschrift Light" w:eastAsia="Times New Roman" w:hAnsi="Bahnschrift Light" w:cs="Times New Roman"/>
+                <w:sz w:val="24"/>
+                <w:szCs w:val="24"/>
+                <w:lang w:val="de-DE" w:eastAsia="ru-RU"/>
+              </w:rPr>
+              <w:t>Verbindungsaufbau</w:t>
+            </w:r>
+          </w:p>
+        </w:tc>
+        <w:tc>
+          <w:tcPr>
+            <w:tcW w:w="0" w:type="auto"/>
+            <w:hideMark/>
+          </w:tcPr>
+          <w:p>
+            <w:pPr>
+              <w:cnfStyle w:val="000000100000" w:firstRow="0" w:lastRow="0" w:firstColumn="0" w:lastColumn="0" w:oddVBand="0" w:evenVBand="0" w:oddHBand="1" w:evenHBand="0" w:firstRowFirstColumn="0" w:firstRowLastColumn="0" w:lastRowFirstColumn="0" w:lastRowLastColumn="0"/>
+              <w:rPr>
+                <w:rFonts w:ascii="Bahnschrift Light" w:eastAsia="Times New Roman" w:hAnsi="Bahnschrift Light" w:cs="Times New Roman"/>
+                <w:sz w:val="24"/>
+                <w:szCs w:val="24"/>
+                <w:lang w:val="de-DE" w:eastAsia="ru-RU"/>
+              </w:rPr>
+            </w:pPr>
+            <w:r>
+              <w:rPr>
+                <w:rFonts w:ascii="Bahnschrift Light" w:eastAsia="Times New Roman" w:hAnsi="Bahnschrift Light" w:cs="Times New Roman"/>
+                <w:sz w:val="24"/>
+                <w:szCs w:val="24"/>
+                <w:lang w:val="de-DE" w:eastAsia="ru-RU"/>
+              </w:rPr>
+              <w:t>Kein Aufbau erforderlich</w:t>
+            </w:r>
+          </w:p>
+        </w:tc>
+        <w:tc>
+          <w:tcPr>
+            <w:tcW w:w="0" w:type="auto"/>
+            <w:hideMark/>
+          </w:tcPr>
+          <w:p>
+            <w:pPr>
+              <w:cnfStyle w:val="000000100000" w:firstRow="0" w:lastRow="0" w:firstColumn="0" w:lastColumn="0" w:oddVBand="0" w:evenVBand="0" w:oddHBand="1" w:evenHBand="0" w:firstRowFirstColumn="0" w:firstRowLastColumn="0" w:lastRowFirstColumn="0" w:lastRowLastColumn="0"/>
+              <w:rPr>
+                <w:rFonts w:ascii="Bahnschrift Light" w:eastAsia="Times New Roman" w:hAnsi="Bahnschrift Light" w:cs="Times New Roman"/>
+                <w:sz w:val="24"/>
+                <w:szCs w:val="24"/>
+                <w:lang w:val="de-DE" w:eastAsia="ru-RU"/>
+              </w:rPr>
+            </w:pPr>
+            <w:r>
+              <w:rPr>
+                <w:rFonts w:ascii="Bahnschrift Light" w:eastAsia="Times New Roman" w:hAnsi="Bahnschrift Light" w:cs="Times New Roman"/>
+                <w:sz w:val="24"/>
+                <w:szCs w:val="24"/>
+                <w:lang w:val="de-DE" w:eastAsia="ru-RU"/>
+              </w:rPr>
+              <w:t>Expliziter Aufbau mittels 3-Wege-Handshake</w:t>
+            </w:r>
+          </w:p>
+        </w:tc>
+      </w:tr>
+      <w:tr>
+        <w:tc>
+          <w:tcPr>
+            <w:cnfStyle w:val="001000000000" w:firstRow="0" w:lastRow="0" w:firstColumn="1" w:lastColumn="0" w:oddVBand="0" w:evenVBand="0" w:oddHBand="0" w:evenHBand="0" w:firstRowFirstColumn="0" w:firstRowLastColumn="0" w:lastRowFirstColumn="0" w:lastRowLastColumn="0"/>
+            <w:tcW w:w="0" w:type="auto"/>
+            <w:hideMark/>
+          </w:tcPr>
+          <w:p>
+            <w:pPr>
+              <w:rPr>
+                <w:rFonts w:ascii="Bahnschrift Light" w:eastAsia="Times New Roman" w:hAnsi="Bahnschrift Light" w:cs="Times New Roman"/>
+                <w:sz w:val="24"/>
+                <w:szCs w:val="24"/>
+                <w:lang w:val="de-DE" w:eastAsia="ru-RU"/>
+              </w:rPr>
+            </w:pPr>
+            <w:r>
+              <w:rPr>
+                <w:rFonts w:ascii="Bahnschrift Light" w:eastAsia="Times New Roman" w:hAnsi="Bahnschrift Light" w:cs="Times New Roman"/>
+                <w:sz w:val="24"/>
+                <w:szCs w:val="24"/>
+                <w:lang w:val="de-DE" w:eastAsia="ru-RU"/>
+              </w:rPr>
+              <w:t>Zuverlässigkeit</w:t>
+            </w:r>
+          </w:p>
+        </w:tc>
+        <w:tc>
+          <w:tcPr>
+            <w:tcW w:w="0" w:type="auto"/>
+            <w:hideMark/>
+          </w:tcPr>
+          <w:p>
+            <w:pPr>
+              <w:cnfStyle w:val="000000000000" w:firstRow="0" w:lastRow="0" w:firstColumn="0" w:lastColumn="0" w:oddVBand="0" w:evenVBand="0" w:oddHBand="0" w:evenHBand="0" w:firstRowFirstColumn="0" w:firstRowLastColumn="0" w:lastRowFirstColumn="0" w:lastRowLastColumn="0"/>
+              <w:rPr>
+                <w:rFonts w:ascii="Bahnschrift Light" w:eastAsia="Times New Roman" w:hAnsi="Bahnschrift Light" w:cs="Times New Roman"/>
+                <w:sz w:val="24"/>
+                <w:szCs w:val="24"/>
+                <w:lang w:val="de-DE" w:eastAsia="ru-RU"/>
+              </w:rPr>
+            </w:pPr>
+            <w:r>
+              <w:rPr>
+                <w:rFonts w:ascii="Bahnschrift Light" w:eastAsia="Times New Roman" w:hAnsi="Bahnschrift Light" w:cs="Times New Roman"/>
+                <w:sz w:val="24"/>
+                <w:szCs w:val="24"/>
+                <w:lang w:val="de-DE" w:eastAsia="ru-RU"/>
+              </w:rPr>
+              <w:t>Keine Garantie für Zustellung, Reihenfolge oder Fehlerfreiheit</w:t>
+            </w:r>
+          </w:p>
+        </w:tc>
+        <w:tc>
+          <w:tcPr>
+            <w:tcW w:w="0" w:type="auto"/>
+            <w:hideMark/>
+          </w:tcPr>
+          <w:p>
+            <w:pPr>
+              <w:cnfStyle w:val="000000000000" w:firstRow="0" w:lastRow="0" w:firstColumn="0" w:lastColumn="0" w:oddVBand="0" w:evenVBand="0" w:oddHBand="0" w:evenHBand="0" w:firstRowFirstColumn="0" w:firstRowLastColumn="0" w:lastRowFirstColumn="0" w:lastRowLastColumn="0"/>
+              <w:rPr>
+                <w:rFonts w:ascii="Bahnschrift Light" w:eastAsia="Times New Roman" w:hAnsi="Bahnschrift Light" w:cs="Times New Roman"/>
+                <w:sz w:val="24"/>
+                <w:szCs w:val="24"/>
+                <w:lang w:val="de-DE" w:eastAsia="ru-RU"/>
+              </w:rPr>
+            </w:pPr>
+            <w:r>
+              <w:rPr>
+                <w:rFonts w:ascii="Bahnschrift Light" w:eastAsia="Times New Roman" w:hAnsi="Bahnschrift Light" w:cs="Times New Roman"/>
+                <w:sz w:val="24"/>
+                <w:szCs w:val="24"/>
+                <w:lang w:val="de-DE" w:eastAsia="ru-RU"/>
+              </w:rPr>
+              <w:t>Zuverlässige Übertragung, mit Fehlerkorrektur und Bestätigung</w:t>
+            </w:r>
+          </w:p>
+        </w:tc>
+      </w:tr>
+      <w:tr>
+        <w:trPr>
+          <w:cnfStyle w:val="000000100000" w:firstRow="0" w:lastRow="0" w:firstColumn="0" w:lastColumn="0" w:oddVBand="0" w:evenVBand="0" w:oddHBand="1" w:evenHBand="0" w:firstRowFirstColumn="0" w:firstRowLastColumn="0" w:lastRowFirstColumn="0" w:lastRowLastColumn="0"/>
+        </w:trPr>
+        <w:tc>
+          <w:tcPr>
+            <w:cnfStyle w:val="001000000000" w:firstRow="0" w:lastRow="0" w:firstColumn="1" w:lastColumn="0" w:oddVBand="0" w:evenVBand="0" w:oddHBand="0" w:evenHBand="0" w:firstRowFirstColumn="0" w:firstRowLastColumn="0" w:lastRowFirstColumn="0" w:lastRowLastColumn="0"/>
+            <w:tcW w:w="0" w:type="auto"/>
+            <w:hideMark/>
+          </w:tcPr>
+          <w:p>
+            <w:pPr>
+              <w:rPr>
+                <w:rFonts w:ascii="Bahnschrift Light" w:eastAsia="Times New Roman" w:hAnsi="Bahnschrift Light" w:cs="Times New Roman"/>
+                <w:sz w:val="24"/>
+                <w:szCs w:val="24"/>
+                <w:lang w:val="de-DE" w:eastAsia="ru-RU"/>
+              </w:rPr>
+            </w:pPr>
+            <w:r>
+              <w:rPr>
+                <w:rFonts w:ascii="Bahnschrift Light" w:eastAsia="Times New Roman" w:hAnsi="Bahnschrift Light" w:cs="Times New Roman"/>
+                <w:sz w:val="24"/>
+                <w:szCs w:val="24"/>
+                <w:lang w:val="de-DE" w:eastAsia="ru-RU"/>
+              </w:rPr>
+              <w:t>Reihenfolge der Daten</w:t>
+            </w:r>
+          </w:p>
+        </w:tc>
+        <w:tc>
+          <w:tcPr>
+            <w:tcW w:w="0" w:type="auto"/>
+            <w:hideMark/>
+          </w:tcPr>
+          <w:p>
+            <w:pPr>
+              <w:cnfStyle w:val="000000100000" w:firstRow="0" w:lastRow="0" w:firstColumn="0" w:lastColumn="0" w:oddVBand="0" w:evenVBand="0" w:oddHBand="1" w:evenHBand="0" w:firstRowFirstColumn="0" w:firstRowLastColumn="0" w:lastRowFirstColumn="0" w:lastRowLastColumn="0"/>
+              <w:rPr>
+                <w:rFonts w:ascii="Bahnschrift Light" w:eastAsia="Times New Roman" w:hAnsi="Bahnschrift Light" w:cs="Times New Roman"/>
+                <w:sz w:val="24"/>
+                <w:szCs w:val="24"/>
+                <w:lang w:val="de-DE" w:eastAsia="ru-RU"/>
+              </w:rPr>
+            </w:pPr>
+            <w:r>
+              <w:rPr>
+                <w:rFonts w:ascii="Bahnschrift Light" w:eastAsia="Times New Roman" w:hAnsi="Bahnschrift Light" w:cs="Times New Roman"/>
+                <w:sz w:val="24"/>
+                <w:szCs w:val="24"/>
+                <w:lang w:val="de-DE" w:eastAsia="ru-RU"/>
+              </w:rPr>
+              <w:t>Kann verloren gehen oder durcheinander geraten</w:t>
+            </w:r>
+          </w:p>
+        </w:tc>
+        <w:tc>
+          <w:tcPr>
+            <w:tcW w:w="0" w:type="auto"/>
+            <w:hideMark/>
+          </w:tcPr>
+          <w:p>
+            <w:pPr>
+              <w:cnfStyle w:val="000000100000" w:firstRow="0" w:lastRow="0" w:firstColumn="0" w:lastColumn="0" w:oddVBand="0" w:evenVBand="0" w:oddHBand="1" w:evenHBand="0" w:firstRowFirstColumn="0" w:firstRowLastColumn="0" w:lastRowFirstColumn="0" w:lastRowLastColumn="0"/>
+              <w:rPr>
+                <w:rFonts w:ascii="Bahnschrift Light" w:eastAsia="Times New Roman" w:hAnsi="Bahnschrift Light" w:cs="Times New Roman"/>
+                <w:sz w:val="24"/>
+                <w:szCs w:val="24"/>
+                <w:lang w:val="de-DE" w:eastAsia="ru-RU"/>
+              </w:rPr>
+            </w:pPr>
+            <w:r>
+              <w:rPr>
+                <w:rFonts w:ascii="Bahnschrift Light" w:eastAsia="Times New Roman" w:hAnsi="Bahnschrift Light" w:cs="Times New Roman"/>
+                <w:sz w:val="24"/>
+                <w:szCs w:val="24"/>
+                <w:lang w:val="de-DE" w:eastAsia="ru-RU"/>
+              </w:rPr>
+              <w:t>Reihenfolge wird garantiert</w:t>
+            </w:r>
+          </w:p>
+        </w:tc>
+      </w:tr>
+      <w:tr>
+        <w:tc>
+          <w:tcPr>
+            <w:cnfStyle w:val="001000000000" w:firstRow="0" w:lastRow="0" w:firstColumn="1" w:lastColumn="0" w:oddVBand="0" w:evenVBand="0" w:oddHBand="0" w:evenHBand="0" w:firstRowFirstColumn="0" w:firstRowLastColumn="0" w:lastRowFirstColumn="0" w:lastRowLastColumn="0"/>
+            <w:tcW w:w="0" w:type="auto"/>
+            <w:hideMark/>
+          </w:tcPr>
+          <w:p>
+            <w:pPr>
+              <w:rPr>
+                <w:rFonts w:ascii="Bahnschrift Light" w:eastAsia="Times New Roman" w:hAnsi="Bahnschrift Light" w:cs="Times New Roman"/>
+                <w:sz w:val="24"/>
+                <w:szCs w:val="24"/>
+                <w:lang w:val="de-DE" w:eastAsia="ru-RU"/>
+              </w:rPr>
+            </w:pPr>
+            <w:r>
+              <w:rPr>
+                <w:rFonts w:ascii="Bahnschrift Light" w:eastAsia="Times New Roman" w:hAnsi="Bahnschrift Light" w:cs="Times New Roman"/>
+                <w:sz w:val="24"/>
+                <w:szCs w:val="24"/>
+                <w:lang w:val="de-DE" w:eastAsia="ru-RU"/>
+              </w:rPr>
+              <w:t>Flusskontrolle</w:t>
+            </w:r>
+          </w:p>
+        </w:tc>
+        <w:tc>
+          <w:tcPr>
+            <w:tcW w:w="0" w:type="auto"/>
+            <w:hideMark/>
+          </w:tcPr>
+          <w:p>
+            <w:pPr>
+              <w:cnfStyle w:val="000000000000" w:firstRow="0" w:lastRow="0" w:firstColumn="0" w:lastColumn="0" w:oddVBand="0" w:evenVBand="0" w:oddHBand="0" w:evenHBand="0" w:firstRowFirstColumn="0" w:firstRowLastColumn="0" w:lastRowFirstColumn="0" w:lastRowLastColumn="0"/>
+              <w:rPr>
+                <w:rFonts w:ascii="Bahnschrift Light" w:eastAsia="Times New Roman" w:hAnsi="Bahnschrift Light" w:cs="Times New Roman"/>
+                <w:sz w:val="24"/>
+                <w:szCs w:val="24"/>
+                <w:lang w:val="de-DE" w:eastAsia="ru-RU"/>
+              </w:rPr>
+            </w:pPr>
+            <w:r>
+              <w:rPr>
+                <w:rFonts w:ascii="Bahnschrift Light" w:eastAsia="Times New Roman" w:hAnsi="Bahnschrift Light" w:cs="Times New Roman"/>
+                <w:sz w:val="24"/>
+                <w:szCs w:val="24"/>
+                <w:lang w:val="de-DE" w:eastAsia="ru-RU"/>
+              </w:rPr>
+              <w:t>Nicht vorhanden</w:t>
+            </w:r>
+          </w:p>
+        </w:tc>
+        <w:tc>
+          <w:tcPr>
+            <w:tcW w:w="0" w:type="auto"/>
+            <w:hideMark/>
+          </w:tcPr>
+          <w:p>
+            <w:pPr>
+              <w:cnfStyle w:val="000000000000" w:firstRow="0" w:lastRow="0" w:firstColumn="0" w:lastColumn="0" w:oddVBand="0" w:evenVBand="0" w:oddHBand="0" w:evenHBand="0" w:firstRowFirstColumn="0" w:firstRowLastColumn="0" w:lastRowFirstColumn="0" w:lastRowLastColumn="0"/>
+              <w:rPr>
+                <w:rFonts w:ascii="Bahnschrift Light" w:eastAsia="Times New Roman" w:hAnsi="Bahnschrift Light" w:cs="Times New Roman"/>
+                <w:sz w:val="24"/>
+                <w:szCs w:val="24"/>
+                <w:lang w:val="de-DE" w:eastAsia="ru-RU"/>
+              </w:rPr>
+            </w:pPr>
+            <w:r>
+              <w:rPr>
+                <w:rFonts w:ascii="Bahnschrift Light" w:eastAsia="Times New Roman" w:hAnsi="Bahnschrift Light" w:cs="Times New Roman"/>
+                <w:sz w:val="24"/>
+                <w:szCs w:val="24"/>
+                <w:lang w:val="de-DE" w:eastAsia="ru-RU"/>
+              </w:rPr>
+              <w:t xml:space="preserve">Ja, durch </w:t>
+            </w:r>
+            <w:proofErr w:type="spellStart"/>
+            <w:r>
+              <w:rPr>
+                <w:rFonts w:ascii="Bahnschrift Light" w:eastAsia="Times New Roman" w:hAnsi="Bahnschrift Light" w:cs="Times New Roman"/>
+                <w:sz w:val="24"/>
+                <w:szCs w:val="24"/>
+                <w:lang w:val="de-DE" w:eastAsia="ru-RU"/>
+              </w:rPr>
+              <w:t>Sliding</w:t>
+            </w:r>
+            <w:proofErr w:type="spellEnd"/>
+            <w:r>
+              <w:rPr>
+                <w:rFonts w:ascii="Bahnschrift Light" w:eastAsia="Times New Roman" w:hAnsi="Bahnschrift Light" w:cs="Times New Roman"/>
+                <w:sz w:val="24"/>
+                <w:szCs w:val="24"/>
+                <w:lang w:val="de-DE" w:eastAsia="ru-RU"/>
+              </w:rPr>
+              <w:t xml:space="preserve"> </w:t>
+            </w:r>
+            <w:proofErr w:type="spellStart"/>
+            <w:r>
+              <w:rPr>
+                <w:rFonts w:ascii="Bahnschrift Light" w:eastAsia="Times New Roman" w:hAnsi="Bahnschrift Light" w:cs="Times New Roman"/>
+                <w:sz w:val="24"/>
+                <w:szCs w:val="24"/>
+                <w:lang w:val="de-DE" w:eastAsia="ru-RU"/>
+              </w:rPr>
+              <w:t>Window</w:t>
+            </w:r>
+            <w:proofErr w:type="spellEnd"/>
+          </w:p>
+        </w:tc>
+      </w:tr>
+      <w:tr>
+        <w:trPr>
+          <w:cnfStyle w:val="000000100000" w:firstRow="0" w:lastRow="0" w:firstColumn="0" w:lastColumn="0" w:oddVBand="0" w:evenVBand="0" w:oddHBand="1" w:evenHBand="0" w:firstRowFirstColumn="0" w:firstRowLastColumn="0" w:lastRowFirstColumn="0" w:lastRowLastColumn="0"/>
+        </w:trPr>
+        <w:tc>
+          <w:tcPr>
+            <w:cnfStyle w:val="001000000000" w:firstRow="0" w:lastRow="0" w:firstColumn="1" w:lastColumn="0" w:oddVBand="0" w:evenVBand="0" w:oddHBand="0" w:evenHBand="0" w:firstRowFirstColumn="0" w:firstRowLastColumn="0" w:lastRowFirstColumn="0" w:lastRowLastColumn="0"/>
+            <w:tcW w:w="0" w:type="auto"/>
+            <w:hideMark/>
+          </w:tcPr>
+          <w:p>
+            <w:pPr>
+              <w:rPr>
+                <w:rFonts w:ascii="Bahnschrift Light" w:eastAsia="Times New Roman" w:hAnsi="Bahnschrift Light" w:cs="Times New Roman"/>
+                <w:sz w:val="24"/>
+                <w:szCs w:val="24"/>
+                <w:lang w:val="de-DE" w:eastAsia="ru-RU"/>
+              </w:rPr>
+            </w:pPr>
+            <w:r>
+              <w:rPr>
+                <w:rFonts w:ascii="Bahnschrift Light" w:eastAsia="Times New Roman" w:hAnsi="Bahnschrift Light" w:cs="Times New Roman"/>
+                <w:sz w:val="24"/>
+                <w:szCs w:val="24"/>
+                <w:lang w:val="de-DE" w:eastAsia="ru-RU"/>
+              </w:rPr>
+              <w:t>Staukontrolle</w:t>
+            </w:r>
+          </w:p>
+        </w:tc>
+        <w:tc>
+          <w:tcPr>
+            <w:tcW w:w="0" w:type="auto"/>
+            <w:hideMark/>
+          </w:tcPr>
+          <w:p>
+            <w:pPr>
+              <w:cnfStyle w:val="000000100000" w:firstRow="0" w:lastRow="0" w:firstColumn="0" w:lastColumn="0" w:oddVBand="0" w:evenVBand="0" w:oddHBand="1" w:evenHBand="0" w:firstRowFirstColumn="0" w:firstRowLastColumn="0" w:lastRowFirstColumn="0" w:lastRowLastColumn="0"/>
+              <w:rPr>
+                <w:rFonts w:ascii="Bahnschrift Light" w:eastAsia="Times New Roman" w:hAnsi="Bahnschrift Light" w:cs="Times New Roman"/>
+                <w:sz w:val="24"/>
+                <w:szCs w:val="24"/>
+                <w:lang w:val="de-DE" w:eastAsia="ru-RU"/>
+              </w:rPr>
+            </w:pPr>
+            <w:r>
+              <w:rPr>
+                <w:rFonts w:ascii="Bahnschrift Light" w:eastAsia="Times New Roman" w:hAnsi="Bahnschrift Light" w:cs="Times New Roman"/>
+                <w:sz w:val="24"/>
+                <w:szCs w:val="24"/>
+                <w:lang w:val="de-DE" w:eastAsia="ru-RU"/>
+              </w:rPr>
+              <w:t>Nicht vorhanden</w:t>
+            </w:r>
+          </w:p>
+        </w:tc>
+        <w:tc>
+          <w:tcPr>
+            <w:tcW w:w="0" w:type="auto"/>
+            <w:hideMark/>
+          </w:tcPr>
+          <w:p>
+            <w:pPr>
+              <w:cnfStyle w:val="000000100000" w:firstRow="0" w:lastRow="0" w:firstColumn="0" w:lastColumn="0" w:oddVBand="0" w:evenVBand="0" w:oddHBand="1" w:evenHBand="0" w:firstRowFirstColumn="0" w:firstRowLastColumn="0" w:lastRowFirstColumn="0" w:lastRowLastColumn="0"/>
+              <w:rPr>
+                <w:rFonts w:ascii="Bahnschrift Light" w:eastAsia="Times New Roman" w:hAnsi="Bahnschrift Light" w:cs="Times New Roman"/>
+                <w:sz w:val="24"/>
+                <w:szCs w:val="24"/>
+                <w:lang w:val="de-DE" w:eastAsia="ru-RU"/>
+              </w:rPr>
+            </w:pPr>
+            <w:r>
+              <w:rPr>
+                <w:rFonts w:ascii="Bahnschrift Light" w:eastAsia="Times New Roman" w:hAnsi="Bahnschrift Light" w:cs="Times New Roman"/>
+                <w:sz w:val="24"/>
+                <w:szCs w:val="24"/>
+                <w:lang w:val="de-DE" w:eastAsia="ru-RU"/>
+              </w:rPr>
+              <w:t xml:space="preserve">Ja, mit </w:t>
+            </w:r>
+            <w:proofErr w:type="spellStart"/>
+            <w:r>
+              <w:rPr>
+                <w:rFonts w:ascii="Bahnschrift Light" w:eastAsia="Times New Roman" w:hAnsi="Bahnschrift Light" w:cs="Times New Roman"/>
+                <w:sz w:val="24"/>
+                <w:szCs w:val="24"/>
+                <w:lang w:val="de-DE" w:eastAsia="ru-RU"/>
+              </w:rPr>
+              <w:t>Congestion</w:t>
+            </w:r>
+            <w:proofErr w:type="spellEnd"/>
+            <w:r>
+              <w:rPr>
+                <w:rFonts w:ascii="Bahnschrift Light" w:eastAsia="Times New Roman" w:hAnsi="Bahnschrift Light" w:cs="Times New Roman"/>
+                <w:sz w:val="24"/>
+                <w:szCs w:val="24"/>
+                <w:lang w:val="de-DE" w:eastAsia="ru-RU"/>
+              </w:rPr>
+              <w:t xml:space="preserve"> Control (Slow Start, AIMD, etc.)</w:t>
+            </w:r>
+          </w:p>
+        </w:tc>
+      </w:tr>
+      <w:tr>
+        <w:tc>
+          <w:tcPr>
+            <w:cnfStyle w:val="001000000000" w:firstRow="0" w:lastRow="0" w:firstColumn="1" w:lastColumn="0" w:oddVBand="0" w:evenVBand="0" w:oddHBand="0" w:evenHBand="0" w:firstRowFirstColumn="0" w:firstRowLastColumn="0" w:lastRowFirstColumn="0" w:lastRowLastColumn="0"/>
+            <w:tcW w:w="0" w:type="auto"/>
+            <w:hideMark/>
+          </w:tcPr>
+          <w:p>
+            <w:pPr>
+              <w:rPr>
+                <w:rFonts w:ascii="Bahnschrift Light" w:eastAsia="Times New Roman" w:hAnsi="Bahnschrift Light" w:cs="Times New Roman"/>
+                <w:sz w:val="24"/>
+                <w:szCs w:val="24"/>
+                <w:lang w:val="de-DE" w:eastAsia="ru-RU"/>
+              </w:rPr>
+            </w:pPr>
+            <w:r>
+              <w:rPr>
+                <w:rFonts w:ascii="Bahnschrift Light" w:eastAsia="Times New Roman" w:hAnsi="Bahnschrift Light" w:cs="Times New Roman"/>
+                <w:sz w:val="24"/>
+                <w:szCs w:val="24"/>
+                <w:lang w:val="de-DE" w:eastAsia="ru-RU"/>
+              </w:rPr>
+              <w:t>Overhead</w:t>
+            </w:r>
+          </w:p>
+        </w:tc>
+        <w:tc>
+          <w:tcPr>
+            <w:tcW w:w="0" w:type="auto"/>
+            <w:hideMark/>
+          </w:tcPr>
+          <w:p>
+            <w:pPr>
+              <w:cnfStyle w:val="000000000000" w:firstRow="0" w:lastRow="0" w:firstColumn="0" w:lastColumn="0" w:oddVBand="0" w:evenVBand="0" w:oddHBand="0" w:evenHBand="0" w:firstRowFirstColumn="0" w:firstRowLastColumn="0" w:lastRowFirstColumn="0" w:lastRowLastColumn="0"/>
+              <w:rPr>
+                <w:rFonts w:ascii="Bahnschrift Light" w:eastAsia="Times New Roman" w:hAnsi="Bahnschrift Light" w:cs="Times New Roman"/>
+                <w:sz w:val="24"/>
+                <w:szCs w:val="24"/>
+                <w:lang w:val="de-DE" w:eastAsia="ru-RU"/>
+              </w:rPr>
+            </w:pPr>
+            <w:r>
+              <w:rPr>
+                <w:rFonts w:ascii="Bahnschrift Light" w:eastAsia="Times New Roman" w:hAnsi="Bahnschrift Light" w:cs="Times New Roman"/>
+                <w:sz w:val="24"/>
+                <w:szCs w:val="24"/>
+                <w:lang w:val="de-DE" w:eastAsia="ru-RU"/>
+              </w:rPr>
+              <w:t>Gering</w:t>
+            </w:r>
+          </w:p>
+        </w:tc>
+        <w:tc>
+          <w:tcPr>
+            <w:tcW w:w="0" w:type="auto"/>
+            <w:hideMark/>
+          </w:tcPr>
+          <w:p>
+            <w:pPr>
+              <w:cnfStyle w:val="000000000000" w:firstRow="0" w:lastRow="0" w:firstColumn="0" w:lastColumn="0" w:oddVBand="0" w:evenVBand="0" w:oddHBand="0" w:evenHBand="0" w:firstRowFirstColumn="0" w:firstRowLastColumn="0" w:lastRowFirstColumn="0" w:lastRowLastColumn="0"/>
+              <w:rPr>
+                <w:rFonts w:ascii="Bahnschrift Light" w:eastAsia="Times New Roman" w:hAnsi="Bahnschrift Light" w:cs="Times New Roman"/>
+                <w:sz w:val="24"/>
+                <w:szCs w:val="24"/>
+                <w:lang w:val="de-DE" w:eastAsia="ru-RU"/>
+              </w:rPr>
+            </w:pPr>
+            <w:r>
+              <w:rPr>
+                <w:rFonts w:ascii="Bahnschrift Light" w:eastAsia="Times New Roman" w:hAnsi="Bahnschrift Light" w:cs="Times New Roman"/>
+                <w:sz w:val="24"/>
+                <w:szCs w:val="24"/>
+                <w:lang w:val="de-DE" w:eastAsia="ru-RU"/>
+              </w:rPr>
+              <w:t>Höherer Overhead durch Kontrollmechanismen</w:t>
+            </w:r>
+          </w:p>
+        </w:tc>
+      </w:tr>
+      <w:tr>
+        <w:trPr>
+          <w:cnfStyle w:val="000000100000" w:firstRow="0" w:lastRow="0" w:firstColumn="0" w:lastColumn="0" w:oddVBand="0" w:evenVBand="0" w:oddHBand="1" w:evenHBand="0" w:firstRowFirstColumn="0" w:firstRowLastColumn="0" w:lastRowFirstColumn="0" w:lastRowLastColumn="0"/>
+        </w:trPr>
+        <w:tc>
+          <w:tcPr>
+            <w:cnfStyle w:val="001000000000" w:firstRow="0" w:lastRow="0" w:firstColumn="1" w:lastColumn="0" w:oddVBand="0" w:evenVBand="0" w:oddHBand="0" w:evenHBand="0" w:firstRowFirstColumn="0" w:firstRowLastColumn="0" w:lastRowFirstColumn="0" w:lastRowLastColumn="0"/>
+            <w:tcW w:w="0" w:type="auto"/>
+            <w:hideMark/>
+          </w:tcPr>
+          <w:p>
+            <w:pPr>
+              <w:rPr>
+                <w:rFonts w:ascii="Bahnschrift Light" w:eastAsia="Times New Roman" w:hAnsi="Bahnschrift Light" w:cs="Times New Roman"/>
+                <w:sz w:val="24"/>
+                <w:szCs w:val="24"/>
+                <w:lang w:val="de-DE" w:eastAsia="ru-RU"/>
+              </w:rPr>
+            </w:pPr>
+            <w:r>
+              <w:rPr>
+                <w:rFonts w:ascii="Bahnschrift Light" w:eastAsia="Times New Roman" w:hAnsi="Bahnschrift Light" w:cs="Times New Roman"/>
+                <w:sz w:val="24"/>
+                <w:szCs w:val="24"/>
+                <w:lang w:val="de-DE" w:eastAsia="ru-RU"/>
+              </w:rPr>
+              <w:t>Anwendungsbeispiele</w:t>
+            </w:r>
+          </w:p>
+        </w:tc>
+        <w:tc>
+          <w:tcPr>
+            <w:tcW w:w="0" w:type="auto"/>
+            <w:hideMark/>
+          </w:tcPr>
+          <w:p>
+            <w:pPr>
+              <w:cnfStyle w:val="000000100000" w:firstRow="0" w:lastRow="0" w:firstColumn="0" w:lastColumn="0" w:oddVBand="0" w:evenVBand="0" w:oddHBand="1" w:evenHBand="0" w:firstRowFirstColumn="0" w:firstRowLastColumn="0" w:lastRowFirstColumn="0" w:lastRowLastColumn="0"/>
+              <w:rPr>
+                <w:rFonts w:ascii="Bahnschrift Light" w:eastAsia="Times New Roman" w:hAnsi="Bahnschrift Light" w:cs="Times New Roman"/>
+                <w:sz w:val="24"/>
+                <w:szCs w:val="24"/>
+                <w:lang w:val="de-DE" w:eastAsia="ru-RU"/>
+              </w:rPr>
+            </w:pPr>
+            <w:r>
+              <w:rPr>
+                <w:rFonts w:ascii="Bahnschrift Light" w:eastAsia="Times New Roman" w:hAnsi="Bahnschrift Light" w:cs="Times New Roman"/>
+                <w:sz w:val="24"/>
+                <w:szCs w:val="24"/>
+                <w:lang w:val="de-DE" w:eastAsia="ru-RU"/>
+              </w:rPr>
+              <w:t>DNS, DHCP, VoIP, Streaming</w:t>
+            </w:r>
+          </w:p>
+        </w:tc>
+        <w:tc>
+          <w:tcPr>
+            <w:tcW w:w="0" w:type="auto"/>
+            <w:hideMark/>
+          </w:tcPr>
+          <w:p>
+            <w:pPr>
+              <w:cnfStyle w:val="000000100000" w:firstRow="0" w:lastRow="0" w:firstColumn="0" w:lastColumn="0" w:oddVBand="0" w:evenVBand="0" w:oddHBand="1" w:evenHBand="0" w:firstRowFirstColumn="0" w:firstRowLastColumn="0" w:lastRowFirstColumn="0" w:lastRowLastColumn="0"/>
+              <w:rPr>
+                <w:rFonts w:ascii="Bahnschrift Light" w:eastAsia="Times New Roman" w:hAnsi="Bahnschrift Light" w:cs="Times New Roman"/>
+                <w:sz w:val="24"/>
+                <w:szCs w:val="24"/>
+                <w:lang w:val="de-DE" w:eastAsia="ru-RU"/>
+              </w:rPr>
+            </w:pPr>
+            <w:r>
+              <w:rPr>
+                <w:rFonts w:ascii="Bahnschrift Light" w:eastAsia="Times New Roman" w:hAnsi="Bahnschrift Light" w:cs="Times New Roman"/>
+                <w:sz w:val="24"/>
+                <w:szCs w:val="24"/>
+                <w:lang w:val="de-DE" w:eastAsia="ru-RU"/>
+              </w:rPr>
+              <w:t>HTTP, FTP, SMTP, E-Mail, Dateiübertragungen</w:t>
+            </w:r>
+          </w:p>
+        </w:tc>
+      </w:tr>
+    </w:tbl>
+    <w:p>
+      <w:pPr>
+        <w:pStyle w:val="a4"/>
+        <w:rPr>
+          <w:rFonts w:ascii="Bahnschrift Light" w:hAnsi="Bahnschrift Light"/>
+          <w:lang w:val="de-DE"/>
+        </w:rPr>
+      </w:pPr>
+      <w:r>
+        <w:rPr>
+          <w:rStyle w:val="a3"/>
+          <w:rFonts w:ascii="Bahnschrift Light" w:eastAsiaTheme="majorEastAsia" w:hAnsi="Bahnschrift Light"/>
+          <w:lang w:val="de-DE"/>
+        </w:rPr>
+        <w:t>Funktionen in beiden Fällen (gemeinsam)</w:t>
+      </w:r>
+      <w:r>
+        <w:rPr>
+          <w:rFonts w:ascii="Bahnschrift Light" w:hAnsi="Bahnschrift Light"/>
+          <w:lang w:val="de-DE"/>
+        </w:rPr>
+        <w:t>:</w:t>
+      </w:r>
+    </w:p>
+    <w:p>
+      <w:pPr>
+        <w:pStyle w:val="a4"/>
+        <w:numPr>
+          <w:ilvl w:val="0"/>
+          <w:numId w:val="21"/>
+        </w:numPr>
+        <w:rPr>
+          <w:rFonts w:ascii="Bahnschrift Light" w:hAnsi="Bahnschrift Light"/>
+          <w:lang w:val="de-DE"/>
+        </w:rPr>
+      </w:pPr>
+      <w:r>
+        <w:rPr>
+          <w:rStyle w:val="a3"/>
+          <w:rFonts w:ascii="Bahnschrift Light" w:eastAsiaTheme="majorEastAsia" w:hAnsi="Bahnschrift Light"/>
+          <w:lang w:val="de-DE"/>
+        </w:rPr>
+        <w:t>Multiplexing/</w:t>
+      </w:r>
+      <w:proofErr w:type="spellStart"/>
+      <w:r>
+        <w:rPr>
+          <w:rStyle w:val="a3"/>
+          <w:rFonts w:ascii="Bahnschrift Light" w:eastAsiaTheme="majorEastAsia" w:hAnsi="Bahnschrift Light"/>
+          <w:lang w:val="de-DE"/>
+        </w:rPr>
+        <w:t>Demultiplexing</w:t>
+      </w:r>
+      <w:proofErr w:type="spellEnd"/>
+      <w:r>
+        <w:rPr>
+          <w:rFonts w:ascii="Bahnschrift Light" w:hAnsi="Bahnschrift Light"/>
+          <w:lang w:val="de-DE"/>
+        </w:rPr>
+        <w:t>: Zuordnung von Datenströmen zu Anwendungsprozessen über Ports.</w:t>
+      </w:r>
+    </w:p>
+    <w:p>
+      <w:pPr>
+        <w:pStyle w:val="a4"/>
+        <w:numPr>
+          <w:ilvl w:val="0"/>
+          <w:numId w:val="21"/>
+        </w:numPr>
+        <w:rPr>
+          <w:rFonts w:ascii="Bahnschrift Light" w:hAnsi="Bahnschrift Light"/>
+          <w:lang w:val="de-DE"/>
+        </w:rPr>
+      </w:pPr>
+      <w:r>
+        <w:rPr>
+          <w:rStyle w:val="a3"/>
+          <w:rFonts w:ascii="Bahnschrift Light" w:eastAsiaTheme="majorEastAsia" w:hAnsi="Bahnschrift Light"/>
+          <w:lang w:val="de-DE"/>
+        </w:rPr>
+        <w:t>Segmentierung/</w:t>
+      </w:r>
+      <w:proofErr w:type="spellStart"/>
+      <w:r>
+        <w:rPr>
+          <w:rStyle w:val="a3"/>
+          <w:rFonts w:ascii="Bahnschrift Light" w:eastAsiaTheme="majorEastAsia" w:hAnsi="Bahnschrift Light"/>
+          <w:lang w:val="de-DE"/>
+        </w:rPr>
+        <w:t>Reassemblierung</w:t>
+      </w:r>
+      <w:proofErr w:type="spellEnd"/>
+      <w:r>
+        <w:rPr>
+          <w:rFonts w:ascii="Bahnschrift Light" w:hAnsi="Bahnschrift Light"/>
+          <w:lang w:val="de-DE"/>
+        </w:rPr>
+        <w:t>: Aufteilen großer Datenmengen in kleinere Einheiten (Segmente/Datagramme), Zusammensetzen beim Empfänger.</w:t>
+      </w:r>
+    </w:p>
+    <w:p>
+      <w:pPr>
+        <w:pStyle w:val="a4"/>
+        <w:numPr>
+          <w:ilvl w:val="0"/>
+          <w:numId w:val="21"/>
+        </w:numPr>
+        <w:rPr>
+          <w:rFonts w:ascii="Bahnschrift Light" w:hAnsi="Bahnschrift Light"/>
+          <w:lang w:val="de-DE"/>
+        </w:rPr>
+      </w:pPr>
+      <w:r>
+        <w:rPr>
+          <w:rStyle w:val="a3"/>
+          <w:rFonts w:ascii="Bahnschrift Light" w:eastAsiaTheme="majorEastAsia" w:hAnsi="Bahnschrift Light"/>
+          <w:lang w:val="de-DE"/>
+        </w:rPr>
+        <w:t>Socket-Adressen</w:t>
+      </w:r>
+      <w:r>
+        <w:rPr>
+          <w:rFonts w:ascii="Bahnschrift Light" w:hAnsi="Bahnschrift Light"/>
+          <w:lang w:val="de-DE"/>
+        </w:rPr>
+        <w:t>: Kombination aus IP-Adresse + Portnummer zur eindeutigen Identifikation der Verbindungspartner.</w:t>
+      </w:r>
+    </w:p>
+    <w:p>
+      <w:pPr>
+        <w:pStyle w:val="3"/>
+        <w:rPr>
+          <w:rFonts w:ascii="Bahnschrift Light" w:hAnsi="Bahnschrift Light"/>
+        </w:rPr>
+      </w:pPr>
+      <w:proofErr w:type="spellStart"/>
+      <w:r>
+        <w:rPr>
+          <w:rStyle w:val="a3"/>
+          <w:rFonts w:ascii="Bahnschrift Light" w:eastAsiaTheme="majorEastAsia" w:hAnsi="Bahnschrift Light"/>
+          <w:b/>
+          <w:bCs/>
+        </w:rPr>
+        <w:t>Transportprotokolle</w:t>
+      </w:r>
+      <w:proofErr w:type="spellEnd"/>
+      <w:r>
+        <w:rPr>
+          <w:rStyle w:val="a3"/>
+          <w:rFonts w:ascii="Bahnschrift Light" w:eastAsiaTheme="majorEastAsia" w:hAnsi="Bahnschrift Light"/>
+          <w:b/>
+          <w:bCs/>
+        </w:rPr>
+        <w:t xml:space="preserve"> </w:t>
+      </w:r>
+      <w:proofErr w:type="spellStart"/>
+      <w:r>
+        <w:rPr>
+          <w:rStyle w:val="a3"/>
+          <w:rFonts w:ascii="Bahnschrift Light" w:eastAsiaTheme="majorEastAsia" w:hAnsi="Bahnschrift Light"/>
+          <w:b/>
+          <w:bCs/>
+        </w:rPr>
+        <w:t>für</w:t>
+      </w:r>
+      <w:proofErr w:type="spellEnd"/>
+      <w:r>
+        <w:rPr>
+          <w:rStyle w:val="a3"/>
+          <w:rFonts w:ascii="Bahnschrift Light" w:eastAsiaTheme="majorEastAsia" w:hAnsi="Bahnschrift Light"/>
+          <w:b/>
+          <w:bCs/>
+        </w:rPr>
+        <w:t xml:space="preserve"> </w:t>
+      </w:r>
+      <w:proofErr w:type="spellStart"/>
+      <w:r>
+        <w:rPr>
+          <w:rStyle w:val="a3"/>
+          <w:rFonts w:ascii="Bahnschrift Light" w:eastAsiaTheme="majorEastAsia" w:hAnsi="Bahnschrift Light"/>
+          <w:b/>
+          <w:bCs/>
+        </w:rPr>
+        <w:t>beide</w:t>
+      </w:r>
+      <w:proofErr w:type="spellEnd"/>
+      <w:r>
+        <w:rPr>
+          <w:rStyle w:val="a3"/>
+          <w:rFonts w:ascii="Bahnschrift Light" w:eastAsiaTheme="majorEastAsia" w:hAnsi="Bahnschrift Light"/>
+          <w:b/>
+          <w:bCs/>
+        </w:rPr>
+        <w:t xml:space="preserve"> </w:t>
+      </w:r>
+      <w:proofErr w:type="spellStart"/>
+      <w:r>
+        <w:rPr>
+          <w:rStyle w:val="a3"/>
+          <w:rFonts w:ascii="Bahnschrift Light" w:eastAsiaTheme="majorEastAsia" w:hAnsi="Bahnschrift Light"/>
+          <w:b/>
+          <w:bCs/>
+        </w:rPr>
+        <w:t>Kommunikationsformen</w:t>
+      </w:r>
+      <w:proofErr w:type="spellEnd"/>
+    </w:p>
+    <w:tbl>
+      <w:tblPr>
+        <w:tblW w:w="0" w:type="auto"/>
+        <w:tblCellSpacing w:w="15" w:type="dxa"/>
+        <w:tblCellMar>
+          <w:top w:w="15" w:type="dxa"/>
+          <w:left w:w="15" w:type="dxa"/>
+          <w:bottom w:w="15" w:type="dxa"/>
+          <w:right w:w="15" w:type="dxa"/>
+        </w:tblCellMar>
+        <w:tblLook w:val="04A0" w:firstRow="1" w:lastRow="0" w:firstColumn="1" w:lastColumn="0" w:noHBand="0" w:noVBand="1"/>
+      </w:tblPr>
+      <w:tblGrid>
+        <w:gridCol w:w="2233"/>
+        <w:gridCol w:w="1910"/>
+        <w:gridCol w:w="5212"/>
+      </w:tblGrid>
+      <w:tr>
+        <w:trPr>
+          <w:tblHeader/>
+          <w:tblCellSpacing w:w="15" w:type="dxa"/>
+        </w:trPr>
+        <w:tc>
+          <w:tcPr>
+            <w:tcW w:w="0" w:type="auto"/>
+            <w:vAlign w:val="center"/>
+            <w:hideMark/>
+          </w:tcPr>
+          <w:p>
+            <w:pPr>
+              <w:jc w:val="center"/>
+              <w:rPr>
+                <w:rFonts w:ascii="Bahnschrift Light" w:hAnsi="Bahnschrift Light"/>
+                <w:b/>
+                <w:bCs/>
+              </w:rPr>
+            </w:pPr>
+            <w:proofErr w:type="spellStart"/>
+            <w:r>
+              <w:rPr>
+                <w:rFonts w:ascii="Bahnschrift Light" w:hAnsi="Bahnschrift Light"/>
+                <w:b/>
+                <w:bCs/>
+              </w:rPr>
+              <w:t>Kommunikationsform</w:t>
+            </w:r>
+            <w:proofErr w:type="spellEnd"/>
+          </w:p>
+        </w:tc>
+        <w:tc>
+          <w:tcPr>
+            <w:tcW w:w="0" w:type="auto"/>
+            <w:vAlign w:val="center"/>
+            <w:hideMark/>
+          </w:tcPr>
+          <w:p>
+            <w:pPr>
+              <w:jc w:val="center"/>
+              <w:rPr>
+                <w:rFonts w:ascii="Bahnschrift Light" w:hAnsi="Bahnschrift Light"/>
+                <w:b/>
+                <w:bCs/>
+              </w:rPr>
+            </w:pPr>
+            <w:proofErr w:type="spellStart"/>
+            <w:r>
+              <w:rPr>
+                <w:rFonts w:ascii="Bahnschrift Light" w:hAnsi="Bahnschrift Light"/>
+                <w:b/>
+                <w:bCs/>
+              </w:rPr>
+              <w:t>Transportprotokoll</w:t>
+            </w:r>
+            <w:proofErr w:type="spellEnd"/>
+          </w:p>
+        </w:tc>
+        <w:tc>
+          <w:tcPr>
+            <w:tcW w:w="0" w:type="auto"/>
+            <w:vAlign w:val="center"/>
+            <w:hideMark/>
+          </w:tcPr>
+          <w:p>
+            <w:pPr>
+              <w:jc w:val="center"/>
+              <w:rPr>
+                <w:rFonts w:ascii="Bahnschrift Light" w:hAnsi="Bahnschrift Light"/>
+                <w:b/>
+                <w:bCs/>
+              </w:rPr>
+            </w:pPr>
+            <w:proofErr w:type="spellStart"/>
+            <w:r>
+              <w:rPr>
+                <w:rFonts w:ascii="Bahnschrift Light" w:hAnsi="Bahnschrift Light"/>
+                <w:b/>
+                <w:bCs/>
+              </w:rPr>
+              <w:t>Beschreibung</w:t>
+            </w:r>
+            <w:proofErr w:type="spellEnd"/>
+          </w:p>
+        </w:tc>
+      </w:tr>
+      <w:tr>
+        <w:trPr>
+          <w:tblCellSpacing w:w="15" w:type="dxa"/>
+        </w:trPr>
+        <w:tc>
+          <w:tcPr>
+            <w:tcW w:w="0" w:type="auto"/>
+            <w:vAlign w:val="center"/>
+            <w:hideMark/>
+          </w:tcPr>
+          <w:p>
+            <w:pPr>
+              <w:rPr>
+                <w:rFonts w:ascii="Bahnschrift Light" w:hAnsi="Bahnschrift Light"/>
+              </w:rPr>
+            </w:pPr>
+            <w:proofErr w:type="spellStart"/>
+            <w:r>
+              <w:rPr>
+                <w:rStyle w:val="a3"/>
+                <w:rFonts w:ascii="Bahnschrift Light" w:hAnsi="Bahnschrift Light"/>
+              </w:rPr>
+              <w:t>Verbindungsorientiert</w:t>
+            </w:r>
+            <w:proofErr w:type="spellEnd"/>
+          </w:p>
+        </w:tc>
+        <w:tc>
+          <w:tcPr>
+            <w:tcW w:w="0" w:type="auto"/>
+            <w:vAlign w:val="center"/>
+            <w:hideMark/>
+          </w:tcPr>
+          <w:p>
+            <w:pPr>
+              <w:rPr>
+                <w:rFonts w:ascii="Bahnschrift Light" w:hAnsi="Bahnschrift Light"/>
+              </w:rPr>
+            </w:pPr>
+            <w:r>
+              <w:rPr>
+                <w:rStyle w:val="a3"/>
+                <w:rFonts w:ascii="Bahnschrift Light" w:hAnsi="Bahnschrift Light"/>
+              </w:rPr>
+              <w:t>TCP</w:t>
+            </w:r>
+          </w:p>
+        </w:tc>
+        <w:tc>
+          <w:tcPr>
+            <w:tcW w:w="0" w:type="auto"/>
+            <w:vAlign w:val="center"/>
+            <w:hideMark/>
+          </w:tcPr>
+          <w:p>
+            <w:pPr>
+              <w:rPr>
+                <w:rFonts w:ascii="Bahnschrift Light" w:hAnsi="Bahnschrift Light"/>
+                <w:lang w:val="de-DE"/>
+              </w:rPr>
+            </w:pPr>
+            <w:r>
+              <w:rPr>
+                <w:rFonts w:ascii="Bahnschrift Light" w:hAnsi="Bahnschrift Light"/>
+                <w:lang w:val="de-DE"/>
+              </w:rPr>
+              <w:t>Bietet zuverlässigen, geordneten, fehlerfreien und bidirektionalen Datentransfer</w:t>
+            </w:r>
+          </w:p>
+        </w:tc>
+      </w:tr>
+      <w:tr>
+        <w:trPr>
+          <w:tblCellSpacing w:w="15" w:type="dxa"/>
+        </w:trPr>
+        <w:tc>
+          <w:tcPr>
+            <w:tcW w:w="0" w:type="auto"/>
+            <w:vAlign w:val="center"/>
+            <w:hideMark/>
+          </w:tcPr>
+          <w:p>
+            <w:pPr>
+              <w:rPr>
+                <w:rFonts w:ascii="Bahnschrift Light" w:hAnsi="Bahnschrift Light"/>
+              </w:rPr>
+            </w:pPr>
+            <w:proofErr w:type="spellStart"/>
+            <w:r>
+              <w:rPr>
+                <w:rStyle w:val="a3"/>
+                <w:rFonts w:ascii="Bahnschrift Light" w:hAnsi="Bahnschrift Light"/>
+              </w:rPr>
+              <w:lastRenderedPageBreak/>
+              <w:t>Verbindungslos</w:t>
+            </w:r>
+            <w:proofErr w:type="spellEnd"/>
+          </w:p>
+        </w:tc>
+        <w:tc>
+          <w:tcPr>
+            <w:tcW w:w="0" w:type="auto"/>
+            <w:vAlign w:val="center"/>
+            <w:hideMark/>
+          </w:tcPr>
+          <w:p>
+            <w:pPr>
+              <w:rPr>
+                <w:rFonts w:ascii="Bahnschrift Light" w:hAnsi="Bahnschrift Light"/>
+              </w:rPr>
+            </w:pPr>
+            <w:r>
+              <w:rPr>
+                <w:rStyle w:val="a3"/>
+                <w:rFonts w:ascii="Bahnschrift Light" w:hAnsi="Bahnschrift Light"/>
+              </w:rPr>
+              <w:t>UDP</w:t>
+            </w:r>
+          </w:p>
+        </w:tc>
+        <w:tc>
+          <w:tcPr>
+            <w:tcW w:w="0" w:type="auto"/>
+            <w:vAlign w:val="center"/>
+            <w:hideMark/>
+          </w:tcPr>
+          <w:p>
+            <w:pPr>
+              <w:rPr>
+                <w:rFonts w:ascii="Bahnschrift Light" w:hAnsi="Bahnschrift Light"/>
+                <w:lang w:val="de-DE"/>
+              </w:rPr>
+            </w:pPr>
+            <w:r>
+              <w:rPr>
+                <w:rFonts w:ascii="Bahnschrift Light" w:hAnsi="Bahnschrift Light"/>
+                <w:lang w:val="de-DE"/>
+              </w:rPr>
+              <w:t>Minimaler Overhead, keine Garantie für Reihenfolge, Zustellung oder Integrität</w:t>
+            </w:r>
+          </w:p>
+        </w:tc>
+      </w:tr>
+    </w:tbl>
+    <w:p>
+      <w:pPr>
+        <w:rPr>
+          <w:rFonts w:ascii="Bahnschrift Light" w:hAnsi="Bahnschrift Light"/>
+        </w:rPr>
+      </w:pPr>
+      <w:r>
+        <w:rPr>
+          <w:rFonts w:ascii="Bahnschrift Light" w:hAnsi="Bahnschrift Light"/>
+        </w:rPr>
+        <w:pict>
+          <v:rect id="_x0000_i1043" style="width:0;height:1.5pt" o:hralign="center" o:hrstd="t" o:hr="t" fillcolor="#a0a0a0" stroked="f"/>
+        </w:pict>
+      </w:r>
+    </w:p>
+    <w:p>
+      <w:pPr>
+        <w:pStyle w:val="3"/>
+        <w:rPr>
+          <w:rFonts w:ascii="Bahnschrift Light" w:hAnsi="Bahnschrift Light"/>
+          <w:lang w:val="de-DE"/>
+        </w:rPr>
+      </w:pPr>
+      <w:r>
+        <w:rPr>
+          <w:rStyle w:val="a3"/>
+          <w:rFonts w:ascii="Bahnschrift Light" w:eastAsiaTheme="majorEastAsia" w:hAnsi="Bahnschrift Light"/>
+          <w:b/>
+          <w:bCs/>
+          <w:lang w:val="de-DE"/>
+        </w:rPr>
+        <w:t>Anwendungsprotokolle nach Kommunikationsform</w:t>
+      </w:r>
+    </w:p>
+    <w:p>
+      <w:pPr>
+        <w:pStyle w:val="4"/>
+        <w:rPr>
+          <w:rFonts w:ascii="Bahnschrift Light" w:hAnsi="Bahnschrift Light"/>
+          <w:lang w:val="de-DE"/>
+        </w:rPr>
+      </w:pPr>
+      <w:r>
+        <w:rPr>
+          <w:rStyle w:val="a3"/>
+          <w:rFonts w:ascii="Bahnschrift Light" w:hAnsi="Bahnschrift Light"/>
+          <w:b w:val="0"/>
+          <w:bCs w:val="0"/>
+          <w:lang w:val="de-DE"/>
+        </w:rPr>
+        <w:t>Verbindungsorientierte Anwendungsprotokolle (über TCP)</w:t>
+      </w:r>
+    </w:p>
+    <w:tbl>
+      <w:tblPr>
+        <w:tblW w:w="0" w:type="auto"/>
+        <w:tblCellSpacing w:w="15" w:type="dxa"/>
+        <w:tblCellMar>
+          <w:top w:w="15" w:type="dxa"/>
+          <w:left w:w="15" w:type="dxa"/>
+          <w:bottom w:w="15" w:type="dxa"/>
+          <w:right w:w="15" w:type="dxa"/>
+        </w:tblCellMar>
+        <w:tblLook w:val="04A0" w:firstRow="1" w:lastRow="0" w:firstColumn="1" w:lastColumn="0" w:noHBand="0" w:noVBand="1"/>
+      </w:tblPr>
+      <w:tblGrid>
+        <w:gridCol w:w="2239"/>
+        <w:gridCol w:w="2623"/>
+      </w:tblGrid>
+      <w:tr>
+        <w:trPr>
+          <w:tblHeader/>
+          <w:tblCellSpacing w:w="15" w:type="dxa"/>
+        </w:trPr>
+        <w:tc>
+          <w:tcPr>
+            <w:tcW w:w="0" w:type="auto"/>
+            <w:vAlign w:val="center"/>
+            <w:hideMark/>
+          </w:tcPr>
+          <w:p>
+            <w:pPr>
+              <w:jc w:val="center"/>
+              <w:rPr>
+                <w:rFonts w:ascii="Bahnschrift Light" w:hAnsi="Bahnschrift Light"/>
+                <w:b/>
+                <w:bCs/>
+              </w:rPr>
+            </w:pPr>
+            <w:proofErr w:type="spellStart"/>
+            <w:r>
+              <w:rPr>
+                <w:rFonts w:ascii="Bahnschrift Light" w:hAnsi="Bahnschrift Light"/>
+                <w:b/>
+                <w:bCs/>
+              </w:rPr>
+              <w:t>Anwendungsprotokoll</w:t>
+            </w:r>
+            <w:proofErr w:type="spellEnd"/>
+          </w:p>
+        </w:tc>
+        <w:tc>
+          <w:tcPr>
+            <w:tcW w:w="0" w:type="auto"/>
+            <w:vAlign w:val="center"/>
+            <w:hideMark/>
+          </w:tcPr>
+          <w:p>
+            <w:pPr>
+              <w:jc w:val="center"/>
+              <w:rPr>
+                <w:rFonts w:ascii="Bahnschrift Light" w:hAnsi="Bahnschrift Light"/>
+                <w:b/>
+                <w:bCs/>
+              </w:rPr>
+            </w:pPr>
+            <w:proofErr w:type="spellStart"/>
+            <w:r>
+              <w:rPr>
+                <w:rFonts w:ascii="Bahnschrift Light" w:hAnsi="Bahnschrift Light"/>
+                <w:b/>
+                <w:bCs/>
+              </w:rPr>
+              <w:t>Beschreibung</w:t>
+            </w:r>
+            <w:proofErr w:type="spellEnd"/>
+          </w:p>
+        </w:tc>
+      </w:tr>
+      <w:tr>
+        <w:trPr>
+          <w:tblCellSpacing w:w="15" w:type="dxa"/>
+        </w:trPr>
+        <w:tc>
+          <w:tcPr>
+            <w:tcW w:w="0" w:type="auto"/>
+            <w:vAlign w:val="center"/>
+            <w:hideMark/>
+          </w:tcPr>
+          <w:p>
+            <w:pPr>
+              <w:rPr>
+                <w:rFonts w:ascii="Bahnschrift Light" w:hAnsi="Bahnschrift Light"/>
+              </w:rPr>
+            </w:pPr>
+            <w:r>
+              <w:rPr>
+                <w:rStyle w:val="a3"/>
+                <w:rFonts w:ascii="Bahnschrift Light" w:hAnsi="Bahnschrift Light"/>
+              </w:rPr>
+              <w:t>HTTP/HTTPS</w:t>
+            </w:r>
+          </w:p>
+        </w:tc>
+        <w:tc>
+          <w:tcPr>
+            <w:tcW w:w="0" w:type="auto"/>
+            <w:vAlign w:val="center"/>
+            <w:hideMark/>
+          </w:tcPr>
+          <w:p>
+            <w:pPr>
+              <w:rPr>
+                <w:rFonts w:ascii="Bahnschrift Light" w:hAnsi="Bahnschrift Light"/>
+              </w:rPr>
+            </w:pPr>
+            <w:proofErr w:type="spellStart"/>
+            <w:r>
+              <w:rPr>
+                <w:rFonts w:ascii="Bahnschrift Light" w:hAnsi="Bahnschrift Light"/>
+              </w:rPr>
+              <w:t>Web-Kommunikation</w:t>
+            </w:r>
+            <w:proofErr w:type="spellEnd"/>
+          </w:p>
+        </w:tc>
+      </w:tr>
+      <w:tr>
+        <w:trPr>
+          <w:tblCellSpacing w:w="15" w:type="dxa"/>
+        </w:trPr>
+        <w:tc>
+          <w:tcPr>
+            <w:tcW w:w="0" w:type="auto"/>
+            <w:vAlign w:val="center"/>
+            <w:hideMark/>
+          </w:tcPr>
+          <w:p>
+            <w:pPr>
+              <w:rPr>
+                <w:rFonts w:ascii="Bahnschrift Light" w:hAnsi="Bahnschrift Light"/>
+              </w:rPr>
+            </w:pPr>
+            <w:r>
+              <w:rPr>
+                <w:rStyle w:val="a3"/>
+                <w:rFonts w:ascii="Bahnschrift Light" w:hAnsi="Bahnschrift Light"/>
+              </w:rPr>
+              <w:t>FTP</w:t>
+            </w:r>
+          </w:p>
+        </w:tc>
+        <w:tc>
+          <w:tcPr>
+            <w:tcW w:w="0" w:type="auto"/>
+            <w:vAlign w:val="center"/>
+            <w:hideMark/>
+          </w:tcPr>
+          <w:p>
+            <w:pPr>
+              <w:rPr>
+                <w:rFonts w:ascii="Bahnschrift Light" w:hAnsi="Bahnschrift Light"/>
+              </w:rPr>
+            </w:pPr>
+            <w:proofErr w:type="spellStart"/>
+            <w:r>
+              <w:rPr>
+                <w:rFonts w:ascii="Bahnschrift Light" w:hAnsi="Bahnschrift Light"/>
+              </w:rPr>
+              <w:t>Dateiübertragung</w:t>
+            </w:r>
+            <w:proofErr w:type="spellEnd"/>
+          </w:p>
+        </w:tc>
+      </w:tr>
+      <w:tr>
+        <w:trPr>
+          <w:tblCellSpacing w:w="15" w:type="dxa"/>
+        </w:trPr>
+        <w:tc>
+          <w:tcPr>
+            <w:tcW w:w="0" w:type="auto"/>
+            <w:vAlign w:val="center"/>
+            <w:hideMark/>
+          </w:tcPr>
+          <w:p>
+            <w:pPr>
+              <w:rPr>
+                <w:rFonts w:ascii="Bahnschrift Light" w:hAnsi="Bahnschrift Light"/>
+              </w:rPr>
+            </w:pPr>
+            <w:r>
+              <w:rPr>
+                <w:rStyle w:val="a3"/>
+                <w:rFonts w:ascii="Bahnschrift Light" w:hAnsi="Bahnschrift Light"/>
+              </w:rPr>
+              <w:t>SMTP/IMAP/POP3</w:t>
+            </w:r>
+          </w:p>
+        </w:tc>
+        <w:tc>
+          <w:tcPr>
+            <w:tcW w:w="0" w:type="auto"/>
+            <w:vAlign w:val="center"/>
+            <w:hideMark/>
+          </w:tcPr>
+          <w:p>
+            <w:pPr>
+              <w:rPr>
+                <w:rFonts w:ascii="Bahnschrift Light" w:hAnsi="Bahnschrift Light"/>
+                <w:lang w:val="de-DE"/>
+              </w:rPr>
+            </w:pPr>
+            <w:r>
+              <w:rPr>
+                <w:rFonts w:ascii="Bahnschrift Light" w:hAnsi="Bahnschrift Light"/>
+                <w:lang w:val="de-DE"/>
+              </w:rPr>
+              <w:t>E-Mail Versand und Abruf</w:t>
+            </w:r>
+          </w:p>
+        </w:tc>
+      </w:tr>
+      <w:tr>
+        <w:trPr>
+          <w:tblCellSpacing w:w="15" w:type="dxa"/>
+        </w:trPr>
+        <w:tc>
+          <w:tcPr>
+            <w:tcW w:w="0" w:type="auto"/>
+            <w:vAlign w:val="center"/>
+            <w:hideMark/>
+          </w:tcPr>
+          <w:p>
+            <w:pPr>
+              <w:rPr>
+                <w:rFonts w:ascii="Bahnschrift Light" w:hAnsi="Bahnschrift Light"/>
+              </w:rPr>
+            </w:pPr>
+            <w:r>
+              <w:rPr>
+                <w:rStyle w:val="a3"/>
+                <w:rFonts w:ascii="Bahnschrift Light" w:hAnsi="Bahnschrift Light"/>
+              </w:rPr>
+              <w:t>SSH</w:t>
+            </w:r>
+          </w:p>
+        </w:tc>
+        <w:tc>
+          <w:tcPr>
+            <w:tcW w:w="0" w:type="auto"/>
+            <w:vAlign w:val="center"/>
+            <w:hideMark/>
+          </w:tcPr>
+          <w:p>
+            <w:pPr>
+              <w:rPr>
+                <w:rFonts w:ascii="Bahnschrift Light" w:hAnsi="Bahnschrift Light"/>
+              </w:rPr>
+            </w:pPr>
+            <w:proofErr w:type="spellStart"/>
+            <w:r>
+              <w:rPr>
+                <w:rFonts w:ascii="Bahnschrift Light" w:hAnsi="Bahnschrift Light"/>
+              </w:rPr>
+              <w:t>Sichere</w:t>
+            </w:r>
+            <w:proofErr w:type="spellEnd"/>
+            <w:r>
+              <w:rPr>
+                <w:rFonts w:ascii="Bahnschrift Light" w:hAnsi="Bahnschrift Light"/>
+              </w:rPr>
+              <w:t xml:space="preserve"> </w:t>
+            </w:r>
+            <w:proofErr w:type="spellStart"/>
+            <w:r>
+              <w:rPr>
+                <w:rFonts w:ascii="Bahnschrift Light" w:hAnsi="Bahnschrift Light"/>
+              </w:rPr>
+              <w:t>Fernzugriffe</w:t>
+            </w:r>
+            <w:proofErr w:type="spellEnd"/>
+          </w:p>
+        </w:tc>
+      </w:tr>
+    </w:tbl>
+    <w:p>
+      <w:pPr>
+        <w:pStyle w:val="4"/>
+        <w:rPr>
+          <w:rFonts w:ascii="Bahnschrift Light" w:hAnsi="Bahnschrift Light"/>
+        </w:rPr>
+      </w:pPr>
+      <w:proofErr w:type="spellStart"/>
+      <w:r>
+        <w:rPr>
+          <w:rStyle w:val="a3"/>
+          <w:rFonts w:ascii="Bahnschrift Light" w:hAnsi="Bahnschrift Light"/>
+          <w:b w:val="0"/>
+          <w:bCs w:val="0"/>
+        </w:rPr>
+        <w:t>Verbindungslose</w:t>
+      </w:r>
+      <w:proofErr w:type="spellEnd"/>
+      <w:r>
+        <w:rPr>
+          <w:rStyle w:val="a3"/>
+          <w:rFonts w:ascii="Bahnschrift Light" w:hAnsi="Bahnschrift Light"/>
+          <w:b w:val="0"/>
+          <w:bCs w:val="0"/>
+        </w:rPr>
+        <w:t xml:space="preserve"> </w:t>
+      </w:r>
+      <w:proofErr w:type="spellStart"/>
+      <w:r>
+        <w:rPr>
+          <w:rStyle w:val="a3"/>
+          <w:rFonts w:ascii="Bahnschrift Light" w:hAnsi="Bahnschrift Light"/>
+          <w:b w:val="0"/>
+          <w:bCs w:val="0"/>
+        </w:rPr>
+        <w:t>Anwendungsprotokolle</w:t>
+      </w:r>
+      <w:proofErr w:type="spellEnd"/>
+      <w:r>
+        <w:rPr>
+          <w:rStyle w:val="a3"/>
+          <w:rFonts w:ascii="Bahnschrift Light" w:hAnsi="Bahnschrift Light"/>
+          <w:b w:val="0"/>
+          <w:bCs w:val="0"/>
+        </w:rPr>
+        <w:t xml:space="preserve"> (</w:t>
+      </w:r>
+      <w:proofErr w:type="spellStart"/>
+      <w:r>
+        <w:rPr>
+          <w:rStyle w:val="a3"/>
+          <w:rFonts w:ascii="Bahnschrift Light" w:hAnsi="Bahnschrift Light"/>
+          <w:b w:val="0"/>
+          <w:bCs w:val="0"/>
+        </w:rPr>
+        <w:t>über</w:t>
+      </w:r>
+      <w:proofErr w:type="spellEnd"/>
+      <w:r>
+        <w:rPr>
+          <w:rStyle w:val="a3"/>
+          <w:rFonts w:ascii="Bahnschrift Light" w:hAnsi="Bahnschrift Light"/>
+          <w:b w:val="0"/>
+          <w:bCs w:val="0"/>
+        </w:rPr>
+        <w:t xml:space="preserve"> UDP)</w:t>
+      </w:r>
+    </w:p>
+    <w:tbl>
+      <w:tblPr>
+        <w:tblW w:w="0" w:type="auto"/>
+        <w:tblCellSpacing w:w="15" w:type="dxa"/>
+        <w:tblCellMar>
+          <w:top w:w="15" w:type="dxa"/>
+          <w:left w:w="15" w:type="dxa"/>
+          <w:bottom w:w="15" w:type="dxa"/>
+          <w:right w:w="15" w:type="dxa"/>
+        </w:tblCellMar>
+        <w:tblLook w:val="04A0" w:firstRow="1" w:lastRow="0" w:firstColumn="1" w:lastColumn="0" w:noHBand="0" w:noVBand="1"/>
+      </w:tblPr>
+      <w:tblGrid>
+        <w:gridCol w:w="2239"/>
+        <w:gridCol w:w="4508"/>
+      </w:tblGrid>
+      <w:tr>
+        <w:trPr>
+          <w:tblHeader/>
+          <w:tblCellSpacing w:w="15" w:type="dxa"/>
+        </w:trPr>
+        <w:tc>
+          <w:tcPr>
+            <w:tcW w:w="0" w:type="auto"/>
+            <w:vAlign w:val="center"/>
+            <w:hideMark/>
+          </w:tcPr>
+          <w:p>
+            <w:pPr>
+              <w:jc w:val="center"/>
+              <w:rPr>
+                <w:rFonts w:ascii="Bahnschrift Light" w:hAnsi="Bahnschrift Light"/>
+                <w:b/>
+                <w:bCs/>
+              </w:rPr>
+            </w:pPr>
+            <w:proofErr w:type="spellStart"/>
+            <w:r>
+              <w:rPr>
+                <w:rFonts w:ascii="Bahnschrift Light" w:hAnsi="Bahnschrift Light"/>
+                <w:b/>
+                <w:bCs/>
+              </w:rPr>
+              <w:t>Anwendungsprotokoll</w:t>
+            </w:r>
+            <w:proofErr w:type="spellEnd"/>
+          </w:p>
+        </w:tc>
+        <w:tc>
+          <w:tcPr>
+            <w:tcW w:w="0" w:type="auto"/>
+            <w:vAlign w:val="center"/>
+            <w:hideMark/>
+          </w:tcPr>
+          <w:p>
+            <w:pPr>
+              <w:jc w:val="center"/>
+              <w:rPr>
+                <w:rFonts w:ascii="Bahnschrift Light" w:hAnsi="Bahnschrift Light"/>
+                <w:b/>
+                <w:bCs/>
+              </w:rPr>
+            </w:pPr>
+            <w:proofErr w:type="spellStart"/>
+            <w:r>
+              <w:rPr>
+                <w:rFonts w:ascii="Bahnschrift Light" w:hAnsi="Bahnschrift Light"/>
+                <w:b/>
+                <w:bCs/>
+              </w:rPr>
+              <w:t>Beschreibung</w:t>
+            </w:r>
+            <w:proofErr w:type="spellEnd"/>
+          </w:p>
+        </w:tc>
+      </w:tr>
+      <w:tr>
+        <w:trPr>
+          <w:tblCellSpacing w:w="15" w:type="dxa"/>
+        </w:trPr>
+        <w:tc>
+          <w:tcPr>
+            <w:tcW w:w="0" w:type="auto"/>
+            <w:vAlign w:val="center"/>
+            <w:hideMark/>
+          </w:tcPr>
+          <w:p>
+            <w:pPr>
+              <w:rPr>
+                <w:rFonts w:ascii="Bahnschrift Light" w:hAnsi="Bahnschrift Light"/>
+              </w:rPr>
+            </w:pPr>
+            <w:r>
+              <w:rPr>
+                <w:rStyle w:val="a3"/>
+                <w:rFonts w:ascii="Bahnschrift Light" w:hAnsi="Bahnschrift Light"/>
+              </w:rPr>
+              <w:t>DNS</w:t>
+            </w:r>
+          </w:p>
+        </w:tc>
+        <w:tc>
+          <w:tcPr>
+            <w:tcW w:w="0" w:type="auto"/>
+            <w:vAlign w:val="center"/>
+            <w:hideMark/>
+          </w:tcPr>
+          <w:p>
+            <w:pPr>
+              <w:rPr>
+                <w:rFonts w:ascii="Bahnschrift Light" w:hAnsi="Bahnschrift Light"/>
+                <w:lang w:val="de-DE"/>
+              </w:rPr>
+            </w:pPr>
+            <w:r>
+              <w:rPr>
+                <w:rFonts w:ascii="Bahnschrift Light" w:hAnsi="Bahnschrift Light"/>
+                <w:lang w:val="de-DE"/>
+              </w:rPr>
+              <w:t>Namensauflösung (meist UDP, selten TCP)</w:t>
+            </w:r>
+          </w:p>
+        </w:tc>
+      </w:tr>
+      <w:tr>
+        <w:trPr>
+          <w:tblCellSpacing w:w="15" w:type="dxa"/>
+        </w:trPr>
+        <w:tc>
+          <w:tcPr>
+            <w:tcW w:w="0" w:type="auto"/>
+            <w:vAlign w:val="center"/>
+            <w:hideMark/>
+          </w:tcPr>
+          <w:p>
+            <w:pPr>
+              <w:rPr>
+                <w:rFonts w:ascii="Bahnschrift Light" w:hAnsi="Bahnschrift Light"/>
+              </w:rPr>
+            </w:pPr>
+            <w:r>
+              <w:rPr>
+                <w:rStyle w:val="a3"/>
+                <w:rFonts w:ascii="Bahnschrift Light" w:hAnsi="Bahnschrift Light"/>
+              </w:rPr>
+              <w:t>DHCP</w:t>
+            </w:r>
+          </w:p>
+        </w:tc>
+        <w:tc>
+          <w:tcPr>
+            <w:tcW w:w="0" w:type="auto"/>
+            <w:vAlign w:val="center"/>
+            <w:hideMark/>
+          </w:tcPr>
+          <w:p>
+            <w:pPr>
+              <w:rPr>
+                <w:rFonts w:ascii="Bahnschrift Light" w:hAnsi="Bahnschrift Light"/>
+              </w:rPr>
+            </w:pPr>
+            <w:proofErr w:type="spellStart"/>
+            <w:r>
+              <w:rPr>
+                <w:rFonts w:ascii="Bahnschrift Light" w:hAnsi="Bahnschrift Light"/>
+              </w:rPr>
+              <w:t>Vergabe</w:t>
+            </w:r>
+            <w:proofErr w:type="spellEnd"/>
+            <w:r>
+              <w:rPr>
+                <w:rFonts w:ascii="Bahnschrift Light" w:hAnsi="Bahnschrift Light"/>
+              </w:rPr>
+              <w:t xml:space="preserve"> </w:t>
+            </w:r>
+            <w:proofErr w:type="spellStart"/>
+            <w:r>
+              <w:rPr>
+                <w:rFonts w:ascii="Bahnschrift Light" w:hAnsi="Bahnschrift Light"/>
+              </w:rPr>
+              <w:t>von</w:t>
+            </w:r>
+            <w:proofErr w:type="spellEnd"/>
+            <w:r>
+              <w:rPr>
+                <w:rFonts w:ascii="Bahnschrift Light" w:hAnsi="Bahnschrift Light"/>
+              </w:rPr>
+              <w:t xml:space="preserve"> IP-</w:t>
+            </w:r>
+            <w:proofErr w:type="spellStart"/>
+            <w:r>
+              <w:rPr>
+                <w:rFonts w:ascii="Bahnschrift Light" w:hAnsi="Bahnschrift Light"/>
+              </w:rPr>
+              <w:t>Adressen</w:t>
+            </w:r>
+            <w:proofErr w:type="spellEnd"/>
+          </w:p>
+        </w:tc>
+      </w:tr>
+      <w:tr>
+        <w:trPr>
+          <w:tblCellSpacing w:w="15" w:type="dxa"/>
+        </w:trPr>
+        <w:tc>
+          <w:tcPr>
+            <w:tcW w:w="0" w:type="auto"/>
+            <w:vAlign w:val="center"/>
+            <w:hideMark/>
+          </w:tcPr>
+          <w:p>
+            <w:pPr>
+              <w:rPr>
+                <w:rFonts w:ascii="Bahnschrift Light" w:hAnsi="Bahnschrift Light"/>
+              </w:rPr>
+            </w:pPr>
+            <w:r>
+              <w:rPr>
+                <w:rStyle w:val="a3"/>
+                <w:rFonts w:ascii="Bahnschrift Light" w:hAnsi="Bahnschrift Light"/>
+              </w:rPr>
+              <w:t>RTP/SIP</w:t>
+            </w:r>
+          </w:p>
+        </w:tc>
+        <w:tc>
+          <w:tcPr>
+            <w:tcW w:w="0" w:type="auto"/>
+            <w:vAlign w:val="center"/>
+            <w:hideMark/>
+          </w:tcPr>
+          <w:p>
+            <w:pPr>
+              <w:rPr>
+                <w:rFonts w:ascii="Bahnschrift Light" w:hAnsi="Bahnschrift Light"/>
+              </w:rPr>
+            </w:pPr>
+            <w:proofErr w:type="spellStart"/>
+            <w:r>
+              <w:rPr>
+                <w:rFonts w:ascii="Bahnschrift Light" w:hAnsi="Bahnschrift Light"/>
+              </w:rPr>
+              <w:t>Sprach</w:t>
+            </w:r>
+            <w:proofErr w:type="spellEnd"/>
+            <w:r>
+              <w:rPr>
+                <w:rFonts w:ascii="Bahnschrift Light" w:hAnsi="Bahnschrift Light"/>
+              </w:rPr>
+              <w:t>-/</w:t>
+            </w:r>
+            <w:proofErr w:type="spellStart"/>
+            <w:r>
+              <w:rPr>
+                <w:rFonts w:ascii="Bahnschrift Light" w:hAnsi="Bahnschrift Light"/>
+              </w:rPr>
+              <w:t>Videoübertragung</w:t>
+            </w:r>
+            <w:proofErr w:type="spellEnd"/>
+            <w:r>
+              <w:rPr>
+                <w:rFonts w:ascii="Bahnschrift Light" w:hAnsi="Bahnschrift Light"/>
+              </w:rPr>
+              <w:t xml:space="preserve"> (</w:t>
+            </w:r>
+            <w:proofErr w:type="spellStart"/>
+            <w:r>
+              <w:rPr>
+                <w:rFonts w:ascii="Bahnschrift Light" w:hAnsi="Bahnschrift Light"/>
+              </w:rPr>
+              <w:t>VoIP</w:t>
+            </w:r>
+            <w:proofErr w:type="spellEnd"/>
+            <w:r>
+              <w:rPr>
+                <w:rFonts w:ascii="Bahnschrift Light" w:hAnsi="Bahnschrift Light"/>
+              </w:rPr>
+              <w:t xml:space="preserve">, </w:t>
+            </w:r>
+            <w:proofErr w:type="spellStart"/>
+            <w:r>
+              <w:rPr>
+                <w:rFonts w:ascii="Bahnschrift Light" w:hAnsi="Bahnschrift Light"/>
+              </w:rPr>
+              <w:t>Streaming</w:t>
+            </w:r>
+            <w:proofErr w:type="spellEnd"/>
+            <w:r>
+              <w:rPr>
+                <w:rFonts w:ascii="Bahnschrift Light" w:hAnsi="Bahnschrift Light"/>
+              </w:rPr>
+              <w:t>)</w:t>
+            </w:r>
+          </w:p>
+        </w:tc>
+      </w:tr>
+      <w:tr>
+        <w:trPr>
+          <w:tblCellSpacing w:w="15" w:type="dxa"/>
+        </w:trPr>
+        <w:tc>
+          <w:tcPr>
+            <w:tcW w:w="0" w:type="auto"/>
+            <w:vAlign w:val="center"/>
+            <w:hideMark/>
+          </w:tcPr>
+          <w:p>
+            <w:pPr>
+              <w:rPr>
+                <w:rFonts w:ascii="Bahnschrift Light" w:hAnsi="Bahnschrift Light"/>
+              </w:rPr>
+            </w:pPr>
+            <w:r>
+              <w:rPr>
+                <w:rStyle w:val="a3"/>
+                <w:rFonts w:ascii="Bahnschrift Light" w:hAnsi="Bahnschrift Light"/>
+              </w:rPr>
+              <w:t>SNMP</w:t>
+            </w:r>
+          </w:p>
+        </w:tc>
+        <w:tc>
+          <w:tcPr>
+            <w:tcW w:w="0" w:type="auto"/>
+            <w:vAlign w:val="center"/>
+            <w:hideMark/>
+          </w:tcPr>
+          <w:p>
+            <w:pPr>
+              <w:rPr>
+                <w:rFonts w:ascii="Bahnschrift Light" w:hAnsi="Bahnschrift Light"/>
+              </w:rPr>
+            </w:pPr>
+            <w:proofErr w:type="spellStart"/>
+            <w:r>
+              <w:rPr>
+                <w:rFonts w:ascii="Bahnschrift Light" w:hAnsi="Bahnschrift Light"/>
+              </w:rPr>
+              <w:t>Netzwerküberwachung</w:t>
+            </w:r>
+            <w:proofErr w:type="spellEnd"/>
+          </w:p>
+        </w:tc>
+      </w:tr>
+    </w:tbl>
+    <w:p>
+      <w:pPr>
+        <w:rPr>
+          <w:rFonts w:ascii="Bahnschrift Light" w:hAnsi="Bahnschrift Light"/>
+        </w:rPr>
+      </w:pPr>
+      <w:r>
+        <w:rPr>
+          <w:rFonts w:ascii="Bahnschrift Light" w:hAnsi="Bahnschrift Light"/>
+        </w:rPr>
+        <w:pict>
+          <v:rect id="_x0000_i1044" style="width:0;height:1.5pt" o:hralign="center" o:hrstd="t" o:hr="t" fillcolor="#a0a0a0" stroked="f"/>
+        </w:pict>
+      </w:r>
+    </w:p>
+    <w:p>
+      <w:pPr>
+        <w:pStyle w:val="3"/>
+        <w:rPr>
+          <w:rFonts w:ascii="Bahnschrift Light" w:hAnsi="Bahnschrift Light"/>
+          <w:lang w:val="de-DE"/>
+        </w:rPr>
+      </w:pPr>
+      <w:r>
+        <w:rPr>
+          <w:rStyle w:val="a3"/>
+          <w:rFonts w:ascii="Bahnschrift Light" w:eastAsiaTheme="majorEastAsia" w:hAnsi="Bahnschrift Light"/>
+          <w:b/>
+          <w:bCs/>
+          <w:lang w:val="de-DE"/>
+        </w:rPr>
+        <w:t>Gründe für die Wahl einer Kommunikationsform</w:t>
+      </w:r>
+    </w:p>
+    <w:p>
+      <w:pPr>
+        <w:pStyle w:val="4"/>
+        <w:rPr>
+          <w:rFonts w:ascii="Bahnschrift Light" w:hAnsi="Bahnschrift Light"/>
+        </w:rPr>
+      </w:pPr>
+      <w:r>
+        <w:rPr>
+          <w:rFonts w:ascii="Segoe UI Emoji" w:hAnsi="Segoe UI Emoji" w:cs="Segoe UI Emoji"/>
+        </w:rPr>
+        <w:t>✅</w:t>
+      </w:r>
+      <w:r>
+        <w:rPr>
+          <w:rFonts w:ascii="Bahnschrift Light" w:hAnsi="Bahnschrift Light"/>
+        </w:rPr>
+        <w:t xml:space="preserve"> </w:t>
+      </w:r>
+      <w:proofErr w:type="spellStart"/>
+      <w:r>
+        <w:rPr>
+          <w:rStyle w:val="a3"/>
+          <w:rFonts w:ascii="Bahnschrift Light" w:hAnsi="Bahnschrift Light"/>
+          <w:b w:val="0"/>
+          <w:bCs w:val="0"/>
+        </w:rPr>
+        <w:t>Verbindungsorientiert</w:t>
+      </w:r>
+      <w:proofErr w:type="spellEnd"/>
+      <w:r>
+        <w:rPr>
+          <w:rStyle w:val="a3"/>
+          <w:rFonts w:ascii="Bahnschrift Light" w:hAnsi="Bahnschrift Light"/>
+          <w:b w:val="0"/>
+          <w:bCs w:val="0"/>
+        </w:rPr>
+        <w:t xml:space="preserve"> (TCP)</w:t>
+      </w:r>
+    </w:p>
+    <w:p>
+      <w:pPr>
+        <w:pStyle w:val="a4"/>
+        <w:numPr>
+          <w:ilvl w:val="0"/>
+          <w:numId w:val="22"/>
+        </w:numPr>
+        <w:rPr>
+          <w:rFonts w:ascii="Bahnschrift Light" w:hAnsi="Bahnschrift Light"/>
+          <w:lang w:val="de-DE"/>
+        </w:rPr>
+      </w:pPr>
+      <w:r>
+        <w:rPr>
+          <w:rStyle w:val="a3"/>
+          <w:rFonts w:ascii="Bahnschrift Light" w:eastAsiaTheme="majorEastAsia" w:hAnsi="Bahnschrift Light"/>
+          <w:lang w:val="de-DE"/>
+        </w:rPr>
+        <w:t>Zuverlässigkeit</w:t>
+      </w:r>
+      <w:r>
+        <w:rPr>
+          <w:rFonts w:ascii="Bahnschrift Light" w:hAnsi="Bahnschrift Light"/>
+          <w:lang w:val="de-DE"/>
+        </w:rPr>
+        <w:t>: Wichtig bei Dateiübertragungen, E-Mail, Webinhalten.</w:t>
+      </w:r>
+    </w:p>
+    <w:p>
+      <w:pPr>
+        <w:pStyle w:val="a4"/>
+        <w:numPr>
+          <w:ilvl w:val="0"/>
+          <w:numId w:val="22"/>
+        </w:numPr>
+        <w:rPr>
+          <w:rFonts w:ascii="Bahnschrift Light" w:hAnsi="Bahnschrift Light"/>
+          <w:lang w:val="de-DE"/>
+        </w:rPr>
+      </w:pPr>
+      <w:r>
+        <w:rPr>
+          <w:rStyle w:val="a3"/>
+          <w:rFonts w:ascii="Bahnschrift Light" w:eastAsiaTheme="majorEastAsia" w:hAnsi="Bahnschrift Light"/>
+          <w:lang w:val="de-DE"/>
+        </w:rPr>
+        <w:t>Korrekte Reihenfolge</w:t>
+      </w:r>
+      <w:r>
+        <w:rPr>
+          <w:rFonts w:ascii="Bahnschrift Light" w:hAnsi="Bahnschrift Light"/>
+          <w:lang w:val="de-DE"/>
+        </w:rPr>
+        <w:t>: Muss bei vielen Applikationen gewährleistet sein.</w:t>
+      </w:r>
+    </w:p>
+    <w:p>
+      <w:pPr>
+        <w:pStyle w:val="a4"/>
+        <w:numPr>
+          <w:ilvl w:val="0"/>
+          <w:numId w:val="22"/>
+        </w:numPr>
+        <w:rPr>
+          <w:rFonts w:ascii="Bahnschrift Light" w:hAnsi="Bahnschrift Light"/>
+          <w:lang w:val="de-DE"/>
+        </w:rPr>
+      </w:pPr>
+      <w:r>
+        <w:rPr>
+          <w:rStyle w:val="a3"/>
+          <w:rFonts w:ascii="Bahnschrift Light" w:eastAsiaTheme="majorEastAsia" w:hAnsi="Bahnschrift Light"/>
+          <w:lang w:val="de-DE"/>
+        </w:rPr>
+        <w:t>Fehlerkontrolle</w:t>
+      </w:r>
+      <w:r>
+        <w:rPr>
+          <w:rFonts w:ascii="Bahnschrift Light" w:hAnsi="Bahnschrift Light"/>
+          <w:lang w:val="de-DE"/>
+        </w:rPr>
+        <w:t>: Automatische Wiederholung bei Verlust oder Fehler.</w:t>
+      </w:r>
+    </w:p>
+    <w:p>
+      <w:pPr>
+        <w:pStyle w:val="4"/>
+        <w:rPr>
+          <w:rFonts w:ascii="Bahnschrift Light" w:hAnsi="Bahnschrift Light"/>
+        </w:rPr>
+      </w:pPr>
+      <w:r>
+        <w:rPr>
+          <w:rFonts w:ascii="Segoe UI Emoji" w:hAnsi="Segoe UI Emoji" w:cs="Segoe UI Emoji"/>
+        </w:rPr>
+        <w:t>✅</w:t>
+      </w:r>
+      <w:r>
+        <w:rPr>
+          <w:rFonts w:ascii="Bahnschrift Light" w:hAnsi="Bahnschrift Light"/>
+        </w:rPr>
+        <w:t xml:space="preserve"> </w:t>
+      </w:r>
+      <w:proofErr w:type="spellStart"/>
+      <w:r>
+        <w:rPr>
+          <w:rStyle w:val="a3"/>
+          <w:rFonts w:ascii="Bahnschrift Light" w:hAnsi="Bahnschrift Light"/>
+          <w:b w:val="0"/>
+          <w:bCs w:val="0"/>
+        </w:rPr>
+        <w:t>Verbindungslos</w:t>
+      </w:r>
+      <w:proofErr w:type="spellEnd"/>
+      <w:r>
+        <w:rPr>
+          <w:rStyle w:val="a3"/>
+          <w:rFonts w:ascii="Bahnschrift Light" w:hAnsi="Bahnschrift Light"/>
+          <w:b w:val="0"/>
+          <w:bCs w:val="0"/>
+        </w:rPr>
+        <w:t xml:space="preserve"> (UDP)</w:t>
+      </w:r>
+    </w:p>
+    <w:p>
+      <w:pPr>
+        <w:pStyle w:val="a4"/>
+        <w:numPr>
+          <w:ilvl w:val="0"/>
+          <w:numId w:val="23"/>
+        </w:numPr>
+        <w:rPr>
+          <w:rFonts w:ascii="Bahnschrift Light" w:hAnsi="Bahnschrift Light"/>
+          <w:lang w:val="de-DE"/>
+        </w:rPr>
+      </w:pPr>
+      <w:r>
+        <w:rPr>
+          <w:rStyle w:val="a3"/>
+          <w:rFonts w:ascii="Bahnschrift Light" w:eastAsiaTheme="majorEastAsia" w:hAnsi="Bahnschrift Light"/>
+          <w:lang w:val="de-DE"/>
+        </w:rPr>
+        <w:t>Geringe Latenz</w:t>
+      </w:r>
+      <w:r>
+        <w:rPr>
+          <w:rFonts w:ascii="Bahnschrift Light" w:hAnsi="Bahnschrift Light"/>
+          <w:lang w:val="de-DE"/>
+        </w:rPr>
+        <w:t>: UDP ist schneller, da kein Verbindungsaufbau stattfindet.</w:t>
+      </w:r>
+    </w:p>
+    <w:p>
+      <w:pPr>
+        <w:pStyle w:val="a4"/>
+        <w:numPr>
+          <w:ilvl w:val="0"/>
+          <w:numId w:val="23"/>
+        </w:numPr>
+        <w:rPr>
+          <w:rFonts w:ascii="Bahnschrift Light" w:hAnsi="Bahnschrift Light"/>
+          <w:lang w:val="de-DE"/>
+        </w:rPr>
+      </w:pPr>
+      <w:r>
+        <w:rPr>
+          <w:rStyle w:val="a3"/>
+          <w:rFonts w:ascii="Bahnschrift Light" w:eastAsiaTheme="majorEastAsia" w:hAnsi="Bahnschrift Light"/>
+          <w:lang w:val="de-DE"/>
+        </w:rPr>
+        <w:t>Echtzeitfähigkeit</w:t>
+      </w:r>
+      <w:r>
+        <w:rPr>
+          <w:rFonts w:ascii="Bahnschrift Light" w:hAnsi="Bahnschrift Light"/>
+          <w:lang w:val="de-DE"/>
+        </w:rPr>
+        <w:t>: Verluste werden in Kauf genommen, z.</w:t>
+      </w:r>
+      <w:r>
+        <w:rPr>
+          <w:rFonts w:ascii="Arial" w:hAnsi="Arial" w:cs="Arial"/>
+          <w:lang w:val="de-DE"/>
+        </w:rPr>
+        <w:t> </w:t>
+      </w:r>
+      <w:r>
+        <w:rPr>
+          <w:rFonts w:ascii="Bahnschrift Light" w:hAnsi="Bahnschrift Light"/>
+          <w:lang w:val="de-DE"/>
+        </w:rPr>
+        <w:t>B. bei VoIP.</w:t>
+      </w:r>
+    </w:p>
+    <w:p>
+      <w:pPr>
+        <w:pStyle w:val="a4"/>
+        <w:numPr>
+          <w:ilvl w:val="0"/>
+          <w:numId w:val="23"/>
+        </w:numPr>
+        <w:rPr>
+          <w:rFonts w:ascii="Bahnschrift Light" w:hAnsi="Bahnschrift Light"/>
+          <w:lang w:val="de-DE"/>
+        </w:rPr>
+      </w:pPr>
+      <w:r>
+        <w:rPr>
+          <w:rStyle w:val="a3"/>
+          <w:rFonts w:ascii="Bahnschrift Light" w:eastAsiaTheme="majorEastAsia" w:hAnsi="Bahnschrift Light"/>
+          <w:lang w:val="de-DE"/>
+        </w:rPr>
+        <w:t>Geringer Overhead</w:t>
+      </w:r>
+      <w:r>
+        <w:rPr>
+          <w:rFonts w:ascii="Bahnschrift Light" w:hAnsi="Bahnschrift Light"/>
+          <w:lang w:val="de-DE"/>
+        </w:rPr>
+        <w:t>: Optimal bei einfachen Abfragen wie DNS oder bei Broadcasts wie DHCP.</w:t>
+      </w:r>
+    </w:p>
+    <w:p>
+      <w:pPr>
+        <w:pStyle w:val="a4"/>
+        <w:jc w:val="both"/>
+        <w:rPr>
+          <w:rFonts w:ascii="Bahnschrift Light" w:hAnsi="Bahnschrift Light"/>
+          <w:sz w:val="36"/>
+          <w:lang w:val="de-DE"/>
+        </w:rPr>
+      </w:pPr>
+      <w:bookmarkStart w:id="0" w:name="_GoBack"/>
+      <w:bookmarkEnd w:id="0"/>
     </w:p>
     <w:sectPr>
       <w:pgSz w:w="11906" w:h="16838"/>
@@ -8028,6 +10013,57 @@
     </w:lvl>
   </w:abstractNum>
   <w:abstractNum w:abstractNumId="5" w15:restartNumberingAfterBreak="0">
+    <w:nsid w:val="2F500AED"/>
+    <w:multiLevelType w:val="hybridMultilevel"/>
+    <w:tmpl w:val="B14E1102"/>
+    <w:lvl w:ilvl="0" w:tplc="FFFFFFFF">
+      <w:start w:val="1"/>
+      <w:numFmt w:val="decimal"/>
+      <w:lvlText w:val="%1."/>
+      <w:lvlJc w:val="left"/>
+    </w:lvl>
+    <w:lvl w:ilvl="1" w:tplc="FFFFFFFF">
+      <w:numFmt w:val="decimal"/>
+      <w:lvlText w:val=""/>
+      <w:lvlJc w:val="left"/>
+    </w:lvl>
+    <w:lvl w:ilvl="2" w:tplc="FFFFFFFF">
+      <w:numFmt w:val="decimal"/>
+      <w:lvlText w:val=""/>
+      <w:lvlJc w:val="left"/>
+    </w:lvl>
+    <w:lvl w:ilvl="3" w:tplc="FFFFFFFF">
+      <w:numFmt w:val="decimal"/>
+      <w:lvlText w:val=""/>
+      <w:lvlJc w:val="left"/>
+    </w:lvl>
+    <w:lvl w:ilvl="4" w:tplc="FFFFFFFF">
+      <w:numFmt w:val="decimal"/>
+      <w:lvlText w:val=""/>
+      <w:lvlJc w:val="left"/>
+    </w:lvl>
+    <w:lvl w:ilvl="5" w:tplc="FFFFFFFF">
+      <w:numFmt w:val="decimal"/>
+      <w:lvlText w:val=""/>
+      <w:lvlJc w:val="left"/>
+    </w:lvl>
+    <w:lvl w:ilvl="6" w:tplc="FFFFFFFF">
+      <w:numFmt w:val="decimal"/>
+      <w:lvlText w:val=""/>
+      <w:lvlJc w:val="left"/>
+    </w:lvl>
+    <w:lvl w:ilvl="7" w:tplc="FFFFFFFF">
+      <w:numFmt w:val="decimal"/>
+      <w:lvlText w:val=""/>
+      <w:lvlJc w:val="left"/>
+    </w:lvl>
+    <w:lvl w:ilvl="8" w:tplc="FFFFFFFF">
+      <w:numFmt w:val="decimal"/>
+      <w:lvlText w:val=""/>
+      <w:lvlJc w:val="left"/>
+    </w:lvl>
+  </w:abstractNum>
+  <w:abstractNum w:abstractNumId="6" w15:restartNumberingAfterBreak="0">
     <w:nsid w:val="3A742395"/>
     <w:multiLevelType w:val="multilevel"/>
     <w:tmpl w:val="9110BBBC"/>
@@ -8176,7 +10212,156 @@
       </w:rPr>
     </w:lvl>
   </w:abstractNum>
-  <w:abstractNum w:abstractNumId="6" w15:restartNumberingAfterBreak="0">
+  <w:abstractNum w:abstractNumId="7" w15:restartNumberingAfterBreak="0">
+    <w:nsid w:val="3E5B745D"/>
+    <w:multiLevelType w:val="multilevel"/>
+    <w:tmpl w:val="C98E0650"/>
+    <w:lvl w:ilvl="0">
+      <w:start w:val="1"/>
+      <w:numFmt w:val="bullet"/>
+      <w:lvlText w:val=""/>
+      <w:lvlJc w:val="left"/>
+      <w:pPr>
+        <w:tabs>
+          <w:tab w:val="num" w:pos="720"/>
+        </w:tabs>
+        <w:ind w:left="720" w:hanging="360"/>
+      </w:pPr>
+      <w:rPr>
+        <w:rFonts w:ascii="Symbol" w:hAnsi="Symbol" w:hint="default"/>
+        <w:sz w:val="20"/>
+      </w:rPr>
+    </w:lvl>
+    <w:lvl w:ilvl="1" w:tentative="1">
+      <w:start w:val="1"/>
+      <w:numFmt w:val="bullet"/>
+      <w:lvlText w:val="o"/>
+      <w:lvlJc w:val="left"/>
+      <w:pPr>
+        <w:tabs>
+          <w:tab w:val="num" w:pos="1440"/>
+        </w:tabs>
+        <w:ind w:left="1440" w:hanging="360"/>
+      </w:pPr>
+      <w:rPr>
+        <w:rFonts w:ascii="Courier New" w:hAnsi="Courier New" w:hint="default"/>
+        <w:sz w:val="20"/>
+      </w:rPr>
+    </w:lvl>
+    <w:lvl w:ilvl="2" w:tentative="1">
+      <w:start w:val="1"/>
+      <w:numFmt w:val="bullet"/>
+      <w:lvlText w:val=""/>
+      <w:lvlJc w:val="left"/>
+      <w:pPr>
+        <w:tabs>
+          <w:tab w:val="num" w:pos="2160"/>
+        </w:tabs>
+        <w:ind w:left="2160" w:hanging="360"/>
+      </w:pPr>
+      <w:rPr>
+        <w:rFonts w:ascii="Wingdings" w:hAnsi="Wingdings" w:hint="default"/>
+        <w:sz w:val="20"/>
+      </w:rPr>
+    </w:lvl>
+    <w:lvl w:ilvl="3" w:tentative="1">
+      <w:start w:val="1"/>
+      <w:numFmt w:val="bullet"/>
+      <w:lvlText w:val=""/>
+      <w:lvlJc w:val="left"/>
+      <w:pPr>
+        <w:tabs>
+          <w:tab w:val="num" w:pos="2880"/>
+        </w:tabs>
+        <w:ind w:left="2880" w:hanging="360"/>
+      </w:pPr>
+      <w:rPr>
+        <w:rFonts w:ascii="Wingdings" w:hAnsi="Wingdings" w:hint="default"/>
+        <w:sz w:val="20"/>
+      </w:rPr>
+    </w:lvl>
+    <w:lvl w:ilvl="4" w:tentative="1">
+      <w:start w:val="1"/>
+      <w:numFmt w:val="bullet"/>
+      <w:lvlText w:val=""/>
+      <w:lvlJc w:val="left"/>
+      <w:pPr>
+        <w:tabs>
+          <w:tab w:val="num" w:pos="3600"/>
+        </w:tabs>
+        <w:ind w:left="3600" w:hanging="360"/>
+      </w:pPr>
+      <w:rPr>
+        <w:rFonts w:ascii="Wingdings" w:hAnsi="Wingdings" w:hint="default"/>
+        <w:sz w:val="20"/>
+      </w:rPr>
+    </w:lvl>
+    <w:lvl w:ilvl="5" w:tentative="1">
+      <w:start w:val="1"/>
+      <w:numFmt w:val="bullet"/>
+      <w:lvlText w:val=""/>
+      <w:lvlJc w:val="left"/>
+      <w:pPr>
+        <w:tabs>
+          <w:tab w:val="num" w:pos="4320"/>
+        </w:tabs>
+        <w:ind w:left="4320" w:hanging="360"/>
+      </w:pPr>
+      <w:rPr>
+        <w:rFonts w:ascii="Wingdings" w:hAnsi="Wingdings" w:hint="default"/>
+        <w:sz w:val="20"/>
+      </w:rPr>
+    </w:lvl>
+    <w:lvl w:ilvl="6" w:tentative="1">
+      <w:start w:val="1"/>
+      <w:numFmt w:val="bullet"/>
+      <w:lvlText w:val=""/>
+      <w:lvlJc w:val="left"/>
+      <w:pPr>
+        <w:tabs>
+          <w:tab w:val="num" w:pos="5040"/>
+        </w:tabs>
+        <w:ind w:left="5040" w:hanging="360"/>
+      </w:pPr>
+      <w:rPr>
+        <w:rFonts w:ascii="Wingdings" w:hAnsi="Wingdings" w:hint="default"/>
+        <w:sz w:val="20"/>
+      </w:rPr>
+    </w:lvl>
+    <w:lvl w:ilvl="7" w:tentative="1">
+      <w:start w:val="1"/>
+      <w:numFmt w:val="bullet"/>
+      <w:lvlText w:val=""/>
+      <w:lvlJc w:val="left"/>
+      <w:pPr>
+        <w:tabs>
+          <w:tab w:val="num" w:pos="5760"/>
+        </w:tabs>
+        <w:ind w:left="5760" w:hanging="360"/>
+      </w:pPr>
+      <w:rPr>
+        <w:rFonts w:ascii="Wingdings" w:hAnsi="Wingdings" w:hint="default"/>
+        <w:sz w:val="20"/>
+      </w:rPr>
+    </w:lvl>
+    <w:lvl w:ilvl="8" w:tentative="1">
+      <w:start w:val="1"/>
+      <w:numFmt w:val="bullet"/>
+      <w:lvlText w:val=""/>
+      <w:lvlJc w:val="left"/>
+      <w:pPr>
+        <w:tabs>
+          <w:tab w:val="num" w:pos="6480"/>
+        </w:tabs>
+        <w:ind w:left="6480" w:hanging="360"/>
+      </w:pPr>
+      <w:rPr>
+        <w:rFonts w:ascii="Wingdings" w:hAnsi="Wingdings" w:hint="default"/>
+        <w:sz w:val="20"/>
+      </w:rPr>
+    </w:lvl>
+  </w:abstractNum>
+  <w:abstractNum w:abstractNumId="8" w15:restartNumberingAfterBreak="0">
     <w:nsid w:val="4332069C"/>
     <w:multiLevelType w:val="multilevel"/>
     <w:tmpl w:val="6910FA16"/>
@@ -8289,7 +10474,7 @@
       </w:pPr>
     </w:lvl>
   </w:abstractNum>
-  <w:abstractNum w:abstractNumId="7" w15:restartNumberingAfterBreak="0">
+  <w:abstractNum w:abstractNumId="9" w15:restartNumberingAfterBreak="0">
     <w:nsid w:val="47CD58C3"/>
     <w:multiLevelType w:val="multilevel"/>
     <w:tmpl w:val="08E69BB8"/>
@@ -8406,7 +10591,305 @@
       </w:pPr>
     </w:lvl>
   </w:abstractNum>
-  <w:abstractNum w:abstractNumId="8" w15:restartNumberingAfterBreak="0">
+  <w:abstractNum w:abstractNumId="10" w15:restartNumberingAfterBreak="0">
+    <w:nsid w:val="4DA330B2"/>
+    <w:multiLevelType w:val="multilevel"/>
+    <w:tmpl w:val="A15A6CC0"/>
+    <w:lvl w:ilvl="0">
+      <w:start w:val="1"/>
+      <w:numFmt w:val="bullet"/>
+      <w:lvlText w:val=""/>
+      <w:lvlJc w:val="left"/>
+      <w:pPr>
+        <w:tabs>
+          <w:tab w:val="num" w:pos="720"/>
+        </w:tabs>
+        <w:ind w:left="720" w:hanging="360"/>
+      </w:pPr>
+      <w:rPr>
+        <w:rFonts w:ascii="Symbol" w:hAnsi="Symbol" w:hint="default"/>
+        <w:sz w:val="20"/>
+      </w:rPr>
+    </w:lvl>
+    <w:lvl w:ilvl="1" w:tentative="1">
+      <w:start w:val="1"/>
+      <w:numFmt w:val="bullet"/>
+      <w:lvlText w:val="o"/>
+      <w:lvlJc w:val="left"/>
+      <w:pPr>
+        <w:tabs>
+          <w:tab w:val="num" w:pos="1440"/>
+        </w:tabs>
+        <w:ind w:left="1440" w:hanging="360"/>
+      </w:pPr>
+      <w:rPr>
+        <w:rFonts w:ascii="Courier New" w:hAnsi="Courier New" w:hint="default"/>
+        <w:sz w:val="20"/>
+      </w:rPr>
+    </w:lvl>
+    <w:lvl w:ilvl="2" w:tentative="1">
+      <w:start w:val="1"/>
+      <w:numFmt w:val="bullet"/>
+      <w:lvlText w:val=""/>
+      <w:lvlJc w:val="left"/>
+      <w:pPr>
+        <w:tabs>
+          <w:tab w:val="num" w:pos="2160"/>
+        </w:tabs>
+        <w:ind w:left="2160" w:hanging="360"/>
+      </w:pPr>
+      <w:rPr>
+        <w:rFonts w:ascii="Wingdings" w:hAnsi="Wingdings" w:hint="default"/>
+        <w:sz w:val="20"/>
+      </w:rPr>
+    </w:lvl>
+    <w:lvl w:ilvl="3" w:tentative="1">
+      <w:start w:val="1"/>
+      <w:numFmt w:val="bullet"/>
+      <w:lvlText w:val=""/>
+      <w:lvlJc w:val="left"/>
+      <w:pPr>
+        <w:tabs>
+          <w:tab w:val="num" w:pos="2880"/>
+        </w:tabs>
+        <w:ind w:left="2880" w:hanging="360"/>
+      </w:pPr>
+      <w:rPr>
+        <w:rFonts w:ascii="Wingdings" w:hAnsi="Wingdings" w:hint="default"/>
+        <w:sz w:val="20"/>
+      </w:rPr>
+    </w:lvl>
+    <w:lvl w:ilvl="4" w:tentative="1">
+      <w:start w:val="1"/>
+      <w:numFmt w:val="bullet"/>
+      <w:lvlText w:val=""/>
+      <w:lvlJc w:val="left"/>
+      <w:pPr>
+        <w:tabs>
+          <w:tab w:val="num" w:pos="3600"/>
+        </w:tabs>
+        <w:ind w:left="3600" w:hanging="360"/>
+      </w:pPr>
+      <w:rPr>
+        <w:rFonts w:ascii="Wingdings" w:hAnsi="Wingdings" w:hint="default"/>
+        <w:sz w:val="20"/>
+      </w:rPr>
+    </w:lvl>
+    <w:lvl w:ilvl="5" w:tentative="1">
+      <w:start w:val="1"/>
+      <w:numFmt w:val="bullet"/>
+      <w:lvlText w:val=""/>
+      <w:lvlJc w:val="left"/>
+      <w:pPr>
+        <w:tabs>
+          <w:tab w:val="num" w:pos="4320"/>
+        </w:tabs>
+        <w:ind w:left="4320" w:hanging="360"/>
+      </w:pPr>
+      <w:rPr>
+        <w:rFonts w:ascii="Wingdings" w:hAnsi="Wingdings" w:hint="default"/>
+        <w:sz w:val="20"/>
+      </w:rPr>
+    </w:lvl>
+    <w:lvl w:ilvl="6" w:tentative="1">
+      <w:start w:val="1"/>
+      <w:numFmt w:val="bullet"/>
+      <w:lvlText w:val=""/>
+      <w:lvlJc w:val="left"/>
+      <w:pPr>
+        <w:tabs>
+          <w:tab w:val="num" w:pos="5040"/>
+        </w:tabs>
+        <w:ind w:left="5040" w:hanging="360"/>
+      </w:pPr>
+      <w:rPr>
+        <w:rFonts w:ascii="Wingdings" w:hAnsi="Wingdings" w:hint="default"/>
+        <w:sz w:val="20"/>
+      </w:rPr>
+    </w:lvl>
+    <w:lvl w:ilvl="7" w:tentative="1">
+      <w:start w:val="1"/>
+      <w:numFmt w:val="bullet"/>
+      <w:lvlText w:val=""/>
+      <w:lvlJc w:val="left"/>
+      <w:pPr>
+        <w:tabs>
+          <w:tab w:val="num" w:pos="5760"/>
+        </w:tabs>
+        <w:ind w:left="5760" w:hanging="360"/>
+      </w:pPr>
+      <w:rPr>
+        <w:rFonts w:ascii="Wingdings" w:hAnsi="Wingdings" w:hint="default"/>
+        <w:sz w:val="20"/>
+      </w:rPr>
+    </w:lvl>
+    <w:lvl w:ilvl="8" w:tentative="1">
+      <w:start w:val="1"/>
+      <w:numFmt w:val="bullet"/>
+      <w:lvlText w:val=""/>
+      <w:lvlJc w:val="left"/>
+      <w:pPr>
+        <w:tabs>
+          <w:tab w:val="num" w:pos="6480"/>
+        </w:tabs>
+        <w:ind w:left="6480" w:hanging="360"/>
+      </w:pPr>
+      <w:rPr>
+        <w:rFonts w:ascii="Wingdings" w:hAnsi="Wingdings" w:hint="default"/>
+        <w:sz w:val="20"/>
+      </w:rPr>
+    </w:lvl>
+  </w:abstractNum>
+  <w:abstractNum w:abstractNumId="11" w15:restartNumberingAfterBreak="0">
+    <w:nsid w:val="570112E0"/>
+    <w:multiLevelType w:val="multilevel"/>
+    <w:tmpl w:val="C21AFE84"/>
+    <w:lvl w:ilvl="0">
+      <w:start w:val="1"/>
+      <w:numFmt w:val="bullet"/>
+      <w:lvlText w:val=""/>
+      <w:lvlJc w:val="left"/>
+      <w:pPr>
+        <w:tabs>
+          <w:tab w:val="num" w:pos="720"/>
+        </w:tabs>
+        <w:ind w:left="720" w:hanging="360"/>
+      </w:pPr>
+      <w:rPr>
+        <w:rFonts w:ascii="Symbol" w:hAnsi="Symbol" w:hint="default"/>
+        <w:sz w:val="20"/>
+      </w:rPr>
+    </w:lvl>
+    <w:lvl w:ilvl="1" w:tentative="1">
+      <w:start w:val="1"/>
+      <w:numFmt w:val="bullet"/>
+      <w:lvlText w:val="o"/>
+      <w:lvlJc w:val="left"/>
+      <w:pPr>
+        <w:tabs>
+          <w:tab w:val="num" w:pos="1440"/>
+        </w:tabs>
+        <w:ind w:left="1440" w:hanging="360"/>
+      </w:pPr>
+      <w:rPr>
+        <w:rFonts w:ascii="Courier New" w:hAnsi="Courier New" w:hint="default"/>
+        <w:sz w:val="20"/>
+      </w:rPr>
+    </w:lvl>
+    <w:lvl w:ilvl="2" w:tentative="1">
+      <w:start w:val="1"/>
+      <w:numFmt w:val="bullet"/>
+      <w:lvlText w:val=""/>
+      <w:lvlJc w:val="left"/>
+      <w:pPr>
+        <w:tabs>
+          <w:tab w:val="num" w:pos="2160"/>
+        </w:tabs>
+        <w:ind w:left="2160" w:hanging="360"/>
+      </w:pPr>
+      <w:rPr>
+        <w:rFonts w:ascii="Wingdings" w:hAnsi="Wingdings" w:hint="default"/>
+        <w:sz w:val="20"/>
+      </w:rPr>
+    </w:lvl>
+    <w:lvl w:ilvl="3" w:tentative="1">
+      <w:start w:val="1"/>
+      <w:numFmt w:val="bullet"/>
+      <w:lvlText w:val=""/>
+      <w:lvlJc w:val="left"/>
+      <w:pPr>
+        <w:tabs>
+          <w:tab w:val="num" w:pos="2880"/>
+        </w:tabs>
+        <w:ind w:left="2880" w:hanging="360"/>
+      </w:pPr>
+      <w:rPr>
+        <w:rFonts w:ascii="Wingdings" w:hAnsi="Wingdings" w:hint="default"/>
+        <w:sz w:val="20"/>
+      </w:rPr>
+    </w:lvl>
+    <w:lvl w:ilvl="4" w:tentative="1">
+      <w:start w:val="1"/>
+      <w:numFmt w:val="bullet"/>
+      <w:lvlText w:val=""/>
+      <w:lvlJc w:val="left"/>
+      <w:pPr>
+        <w:tabs>
+          <w:tab w:val="num" w:pos="3600"/>
+        </w:tabs>
+        <w:ind w:left="3600" w:hanging="360"/>
+      </w:pPr>
+      <w:rPr>
+        <w:rFonts w:ascii="Wingdings" w:hAnsi="Wingdings" w:hint="default"/>
+        <w:sz w:val="20"/>
+      </w:rPr>
+    </w:lvl>
+    <w:lvl w:ilvl="5" w:tentative="1">
+      <w:start w:val="1"/>
+      <w:numFmt w:val="bullet"/>
+      <w:lvlText w:val=""/>
+      <w:lvlJc w:val="left"/>
+      <w:pPr>
+        <w:tabs>
+          <w:tab w:val="num" w:pos="4320"/>
+        </w:tabs>
+        <w:ind w:left="4320" w:hanging="360"/>
+      </w:pPr>
+      <w:rPr>
+        <w:rFonts w:ascii="Wingdings" w:hAnsi="Wingdings" w:hint="default"/>
+        <w:sz w:val="20"/>
+      </w:rPr>
+    </w:lvl>
+    <w:lvl w:ilvl="6" w:tentative="1">
+      <w:start w:val="1"/>
+      <w:numFmt w:val="bullet"/>
+      <w:lvlText w:val=""/>
+      <w:lvlJc w:val="left"/>
+      <w:pPr>
+        <w:tabs>
+          <w:tab w:val="num" w:pos="5040"/>
+        </w:tabs>
+        <w:ind w:left="5040" w:hanging="360"/>
+      </w:pPr>
+      <w:rPr>
+        <w:rFonts w:ascii="Wingdings" w:hAnsi="Wingdings" w:hint="default"/>
+        <w:sz w:val="20"/>
+      </w:rPr>
+    </w:lvl>
+    <w:lvl w:ilvl="7" w:tentative="1">
+      <w:start w:val="1"/>
+      <w:numFmt w:val="bullet"/>
+      <w:lvlText w:val=""/>
+      <w:lvlJc w:val="left"/>
+      <w:pPr>
+        <w:tabs>
+          <w:tab w:val="num" w:pos="5760"/>
+        </w:tabs>
+        <w:ind w:left="5760" w:hanging="360"/>
+      </w:pPr>
+      <w:rPr>
+        <w:rFonts w:ascii="Wingdings" w:hAnsi="Wingdings" w:hint="default"/>
+        <w:sz w:val="20"/>
+      </w:rPr>
+    </w:lvl>
+    <w:lvl w:ilvl="8" w:tentative="1">
+      <w:start w:val="1"/>
+      <w:numFmt w:val="bullet"/>
+      <w:lvlText w:val=""/>
+      <w:lvlJc w:val="left"/>
+      <w:pPr>
+        <w:tabs>
+          <w:tab w:val="num" w:pos="6480"/>
+        </w:tabs>
+        <w:ind w:left="6480" w:hanging="360"/>
+      </w:pPr>
+      <w:rPr>
+        <w:rFonts w:ascii="Wingdings" w:hAnsi="Wingdings" w:hint="default"/>
+        <w:sz w:val="20"/>
+      </w:rPr>
+    </w:lvl>
+  </w:abstractNum>
+  <w:abstractNum w:abstractNumId="12" w15:restartNumberingAfterBreak="0">
     <w:nsid w:val="5CAB45B9"/>
     <w:multiLevelType w:val="multilevel"/>
     <w:tmpl w:val="285EFA02"/>
@@ -8555,7 +11038,7 @@
       </w:rPr>
     </w:lvl>
   </w:abstractNum>
-  <w:abstractNum w:abstractNumId="9" w15:restartNumberingAfterBreak="0">
+  <w:abstractNum w:abstractNumId="13" w15:restartNumberingAfterBreak="0">
     <w:nsid w:val="5FE52205"/>
     <w:multiLevelType w:val="multilevel"/>
     <w:tmpl w:val="A488A47C"/>
@@ -8704,7 +11187,7 @@
       </w:rPr>
     </w:lvl>
   </w:abstractNum>
-  <w:abstractNum w:abstractNumId="10" w15:restartNumberingAfterBreak="0">
+  <w:abstractNum w:abstractNumId="14" w15:restartNumberingAfterBreak="0">
     <w:nsid w:val="670D1D10"/>
     <w:multiLevelType w:val="multilevel"/>
     <w:tmpl w:val="5DE21C5A"/>
@@ -8853,7 +11336,7 @@
       </w:rPr>
     </w:lvl>
   </w:abstractNum>
-  <w:abstractNum w:abstractNumId="11" w15:restartNumberingAfterBreak="0">
+  <w:abstractNum w:abstractNumId="15" w15:restartNumberingAfterBreak="0">
     <w:nsid w:val="6CFB29C9"/>
     <w:multiLevelType w:val="multilevel"/>
     <w:tmpl w:val="7946F44E"/>
@@ -9002,7 +11485,7 @@
       </w:rPr>
     </w:lvl>
   </w:abstractNum>
-  <w:abstractNum w:abstractNumId="12" w15:restartNumberingAfterBreak="0">
+  <w:abstractNum w:abstractNumId="16" w15:restartNumberingAfterBreak="0">
     <w:nsid w:val="71E0619A"/>
     <w:multiLevelType w:val="multilevel"/>
     <w:tmpl w:val="3DF2C622"/>
@@ -9119,7 +11602,7 @@
       </w:pPr>
     </w:lvl>
   </w:abstractNum>
-  <w:abstractNum w:abstractNumId="13" w15:restartNumberingAfterBreak="0">
+  <w:abstractNum w:abstractNumId="17" w15:restartNumberingAfterBreak="0">
     <w:nsid w:val="779B41CA"/>
     <w:multiLevelType w:val="multilevel"/>
     <w:tmpl w:val="4370A16A"/>
@@ -9268,7 +11751,7 @@
       </w:rPr>
     </w:lvl>
   </w:abstractNum>
-  <w:abstractNum w:abstractNumId="14" w15:restartNumberingAfterBreak="0">
+  <w:abstractNum w:abstractNumId="18" w15:restartNumberingAfterBreak="0">
     <w:nsid w:val="78FD428E"/>
     <w:multiLevelType w:val="multilevel"/>
     <w:tmpl w:val="E3E8DEB4"/>
@@ -9417,7 +11900,7 @@
       </w:rPr>
     </w:lvl>
   </w:abstractNum>
-  <w:abstractNum w:abstractNumId="15" w15:restartNumberingAfterBreak="0">
+  <w:abstractNum w:abstractNumId="19" w15:restartNumberingAfterBreak="0">
     <w:nsid w:val="7B4A25DD"/>
     <w:multiLevelType w:val="multilevel"/>
     <w:tmpl w:val="9E746AC4"/>
@@ -9530,7 +12013,7 @@
       </w:pPr>
     </w:lvl>
   </w:abstractNum>
-  <w:abstractNum w:abstractNumId="16" w15:restartNumberingAfterBreak="0">
+  <w:abstractNum w:abstractNumId="20" w15:restartNumberingAfterBreak="0">
     <w:nsid w:val="7D7D6954"/>
     <w:multiLevelType w:val="multilevel"/>
     <w:tmpl w:val="22B2599C"/>
@@ -9643,7 +12126,7 @@
       </w:pPr>
     </w:lvl>
   </w:abstractNum>
-  <w:abstractNum w:abstractNumId="17" w15:restartNumberingAfterBreak="0">
+  <w:abstractNum w:abstractNumId="21" w15:restartNumberingAfterBreak="0">
     <w:nsid w:val="7DCE0EBF"/>
     <w:multiLevelType w:val="multilevel"/>
     <w:tmpl w:val="E5B270F6"/>
@@ -9760,7 +12243,7 @@
       </w:pPr>
     </w:lvl>
   </w:abstractNum>
-  <w:abstractNum w:abstractNumId="18" w15:restartNumberingAfterBreak="0">
+  <w:abstractNum w:abstractNumId="22" w15:restartNumberingAfterBreak="0">
     <w:nsid w:val="7F995B3C"/>
     <w:multiLevelType w:val="multilevel"/>
     <w:tmpl w:val="C100AFF8"/>
@@ -9910,19 +12393,19 @@
     </w:lvl>
   </w:abstractNum>
   <w:num w:numId="1">
-    <w:abstractNumId w:val="18"/>
+    <w:abstractNumId w:val="22"/>
   </w:num>
   <w:num w:numId="2">
-    <w:abstractNumId w:val="9"/>
+    <w:abstractNumId w:val="13"/>
   </w:num>
   <w:num w:numId="3">
-    <w:abstractNumId w:val="8"/>
+    <w:abstractNumId w:val="12"/>
   </w:num>
   <w:num w:numId="4">
-    <w:abstractNumId w:val="11"/>
+    <w:abstractNumId w:val="15"/>
   </w:num>
   <w:num w:numId="5">
-    <w:abstractNumId w:val="14"/>
+    <w:abstractNumId w:val="18"/>
   </w:num>
   <w:num w:numId="6">
     <w:abstractNumId w:val="4"/>
@@ -9931,40 +12414,52 @@
     <w:abstractNumId w:val="3"/>
   </w:num>
   <w:num w:numId="8">
-    <w:abstractNumId w:val="5"/>
+    <w:abstractNumId w:val="6"/>
   </w:num>
   <w:num w:numId="9">
-    <w:abstractNumId w:val="13"/>
+    <w:abstractNumId w:val="17"/>
   </w:num>
   <w:num w:numId="10">
     <w:abstractNumId w:val="0"/>
   </w:num>
   <w:num w:numId="11">
-    <w:abstractNumId w:val="10"/>
+    <w:abstractNumId w:val="14"/>
   </w:num>
   <w:num w:numId="12">
     <w:abstractNumId w:val="1"/>
   </w:num>
   <w:num w:numId="13">
-    <w:abstractNumId w:val="15"/>
+    <w:abstractNumId w:val="19"/>
   </w:num>
   <w:num w:numId="14">
-    <w:abstractNumId w:val="6"/>
+    <w:abstractNumId w:val="8"/>
   </w:num>
   <w:num w:numId="15">
-    <w:abstractNumId w:val="12"/>
+    <w:abstractNumId w:val="16"/>
   </w:num>
   <w:num w:numId="16">
-    <w:abstractNumId w:val="7"/>
+    <w:abstractNumId w:val="9"/>
   </w:num>
   <w:num w:numId="17">
-    <w:abstractNumId w:val="17"/>
+    <w:abstractNumId w:val="21"/>
   </w:num>
   <w:num w:numId="18">
-    <w:abstractNumId w:val="16"/>
+    <w:abstractNumId w:val="20"/>
   </w:num>
   <w:num w:numId="19">
     <w:abstractNumId w:val="2"/>
+  </w:num>
+  <w:num w:numId="20">
+    <w:abstractNumId w:val="5"/>
+  </w:num>
+  <w:num w:numId="21">
+    <w:abstractNumId w:val="11"/>
+  </w:num>
+  <w:num w:numId="22">
+    <w:abstractNumId w:val="7"/>
+  </w:num>
+  <w:num w:numId="23">
+    <w:abstractNumId w:val="10"/>
   </w:num>
 </w:numbering>
 </file>
@@ -10565,6 +13060,133 @@
       <w:contextualSpacing/>
     </w:pPr>
   </w:style>
+  <w:style w:type="paragraph" w:customStyle="1" w:styleId="Default">
+    <w:name w:val="Default"/>
+    <w:rsid w:val="00AC12AB"/>
+    <w:pPr>
+      <w:autoSpaceDE w:val="0"/>
+      <w:autoSpaceDN w:val="0"/>
+      <w:adjustRightInd w:val="0"/>
+      <w:spacing w:after="0" w:line="240" w:lineRule="auto"/>
+    </w:pPr>
+    <w:rPr>
+      <w:rFonts w:ascii="Arial" w:hAnsi="Arial" w:cs="Arial"/>
+      <w:color w:val="000000"/>
+      <w:sz w:val="24"/>
+      <w:szCs w:val="24"/>
+    </w:rPr>
+  </w:style>
+  <w:style w:type="table" w:styleId="-53">
+    <w:name w:val="Grid Table 5 Dark Accent 3"/>
+    <w:basedOn w:val="a1"/>
+    <w:uiPriority w:val="50"/>
+    <w:rsid w:val="00AC12AB"/>
+    <w:pPr>
+      <w:spacing w:after="0" w:line="240" w:lineRule="auto"/>
+    </w:pPr>
+    <w:tblPr>
+      <w:tblStyleRowBandSize w:val="1"/>
+      <w:tblStyleColBandSize w:val="1"/>
+      <w:tblBorders>
+        <w:top w:val="single" w:sz="4" w:space="0" w:color="FFFFFF" w:themeColor="background1"/>
+        <w:left w:val="single" w:sz="4" w:space="0" w:color="FFFFFF" w:themeColor="background1"/>
+        <w:bottom w:val="single" w:sz="4" w:space="0" w:color="FFFFFF" w:themeColor="background1"/>
+        <w:right w:val="single" w:sz="4" w:space="0" w:color="FFFFFF" w:themeColor="background1"/>
+        <w:insideH w:val="single" w:sz="4" w:space="0" w:color="FFFFFF" w:themeColor="background1"/>
+        <w:insideV w:val="single" w:sz="4" w:space="0" w:color="FFFFFF" w:themeColor="background1"/>
+      </w:tblBorders>
+    </w:tblPr>
+    <w:tcPr>
+      <w:shd w:val="clear" w:color="auto" w:fill="EDEDED" w:themeFill="accent3" w:themeFillTint="33"/>
+    </w:tcPr>
+    <w:tblStylePr w:type="firstRow">
+      <w:rPr>
+        <w:b/>
+        <w:bCs/>
+        <w:color w:val="FFFFFF" w:themeColor="background1"/>
+      </w:rPr>
+      <w:tblPr/>
+      <w:tcPr>
+        <w:tcBorders>
+          <w:top w:val="single" w:sz="4" w:space="0" w:color="FFFFFF" w:themeColor="background1"/>
+          <w:left w:val="single" w:sz="4" w:space="0" w:color="FFFFFF" w:themeColor="background1"/>
+          <w:right w:val="single" w:sz="4" w:space="0" w:color="FFFFFF" w:themeColor="background1"/>
+          <w:insideH w:val="nil"/>
+          <w:insideV w:val="nil"/>
+        </w:tcBorders>
+        <w:shd w:val="clear" w:color="auto" w:fill="A5A5A5" w:themeFill="accent3"/>
+      </w:tcPr>
+    </w:tblStylePr>
+    <w:tblStylePr w:type="lastRow">
+      <w:rPr>
+        <w:b/>
+        <w:bCs/>
+        <w:color w:val="FFFFFF" w:themeColor="background1"/>
+      </w:rPr>
+      <w:tblPr/>
+      <w:tcPr>
+        <w:tcBorders>
+          <w:left w:val="single" w:sz="4" w:space="0" w:color="FFFFFF" w:themeColor="background1"/>
+          <w:bottom w:val="single" w:sz="4" w:space="0" w:color="FFFFFF" w:themeColor="background1"/>
+          <w:right w:val="single" w:sz="4" w:space="0" w:color="FFFFFF" w:themeColor="background1"/>
+          <w:insideH w:val="nil"/>
+          <w:insideV w:val="nil"/>
+        </w:tcBorders>
+        <w:shd w:val="clear" w:color="auto" w:fill="A5A5A5" w:themeFill="accent3"/>
+      </w:tcPr>
+    </w:tblStylePr>
+    <w:tblStylePr w:type="firstCol">
+      <w:rPr>
+        <w:b/>
+        <w:bCs/>
+        <w:color w:val="FFFFFF" w:themeColor="background1"/>
+      </w:rPr>
+      <w:tblPr/>
+      <w:tcPr>
+        <w:tcBorders>
+          <w:top w:val="single" w:sz="4" w:space="0" w:color="FFFFFF" w:themeColor="background1"/>
+          <w:left w:val="single" w:sz="4" w:space="0" w:color="FFFFFF" w:themeColor="background1"/>
+          <w:bottom w:val="single" w:sz="4" w:space="0" w:color="FFFFFF" w:themeColor="background1"/>
+          <w:insideV w:val="nil"/>
+        </w:tcBorders>
+        <w:shd w:val="clear" w:color="auto" w:fill="A5A5A5" w:themeFill="accent3"/>
+      </w:tcPr>
+    </w:tblStylePr>
+    <w:tblStylePr w:type="lastCol">
+      <w:rPr>
+        <w:b/>
+        <w:bCs/>
+        <w:color w:val="FFFFFF" w:themeColor="background1"/>
+      </w:rPr>
+      <w:tblPr/>
+      <w:tcPr>
+        <w:tcBorders>
+          <w:top w:val="single" w:sz="4" w:space="0" w:color="FFFFFF" w:themeColor="background1"/>
+          <w:bottom w:val="single" w:sz="4" w:space="0" w:color="FFFFFF" w:themeColor="background1"/>
+          <w:right w:val="single" w:sz="4" w:space="0" w:color="FFFFFF" w:themeColor="background1"/>
+          <w:insideV w:val="nil"/>
+        </w:tcBorders>
+        <w:shd w:val="clear" w:color="auto" w:fill="A5A5A5" w:themeFill="accent3"/>
+      </w:tcPr>
+    </w:tblStylePr>
+    <w:tblStylePr w:type="band1Vert">
+      <w:tblPr/>
+      <w:tcPr>
+        <w:shd w:val="clear" w:color="auto" w:fill="DBDBDB" w:themeFill="accent3" w:themeFillTint="66"/>
+      </w:tcPr>
+    </w:tblStylePr>
+    <w:tblStylePr w:type="band1Horz">
+      <w:tblPr/>
+      <w:tcPr>
+        <w:shd w:val="clear" w:color="auto" w:fill="DBDBDB" w:themeFill="accent3" w:themeFillTint="66"/>
+      </w:tcPr>
+    </w:tblStylePr>
+  </w:style>
+  <w:style w:type="character" w:customStyle="1" w:styleId="text-token-text-secondary">
+    <w:name w:val="text-token-text-secondary"/>
+    <w:basedOn w:val="a0"/>
+    <w:rsid w:val="00AC12AB"/>
+  </w:style>
 </w:styles>
 </file>
 
